--- a/Dagbok_verklegt.docx
+++ b/Dagbok_verklegt.docx
@@ -42,8 +42,6 @@
         </w:rPr>
         <w:t>verklegri</w:t>
       </w:r>
-      <w:bookmarkStart w:id="0" w:name="_GoBack"/>
-      <w:bookmarkEnd w:id="0"/>
       <w:proofErr w:type="spellEnd"/>
     </w:p>
     <w:p>
@@ -150,10 +148,1185 @@
     <w:p>
       <w:pPr>
         <w:rPr>
+          <w:rFonts w:ascii="Arial" w:eastAsia="Times New Roman" w:hAnsi="Arial" w:cs="Arial"/>
+          <w:color w:val="000000"/>
+          <w:sz w:val="22"/>
+          <w:szCs w:val="22"/>
+          <w:lang w:eastAsia="en-GB"/>
+        </w:rPr>
+      </w:pPr>
+      <w:proofErr w:type="spellStart"/>
+      <w:r>
+        <w:rPr>
+          <w:rFonts w:ascii="Arial" w:eastAsia="Times New Roman" w:hAnsi="Arial" w:cs="Arial"/>
+          <w:color w:val="000000"/>
+          <w:sz w:val="22"/>
+          <w:szCs w:val="22"/>
+          <w:lang w:eastAsia="en-GB"/>
+        </w:rPr>
+        <w:t>Kæra</w:t>
+      </w:r>
+      <w:proofErr w:type="spellEnd"/>
+      <w:r>
+        <w:rPr>
+          <w:rFonts w:ascii="Arial" w:eastAsia="Times New Roman" w:hAnsi="Arial" w:cs="Arial"/>
+          <w:color w:val="000000"/>
+          <w:sz w:val="22"/>
+          <w:szCs w:val="22"/>
+          <w:lang w:eastAsia="en-GB"/>
+        </w:rPr>
+        <w:t xml:space="preserve"> </w:t>
+      </w:r>
+      <w:proofErr w:type="spellStart"/>
+      <w:r>
+        <w:rPr>
+          <w:rFonts w:ascii="Arial" w:eastAsia="Times New Roman" w:hAnsi="Arial" w:cs="Arial"/>
+          <w:color w:val="000000"/>
+          <w:sz w:val="22"/>
+          <w:szCs w:val="22"/>
+          <w:lang w:eastAsia="en-GB"/>
+        </w:rPr>
+        <w:t>dagbók</w:t>
+      </w:r>
+      <w:proofErr w:type="spellEnd"/>
+      <w:r>
+        <w:rPr>
+          <w:rFonts w:ascii="Arial" w:eastAsia="Times New Roman" w:hAnsi="Arial" w:cs="Arial"/>
+          <w:color w:val="000000"/>
+          <w:sz w:val="22"/>
+          <w:szCs w:val="22"/>
+          <w:lang w:eastAsia="en-GB"/>
+        </w:rPr>
+        <w:t xml:space="preserve">. </w:t>
+      </w:r>
+      <w:r>
+        <w:rPr>
+          <w:rFonts w:ascii="Arial" w:eastAsia="Times New Roman" w:hAnsi="Arial" w:cs="Arial"/>
+          <w:color w:val="000000"/>
+          <w:sz w:val="22"/>
+          <w:szCs w:val="22"/>
+          <w:lang w:eastAsia="en-GB"/>
+        </w:rPr>
+        <w:t xml:space="preserve">Í </w:t>
+      </w:r>
+      <w:proofErr w:type="spellStart"/>
+      <w:r>
+        <w:rPr>
+          <w:rFonts w:ascii="Arial" w:eastAsia="Times New Roman" w:hAnsi="Arial" w:cs="Arial"/>
+          <w:color w:val="000000"/>
+          <w:sz w:val="22"/>
+          <w:szCs w:val="22"/>
+          <w:lang w:eastAsia="en-GB"/>
+        </w:rPr>
+        <w:t>dag</w:t>
+      </w:r>
+      <w:proofErr w:type="spellEnd"/>
+      <w:r>
+        <w:rPr>
+          <w:rFonts w:ascii="Arial" w:eastAsia="Times New Roman" w:hAnsi="Arial" w:cs="Arial"/>
+          <w:color w:val="000000"/>
+          <w:sz w:val="22"/>
+          <w:szCs w:val="22"/>
+          <w:lang w:eastAsia="en-GB"/>
+        </w:rPr>
+        <w:t xml:space="preserve"> </w:t>
+      </w:r>
+      <w:proofErr w:type="spellStart"/>
+      <w:r>
+        <w:rPr>
+          <w:rFonts w:ascii="Arial" w:eastAsia="Times New Roman" w:hAnsi="Arial" w:cs="Arial"/>
+          <w:color w:val="000000"/>
+          <w:sz w:val="22"/>
+          <w:szCs w:val="22"/>
+          <w:lang w:eastAsia="en-GB"/>
+        </w:rPr>
+        <w:t>fer</w:t>
+      </w:r>
+      <w:proofErr w:type="spellEnd"/>
+      <w:r>
+        <w:rPr>
+          <w:rFonts w:ascii="Arial" w:eastAsia="Times New Roman" w:hAnsi="Arial" w:cs="Arial"/>
+          <w:color w:val="000000"/>
+          <w:sz w:val="22"/>
+          <w:szCs w:val="22"/>
+          <w:lang w:eastAsia="en-GB"/>
+        </w:rPr>
+        <w:t xml:space="preserve"> </w:t>
+      </w:r>
+      <w:proofErr w:type="spellStart"/>
+      <w:r>
+        <w:rPr>
+          <w:rFonts w:ascii="Arial" w:eastAsia="Times New Roman" w:hAnsi="Arial" w:cs="Arial"/>
+          <w:color w:val="000000"/>
+          <w:sz w:val="22"/>
+          <w:szCs w:val="22"/>
+          <w:lang w:eastAsia="en-GB"/>
+        </w:rPr>
+        <w:t>fram</w:t>
+      </w:r>
+      <w:proofErr w:type="spellEnd"/>
+      <w:r>
+        <w:rPr>
+          <w:rFonts w:ascii="Arial" w:eastAsia="Times New Roman" w:hAnsi="Arial" w:cs="Arial"/>
+          <w:color w:val="000000"/>
+          <w:sz w:val="22"/>
+          <w:szCs w:val="22"/>
+          <w:lang w:eastAsia="en-GB"/>
+        </w:rPr>
+        <w:t xml:space="preserve"> </w:t>
+      </w:r>
+      <w:proofErr w:type="spellStart"/>
+      <w:r>
+        <w:rPr>
+          <w:rFonts w:ascii="Arial" w:eastAsia="Times New Roman" w:hAnsi="Arial" w:cs="Arial"/>
+          <w:color w:val="000000"/>
+          <w:sz w:val="22"/>
+          <w:szCs w:val="22"/>
+          <w:lang w:eastAsia="en-GB"/>
+        </w:rPr>
+        <w:t>undirbúningur</w:t>
+      </w:r>
+      <w:proofErr w:type="spellEnd"/>
+      <w:r>
+        <w:rPr>
+          <w:rFonts w:ascii="Arial" w:eastAsia="Times New Roman" w:hAnsi="Arial" w:cs="Arial"/>
+          <w:color w:val="000000"/>
+          <w:sz w:val="22"/>
+          <w:szCs w:val="22"/>
+          <w:lang w:eastAsia="en-GB"/>
+        </w:rPr>
+        <w:t xml:space="preserve">. </w:t>
+      </w:r>
+      <w:proofErr w:type="spellStart"/>
+      <w:r>
+        <w:rPr>
+          <w:rFonts w:ascii="Arial" w:eastAsia="Times New Roman" w:hAnsi="Arial" w:cs="Arial"/>
+          <w:color w:val="000000"/>
+          <w:sz w:val="22"/>
+          <w:szCs w:val="22"/>
+          <w:lang w:eastAsia="en-GB"/>
+        </w:rPr>
+        <w:t>Fyrst</w:t>
+      </w:r>
+      <w:proofErr w:type="spellEnd"/>
+      <w:r>
+        <w:rPr>
+          <w:rFonts w:ascii="Arial" w:eastAsia="Times New Roman" w:hAnsi="Arial" w:cs="Arial"/>
+          <w:color w:val="000000"/>
+          <w:sz w:val="22"/>
+          <w:szCs w:val="22"/>
+          <w:lang w:eastAsia="en-GB"/>
+        </w:rPr>
+        <w:t xml:space="preserve"> </w:t>
+      </w:r>
+      <w:proofErr w:type="spellStart"/>
+      <w:r>
+        <w:rPr>
+          <w:rFonts w:ascii="Arial" w:eastAsia="Times New Roman" w:hAnsi="Arial" w:cs="Arial"/>
+          <w:color w:val="000000"/>
+          <w:sz w:val="22"/>
+          <w:szCs w:val="22"/>
+          <w:lang w:eastAsia="en-GB"/>
+        </w:rPr>
+        <w:t>ætlum</w:t>
+      </w:r>
+      <w:proofErr w:type="spellEnd"/>
+      <w:r>
+        <w:rPr>
+          <w:rFonts w:ascii="Arial" w:eastAsia="Times New Roman" w:hAnsi="Arial" w:cs="Arial"/>
+          <w:color w:val="000000"/>
+          <w:sz w:val="22"/>
+          <w:szCs w:val="22"/>
+          <w:lang w:eastAsia="en-GB"/>
+        </w:rPr>
+        <w:t xml:space="preserve"> </w:t>
+      </w:r>
+      <w:proofErr w:type="spellStart"/>
+      <w:r>
+        <w:rPr>
+          <w:rFonts w:ascii="Arial" w:eastAsia="Times New Roman" w:hAnsi="Arial" w:cs="Arial"/>
+          <w:color w:val="000000"/>
+          <w:sz w:val="22"/>
+          <w:szCs w:val="22"/>
+          <w:lang w:eastAsia="en-GB"/>
+        </w:rPr>
+        <w:t>við</w:t>
+      </w:r>
+      <w:proofErr w:type="spellEnd"/>
+      <w:r>
+        <w:rPr>
+          <w:rFonts w:ascii="Arial" w:eastAsia="Times New Roman" w:hAnsi="Arial" w:cs="Arial"/>
+          <w:color w:val="000000"/>
+          <w:sz w:val="22"/>
+          <w:szCs w:val="22"/>
+          <w:lang w:eastAsia="en-GB"/>
+        </w:rPr>
+        <w:t xml:space="preserve"> </w:t>
+      </w:r>
+      <w:proofErr w:type="spellStart"/>
+      <w:r>
+        <w:rPr>
+          <w:rFonts w:ascii="Arial" w:eastAsia="Times New Roman" w:hAnsi="Arial" w:cs="Arial"/>
+          <w:color w:val="000000"/>
+          <w:sz w:val="22"/>
+          <w:szCs w:val="22"/>
+          <w:lang w:eastAsia="en-GB"/>
+        </w:rPr>
+        <w:t>að</w:t>
+      </w:r>
+      <w:proofErr w:type="spellEnd"/>
+      <w:r>
+        <w:rPr>
+          <w:rFonts w:ascii="Arial" w:eastAsia="Times New Roman" w:hAnsi="Arial" w:cs="Arial"/>
+          <w:color w:val="000000"/>
+          <w:sz w:val="22"/>
+          <w:szCs w:val="22"/>
+          <w:lang w:eastAsia="en-GB"/>
+        </w:rPr>
+        <w:t xml:space="preserve"> </w:t>
+      </w:r>
+      <w:proofErr w:type="spellStart"/>
+      <w:r>
+        <w:rPr>
+          <w:rFonts w:ascii="Arial" w:eastAsia="Times New Roman" w:hAnsi="Arial" w:cs="Arial"/>
+          <w:color w:val="000000"/>
+          <w:sz w:val="22"/>
+          <w:szCs w:val="22"/>
+          <w:lang w:eastAsia="en-GB"/>
+        </w:rPr>
+        <w:t>skoða</w:t>
+      </w:r>
+      <w:proofErr w:type="spellEnd"/>
+      <w:r>
+        <w:rPr>
+          <w:rFonts w:ascii="Arial" w:eastAsia="Times New Roman" w:hAnsi="Arial" w:cs="Arial"/>
+          <w:color w:val="000000"/>
+          <w:sz w:val="22"/>
+          <w:szCs w:val="22"/>
+          <w:lang w:eastAsia="en-GB"/>
+        </w:rPr>
+        <w:t xml:space="preserve"> </w:t>
+      </w:r>
+      <w:proofErr w:type="spellStart"/>
+      <w:r>
+        <w:rPr>
+          <w:rFonts w:ascii="Arial" w:eastAsia="Times New Roman" w:hAnsi="Arial" w:cs="Arial"/>
+          <w:color w:val="000000"/>
+          <w:sz w:val="22"/>
+          <w:szCs w:val="22"/>
+          <w:lang w:eastAsia="en-GB"/>
+        </w:rPr>
+        <w:t>leiðbeiningarnar</w:t>
+      </w:r>
+      <w:proofErr w:type="spellEnd"/>
+      <w:r>
+        <w:rPr>
+          <w:rFonts w:ascii="Arial" w:eastAsia="Times New Roman" w:hAnsi="Arial" w:cs="Arial"/>
+          <w:color w:val="000000"/>
+          <w:sz w:val="22"/>
+          <w:szCs w:val="22"/>
+          <w:lang w:eastAsia="en-GB"/>
+        </w:rPr>
+        <w:t xml:space="preserve"> </w:t>
+      </w:r>
+      <w:proofErr w:type="spellStart"/>
+      <w:r>
+        <w:rPr>
+          <w:rFonts w:ascii="Arial" w:eastAsia="Times New Roman" w:hAnsi="Arial" w:cs="Arial"/>
+          <w:color w:val="000000"/>
+          <w:sz w:val="22"/>
+          <w:szCs w:val="22"/>
+          <w:lang w:eastAsia="en-GB"/>
+        </w:rPr>
+        <w:t>saman</w:t>
+      </w:r>
+      <w:proofErr w:type="spellEnd"/>
+      <w:r>
+        <w:rPr>
+          <w:rFonts w:ascii="Arial" w:eastAsia="Times New Roman" w:hAnsi="Arial" w:cs="Arial"/>
+          <w:color w:val="000000"/>
+          <w:sz w:val="22"/>
+          <w:szCs w:val="22"/>
+          <w:lang w:eastAsia="en-GB"/>
+        </w:rPr>
+        <w:t xml:space="preserve"> </w:t>
+      </w:r>
+      <w:proofErr w:type="spellStart"/>
+      <w:r>
+        <w:rPr>
+          <w:rFonts w:ascii="Arial" w:eastAsia="Times New Roman" w:hAnsi="Arial" w:cs="Arial"/>
+          <w:color w:val="000000"/>
+          <w:sz w:val="22"/>
+          <w:szCs w:val="22"/>
+          <w:lang w:eastAsia="en-GB"/>
+        </w:rPr>
+        <w:t>og</w:t>
+      </w:r>
+      <w:proofErr w:type="spellEnd"/>
+      <w:r>
+        <w:rPr>
+          <w:rFonts w:ascii="Arial" w:eastAsia="Times New Roman" w:hAnsi="Arial" w:cs="Arial"/>
+          <w:color w:val="000000"/>
+          <w:sz w:val="22"/>
+          <w:szCs w:val="22"/>
+          <w:lang w:eastAsia="en-GB"/>
+        </w:rPr>
+        <w:t xml:space="preserve"> </w:t>
+      </w:r>
+      <w:proofErr w:type="spellStart"/>
+      <w:r>
+        <w:rPr>
+          <w:rFonts w:ascii="Arial" w:eastAsia="Times New Roman" w:hAnsi="Arial" w:cs="Arial"/>
+          <w:color w:val="000000"/>
+          <w:sz w:val="22"/>
+          <w:szCs w:val="22"/>
+          <w:lang w:eastAsia="en-GB"/>
+        </w:rPr>
+        <w:t>ákveða</w:t>
+      </w:r>
+      <w:proofErr w:type="spellEnd"/>
+      <w:r>
+        <w:rPr>
+          <w:rFonts w:ascii="Arial" w:eastAsia="Times New Roman" w:hAnsi="Arial" w:cs="Arial"/>
+          <w:color w:val="000000"/>
+          <w:sz w:val="22"/>
+          <w:szCs w:val="22"/>
+          <w:lang w:eastAsia="en-GB"/>
+        </w:rPr>
+        <w:t xml:space="preserve"> </w:t>
+      </w:r>
+      <w:proofErr w:type="spellStart"/>
+      <w:r>
+        <w:rPr>
+          <w:rFonts w:ascii="Arial" w:eastAsia="Times New Roman" w:hAnsi="Arial" w:cs="Arial"/>
+          <w:color w:val="000000"/>
+          <w:sz w:val="22"/>
+          <w:szCs w:val="22"/>
+          <w:lang w:eastAsia="en-GB"/>
+        </w:rPr>
+        <w:t>hvernig</w:t>
+      </w:r>
+      <w:proofErr w:type="spellEnd"/>
+      <w:r>
+        <w:rPr>
+          <w:rFonts w:ascii="Arial" w:eastAsia="Times New Roman" w:hAnsi="Arial" w:cs="Arial"/>
+          <w:color w:val="000000"/>
+          <w:sz w:val="22"/>
+          <w:szCs w:val="22"/>
+          <w:lang w:eastAsia="en-GB"/>
+        </w:rPr>
+        <w:t xml:space="preserve"> </w:t>
+      </w:r>
+      <w:proofErr w:type="spellStart"/>
+      <w:r>
+        <w:rPr>
+          <w:rFonts w:ascii="Arial" w:eastAsia="Times New Roman" w:hAnsi="Arial" w:cs="Arial"/>
+          <w:color w:val="000000"/>
+          <w:sz w:val="22"/>
+          <w:szCs w:val="22"/>
+          <w:lang w:eastAsia="en-GB"/>
+        </w:rPr>
+        <w:t>skal</w:t>
+      </w:r>
+      <w:proofErr w:type="spellEnd"/>
+      <w:r>
+        <w:rPr>
+          <w:rFonts w:ascii="Arial" w:eastAsia="Times New Roman" w:hAnsi="Arial" w:cs="Arial"/>
+          <w:color w:val="000000"/>
+          <w:sz w:val="22"/>
+          <w:szCs w:val="22"/>
+          <w:lang w:eastAsia="en-GB"/>
+        </w:rPr>
+        <w:t xml:space="preserve"> </w:t>
+      </w:r>
+      <w:proofErr w:type="spellStart"/>
+      <w:r>
+        <w:rPr>
+          <w:rFonts w:ascii="Arial" w:eastAsia="Times New Roman" w:hAnsi="Arial" w:cs="Arial"/>
+          <w:color w:val="000000"/>
+          <w:sz w:val="22"/>
+          <w:szCs w:val="22"/>
+          <w:lang w:eastAsia="en-GB"/>
+        </w:rPr>
+        <w:t>aðhafast</w:t>
+      </w:r>
+      <w:proofErr w:type="spellEnd"/>
+      <w:r>
+        <w:rPr>
+          <w:rFonts w:ascii="Arial" w:eastAsia="Times New Roman" w:hAnsi="Arial" w:cs="Arial"/>
+          <w:color w:val="000000"/>
+          <w:sz w:val="22"/>
+          <w:szCs w:val="22"/>
+          <w:lang w:eastAsia="en-GB"/>
+        </w:rPr>
+        <w:t xml:space="preserve">. </w:t>
+      </w:r>
+      <w:proofErr w:type="spellStart"/>
+      <w:r>
+        <w:rPr>
+          <w:rFonts w:ascii="Arial" w:eastAsia="Times New Roman" w:hAnsi="Arial" w:cs="Arial"/>
+          <w:color w:val="000000"/>
+          <w:sz w:val="22"/>
+          <w:szCs w:val="22"/>
+          <w:lang w:eastAsia="en-GB"/>
+        </w:rPr>
+        <w:t>Við</w:t>
+      </w:r>
+      <w:proofErr w:type="spellEnd"/>
+      <w:r>
+        <w:rPr>
+          <w:rFonts w:ascii="Arial" w:eastAsia="Times New Roman" w:hAnsi="Arial" w:cs="Arial"/>
+          <w:color w:val="000000"/>
+          <w:sz w:val="22"/>
+          <w:szCs w:val="22"/>
+          <w:lang w:eastAsia="en-GB"/>
+        </w:rPr>
+        <w:t xml:space="preserve"> </w:t>
+      </w:r>
+      <w:proofErr w:type="spellStart"/>
+      <w:r>
+        <w:rPr>
+          <w:rFonts w:ascii="Arial" w:eastAsia="Times New Roman" w:hAnsi="Arial" w:cs="Arial"/>
+          <w:color w:val="000000"/>
+          <w:sz w:val="22"/>
+          <w:szCs w:val="22"/>
+          <w:lang w:eastAsia="en-GB"/>
+        </w:rPr>
+        <w:t>ætlum</w:t>
+      </w:r>
+      <w:proofErr w:type="spellEnd"/>
+      <w:r>
+        <w:rPr>
+          <w:rFonts w:ascii="Arial" w:eastAsia="Times New Roman" w:hAnsi="Arial" w:cs="Arial"/>
+          <w:color w:val="000000"/>
+          <w:sz w:val="22"/>
+          <w:szCs w:val="22"/>
+          <w:lang w:eastAsia="en-GB"/>
+        </w:rPr>
+        <w:t xml:space="preserve"> </w:t>
+      </w:r>
+      <w:proofErr w:type="spellStart"/>
+      <w:r>
+        <w:rPr>
+          <w:rFonts w:ascii="Arial" w:eastAsia="Times New Roman" w:hAnsi="Arial" w:cs="Arial"/>
+          <w:color w:val="000000"/>
+          <w:sz w:val="22"/>
+          <w:szCs w:val="22"/>
+          <w:lang w:eastAsia="en-GB"/>
+        </w:rPr>
+        <w:t>að</w:t>
+      </w:r>
+      <w:proofErr w:type="spellEnd"/>
+      <w:r>
+        <w:rPr>
+          <w:rFonts w:ascii="Arial" w:eastAsia="Times New Roman" w:hAnsi="Arial" w:cs="Arial"/>
+          <w:color w:val="000000"/>
+          <w:sz w:val="22"/>
+          <w:szCs w:val="22"/>
+          <w:lang w:eastAsia="en-GB"/>
+        </w:rPr>
+        <w:t xml:space="preserve"> </w:t>
+      </w:r>
+      <w:proofErr w:type="spellStart"/>
+      <w:r>
+        <w:rPr>
+          <w:rFonts w:ascii="Arial" w:eastAsia="Times New Roman" w:hAnsi="Arial" w:cs="Arial"/>
+          <w:color w:val="000000"/>
+          <w:sz w:val="22"/>
+          <w:szCs w:val="22"/>
+          <w:lang w:eastAsia="en-GB"/>
+        </w:rPr>
+        <w:t>gera</w:t>
+      </w:r>
+      <w:proofErr w:type="spellEnd"/>
+      <w:r>
+        <w:rPr>
+          <w:rFonts w:ascii="Arial" w:eastAsia="Times New Roman" w:hAnsi="Arial" w:cs="Arial"/>
+          <w:color w:val="000000"/>
+          <w:sz w:val="22"/>
+          <w:szCs w:val="22"/>
+          <w:lang w:eastAsia="en-GB"/>
+        </w:rPr>
+        <w:t xml:space="preserve"> </w:t>
+      </w:r>
+      <w:proofErr w:type="spellStart"/>
+      <w:r>
+        <w:rPr>
+          <w:rFonts w:ascii="Arial" w:eastAsia="Times New Roman" w:hAnsi="Arial" w:cs="Arial"/>
+          <w:color w:val="000000"/>
+          <w:sz w:val="22"/>
+          <w:szCs w:val="22"/>
+          <w:lang w:eastAsia="en-GB"/>
+        </w:rPr>
+        <w:t>notendahópagreiningu</w:t>
+      </w:r>
+      <w:proofErr w:type="spellEnd"/>
+      <w:r>
+        <w:rPr>
+          <w:rFonts w:ascii="Arial" w:eastAsia="Times New Roman" w:hAnsi="Arial" w:cs="Arial"/>
+          <w:color w:val="000000"/>
+          <w:sz w:val="22"/>
+          <w:szCs w:val="22"/>
+          <w:lang w:eastAsia="en-GB"/>
+        </w:rPr>
+        <w:t xml:space="preserve"> </w:t>
+      </w:r>
+      <w:proofErr w:type="spellStart"/>
+      <w:r>
+        <w:rPr>
+          <w:rFonts w:ascii="Arial" w:eastAsia="Times New Roman" w:hAnsi="Arial" w:cs="Arial"/>
+          <w:color w:val="000000"/>
+          <w:sz w:val="22"/>
+          <w:szCs w:val="22"/>
+          <w:lang w:eastAsia="en-GB"/>
+        </w:rPr>
+        <w:t>og</w:t>
+      </w:r>
+      <w:proofErr w:type="spellEnd"/>
+      <w:r>
+        <w:rPr>
+          <w:rFonts w:ascii="Arial" w:eastAsia="Times New Roman" w:hAnsi="Arial" w:cs="Arial"/>
+          <w:color w:val="000000"/>
+          <w:sz w:val="22"/>
+          <w:szCs w:val="22"/>
+          <w:lang w:eastAsia="en-GB"/>
+        </w:rPr>
+        <w:t xml:space="preserve"> </w:t>
+      </w:r>
+      <w:proofErr w:type="spellStart"/>
+      <w:r>
+        <w:rPr>
+          <w:rFonts w:ascii="Arial" w:eastAsia="Times New Roman" w:hAnsi="Arial" w:cs="Arial"/>
+          <w:color w:val="000000"/>
+          <w:sz w:val="22"/>
+          <w:szCs w:val="22"/>
+          <w:lang w:eastAsia="en-GB"/>
+        </w:rPr>
+        <w:t>síðan</w:t>
+      </w:r>
+      <w:proofErr w:type="spellEnd"/>
+      <w:r>
+        <w:rPr>
+          <w:rFonts w:ascii="Arial" w:eastAsia="Times New Roman" w:hAnsi="Arial" w:cs="Arial"/>
+          <w:color w:val="000000"/>
+          <w:sz w:val="22"/>
+          <w:szCs w:val="22"/>
+          <w:lang w:eastAsia="en-GB"/>
+        </w:rPr>
+        <w:t xml:space="preserve"> </w:t>
+      </w:r>
+      <w:proofErr w:type="spellStart"/>
+      <w:r>
+        <w:rPr>
+          <w:rFonts w:ascii="Arial" w:eastAsia="Times New Roman" w:hAnsi="Arial" w:cs="Arial"/>
+          <w:color w:val="000000"/>
+          <w:sz w:val="22"/>
+          <w:szCs w:val="22"/>
+          <w:lang w:eastAsia="en-GB"/>
+        </w:rPr>
+        <w:t>kröfulista</w:t>
+      </w:r>
+      <w:proofErr w:type="spellEnd"/>
+      <w:r>
+        <w:rPr>
+          <w:rFonts w:ascii="Arial" w:eastAsia="Times New Roman" w:hAnsi="Arial" w:cs="Arial"/>
+          <w:color w:val="000000"/>
+          <w:sz w:val="22"/>
+          <w:szCs w:val="22"/>
+          <w:lang w:eastAsia="en-GB"/>
+        </w:rPr>
+        <w:t xml:space="preserve"> í </w:t>
+      </w:r>
+      <w:proofErr w:type="spellStart"/>
+      <w:r>
+        <w:rPr>
+          <w:rFonts w:ascii="Arial" w:eastAsia="Times New Roman" w:hAnsi="Arial" w:cs="Arial"/>
+          <w:color w:val="000000"/>
+          <w:sz w:val="22"/>
+          <w:szCs w:val="22"/>
+          <w:lang w:eastAsia="en-GB"/>
+        </w:rPr>
+        <w:t>sameiningu</w:t>
+      </w:r>
+      <w:proofErr w:type="spellEnd"/>
+      <w:r>
+        <w:rPr>
+          <w:rFonts w:ascii="Arial" w:eastAsia="Times New Roman" w:hAnsi="Arial" w:cs="Arial"/>
+          <w:color w:val="000000"/>
+          <w:sz w:val="22"/>
+          <w:szCs w:val="22"/>
+          <w:lang w:eastAsia="en-GB"/>
+        </w:rPr>
+        <w:t xml:space="preserve"> </w:t>
+      </w:r>
+      <w:proofErr w:type="spellStart"/>
+      <w:r>
+        <w:rPr>
+          <w:rFonts w:ascii="Arial" w:eastAsia="Times New Roman" w:hAnsi="Arial" w:cs="Arial"/>
+          <w:color w:val="000000"/>
+          <w:sz w:val="22"/>
+          <w:szCs w:val="22"/>
+          <w:lang w:eastAsia="en-GB"/>
+        </w:rPr>
+        <w:t>út</w:t>
+      </w:r>
+      <w:proofErr w:type="spellEnd"/>
+      <w:r>
+        <w:rPr>
+          <w:rFonts w:ascii="Arial" w:eastAsia="Times New Roman" w:hAnsi="Arial" w:cs="Arial"/>
+          <w:color w:val="000000"/>
+          <w:sz w:val="22"/>
+          <w:szCs w:val="22"/>
+          <w:lang w:eastAsia="en-GB"/>
+        </w:rPr>
+        <w:t xml:space="preserve"> </w:t>
+      </w:r>
+      <w:proofErr w:type="spellStart"/>
+      <w:r>
+        <w:rPr>
+          <w:rFonts w:ascii="Arial" w:eastAsia="Times New Roman" w:hAnsi="Arial" w:cs="Arial"/>
+          <w:color w:val="000000"/>
+          <w:sz w:val="22"/>
+          <w:szCs w:val="22"/>
+          <w:lang w:eastAsia="en-GB"/>
+        </w:rPr>
+        <w:t>frá</w:t>
+      </w:r>
+      <w:proofErr w:type="spellEnd"/>
+      <w:r>
+        <w:rPr>
+          <w:rFonts w:ascii="Arial" w:eastAsia="Times New Roman" w:hAnsi="Arial" w:cs="Arial"/>
+          <w:color w:val="000000"/>
+          <w:sz w:val="22"/>
+          <w:szCs w:val="22"/>
+          <w:lang w:eastAsia="en-GB"/>
+        </w:rPr>
+        <w:t xml:space="preserve"> </w:t>
+      </w:r>
+      <w:proofErr w:type="spellStart"/>
+      <w:r>
+        <w:rPr>
+          <w:rFonts w:ascii="Arial" w:eastAsia="Times New Roman" w:hAnsi="Arial" w:cs="Arial"/>
+          <w:color w:val="000000"/>
+          <w:sz w:val="22"/>
+          <w:szCs w:val="22"/>
+          <w:lang w:eastAsia="en-GB"/>
+        </w:rPr>
+        <w:t>skjali</w:t>
+      </w:r>
+      <w:proofErr w:type="spellEnd"/>
+      <w:r>
+        <w:rPr>
+          <w:rFonts w:ascii="Arial" w:eastAsia="Times New Roman" w:hAnsi="Arial" w:cs="Arial"/>
+          <w:color w:val="000000"/>
+          <w:sz w:val="22"/>
+          <w:szCs w:val="22"/>
+          <w:lang w:eastAsia="en-GB"/>
+        </w:rPr>
+        <w:t xml:space="preserve">. </w:t>
+      </w:r>
+      <w:proofErr w:type="spellStart"/>
+      <w:r>
+        <w:rPr>
+          <w:rFonts w:ascii="Arial" w:eastAsia="Times New Roman" w:hAnsi="Arial" w:cs="Arial"/>
+          <w:color w:val="000000"/>
+          <w:sz w:val="22"/>
+          <w:szCs w:val="22"/>
+          <w:lang w:eastAsia="en-GB"/>
+        </w:rPr>
+        <w:t>Þar</w:t>
+      </w:r>
+      <w:proofErr w:type="spellEnd"/>
+      <w:r>
+        <w:rPr>
+          <w:rFonts w:ascii="Arial" w:eastAsia="Times New Roman" w:hAnsi="Arial" w:cs="Arial"/>
+          <w:color w:val="000000"/>
+          <w:sz w:val="22"/>
+          <w:szCs w:val="22"/>
+          <w:lang w:eastAsia="en-GB"/>
+        </w:rPr>
+        <w:t xml:space="preserve"> á </w:t>
+      </w:r>
+      <w:proofErr w:type="spellStart"/>
+      <w:r>
+        <w:rPr>
+          <w:rFonts w:ascii="Arial" w:eastAsia="Times New Roman" w:hAnsi="Arial" w:cs="Arial"/>
+          <w:color w:val="000000"/>
+          <w:sz w:val="22"/>
+          <w:szCs w:val="22"/>
+          <w:lang w:eastAsia="en-GB"/>
+        </w:rPr>
+        <w:t>eftir</w:t>
+      </w:r>
+      <w:proofErr w:type="spellEnd"/>
+      <w:r>
+        <w:rPr>
+          <w:rFonts w:ascii="Arial" w:eastAsia="Times New Roman" w:hAnsi="Arial" w:cs="Arial"/>
+          <w:color w:val="000000"/>
+          <w:sz w:val="22"/>
+          <w:szCs w:val="22"/>
+          <w:lang w:eastAsia="en-GB"/>
+        </w:rPr>
+        <w:t xml:space="preserve"> </w:t>
+      </w:r>
+      <w:proofErr w:type="spellStart"/>
+      <w:r>
+        <w:rPr>
+          <w:rFonts w:ascii="Arial" w:eastAsia="Times New Roman" w:hAnsi="Arial" w:cs="Arial"/>
+          <w:color w:val="000000"/>
+          <w:sz w:val="22"/>
+          <w:szCs w:val="22"/>
+          <w:lang w:eastAsia="en-GB"/>
+        </w:rPr>
+        <w:t>ætlum</w:t>
+      </w:r>
+      <w:proofErr w:type="spellEnd"/>
+      <w:r>
+        <w:rPr>
+          <w:rFonts w:ascii="Arial" w:eastAsia="Times New Roman" w:hAnsi="Arial" w:cs="Arial"/>
+          <w:color w:val="000000"/>
+          <w:sz w:val="22"/>
+          <w:szCs w:val="22"/>
+          <w:lang w:eastAsia="en-GB"/>
+        </w:rPr>
+        <w:t xml:space="preserve"> </w:t>
+      </w:r>
+      <w:proofErr w:type="spellStart"/>
+      <w:r>
+        <w:rPr>
+          <w:rFonts w:ascii="Arial" w:eastAsia="Times New Roman" w:hAnsi="Arial" w:cs="Arial"/>
+          <w:color w:val="000000"/>
+          <w:sz w:val="22"/>
+          <w:szCs w:val="22"/>
+          <w:lang w:eastAsia="en-GB"/>
+        </w:rPr>
+        <w:t>við</w:t>
+      </w:r>
+      <w:proofErr w:type="spellEnd"/>
+      <w:r>
+        <w:rPr>
+          <w:rFonts w:ascii="Arial" w:eastAsia="Times New Roman" w:hAnsi="Arial" w:cs="Arial"/>
+          <w:color w:val="000000"/>
+          <w:sz w:val="22"/>
+          <w:szCs w:val="22"/>
+          <w:lang w:eastAsia="en-GB"/>
+        </w:rPr>
+        <w:t xml:space="preserve"> </w:t>
+      </w:r>
+      <w:proofErr w:type="spellStart"/>
+      <w:r>
+        <w:rPr>
+          <w:rFonts w:ascii="Arial" w:eastAsia="Times New Roman" w:hAnsi="Arial" w:cs="Arial"/>
+          <w:color w:val="000000"/>
+          <w:sz w:val="22"/>
+          <w:szCs w:val="22"/>
+          <w:lang w:eastAsia="en-GB"/>
+        </w:rPr>
+        <w:t>að</w:t>
+      </w:r>
+      <w:proofErr w:type="spellEnd"/>
+      <w:r>
+        <w:rPr>
+          <w:rFonts w:ascii="Arial" w:eastAsia="Times New Roman" w:hAnsi="Arial" w:cs="Arial"/>
+          <w:color w:val="000000"/>
+          <w:sz w:val="22"/>
+          <w:szCs w:val="22"/>
+          <w:lang w:eastAsia="en-GB"/>
+        </w:rPr>
+        <w:t xml:space="preserve"> </w:t>
+      </w:r>
+      <w:proofErr w:type="spellStart"/>
+      <w:r>
+        <w:rPr>
+          <w:rFonts w:ascii="Arial" w:eastAsia="Times New Roman" w:hAnsi="Arial" w:cs="Arial"/>
+          <w:color w:val="000000"/>
+          <w:sz w:val="22"/>
+          <w:szCs w:val="22"/>
+          <w:lang w:eastAsia="en-GB"/>
+        </w:rPr>
+        <w:t>vinna</w:t>
+      </w:r>
+      <w:proofErr w:type="spellEnd"/>
+      <w:r>
+        <w:rPr>
+          <w:rFonts w:ascii="Arial" w:eastAsia="Times New Roman" w:hAnsi="Arial" w:cs="Arial"/>
+          <w:color w:val="000000"/>
+          <w:sz w:val="22"/>
+          <w:szCs w:val="22"/>
+          <w:lang w:eastAsia="en-GB"/>
+        </w:rPr>
+        <w:t xml:space="preserve"> </w:t>
+      </w:r>
+      <w:proofErr w:type="spellStart"/>
+      <w:r>
+        <w:rPr>
+          <w:rFonts w:ascii="Arial" w:eastAsia="Times New Roman" w:hAnsi="Arial" w:cs="Arial"/>
+          <w:color w:val="000000"/>
+          <w:sz w:val="22"/>
+          <w:szCs w:val="22"/>
+          <w:lang w:eastAsia="en-GB"/>
+        </w:rPr>
+        <w:t>að</w:t>
+      </w:r>
+      <w:proofErr w:type="spellEnd"/>
+      <w:r>
+        <w:rPr>
+          <w:rFonts w:ascii="Arial" w:eastAsia="Times New Roman" w:hAnsi="Arial" w:cs="Arial"/>
+          <w:color w:val="000000"/>
+          <w:sz w:val="22"/>
+          <w:szCs w:val="22"/>
+          <w:lang w:eastAsia="en-GB"/>
+        </w:rPr>
+        <w:t xml:space="preserve"> </w:t>
+      </w:r>
+      <w:proofErr w:type="spellStart"/>
+      <w:r>
+        <w:rPr>
+          <w:rFonts w:ascii="Arial" w:eastAsia="Times New Roman" w:hAnsi="Arial" w:cs="Arial"/>
+          <w:color w:val="000000"/>
+          <w:sz w:val="22"/>
+          <w:szCs w:val="22"/>
+          <w:lang w:eastAsia="en-GB"/>
+        </w:rPr>
+        <w:t>notkunartilvikum</w:t>
+      </w:r>
+      <w:proofErr w:type="spellEnd"/>
+      <w:r>
+        <w:rPr>
+          <w:rFonts w:ascii="Arial" w:eastAsia="Times New Roman" w:hAnsi="Arial" w:cs="Arial"/>
+          <w:color w:val="000000"/>
+          <w:sz w:val="22"/>
+          <w:szCs w:val="22"/>
+          <w:lang w:eastAsia="en-GB"/>
+        </w:rPr>
+        <w:t xml:space="preserve"> </w:t>
+      </w:r>
+      <w:proofErr w:type="spellStart"/>
+      <w:r>
+        <w:rPr>
+          <w:rFonts w:ascii="Arial" w:eastAsia="Times New Roman" w:hAnsi="Arial" w:cs="Arial"/>
+          <w:color w:val="000000"/>
+          <w:sz w:val="22"/>
+          <w:szCs w:val="22"/>
+          <w:lang w:eastAsia="en-GB"/>
+        </w:rPr>
+        <w:t>út</w:t>
+      </w:r>
+      <w:proofErr w:type="spellEnd"/>
+      <w:r>
+        <w:rPr>
+          <w:rFonts w:ascii="Arial" w:eastAsia="Times New Roman" w:hAnsi="Arial" w:cs="Arial"/>
+          <w:color w:val="000000"/>
+          <w:sz w:val="22"/>
+          <w:szCs w:val="22"/>
+          <w:lang w:eastAsia="en-GB"/>
+        </w:rPr>
+        <w:t xml:space="preserve"> </w:t>
+      </w:r>
+      <w:proofErr w:type="spellStart"/>
+      <w:r>
+        <w:rPr>
+          <w:rFonts w:ascii="Arial" w:eastAsia="Times New Roman" w:hAnsi="Arial" w:cs="Arial"/>
+          <w:color w:val="000000"/>
+          <w:sz w:val="22"/>
+          <w:szCs w:val="22"/>
+          <w:lang w:eastAsia="en-GB"/>
+        </w:rPr>
+        <w:t>frá</w:t>
+      </w:r>
+      <w:proofErr w:type="spellEnd"/>
+      <w:r>
+        <w:rPr>
+          <w:rFonts w:ascii="Arial" w:eastAsia="Times New Roman" w:hAnsi="Arial" w:cs="Arial"/>
+          <w:color w:val="000000"/>
+          <w:sz w:val="22"/>
+          <w:szCs w:val="22"/>
+          <w:lang w:eastAsia="en-GB"/>
+        </w:rPr>
+        <w:t xml:space="preserve"> </w:t>
+      </w:r>
+      <w:proofErr w:type="spellStart"/>
+      <w:r>
+        <w:rPr>
+          <w:rFonts w:ascii="Arial" w:eastAsia="Times New Roman" w:hAnsi="Arial" w:cs="Arial"/>
+          <w:color w:val="000000"/>
+          <w:sz w:val="22"/>
+          <w:szCs w:val="22"/>
+          <w:lang w:eastAsia="en-GB"/>
+        </w:rPr>
+        <w:t>kröfum</w:t>
+      </w:r>
+      <w:proofErr w:type="spellEnd"/>
+      <w:r>
+        <w:rPr>
+          <w:rFonts w:ascii="Arial" w:eastAsia="Times New Roman" w:hAnsi="Arial" w:cs="Arial"/>
+          <w:color w:val="000000"/>
+          <w:sz w:val="22"/>
+          <w:szCs w:val="22"/>
+          <w:lang w:eastAsia="en-GB"/>
+        </w:rPr>
+        <w:t xml:space="preserve">. </w:t>
+      </w:r>
+      <w:proofErr w:type="spellStart"/>
+      <w:r>
+        <w:rPr>
+          <w:rFonts w:ascii="Arial" w:eastAsia="Times New Roman" w:hAnsi="Arial" w:cs="Arial"/>
+          <w:color w:val="000000"/>
+          <w:sz w:val="22"/>
+          <w:szCs w:val="22"/>
+          <w:lang w:eastAsia="en-GB"/>
+        </w:rPr>
+        <w:t>Ætlum</w:t>
+      </w:r>
+      <w:proofErr w:type="spellEnd"/>
+      <w:r>
+        <w:rPr>
+          <w:rFonts w:ascii="Arial" w:eastAsia="Times New Roman" w:hAnsi="Arial" w:cs="Arial"/>
+          <w:color w:val="000000"/>
+          <w:sz w:val="22"/>
+          <w:szCs w:val="22"/>
+          <w:lang w:eastAsia="en-GB"/>
+        </w:rPr>
+        <w:t xml:space="preserve"> </w:t>
+      </w:r>
+      <w:proofErr w:type="spellStart"/>
+      <w:r>
+        <w:rPr>
+          <w:rFonts w:ascii="Arial" w:eastAsia="Times New Roman" w:hAnsi="Arial" w:cs="Arial"/>
+          <w:color w:val="000000"/>
+          <w:sz w:val="22"/>
+          <w:szCs w:val="22"/>
+          <w:lang w:eastAsia="en-GB"/>
+        </w:rPr>
+        <w:t>síðan</w:t>
+      </w:r>
+      <w:proofErr w:type="spellEnd"/>
+      <w:r>
+        <w:rPr>
+          <w:rFonts w:ascii="Arial" w:eastAsia="Times New Roman" w:hAnsi="Arial" w:cs="Arial"/>
+          <w:color w:val="000000"/>
+          <w:sz w:val="22"/>
+          <w:szCs w:val="22"/>
+          <w:lang w:eastAsia="en-GB"/>
+        </w:rPr>
+        <w:t xml:space="preserve"> </w:t>
+      </w:r>
+      <w:proofErr w:type="spellStart"/>
+      <w:r>
+        <w:rPr>
+          <w:rFonts w:ascii="Arial" w:eastAsia="Times New Roman" w:hAnsi="Arial" w:cs="Arial"/>
+          <w:color w:val="000000"/>
+          <w:sz w:val="22"/>
+          <w:szCs w:val="22"/>
+          <w:lang w:eastAsia="en-GB"/>
+        </w:rPr>
+        <w:t>að</w:t>
+      </w:r>
+      <w:proofErr w:type="spellEnd"/>
+      <w:r>
+        <w:rPr>
+          <w:rFonts w:ascii="Arial" w:eastAsia="Times New Roman" w:hAnsi="Arial" w:cs="Arial"/>
+          <w:color w:val="000000"/>
+          <w:sz w:val="22"/>
+          <w:szCs w:val="22"/>
+          <w:lang w:eastAsia="en-GB"/>
+        </w:rPr>
+        <w:t xml:space="preserve"> </w:t>
+      </w:r>
+      <w:proofErr w:type="spellStart"/>
+      <w:r>
+        <w:rPr>
+          <w:rFonts w:ascii="Arial" w:eastAsia="Times New Roman" w:hAnsi="Arial" w:cs="Arial"/>
+          <w:color w:val="000000"/>
+          <w:sz w:val="22"/>
+          <w:szCs w:val="22"/>
+          <w:lang w:eastAsia="en-GB"/>
+        </w:rPr>
+        <w:t>íhuga</w:t>
+      </w:r>
+      <w:proofErr w:type="spellEnd"/>
+      <w:r>
+        <w:rPr>
+          <w:rFonts w:ascii="Arial" w:eastAsia="Times New Roman" w:hAnsi="Arial" w:cs="Arial"/>
+          <w:color w:val="000000"/>
+          <w:sz w:val="22"/>
+          <w:szCs w:val="22"/>
+          <w:lang w:eastAsia="en-GB"/>
+        </w:rPr>
+        <w:t xml:space="preserve"> </w:t>
+      </w:r>
+      <w:proofErr w:type="spellStart"/>
+      <w:r>
+        <w:rPr>
+          <w:rFonts w:ascii="Arial" w:eastAsia="Times New Roman" w:hAnsi="Arial" w:cs="Arial"/>
+          <w:color w:val="000000"/>
+          <w:sz w:val="22"/>
+          <w:szCs w:val="22"/>
+          <w:lang w:eastAsia="en-GB"/>
+        </w:rPr>
+        <w:t>klasana</w:t>
+      </w:r>
+      <w:proofErr w:type="spellEnd"/>
+    </w:p>
+    <w:p>
+      <w:pPr>
+        <w:rPr>
+          <w:rFonts w:ascii="Arial" w:eastAsia="Times New Roman" w:hAnsi="Arial" w:cs="Arial"/>
+          <w:color w:val="000000"/>
+          <w:sz w:val="22"/>
+          <w:szCs w:val="22"/>
+          <w:lang w:eastAsia="en-GB"/>
+        </w:rPr>
+      </w:pPr>
+    </w:p>
+    <w:p>
+      <w:pPr>
+        <w:rPr>
+          <w:rFonts w:ascii="Arial" w:eastAsia="Times New Roman" w:hAnsi="Arial" w:cs="Arial"/>
+          <w:color w:val="000000"/>
+          <w:sz w:val="22"/>
+          <w:szCs w:val="22"/>
+          <w:u w:val="single"/>
+          <w:lang w:eastAsia="en-GB"/>
+        </w:rPr>
+      </w:pPr>
+      <w:proofErr w:type="spellStart"/>
+      <w:r>
+        <w:rPr>
+          <w:rFonts w:ascii="Arial" w:eastAsia="Times New Roman" w:hAnsi="Arial" w:cs="Arial"/>
+          <w:color w:val="000000"/>
+          <w:sz w:val="22"/>
+          <w:szCs w:val="22"/>
+          <w:u w:val="single"/>
+          <w:lang w:eastAsia="en-GB"/>
+        </w:rPr>
+        <w:t>Dagur</w:t>
+      </w:r>
+      <w:proofErr w:type="spellEnd"/>
+      <w:r>
+        <w:rPr>
+          <w:rFonts w:ascii="Arial" w:eastAsia="Times New Roman" w:hAnsi="Arial" w:cs="Arial"/>
+          <w:color w:val="000000"/>
+          <w:sz w:val="22"/>
+          <w:szCs w:val="22"/>
+          <w:u w:val="single"/>
+          <w:lang w:eastAsia="en-GB"/>
+        </w:rPr>
+        <w:t xml:space="preserve"> 1: 25. </w:t>
+      </w:r>
+      <w:proofErr w:type="spellStart"/>
+      <w:r>
+        <w:rPr>
+          <w:rFonts w:ascii="Arial" w:eastAsia="Times New Roman" w:hAnsi="Arial" w:cs="Arial"/>
+          <w:color w:val="000000"/>
+          <w:sz w:val="22"/>
+          <w:szCs w:val="22"/>
+          <w:u w:val="single"/>
+          <w:lang w:eastAsia="en-GB"/>
+        </w:rPr>
+        <w:t>nóvember</w:t>
+      </w:r>
+      <w:proofErr w:type="spellEnd"/>
+      <w:r>
+        <w:rPr>
+          <w:rFonts w:ascii="Arial" w:eastAsia="Times New Roman" w:hAnsi="Arial" w:cs="Arial"/>
+          <w:color w:val="000000"/>
+          <w:sz w:val="22"/>
+          <w:szCs w:val="22"/>
+          <w:u w:val="single"/>
+          <w:lang w:eastAsia="en-GB"/>
+        </w:rPr>
+        <w:t xml:space="preserve">, </w:t>
+      </w:r>
+      <w:proofErr w:type="spellStart"/>
+      <w:r>
+        <w:rPr>
+          <w:rFonts w:ascii="Arial" w:eastAsia="Times New Roman" w:hAnsi="Arial" w:cs="Arial"/>
+          <w:color w:val="000000"/>
+          <w:sz w:val="22"/>
+          <w:szCs w:val="22"/>
+          <w:u w:val="single"/>
+          <w:lang w:eastAsia="en-GB"/>
+        </w:rPr>
+        <w:t>lok</w:t>
+      </w:r>
+      <w:proofErr w:type="spellEnd"/>
+      <w:r>
+        <w:rPr>
+          <w:rFonts w:ascii="Arial" w:eastAsia="Times New Roman" w:hAnsi="Arial" w:cs="Arial"/>
+          <w:color w:val="000000"/>
+          <w:sz w:val="22"/>
+          <w:szCs w:val="22"/>
+          <w:u w:val="single"/>
+          <w:lang w:eastAsia="en-GB"/>
+        </w:rPr>
+        <w:t xml:space="preserve"> </w:t>
+      </w:r>
+      <w:proofErr w:type="spellStart"/>
+      <w:r>
+        <w:rPr>
+          <w:rFonts w:ascii="Arial" w:eastAsia="Times New Roman" w:hAnsi="Arial" w:cs="Arial"/>
+          <w:color w:val="000000"/>
+          <w:sz w:val="22"/>
+          <w:szCs w:val="22"/>
+          <w:u w:val="single"/>
+          <w:lang w:eastAsia="en-GB"/>
+        </w:rPr>
+        <w:t>dags</w:t>
+      </w:r>
+      <w:proofErr w:type="spellEnd"/>
+    </w:p>
+    <w:p>
+      <w:pPr>
+        <w:rPr>
           <w:rFonts w:ascii="Times New Roman" w:eastAsia="Times New Roman" w:hAnsi="Times New Roman" w:cs="Times New Roman"/>
           <w:lang w:eastAsia="en-GB"/>
         </w:rPr>
       </w:pPr>
+      <w:proofErr w:type="spellStart"/>
+      <w:r>
+        <w:rPr>
+          <w:rFonts w:ascii="Arial" w:eastAsia="Times New Roman" w:hAnsi="Arial" w:cs="Arial"/>
+          <w:color w:val="000000"/>
+          <w:sz w:val="22"/>
+          <w:szCs w:val="22"/>
+          <w:lang w:eastAsia="en-GB"/>
+        </w:rPr>
+        <w:t>Kæra</w:t>
+      </w:r>
+      <w:proofErr w:type="spellEnd"/>
+      <w:r>
+        <w:rPr>
+          <w:rFonts w:ascii="Arial" w:eastAsia="Times New Roman" w:hAnsi="Arial" w:cs="Arial"/>
+          <w:color w:val="000000"/>
+          <w:sz w:val="22"/>
+          <w:szCs w:val="22"/>
+          <w:lang w:eastAsia="en-GB"/>
+        </w:rPr>
+        <w:t xml:space="preserve"> </w:t>
+      </w:r>
+      <w:proofErr w:type="spellStart"/>
+      <w:r>
+        <w:rPr>
+          <w:rFonts w:ascii="Arial" w:eastAsia="Times New Roman" w:hAnsi="Arial" w:cs="Arial"/>
+          <w:color w:val="000000"/>
+          <w:sz w:val="22"/>
+          <w:szCs w:val="22"/>
+          <w:lang w:eastAsia="en-GB"/>
+        </w:rPr>
+        <w:t>dagbók.</w:t>
+      </w:r>
+      <w:proofErr w:type="spellEnd"/>
+      <w:r>
+        <w:rPr>
+          <w:rFonts w:ascii="Arial" w:eastAsia="Times New Roman" w:hAnsi="Arial" w:cs="Arial"/>
+          <w:color w:val="000000"/>
+          <w:sz w:val="22"/>
+          <w:szCs w:val="22"/>
+          <w:lang w:eastAsia="en-GB"/>
+        </w:rPr>
+        <w:t xml:space="preserve"> </w:t>
+      </w:r>
       <w:r>
         <w:rPr>
           <w:rFonts w:ascii="Arial" w:eastAsia="Times New Roman" w:hAnsi="Arial" w:cs="Arial"/>
@@ -186,60 +1359,70 @@
         </w:rPr>
         <w:t xml:space="preserve"> </w:t>
       </w:r>
-      <w:proofErr w:type="spellStart"/>
-      <w:r>
-        <w:rPr>
-          <w:rFonts w:ascii="Arial" w:eastAsia="Times New Roman" w:hAnsi="Arial" w:cs="Arial"/>
-          <w:color w:val="000000"/>
-          <w:sz w:val="22"/>
-          <w:szCs w:val="22"/>
-          <w:lang w:eastAsia="en-GB"/>
-        </w:rPr>
-        <w:t>fer</w:t>
-      </w:r>
-      <w:proofErr w:type="spellEnd"/>
-      <w:r>
-        <w:rPr>
-          <w:rFonts w:ascii="Arial" w:eastAsia="Times New Roman" w:hAnsi="Arial" w:cs="Arial"/>
-          <w:color w:val="000000"/>
-          <w:sz w:val="22"/>
-          <w:szCs w:val="22"/>
-          <w:lang w:eastAsia="en-GB"/>
-        </w:rPr>
-        <w:t xml:space="preserve"> </w:t>
-      </w:r>
-      <w:proofErr w:type="spellStart"/>
-      <w:r>
-        <w:rPr>
-          <w:rFonts w:ascii="Arial" w:eastAsia="Times New Roman" w:hAnsi="Arial" w:cs="Arial"/>
-          <w:color w:val="000000"/>
-          <w:sz w:val="22"/>
-          <w:szCs w:val="22"/>
-          <w:lang w:eastAsia="en-GB"/>
-        </w:rPr>
-        <w:t>fram</w:t>
-      </w:r>
-      <w:proofErr w:type="spellEnd"/>
-      <w:r>
-        <w:rPr>
-          <w:rFonts w:ascii="Arial" w:eastAsia="Times New Roman" w:hAnsi="Arial" w:cs="Arial"/>
-          <w:color w:val="000000"/>
-          <w:sz w:val="22"/>
-          <w:szCs w:val="22"/>
-          <w:lang w:eastAsia="en-GB"/>
-        </w:rPr>
-        <w:t xml:space="preserve"> </w:t>
-      </w:r>
-      <w:proofErr w:type="spellStart"/>
-      <w:r>
-        <w:rPr>
-          <w:rFonts w:ascii="Arial" w:eastAsia="Times New Roman" w:hAnsi="Arial" w:cs="Arial"/>
-          <w:color w:val="000000"/>
-          <w:sz w:val="22"/>
-          <w:szCs w:val="22"/>
-          <w:lang w:eastAsia="en-GB"/>
-        </w:rPr>
-        <w:t>undirbúningur</w:t>
+      <w:r>
+        <w:rPr>
+          <w:rFonts w:ascii="Arial" w:eastAsia="Times New Roman" w:hAnsi="Arial" w:cs="Arial"/>
+          <w:color w:val="000000"/>
+          <w:sz w:val="22"/>
+          <w:szCs w:val="22"/>
+          <w:lang w:eastAsia="en-GB"/>
+        </w:rPr>
+        <w:t xml:space="preserve">var langur </w:t>
+      </w:r>
+      <w:proofErr w:type="spellStart"/>
+      <w:r>
+        <w:rPr>
+          <w:rFonts w:ascii="Arial" w:eastAsia="Times New Roman" w:hAnsi="Arial" w:cs="Arial"/>
+          <w:color w:val="000000"/>
+          <w:sz w:val="22"/>
+          <w:szCs w:val="22"/>
+          <w:lang w:eastAsia="en-GB"/>
+        </w:rPr>
+        <w:t>og</w:t>
+      </w:r>
+      <w:proofErr w:type="spellEnd"/>
+      <w:r>
+        <w:rPr>
+          <w:rFonts w:ascii="Arial" w:eastAsia="Times New Roman" w:hAnsi="Arial" w:cs="Arial"/>
+          <w:color w:val="000000"/>
+          <w:sz w:val="22"/>
+          <w:szCs w:val="22"/>
+          <w:lang w:eastAsia="en-GB"/>
+        </w:rPr>
+        <w:t xml:space="preserve"> </w:t>
+      </w:r>
+      <w:proofErr w:type="spellStart"/>
+      <w:r>
+        <w:rPr>
+          <w:rFonts w:ascii="Arial" w:eastAsia="Times New Roman" w:hAnsi="Arial" w:cs="Arial"/>
+          <w:color w:val="000000"/>
+          <w:sz w:val="22"/>
+          <w:szCs w:val="22"/>
+          <w:lang w:eastAsia="en-GB"/>
+        </w:rPr>
+        <w:t>strembinn</w:t>
+      </w:r>
+      <w:proofErr w:type="spellEnd"/>
+      <w:r>
+        <w:rPr>
+          <w:rFonts w:ascii="Arial" w:eastAsia="Times New Roman" w:hAnsi="Arial" w:cs="Arial"/>
+          <w:color w:val="000000"/>
+          <w:sz w:val="22"/>
+          <w:szCs w:val="22"/>
+          <w:lang w:eastAsia="en-GB"/>
+        </w:rPr>
+        <w:t xml:space="preserve"> </w:t>
+      </w:r>
+      <w:proofErr w:type="spellStart"/>
+      <w:r>
+        <w:rPr>
+          <w:rFonts w:ascii="Arial" w:eastAsia="Times New Roman" w:hAnsi="Arial" w:cs="Arial"/>
+          <w:color w:val="000000"/>
+          <w:sz w:val="22"/>
+          <w:szCs w:val="22"/>
+          <w:lang w:eastAsia="en-GB"/>
+        </w:rPr>
+        <w:t>vinnudagur</w:t>
       </w:r>
       <w:proofErr w:type="spellEnd"/>
       <w:r>
@@ -261,29 +1444,183 @@
           <w:szCs w:val="22"/>
           <w:lang w:eastAsia="en-GB"/>
         </w:rPr>
-        <w:t>Fyrst</w:t>
-      </w:r>
-      <w:proofErr w:type="spellEnd"/>
-      <w:r>
-        <w:rPr>
-          <w:rFonts w:ascii="Arial" w:eastAsia="Times New Roman" w:hAnsi="Arial" w:cs="Arial"/>
-          <w:color w:val="000000"/>
-          <w:sz w:val="22"/>
-          <w:szCs w:val="22"/>
-          <w:lang w:eastAsia="en-GB"/>
-        </w:rPr>
-        <w:t xml:space="preserve"> </w:t>
-      </w:r>
-      <w:proofErr w:type="spellStart"/>
-      <w:r>
-        <w:rPr>
-          <w:rFonts w:ascii="Arial" w:eastAsia="Times New Roman" w:hAnsi="Arial" w:cs="Arial"/>
-          <w:color w:val="000000"/>
-          <w:sz w:val="22"/>
-          <w:szCs w:val="22"/>
-          <w:lang w:eastAsia="en-GB"/>
-        </w:rPr>
-        <w:t>ætlum</w:t>
+        <w:t>Eftir</w:t>
+      </w:r>
+      <w:proofErr w:type="spellEnd"/>
+      <w:r>
+        <w:rPr>
+          <w:rFonts w:ascii="Arial" w:eastAsia="Times New Roman" w:hAnsi="Arial" w:cs="Arial"/>
+          <w:color w:val="000000"/>
+          <w:sz w:val="22"/>
+          <w:szCs w:val="22"/>
+          <w:lang w:eastAsia="en-GB"/>
+        </w:rPr>
+        <w:t xml:space="preserve"> </w:t>
+      </w:r>
+      <w:proofErr w:type="spellStart"/>
+      <w:r>
+        <w:rPr>
+          <w:rFonts w:ascii="Arial" w:eastAsia="Times New Roman" w:hAnsi="Arial" w:cs="Arial"/>
+          <w:color w:val="000000"/>
+          <w:sz w:val="22"/>
+          <w:szCs w:val="22"/>
+          <w:lang w:eastAsia="en-GB"/>
+        </w:rPr>
+        <w:t>að</w:t>
+      </w:r>
+      <w:proofErr w:type="spellEnd"/>
+      <w:r>
+        <w:rPr>
+          <w:rFonts w:ascii="Arial" w:eastAsia="Times New Roman" w:hAnsi="Arial" w:cs="Arial"/>
+          <w:color w:val="000000"/>
+          <w:sz w:val="22"/>
+          <w:szCs w:val="22"/>
+          <w:lang w:eastAsia="en-GB"/>
+        </w:rPr>
+        <w:t xml:space="preserve"> </w:t>
+      </w:r>
+      <w:proofErr w:type="spellStart"/>
+      <w:r>
+        <w:rPr>
+          <w:rFonts w:ascii="Arial" w:eastAsia="Times New Roman" w:hAnsi="Arial" w:cs="Arial"/>
+          <w:color w:val="000000"/>
+          <w:sz w:val="22"/>
+          <w:szCs w:val="22"/>
+          <w:lang w:eastAsia="en-GB"/>
+        </w:rPr>
+        <w:t>eyða</w:t>
+      </w:r>
+      <w:proofErr w:type="spellEnd"/>
+      <w:r>
+        <w:rPr>
+          <w:rFonts w:ascii="Arial" w:eastAsia="Times New Roman" w:hAnsi="Arial" w:cs="Arial"/>
+          <w:color w:val="000000"/>
+          <w:sz w:val="22"/>
+          <w:szCs w:val="22"/>
+          <w:lang w:eastAsia="en-GB"/>
+        </w:rPr>
+        <w:t xml:space="preserve"> </w:t>
+      </w:r>
+      <w:proofErr w:type="spellStart"/>
+      <w:r>
+        <w:rPr>
+          <w:rFonts w:ascii="Arial" w:eastAsia="Times New Roman" w:hAnsi="Arial" w:cs="Arial"/>
+          <w:color w:val="000000"/>
+          <w:sz w:val="22"/>
+          <w:szCs w:val="22"/>
+          <w:lang w:eastAsia="en-GB"/>
+        </w:rPr>
+        <w:t>miklum</w:t>
+      </w:r>
+      <w:proofErr w:type="spellEnd"/>
+      <w:r>
+        <w:rPr>
+          <w:rFonts w:ascii="Arial" w:eastAsia="Times New Roman" w:hAnsi="Arial" w:cs="Arial"/>
+          <w:color w:val="000000"/>
+          <w:sz w:val="22"/>
+          <w:szCs w:val="22"/>
+          <w:lang w:eastAsia="en-GB"/>
+        </w:rPr>
+        <w:t xml:space="preserve"> </w:t>
+      </w:r>
+      <w:proofErr w:type="spellStart"/>
+      <w:r>
+        <w:rPr>
+          <w:rFonts w:ascii="Arial" w:eastAsia="Times New Roman" w:hAnsi="Arial" w:cs="Arial"/>
+          <w:color w:val="000000"/>
+          <w:sz w:val="22"/>
+          <w:szCs w:val="22"/>
+          <w:lang w:eastAsia="en-GB"/>
+        </w:rPr>
+        <w:t>tíma</w:t>
+      </w:r>
+      <w:proofErr w:type="spellEnd"/>
+      <w:r>
+        <w:rPr>
+          <w:rFonts w:ascii="Arial" w:eastAsia="Times New Roman" w:hAnsi="Arial" w:cs="Arial"/>
+          <w:color w:val="000000"/>
+          <w:sz w:val="22"/>
+          <w:szCs w:val="22"/>
+          <w:lang w:eastAsia="en-GB"/>
+        </w:rPr>
+        <w:t xml:space="preserve"> í </w:t>
+      </w:r>
+      <w:proofErr w:type="spellStart"/>
+      <w:r>
+        <w:rPr>
+          <w:rFonts w:ascii="Arial" w:eastAsia="Times New Roman" w:hAnsi="Arial" w:cs="Arial"/>
+          <w:color w:val="000000"/>
+          <w:sz w:val="22"/>
+          <w:szCs w:val="22"/>
+          <w:lang w:eastAsia="en-GB"/>
+        </w:rPr>
+        <w:t>pælingar</w:t>
+      </w:r>
+      <w:proofErr w:type="spellEnd"/>
+      <w:r>
+        <w:rPr>
+          <w:rFonts w:ascii="Arial" w:eastAsia="Times New Roman" w:hAnsi="Arial" w:cs="Arial"/>
+          <w:color w:val="000000"/>
+          <w:sz w:val="22"/>
+          <w:szCs w:val="22"/>
+          <w:lang w:eastAsia="en-GB"/>
+        </w:rPr>
+        <w:t xml:space="preserve"> </w:t>
+      </w:r>
+      <w:proofErr w:type="spellStart"/>
+      <w:r>
+        <w:rPr>
+          <w:rFonts w:ascii="Arial" w:eastAsia="Times New Roman" w:hAnsi="Arial" w:cs="Arial"/>
+          <w:color w:val="000000"/>
+          <w:sz w:val="22"/>
+          <w:szCs w:val="22"/>
+          <w:lang w:eastAsia="en-GB"/>
+        </w:rPr>
+        <w:t>og</w:t>
+      </w:r>
+      <w:proofErr w:type="spellEnd"/>
+      <w:r>
+        <w:rPr>
+          <w:rFonts w:ascii="Arial" w:eastAsia="Times New Roman" w:hAnsi="Arial" w:cs="Arial"/>
+          <w:color w:val="000000"/>
+          <w:sz w:val="22"/>
+          <w:szCs w:val="22"/>
+          <w:lang w:eastAsia="en-GB"/>
+        </w:rPr>
+        <w:t xml:space="preserve"> </w:t>
+      </w:r>
+      <w:proofErr w:type="spellStart"/>
+      <w:r>
+        <w:rPr>
+          <w:rFonts w:ascii="Arial" w:eastAsia="Times New Roman" w:hAnsi="Arial" w:cs="Arial"/>
+          <w:color w:val="000000"/>
+          <w:sz w:val="22"/>
+          <w:szCs w:val="22"/>
+          <w:lang w:eastAsia="en-GB"/>
+        </w:rPr>
+        <w:t>umræður</w:t>
+      </w:r>
+      <w:proofErr w:type="spellEnd"/>
+      <w:r>
+        <w:rPr>
+          <w:rFonts w:ascii="Arial" w:eastAsia="Times New Roman" w:hAnsi="Arial" w:cs="Arial"/>
+          <w:color w:val="000000"/>
+          <w:sz w:val="22"/>
+          <w:szCs w:val="22"/>
+          <w:lang w:eastAsia="en-GB"/>
+        </w:rPr>
+        <w:t xml:space="preserve"> </w:t>
+      </w:r>
+      <w:proofErr w:type="spellStart"/>
+      <w:r>
+        <w:rPr>
+          <w:rFonts w:ascii="Arial" w:eastAsia="Times New Roman" w:hAnsi="Arial" w:cs="Arial"/>
+          <w:color w:val="000000"/>
+          <w:sz w:val="22"/>
+          <w:szCs w:val="22"/>
+          <w:lang w:eastAsia="en-GB"/>
+        </w:rPr>
+        <w:t>komumst</w:t>
       </w:r>
       <w:proofErr w:type="spellEnd"/>
       <w:r>
@@ -327,6 +1664,182 @@
           <w:szCs w:val="22"/>
           <w:lang w:eastAsia="en-GB"/>
         </w:rPr>
+        <w:t>loks</w:t>
+      </w:r>
+      <w:proofErr w:type="spellEnd"/>
+      <w:r>
+        <w:rPr>
+          <w:rFonts w:ascii="Arial" w:eastAsia="Times New Roman" w:hAnsi="Arial" w:cs="Arial"/>
+          <w:color w:val="000000"/>
+          <w:sz w:val="22"/>
+          <w:szCs w:val="22"/>
+          <w:lang w:eastAsia="en-GB"/>
+        </w:rPr>
+        <w:t xml:space="preserve"> </w:t>
+      </w:r>
+      <w:proofErr w:type="spellStart"/>
+      <w:r>
+        <w:rPr>
+          <w:rFonts w:ascii="Arial" w:eastAsia="Times New Roman" w:hAnsi="Arial" w:cs="Arial"/>
+          <w:color w:val="000000"/>
+          <w:sz w:val="22"/>
+          <w:szCs w:val="22"/>
+          <w:lang w:eastAsia="en-GB"/>
+        </w:rPr>
+        <w:t>af</w:t>
+      </w:r>
+      <w:proofErr w:type="spellEnd"/>
+      <w:r>
+        <w:rPr>
+          <w:rFonts w:ascii="Arial" w:eastAsia="Times New Roman" w:hAnsi="Arial" w:cs="Arial"/>
+          <w:color w:val="000000"/>
+          <w:sz w:val="22"/>
+          <w:szCs w:val="22"/>
+          <w:lang w:eastAsia="en-GB"/>
+        </w:rPr>
+        <w:t xml:space="preserve"> </w:t>
+      </w:r>
+      <w:proofErr w:type="spellStart"/>
+      <w:r>
+        <w:rPr>
+          <w:rFonts w:ascii="Arial" w:eastAsia="Times New Roman" w:hAnsi="Arial" w:cs="Arial"/>
+          <w:color w:val="000000"/>
+          <w:sz w:val="22"/>
+          <w:szCs w:val="22"/>
+          <w:lang w:eastAsia="en-GB"/>
+        </w:rPr>
+        <w:t>stað</w:t>
+      </w:r>
+      <w:proofErr w:type="spellEnd"/>
+      <w:r>
+        <w:rPr>
+          <w:rFonts w:ascii="Arial" w:eastAsia="Times New Roman" w:hAnsi="Arial" w:cs="Arial"/>
+          <w:color w:val="000000"/>
+          <w:sz w:val="22"/>
+          <w:szCs w:val="22"/>
+          <w:lang w:eastAsia="en-GB"/>
+        </w:rPr>
+        <w:t xml:space="preserve">. </w:t>
+      </w:r>
+      <w:proofErr w:type="spellStart"/>
+      <w:r>
+        <w:rPr>
+          <w:rFonts w:ascii="Arial" w:eastAsia="Times New Roman" w:hAnsi="Arial" w:cs="Arial"/>
+          <w:color w:val="000000"/>
+          <w:sz w:val="22"/>
+          <w:szCs w:val="22"/>
+          <w:lang w:eastAsia="en-GB"/>
+        </w:rPr>
+        <w:t>Við</w:t>
+      </w:r>
+      <w:proofErr w:type="spellEnd"/>
+      <w:r>
+        <w:rPr>
+          <w:rFonts w:ascii="Arial" w:eastAsia="Times New Roman" w:hAnsi="Arial" w:cs="Arial"/>
+          <w:color w:val="000000"/>
+          <w:sz w:val="22"/>
+          <w:szCs w:val="22"/>
+          <w:lang w:eastAsia="en-GB"/>
+        </w:rPr>
+        <w:t xml:space="preserve"> </w:t>
+      </w:r>
+      <w:proofErr w:type="spellStart"/>
+      <w:r>
+        <w:rPr>
+          <w:rFonts w:ascii="Arial" w:eastAsia="Times New Roman" w:hAnsi="Arial" w:cs="Arial"/>
+          <w:color w:val="000000"/>
+          <w:sz w:val="22"/>
+          <w:szCs w:val="22"/>
+          <w:lang w:eastAsia="en-GB"/>
+        </w:rPr>
+        <w:t>byrjuðum</w:t>
+      </w:r>
+      <w:proofErr w:type="spellEnd"/>
+      <w:r>
+        <w:rPr>
+          <w:rFonts w:ascii="Arial" w:eastAsia="Times New Roman" w:hAnsi="Arial" w:cs="Arial"/>
+          <w:color w:val="000000"/>
+          <w:sz w:val="22"/>
+          <w:szCs w:val="22"/>
+          <w:lang w:eastAsia="en-GB"/>
+        </w:rPr>
+        <w:t xml:space="preserve"> á </w:t>
+      </w:r>
+      <w:proofErr w:type="spellStart"/>
+      <w:r>
+        <w:rPr>
+          <w:rFonts w:ascii="Arial" w:eastAsia="Times New Roman" w:hAnsi="Arial" w:cs="Arial"/>
+          <w:color w:val="000000"/>
+          <w:sz w:val="22"/>
+          <w:szCs w:val="22"/>
+          <w:lang w:eastAsia="en-GB"/>
+        </w:rPr>
+        <w:t>notendahópagreiningunni</w:t>
+      </w:r>
+      <w:proofErr w:type="spellEnd"/>
+      <w:r>
+        <w:rPr>
+          <w:rFonts w:ascii="Arial" w:eastAsia="Times New Roman" w:hAnsi="Arial" w:cs="Arial"/>
+          <w:color w:val="000000"/>
+          <w:sz w:val="22"/>
+          <w:szCs w:val="22"/>
+          <w:lang w:eastAsia="en-GB"/>
+        </w:rPr>
+        <w:t xml:space="preserve">, </w:t>
+      </w:r>
+      <w:proofErr w:type="spellStart"/>
+      <w:r>
+        <w:rPr>
+          <w:rFonts w:ascii="Arial" w:eastAsia="Times New Roman" w:hAnsi="Arial" w:cs="Arial"/>
+          <w:color w:val="000000"/>
+          <w:sz w:val="22"/>
+          <w:szCs w:val="22"/>
+          <w:lang w:eastAsia="en-GB"/>
+        </w:rPr>
+        <w:t>síðan</w:t>
+      </w:r>
+      <w:proofErr w:type="spellEnd"/>
+      <w:r>
+        <w:rPr>
+          <w:rFonts w:ascii="Arial" w:eastAsia="Times New Roman" w:hAnsi="Arial" w:cs="Arial"/>
+          <w:color w:val="000000"/>
+          <w:sz w:val="22"/>
+          <w:szCs w:val="22"/>
+          <w:lang w:eastAsia="en-GB"/>
+        </w:rPr>
+        <w:t xml:space="preserve"> var </w:t>
+      </w:r>
+      <w:proofErr w:type="spellStart"/>
+      <w:r>
+        <w:rPr>
+          <w:rFonts w:ascii="Arial" w:eastAsia="Times New Roman" w:hAnsi="Arial" w:cs="Arial"/>
+          <w:color w:val="000000"/>
+          <w:sz w:val="22"/>
+          <w:szCs w:val="22"/>
+          <w:lang w:eastAsia="en-GB"/>
+        </w:rPr>
+        <w:t>farið</w:t>
+      </w:r>
+      <w:proofErr w:type="spellEnd"/>
+      <w:r>
+        <w:rPr>
+          <w:rFonts w:ascii="Arial" w:eastAsia="Times New Roman" w:hAnsi="Arial" w:cs="Arial"/>
+          <w:color w:val="000000"/>
+          <w:sz w:val="22"/>
+          <w:szCs w:val="22"/>
+          <w:lang w:eastAsia="en-GB"/>
+        </w:rPr>
+        <w:t xml:space="preserve"> í </w:t>
+      </w:r>
+      <w:proofErr w:type="spellStart"/>
+      <w:r>
+        <w:rPr>
+          <w:rFonts w:ascii="Arial" w:eastAsia="Times New Roman" w:hAnsi="Arial" w:cs="Arial"/>
+          <w:color w:val="000000"/>
+          <w:sz w:val="22"/>
+          <w:szCs w:val="22"/>
+          <w:lang w:eastAsia="en-GB"/>
+        </w:rPr>
         <w:t>að</w:t>
       </w:r>
       <w:proofErr w:type="spellEnd"/>
@@ -349,51 +1862,73 @@
           <w:szCs w:val="22"/>
           <w:lang w:eastAsia="en-GB"/>
         </w:rPr>
-        <w:t>skoða</w:t>
-      </w:r>
-      <w:proofErr w:type="spellEnd"/>
-      <w:r>
-        <w:rPr>
-          <w:rFonts w:ascii="Arial" w:eastAsia="Times New Roman" w:hAnsi="Arial" w:cs="Arial"/>
-          <w:color w:val="000000"/>
-          <w:sz w:val="22"/>
-          <w:szCs w:val="22"/>
-          <w:lang w:eastAsia="en-GB"/>
-        </w:rPr>
-        <w:t xml:space="preserve"> </w:t>
-      </w:r>
-      <w:proofErr w:type="spellStart"/>
-      <w:r>
-        <w:rPr>
-          <w:rFonts w:ascii="Arial" w:eastAsia="Times New Roman" w:hAnsi="Arial" w:cs="Arial"/>
-          <w:color w:val="000000"/>
-          <w:sz w:val="22"/>
-          <w:szCs w:val="22"/>
-          <w:lang w:eastAsia="en-GB"/>
-        </w:rPr>
-        <w:t>leiðbeiningarnar</w:t>
-      </w:r>
-      <w:proofErr w:type="spellEnd"/>
-      <w:r>
-        <w:rPr>
-          <w:rFonts w:ascii="Arial" w:eastAsia="Times New Roman" w:hAnsi="Arial" w:cs="Arial"/>
-          <w:color w:val="000000"/>
-          <w:sz w:val="22"/>
-          <w:szCs w:val="22"/>
-          <w:lang w:eastAsia="en-GB"/>
-        </w:rPr>
-        <w:t xml:space="preserve"> </w:t>
-      </w:r>
-      <w:proofErr w:type="spellStart"/>
-      <w:r>
-        <w:rPr>
-          <w:rFonts w:ascii="Arial" w:eastAsia="Times New Roman" w:hAnsi="Arial" w:cs="Arial"/>
-          <w:color w:val="000000"/>
-          <w:sz w:val="22"/>
-          <w:szCs w:val="22"/>
-          <w:lang w:eastAsia="en-GB"/>
-        </w:rPr>
-        <w:t>saman</w:t>
+        <w:t>búa</w:t>
+      </w:r>
+      <w:proofErr w:type="spellEnd"/>
+      <w:r>
+        <w:rPr>
+          <w:rFonts w:ascii="Arial" w:eastAsia="Times New Roman" w:hAnsi="Arial" w:cs="Arial"/>
+          <w:color w:val="000000"/>
+          <w:sz w:val="22"/>
+          <w:szCs w:val="22"/>
+          <w:lang w:eastAsia="en-GB"/>
+        </w:rPr>
+        <w:t xml:space="preserve"> </w:t>
+      </w:r>
+      <w:proofErr w:type="spellStart"/>
+      <w:r>
+        <w:rPr>
+          <w:rFonts w:ascii="Arial" w:eastAsia="Times New Roman" w:hAnsi="Arial" w:cs="Arial"/>
+          <w:color w:val="000000"/>
+          <w:sz w:val="22"/>
+          <w:szCs w:val="22"/>
+          <w:lang w:eastAsia="en-GB"/>
+        </w:rPr>
+        <w:t>til</w:t>
+      </w:r>
+      <w:proofErr w:type="spellEnd"/>
+      <w:r>
+        <w:rPr>
+          <w:rFonts w:ascii="Arial" w:eastAsia="Times New Roman" w:hAnsi="Arial" w:cs="Arial"/>
+          <w:color w:val="000000"/>
+          <w:sz w:val="22"/>
+          <w:szCs w:val="22"/>
+          <w:lang w:eastAsia="en-GB"/>
+        </w:rPr>
+        <w:t xml:space="preserve"> </w:t>
+      </w:r>
+      <w:proofErr w:type="spellStart"/>
+      <w:r>
+        <w:rPr>
+          <w:rFonts w:ascii="Arial" w:eastAsia="Times New Roman" w:hAnsi="Arial" w:cs="Arial"/>
+          <w:color w:val="000000"/>
+          <w:sz w:val="22"/>
+          <w:szCs w:val="22"/>
+          <w:lang w:eastAsia="en-GB"/>
+        </w:rPr>
+        <w:t>virknikröfulistann</w:t>
+      </w:r>
+      <w:proofErr w:type="spellEnd"/>
+      <w:r>
+        <w:rPr>
+          <w:rFonts w:ascii="Arial" w:eastAsia="Times New Roman" w:hAnsi="Arial" w:cs="Arial"/>
+          <w:color w:val="000000"/>
+          <w:sz w:val="22"/>
+          <w:szCs w:val="22"/>
+          <w:lang w:eastAsia="en-GB"/>
+        </w:rPr>
+        <w:t xml:space="preserve">. Hann var </w:t>
+      </w:r>
+      <w:proofErr w:type="spellStart"/>
+      <w:r>
+        <w:rPr>
+          <w:rFonts w:ascii="Arial" w:eastAsia="Times New Roman" w:hAnsi="Arial" w:cs="Arial"/>
+          <w:color w:val="000000"/>
+          <w:sz w:val="22"/>
+          <w:szCs w:val="22"/>
+          <w:lang w:eastAsia="en-GB"/>
+        </w:rPr>
+        <w:t>kláraður</w:t>
       </w:r>
       <w:proofErr w:type="spellEnd"/>
       <w:r>
@@ -437,73 +1972,29 @@
           <w:szCs w:val="22"/>
           <w:lang w:eastAsia="en-GB"/>
         </w:rPr>
-        <w:t>ákveða</w:t>
-      </w:r>
-      <w:proofErr w:type="spellEnd"/>
-      <w:r>
-        <w:rPr>
-          <w:rFonts w:ascii="Arial" w:eastAsia="Times New Roman" w:hAnsi="Arial" w:cs="Arial"/>
-          <w:color w:val="000000"/>
-          <w:sz w:val="22"/>
-          <w:szCs w:val="22"/>
-          <w:lang w:eastAsia="en-GB"/>
-        </w:rPr>
-        <w:t xml:space="preserve"> </w:t>
-      </w:r>
-      <w:proofErr w:type="spellStart"/>
-      <w:r>
-        <w:rPr>
-          <w:rFonts w:ascii="Arial" w:eastAsia="Times New Roman" w:hAnsi="Arial" w:cs="Arial"/>
-          <w:color w:val="000000"/>
-          <w:sz w:val="22"/>
-          <w:szCs w:val="22"/>
-          <w:lang w:eastAsia="en-GB"/>
-        </w:rPr>
-        <w:t>hvernig</w:t>
-      </w:r>
-      <w:proofErr w:type="spellEnd"/>
-      <w:r>
-        <w:rPr>
-          <w:rFonts w:ascii="Arial" w:eastAsia="Times New Roman" w:hAnsi="Arial" w:cs="Arial"/>
-          <w:color w:val="000000"/>
-          <w:sz w:val="22"/>
-          <w:szCs w:val="22"/>
-          <w:lang w:eastAsia="en-GB"/>
-        </w:rPr>
-        <w:t xml:space="preserve"> </w:t>
-      </w:r>
-      <w:proofErr w:type="spellStart"/>
-      <w:r>
-        <w:rPr>
-          <w:rFonts w:ascii="Arial" w:eastAsia="Times New Roman" w:hAnsi="Arial" w:cs="Arial"/>
-          <w:color w:val="000000"/>
-          <w:sz w:val="22"/>
-          <w:szCs w:val="22"/>
-          <w:lang w:eastAsia="en-GB"/>
-        </w:rPr>
-        <w:t>skal</w:t>
-      </w:r>
-      <w:proofErr w:type="spellEnd"/>
-      <w:r>
-        <w:rPr>
-          <w:rFonts w:ascii="Arial" w:eastAsia="Times New Roman" w:hAnsi="Arial" w:cs="Arial"/>
-          <w:color w:val="000000"/>
-          <w:sz w:val="22"/>
-          <w:szCs w:val="22"/>
-          <w:lang w:eastAsia="en-GB"/>
-        </w:rPr>
-        <w:t xml:space="preserve"> </w:t>
-      </w:r>
-      <w:proofErr w:type="spellStart"/>
-      <w:r>
-        <w:rPr>
-          <w:rFonts w:ascii="Arial" w:eastAsia="Times New Roman" w:hAnsi="Arial" w:cs="Arial"/>
-          <w:color w:val="000000"/>
-          <w:sz w:val="22"/>
-          <w:szCs w:val="22"/>
-          <w:lang w:eastAsia="en-GB"/>
-        </w:rPr>
-        <w:t>aðhafast</w:t>
+        <w:t>loks</w:t>
+      </w:r>
+      <w:proofErr w:type="spellEnd"/>
+      <w:r>
+        <w:rPr>
+          <w:rFonts w:ascii="Arial" w:eastAsia="Times New Roman" w:hAnsi="Arial" w:cs="Arial"/>
+          <w:color w:val="000000"/>
+          <w:sz w:val="22"/>
+          <w:szCs w:val="22"/>
+          <w:lang w:eastAsia="en-GB"/>
+        </w:rPr>
+        <w:t xml:space="preserve"> </w:t>
+      </w:r>
+      <w:proofErr w:type="spellStart"/>
+      <w:r>
+        <w:rPr>
+          <w:rFonts w:ascii="Arial" w:eastAsia="Times New Roman" w:hAnsi="Arial" w:cs="Arial"/>
+          <w:color w:val="000000"/>
+          <w:sz w:val="22"/>
+          <w:szCs w:val="22"/>
+          <w:lang w:eastAsia="en-GB"/>
+        </w:rPr>
+        <w:t>fínpússaður</w:t>
       </w:r>
       <w:proofErr w:type="spellEnd"/>
       <w:r>
@@ -525,117 +2016,139 @@
           <w:szCs w:val="22"/>
           <w:lang w:eastAsia="en-GB"/>
         </w:rPr>
-        <w:t>Við</w:t>
-      </w:r>
-      <w:proofErr w:type="spellEnd"/>
-      <w:r>
-        <w:rPr>
-          <w:rFonts w:ascii="Arial" w:eastAsia="Times New Roman" w:hAnsi="Arial" w:cs="Arial"/>
-          <w:color w:val="000000"/>
-          <w:sz w:val="22"/>
-          <w:szCs w:val="22"/>
-          <w:lang w:eastAsia="en-GB"/>
-        </w:rPr>
-        <w:t xml:space="preserve"> </w:t>
-      </w:r>
-      <w:proofErr w:type="spellStart"/>
-      <w:r>
-        <w:rPr>
-          <w:rFonts w:ascii="Arial" w:eastAsia="Times New Roman" w:hAnsi="Arial" w:cs="Arial"/>
-          <w:color w:val="000000"/>
-          <w:sz w:val="22"/>
-          <w:szCs w:val="22"/>
-          <w:lang w:eastAsia="en-GB"/>
-        </w:rPr>
-        <w:t>ætlum</w:t>
-      </w:r>
-      <w:proofErr w:type="spellEnd"/>
-      <w:r>
-        <w:rPr>
-          <w:rFonts w:ascii="Arial" w:eastAsia="Times New Roman" w:hAnsi="Arial" w:cs="Arial"/>
-          <w:color w:val="000000"/>
-          <w:sz w:val="22"/>
-          <w:szCs w:val="22"/>
-          <w:lang w:eastAsia="en-GB"/>
-        </w:rPr>
-        <w:t xml:space="preserve"> </w:t>
-      </w:r>
-      <w:proofErr w:type="spellStart"/>
-      <w:r>
-        <w:rPr>
-          <w:rFonts w:ascii="Arial" w:eastAsia="Times New Roman" w:hAnsi="Arial" w:cs="Arial"/>
-          <w:color w:val="000000"/>
-          <w:sz w:val="22"/>
-          <w:szCs w:val="22"/>
-          <w:lang w:eastAsia="en-GB"/>
-        </w:rPr>
-        <w:t>að</w:t>
-      </w:r>
-      <w:proofErr w:type="spellEnd"/>
-      <w:r>
-        <w:rPr>
-          <w:rFonts w:ascii="Arial" w:eastAsia="Times New Roman" w:hAnsi="Arial" w:cs="Arial"/>
-          <w:color w:val="000000"/>
-          <w:sz w:val="22"/>
-          <w:szCs w:val="22"/>
-          <w:lang w:eastAsia="en-GB"/>
-        </w:rPr>
-        <w:t xml:space="preserve"> </w:t>
-      </w:r>
-      <w:proofErr w:type="spellStart"/>
-      <w:r>
-        <w:rPr>
-          <w:rFonts w:ascii="Arial" w:eastAsia="Times New Roman" w:hAnsi="Arial" w:cs="Arial"/>
-          <w:color w:val="000000"/>
-          <w:sz w:val="22"/>
-          <w:szCs w:val="22"/>
-          <w:lang w:eastAsia="en-GB"/>
-        </w:rPr>
-        <w:t>gera</w:t>
-      </w:r>
-      <w:proofErr w:type="spellEnd"/>
-      <w:r>
-        <w:rPr>
-          <w:rFonts w:ascii="Arial" w:eastAsia="Times New Roman" w:hAnsi="Arial" w:cs="Arial"/>
-          <w:color w:val="000000"/>
-          <w:sz w:val="22"/>
-          <w:szCs w:val="22"/>
-          <w:lang w:eastAsia="en-GB"/>
-        </w:rPr>
-        <w:t xml:space="preserve"> </w:t>
-      </w:r>
-      <w:proofErr w:type="spellStart"/>
-      <w:r>
-        <w:rPr>
-          <w:rFonts w:ascii="Arial" w:eastAsia="Times New Roman" w:hAnsi="Arial" w:cs="Arial"/>
-          <w:color w:val="000000"/>
-          <w:sz w:val="22"/>
-          <w:szCs w:val="22"/>
-          <w:lang w:eastAsia="en-GB"/>
-        </w:rPr>
-        <w:t>notendahópagreiningu</w:t>
-      </w:r>
-      <w:proofErr w:type="spellEnd"/>
-      <w:r>
-        <w:rPr>
-          <w:rFonts w:ascii="Arial" w:eastAsia="Times New Roman" w:hAnsi="Arial" w:cs="Arial"/>
-          <w:color w:val="000000"/>
-          <w:sz w:val="22"/>
-          <w:szCs w:val="22"/>
-          <w:lang w:eastAsia="en-GB"/>
-        </w:rPr>
-        <w:t xml:space="preserve"> </w:t>
-      </w:r>
-      <w:proofErr w:type="spellStart"/>
-      <w:r>
-        <w:rPr>
-          <w:rFonts w:ascii="Arial" w:eastAsia="Times New Roman" w:hAnsi="Arial" w:cs="Arial"/>
-          <w:color w:val="000000"/>
-          <w:sz w:val="22"/>
-          <w:szCs w:val="22"/>
-          <w:lang w:eastAsia="en-GB"/>
-        </w:rPr>
-        <w:t>og</w:t>
+        <w:t>Þar</w:t>
+      </w:r>
+      <w:proofErr w:type="spellEnd"/>
+      <w:r>
+        <w:rPr>
+          <w:rFonts w:ascii="Arial" w:eastAsia="Times New Roman" w:hAnsi="Arial" w:cs="Arial"/>
+          <w:color w:val="000000"/>
+          <w:sz w:val="22"/>
+          <w:szCs w:val="22"/>
+          <w:lang w:eastAsia="en-GB"/>
+        </w:rPr>
+        <w:t xml:space="preserve"> á </w:t>
+      </w:r>
+      <w:proofErr w:type="spellStart"/>
+      <w:r>
+        <w:rPr>
+          <w:rFonts w:ascii="Arial" w:eastAsia="Times New Roman" w:hAnsi="Arial" w:cs="Arial"/>
+          <w:color w:val="000000"/>
+          <w:sz w:val="22"/>
+          <w:szCs w:val="22"/>
+          <w:lang w:eastAsia="en-GB"/>
+        </w:rPr>
+        <w:t>eftir</w:t>
+      </w:r>
+      <w:proofErr w:type="spellEnd"/>
+      <w:r>
+        <w:rPr>
+          <w:rFonts w:ascii="Arial" w:eastAsia="Times New Roman" w:hAnsi="Arial" w:cs="Arial"/>
+          <w:color w:val="000000"/>
+          <w:sz w:val="22"/>
+          <w:szCs w:val="22"/>
+          <w:lang w:eastAsia="en-GB"/>
+        </w:rPr>
+        <w:t xml:space="preserve"> var </w:t>
+      </w:r>
+      <w:proofErr w:type="spellStart"/>
+      <w:r>
+        <w:rPr>
+          <w:rFonts w:ascii="Arial" w:eastAsia="Times New Roman" w:hAnsi="Arial" w:cs="Arial"/>
+          <w:color w:val="000000"/>
+          <w:sz w:val="22"/>
+          <w:szCs w:val="22"/>
+          <w:lang w:eastAsia="en-GB"/>
+        </w:rPr>
+        <w:t>skrifað</w:t>
+      </w:r>
+      <w:proofErr w:type="spellEnd"/>
+      <w:r>
+        <w:rPr>
+          <w:rFonts w:ascii="Arial" w:eastAsia="Times New Roman" w:hAnsi="Arial" w:cs="Arial"/>
+          <w:color w:val="000000"/>
+          <w:sz w:val="22"/>
+          <w:szCs w:val="22"/>
+          <w:lang w:eastAsia="en-GB"/>
+        </w:rPr>
+        <w:t xml:space="preserve"> </w:t>
+      </w:r>
+      <w:proofErr w:type="spellStart"/>
+      <w:r>
+        <w:rPr>
+          <w:rFonts w:ascii="Arial" w:eastAsia="Times New Roman" w:hAnsi="Arial" w:cs="Arial"/>
+          <w:color w:val="000000"/>
+          <w:sz w:val="22"/>
+          <w:szCs w:val="22"/>
+          <w:lang w:eastAsia="en-GB"/>
+        </w:rPr>
+        <w:t>niður</w:t>
+      </w:r>
+      <w:proofErr w:type="spellEnd"/>
+      <w:r>
+        <w:rPr>
+          <w:rFonts w:ascii="Arial" w:eastAsia="Times New Roman" w:hAnsi="Arial" w:cs="Arial"/>
+          <w:color w:val="000000"/>
+          <w:sz w:val="22"/>
+          <w:szCs w:val="22"/>
+          <w:lang w:eastAsia="en-GB"/>
+        </w:rPr>
+        <w:t xml:space="preserve"> </w:t>
+      </w:r>
+      <w:proofErr w:type="spellStart"/>
+      <w:r>
+        <w:rPr>
+          <w:rFonts w:ascii="Arial" w:eastAsia="Times New Roman" w:hAnsi="Arial" w:cs="Arial"/>
+          <w:color w:val="000000"/>
+          <w:sz w:val="22"/>
+          <w:szCs w:val="22"/>
+          <w:lang w:eastAsia="en-GB"/>
+        </w:rPr>
+        <w:t>meginklasa</w:t>
+      </w:r>
+      <w:proofErr w:type="spellEnd"/>
+      <w:r>
+        <w:rPr>
+          <w:rFonts w:ascii="Arial" w:eastAsia="Times New Roman" w:hAnsi="Arial" w:cs="Arial"/>
+          <w:color w:val="000000"/>
+          <w:sz w:val="22"/>
+          <w:szCs w:val="22"/>
+          <w:lang w:eastAsia="en-GB"/>
+        </w:rPr>
+        <w:t xml:space="preserve"> </w:t>
+      </w:r>
+      <w:proofErr w:type="spellStart"/>
+      <w:r>
+        <w:rPr>
+          <w:rFonts w:ascii="Arial" w:eastAsia="Times New Roman" w:hAnsi="Arial" w:cs="Arial"/>
+          <w:color w:val="000000"/>
+          <w:sz w:val="22"/>
+          <w:szCs w:val="22"/>
+          <w:lang w:eastAsia="en-GB"/>
+        </w:rPr>
+        <w:t>en</w:t>
+      </w:r>
+      <w:proofErr w:type="spellEnd"/>
+      <w:r>
+        <w:rPr>
+          <w:rFonts w:ascii="Arial" w:eastAsia="Times New Roman" w:hAnsi="Arial" w:cs="Arial"/>
+          <w:color w:val="000000"/>
+          <w:sz w:val="22"/>
+          <w:szCs w:val="22"/>
+          <w:lang w:eastAsia="en-GB"/>
+        </w:rPr>
+        <w:t xml:space="preserve"> </w:t>
+      </w:r>
+      <w:proofErr w:type="spellStart"/>
+      <w:r>
+        <w:rPr>
+          <w:rFonts w:ascii="Arial" w:eastAsia="Times New Roman" w:hAnsi="Arial" w:cs="Arial"/>
+          <w:color w:val="000000"/>
+          <w:sz w:val="22"/>
+          <w:szCs w:val="22"/>
+          <w:lang w:eastAsia="en-GB"/>
+        </w:rPr>
+        <w:t>það</w:t>
       </w:r>
       <w:proofErr w:type="spellEnd"/>
       <w:r>
@@ -668,40 +2181,106 @@
           <w:szCs w:val="22"/>
           <w:lang w:eastAsia="en-GB"/>
         </w:rPr>
-        <w:t xml:space="preserve"> </w:t>
-      </w:r>
-      <w:proofErr w:type="spellStart"/>
-      <w:r>
-        <w:rPr>
-          <w:rFonts w:ascii="Arial" w:eastAsia="Times New Roman" w:hAnsi="Arial" w:cs="Arial"/>
-          <w:color w:val="000000"/>
-          <w:sz w:val="22"/>
-          <w:szCs w:val="22"/>
-          <w:lang w:eastAsia="en-GB"/>
-        </w:rPr>
-        <w:t>kröfulista</w:t>
-      </w:r>
-      <w:proofErr w:type="spellEnd"/>
-      <w:r>
-        <w:rPr>
-          <w:rFonts w:ascii="Arial" w:eastAsia="Times New Roman" w:hAnsi="Arial" w:cs="Arial"/>
-          <w:color w:val="000000"/>
-          <w:sz w:val="22"/>
-          <w:szCs w:val="22"/>
-          <w:lang w:eastAsia="en-GB"/>
-        </w:rPr>
-        <w:t xml:space="preserve"> í </w:t>
-      </w:r>
-      <w:proofErr w:type="spellStart"/>
-      <w:r>
-        <w:rPr>
-          <w:rFonts w:ascii="Arial" w:eastAsia="Times New Roman" w:hAnsi="Arial" w:cs="Arial"/>
-          <w:color w:val="000000"/>
-          <w:sz w:val="22"/>
-          <w:szCs w:val="22"/>
-          <w:lang w:eastAsia="en-GB"/>
-        </w:rPr>
-        <w:t>sameiningu</w:t>
+        <w:t xml:space="preserve"> sett “on hold”. Í </w:t>
+      </w:r>
+      <w:proofErr w:type="spellStart"/>
+      <w:r>
+        <w:rPr>
+          <w:rFonts w:ascii="Arial" w:eastAsia="Times New Roman" w:hAnsi="Arial" w:cs="Arial"/>
+          <w:color w:val="000000"/>
+          <w:sz w:val="22"/>
+          <w:szCs w:val="22"/>
+          <w:lang w:eastAsia="en-GB"/>
+        </w:rPr>
+        <w:t>lok</w:t>
+      </w:r>
+      <w:proofErr w:type="spellEnd"/>
+      <w:r>
+        <w:rPr>
+          <w:rFonts w:ascii="Arial" w:eastAsia="Times New Roman" w:hAnsi="Arial" w:cs="Arial"/>
+          <w:color w:val="000000"/>
+          <w:sz w:val="22"/>
+          <w:szCs w:val="22"/>
+          <w:lang w:eastAsia="en-GB"/>
+        </w:rPr>
+        <w:t xml:space="preserve"> </w:t>
+      </w:r>
+      <w:proofErr w:type="spellStart"/>
+      <w:r>
+        <w:rPr>
+          <w:rFonts w:ascii="Arial" w:eastAsia="Times New Roman" w:hAnsi="Arial" w:cs="Arial"/>
+          <w:color w:val="000000"/>
+          <w:sz w:val="22"/>
+          <w:szCs w:val="22"/>
+          <w:lang w:eastAsia="en-GB"/>
+        </w:rPr>
+        <w:t>dags</w:t>
+      </w:r>
+      <w:proofErr w:type="spellEnd"/>
+      <w:r>
+        <w:rPr>
+          <w:rFonts w:ascii="Arial" w:eastAsia="Times New Roman" w:hAnsi="Arial" w:cs="Arial"/>
+          <w:color w:val="000000"/>
+          <w:sz w:val="22"/>
+          <w:szCs w:val="22"/>
+          <w:lang w:eastAsia="en-GB"/>
+        </w:rPr>
+        <w:t xml:space="preserve"> var </w:t>
+      </w:r>
+      <w:proofErr w:type="spellStart"/>
+      <w:r>
+        <w:rPr>
+          <w:rFonts w:ascii="Arial" w:eastAsia="Times New Roman" w:hAnsi="Arial" w:cs="Arial"/>
+          <w:color w:val="000000"/>
+          <w:sz w:val="22"/>
+          <w:szCs w:val="22"/>
+          <w:lang w:eastAsia="en-GB"/>
+        </w:rPr>
+        <w:t>útfært</w:t>
+      </w:r>
+      <w:proofErr w:type="spellEnd"/>
+      <w:r>
+        <w:rPr>
+          <w:rFonts w:ascii="Arial" w:eastAsia="Times New Roman" w:hAnsi="Arial" w:cs="Arial"/>
+          <w:color w:val="000000"/>
+          <w:sz w:val="22"/>
+          <w:szCs w:val="22"/>
+          <w:lang w:eastAsia="en-GB"/>
+        </w:rPr>
+        <w:t xml:space="preserve"> </w:t>
+      </w:r>
+      <w:proofErr w:type="spellStart"/>
+      <w:r>
+        <w:rPr>
+          <w:rFonts w:ascii="Arial" w:eastAsia="Times New Roman" w:hAnsi="Arial" w:cs="Arial"/>
+          <w:color w:val="000000"/>
+          <w:sz w:val="22"/>
+          <w:szCs w:val="22"/>
+          <w:lang w:eastAsia="en-GB"/>
+        </w:rPr>
+        <w:t>öll</w:t>
+      </w:r>
+      <w:proofErr w:type="spellEnd"/>
+      <w:r>
+        <w:rPr>
+          <w:rFonts w:ascii="Arial" w:eastAsia="Times New Roman" w:hAnsi="Arial" w:cs="Arial"/>
+          <w:color w:val="000000"/>
+          <w:sz w:val="22"/>
+          <w:szCs w:val="22"/>
+          <w:lang w:eastAsia="en-GB"/>
+        </w:rPr>
+        <w:t xml:space="preserve"> 28 </w:t>
+      </w:r>
+      <w:proofErr w:type="spellStart"/>
+      <w:r>
+        <w:rPr>
+          <w:rFonts w:ascii="Arial" w:eastAsia="Times New Roman" w:hAnsi="Arial" w:cs="Arial"/>
+          <w:color w:val="000000"/>
+          <w:sz w:val="22"/>
+          <w:szCs w:val="22"/>
+          <w:lang w:eastAsia="en-GB"/>
+        </w:rPr>
+        <w:t>notkunartilvikin</w:t>
       </w:r>
       <w:proofErr w:type="spellEnd"/>
       <w:r>
@@ -745,29 +2324,29 @@
           <w:szCs w:val="22"/>
           <w:lang w:eastAsia="en-GB"/>
         </w:rPr>
-        <w:t>frá</w:t>
-      </w:r>
-      <w:proofErr w:type="spellEnd"/>
-      <w:r>
-        <w:rPr>
-          <w:rFonts w:ascii="Arial" w:eastAsia="Times New Roman" w:hAnsi="Arial" w:cs="Arial"/>
-          <w:color w:val="000000"/>
-          <w:sz w:val="22"/>
-          <w:szCs w:val="22"/>
-          <w:lang w:eastAsia="en-GB"/>
-        </w:rPr>
-        <w:t xml:space="preserve"> </w:t>
-      </w:r>
-      <w:proofErr w:type="spellStart"/>
-      <w:r>
-        <w:rPr>
-          <w:rFonts w:ascii="Arial" w:eastAsia="Times New Roman" w:hAnsi="Arial" w:cs="Arial"/>
-          <w:color w:val="000000"/>
-          <w:sz w:val="22"/>
-          <w:szCs w:val="22"/>
-          <w:lang w:eastAsia="en-GB"/>
-        </w:rPr>
-        <w:t>skjali</w:t>
+        <w:t>fr</w:t>
+      </w:r>
+      <w:proofErr w:type="spellEnd"/>
+      <w:r>
+        <w:rPr>
+          <w:rFonts w:ascii="Arial" w:eastAsia="Times New Roman" w:hAnsi="Arial" w:cs="Arial"/>
+          <w:color w:val="000000"/>
+          <w:sz w:val="22"/>
+          <w:szCs w:val="22"/>
+          <w:lang w:eastAsia="en-GB"/>
+        </w:rPr>
+        <w:t xml:space="preserve">á </w:t>
+      </w:r>
+      <w:proofErr w:type="spellStart"/>
+      <w:r>
+        <w:rPr>
+          <w:rFonts w:ascii="Arial" w:eastAsia="Times New Roman" w:hAnsi="Arial" w:cs="Arial"/>
+          <w:color w:val="000000"/>
+          <w:sz w:val="22"/>
+          <w:szCs w:val="22"/>
+          <w:lang w:eastAsia="en-GB"/>
+        </w:rPr>
+        <w:t>virknikröfulistanum</w:t>
       </w:r>
       <w:proofErr w:type="spellEnd"/>
       <w:r>
@@ -780,348 +2359,27 @@
         </w:rPr>
         <w:t xml:space="preserve">. </w:t>
       </w:r>
-      <w:proofErr w:type="spellStart"/>
-      <w:r>
-        <w:rPr>
-          <w:rFonts w:ascii="Arial" w:eastAsia="Times New Roman" w:hAnsi="Arial" w:cs="Arial"/>
-          <w:color w:val="000000"/>
-          <w:sz w:val="22"/>
-          <w:szCs w:val="22"/>
-          <w:lang w:eastAsia="en-GB"/>
-        </w:rPr>
-        <w:t>Þar</w:t>
-      </w:r>
-      <w:proofErr w:type="spellEnd"/>
-      <w:r>
-        <w:rPr>
-          <w:rFonts w:ascii="Arial" w:eastAsia="Times New Roman" w:hAnsi="Arial" w:cs="Arial"/>
-          <w:color w:val="000000"/>
-          <w:sz w:val="22"/>
-          <w:szCs w:val="22"/>
-          <w:lang w:eastAsia="en-GB"/>
-        </w:rPr>
-        <w:t xml:space="preserve"> á </w:t>
-      </w:r>
-      <w:proofErr w:type="spellStart"/>
-      <w:r>
-        <w:rPr>
-          <w:rFonts w:ascii="Arial" w:eastAsia="Times New Roman" w:hAnsi="Arial" w:cs="Arial"/>
-          <w:color w:val="000000"/>
-          <w:sz w:val="22"/>
-          <w:szCs w:val="22"/>
-          <w:lang w:eastAsia="en-GB"/>
-        </w:rPr>
-        <w:t>eftir</w:t>
-      </w:r>
-      <w:proofErr w:type="spellEnd"/>
-      <w:r>
-        <w:rPr>
-          <w:rFonts w:ascii="Arial" w:eastAsia="Times New Roman" w:hAnsi="Arial" w:cs="Arial"/>
-          <w:color w:val="000000"/>
-          <w:sz w:val="22"/>
-          <w:szCs w:val="22"/>
-          <w:lang w:eastAsia="en-GB"/>
-        </w:rPr>
-        <w:t xml:space="preserve"> </w:t>
-      </w:r>
-      <w:proofErr w:type="spellStart"/>
-      <w:r>
-        <w:rPr>
-          <w:rFonts w:ascii="Arial" w:eastAsia="Times New Roman" w:hAnsi="Arial" w:cs="Arial"/>
-          <w:color w:val="000000"/>
-          <w:sz w:val="22"/>
-          <w:szCs w:val="22"/>
-          <w:lang w:eastAsia="en-GB"/>
-        </w:rPr>
-        <w:t>ætlum</w:t>
-      </w:r>
-      <w:proofErr w:type="spellEnd"/>
-      <w:r>
-        <w:rPr>
-          <w:rFonts w:ascii="Arial" w:eastAsia="Times New Roman" w:hAnsi="Arial" w:cs="Arial"/>
-          <w:color w:val="000000"/>
-          <w:sz w:val="22"/>
-          <w:szCs w:val="22"/>
-          <w:lang w:eastAsia="en-GB"/>
-        </w:rPr>
-        <w:t xml:space="preserve"> </w:t>
-      </w:r>
-      <w:proofErr w:type="spellStart"/>
-      <w:r>
-        <w:rPr>
-          <w:rFonts w:ascii="Arial" w:eastAsia="Times New Roman" w:hAnsi="Arial" w:cs="Arial"/>
-          <w:color w:val="000000"/>
-          <w:sz w:val="22"/>
-          <w:szCs w:val="22"/>
-          <w:lang w:eastAsia="en-GB"/>
-        </w:rPr>
-        <w:t>við</w:t>
-      </w:r>
-      <w:proofErr w:type="spellEnd"/>
-      <w:r>
-        <w:rPr>
-          <w:rFonts w:ascii="Arial" w:eastAsia="Times New Roman" w:hAnsi="Arial" w:cs="Arial"/>
-          <w:color w:val="000000"/>
-          <w:sz w:val="22"/>
-          <w:szCs w:val="22"/>
-          <w:lang w:eastAsia="en-GB"/>
-        </w:rPr>
-        <w:t xml:space="preserve"> </w:t>
-      </w:r>
-      <w:proofErr w:type="spellStart"/>
-      <w:r>
-        <w:rPr>
-          <w:rFonts w:ascii="Arial" w:eastAsia="Times New Roman" w:hAnsi="Arial" w:cs="Arial"/>
-          <w:color w:val="000000"/>
-          <w:sz w:val="22"/>
-          <w:szCs w:val="22"/>
-          <w:lang w:eastAsia="en-GB"/>
-        </w:rPr>
-        <w:t>að</w:t>
-      </w:r>
-      <w:proofErr w:type="spellEnd"/>
-      <w:r>
-        <w:rPr>
-          <w:rFonts w:ascii="Arial" w:eastAsia="Times New Roman" w:hAnsi="Arial" w:cs="Arial"/>
-          <w:color w:val="000000"/>
-          <w:sz w:val="22"/>
-          <w:szCs w:val="22"/>
-          <w:lang w:eastAsia="en-GB"/>
-        </w:rPr>
-        <w:t xml:space="preserve"> </w:t>
-      </w:r>
-      <w:proofErr w:type="spellStart"/>
-      <w:r>
-        <w:rPr>
-          <w:rFonts w:ascii="Arial" w:eastAsia="Times New Roman" w:hAnsi="Arial" w:cs="Arial"/>
-          <w:color w:val="000000"/>
-          <w:sz w:val="22"/>
-          <w:szCs w:val="22"/>
-          <w:lang w:eastAsia="en-GB"/>
-        </w:rPr>
-        <w:t>vinna</w:t>
-      </w:r>
-      <w:proofErr w:type="spellEnd"/>
-      <w:r>
-        <w:rPr>
-          <w:rFonts w:ascii="Arial" w:eastAsia="Times New Roman" w:hAnsi="Arial" w:cs="Arial"/>
-          <w:color w:val="000000"/>
-          <w:sz w:val="22"/>
-          <w:szCs w:val="22"/>
-          <w:lang w:eastAsia="en-GB"/>
-        </w:rPr>
-        <w:t xml:space="preserve"> </w:t>
-      </w:r>
-      <w:proofErr w:type="spellStart"/>
-      <w:r>
-        <w:rPr>
-          <w:rFonts w:ascii="Arial" w:eastAsia="Times New Roman" w:hAnsi="Arial" w:cs="Arial"/>
-          <w:color w:val="000000"/>
-          <w:sz w:val="22"/>
-          <w:szCs w:val="22"/>
-          <w:lang w:eastAsia="en-GB"/>
-        </w:rPr>
-        <w:t>að</w:t>
-      </w:r>
-      <w:proofErr w:type="spellEnd"/>
-      <w:r>
-        <w:rPr>
-          <w:rFonts w:ascii="Arial" w:eastAsia="Times New Roman" w:hAnsi="Arial" w:cs="Arial"/>
-          <w:color w:val="000000"/>
-          <w:sz w:val="22"/>
-          <w:szCs w:val="22"/>
-          <w:lang w:eastAsia="en-GB"/>
-        </w:rPr>
-        <w:t xml:space="preserve"> </w:t>
-      </w:r>
-      <w:proofErr w:type="spellStart"/>
-      <w:r>
-        <w:rPr>
-          <w:rFonts w:ascii="Arial" w:eastAsia="Times New Roman" w:hAnsi="Arial" w:cs="Arial"/>
-          <w:color w:val="000000"/>
-          <w:sz w:val="22"/>
-          <w:szCs w:val="22"/>
-          <w:lang w:eastAsia="en-GB"/>
-        </w:rPr>
-        <w:t>notkunartilvikum</w:t>
-      </w:r>
-      <w:proofErr w:type="spellEnd"/>
-      <w:r>
-        <w:rPr>
-          <w:rFonts w:ascii="Arial" w:eastAsia="Times New Roman" w:hAnsi="Arial" w:cs="Arial"/>
-          <w:color w:val="000000"/>
-          <w:sz w:val="22"/>
-          <w:szCs w:val="22"/>
-          <w:lang w:eastAsia="en-GB"/>
-        </w:rPr>
-        <w:t xml:space="preserve"> </w:t>
-      </w:r>
-      <w:proofErr w:type="spellStart"/>
-      <w:r>
-        <w:rPr>
-          <w:rFonts w:ascii="Arial" w:eastAsia="Times New Roman" w:hAnsi="Arial" w:cs="Arial"/>
-          <w:color w:val="000000"/>
-          <w:sz w:val="22"/>
-          <w:szCs w:val="22"/>
-          <w:lang w:eastAsia="en-GB"/>
-        </w:rPr>
-        <w:t>út</w:t>
-      </w:r>
-      <w:proofErr w:type="spellEnd"/>
-      <w:r>
-        <w:rPr>
-          <w:rFonts w:ascii="Arial" w:eastAsia="Times New Roman" w:hAnsi="Arial" w:cs="Arial"/>
-          <w:color w:val="000000"/>
-          <w:sz w:val="22"/>
-          <w:szCs w:val="22"/>
-          <w:lang w:eastAsia="en-GB"/>
-        </w:rPr>
-        <w:t xml:space="preserve"> </w:t>
-      </w:r>
-      <w:proofErr w:type="spellStart"/>
-      <w:r>
-        <w:rPr>
-          <w:rFonts w:ascii="Arial" w:eastAsia="Times New Roman" w:hAnsi="Arial" w:cs="Arial"/>
-          <w:color w:val="000000"/>
-          <w:sz w:val="22"/>
-          <w:szCs w:val="22"/>
-          <w:lang w:eastAsia="en-GB"/>
-        </w:rPr>
-        <w:t>frá</w:t>
-      </w:r>
-      <w:proofErr w:type="spellEnd"/>
-      <w:r>
-        <w:rPr>
-          <w:rFonts w:ascii="Arial" w:eastAsia="Times New Roman" w:hAnsi="Arial" w:cs="Arial"/>
-          <w:color w:val="000000"/>
-          <w:sz w:val="22"/>
-          <w:szCs w:val="22"/>
-          <w:lang w:eastAsia="en-GB"/>
-        </w:rPr>
-        <w:t xml:space="preserve"> </w:t>
-      </w:r>
-      <w:proofErr w:type="spellStart"/>
-      <w:r>
-        <w:rPr>
-          <w:rFonts w:ascii="Arial" w:eastAsia="Times New Roman" w:hAnsi="Arial" w:cs="Arial"/>
-          <w:color w:val="000000"/>
-          <w:sz w:val="22"/>
-          <w:szCs w:val="22"/>
-          <w:lang w:eastAsia="en-GB"/>
-        </w:rPr>
-        <w:t>kröfum</w:t>
-      </w:r>
-      <w:proofErr w:type="spellEnd"/>
-      <w:r>
-        <w:rPr>
-          <w:rFonts w:ascii="Arial" w:eastAsia="Times New Roman" w:hAnsi="Arial" w:cs="Arial"/>
-          <w:color w:val="000000"/>
-          <w:sz w:val="22"/>
-          <w:szCs w:val="22"/>
-          <w:lang w:eastAsia="en-GB"/>
-        </w:rPr>
-        <w:t xml:space="preserve">. </w:t>
-      </w:r>
-      <w:proofErr w:type="spellStart"/>
-      <w:r>
-        <w:rPr>
-          <w:rFonts w:ascii="Arial" w:eastAsia="Times New Roman" w:hAnsi="Arial" w:cs="Arial"/>
-          <w:color w:val="000000"/>
-          <w:sz w:val="22"/>
-          <w:szCs w:val="22"/>
-          <w:lang w:eastAsia="en-GB"/>
-        </w:rPr>
-        <w:t>Ætlum</w:t>
-      </w:r>
-      <w:proofErr w:type="spellEnd"/>
-      <w:r>
-        <w:rPr>
-          <w:rFonts w:ascii="Arial" w:eastAsia="Times New Roman" w:hAnsi="Arial" w:cs="Arial"/>
-          <w:color w:val="000000"/>
-          <w:sz w:val="22"/>
-          <w:szCs w:val="22"/>
-          <w:lang w:eastAsia="en-GB"/>
-        </w:rPr>
-        <w:t xml:space="preserve"> </w:t>
-      </w:r>
-      <w:proofErr w:type="spellStart"/>
-      <w:r>
-        <w:rPr>
-          <w:rFonts w:ascii="Arial" w:eastAsia="Times New Roman" w:hAnsi="Arial" w:cs="Arial"/>
-          <w:color w:val="000000"/>
-          <w:sz w:val="22"/>
-          <w:szCs w:val="22"/>
-          <w:lang w:eastAsia="en-GB"/>
-        </w:rPr>
-        <w:t>síðan</w:t>
-      </w:r>
-      <w:proofErr w:type="spellEnd"/>
-      <w:r>
-        <w:rPr>
-          <w:rFonts w:ascii="Arial" w:eastAsia="Times New Roman" w:hAnsi="Arial" w:cs="Arial"/>
-          <w:color w:val="000000"/>
-          <w:sz w:val="22"/>
-          <w:szCs w:val="22"/>
-          <w:lang w:eastAsia="en-GB"/>
-        </w:rPr>
-        <w:t xml:space="preserve"> </w:t>
-      </w:r>
-      <w:proofErr w:type="spellStart"/>
-      <w:r>
-        <w:rPr>
-          <w:rFonts w:ascii="Arial" w:eastAsia="Times New Roman" w:hAnsi="Arial" w:cs="Arial"/>
-          <w:color w:val="000000"/>
-          <w:sz w:val="22"/>
-          <w:szCs w:val="22"/>
-          <w:lang w:eastAsia="en-GB"/>
-        </w:rPr>
-        <w:t>að</w:t>
-      </w:r>
-      <w:proofErr w:type="spellEnd"/>
-      <w:r>
-        <w:rPr>
-          <w:rFonts w:ascii="Arial" w:eastAsia="Times New Roman" w:hAnsi="Arial" w:cs="Arial"/>
-          <w:color w:val="000000"/>
-          <w:sz w:val="22"/>
-          <w:szCs w:val="22"/>
-          <w:lang w:eastAsia="en-GB"/>
-        </w:rPr>
-        <w:t xml:space="preserve"> </w:t>
-      </w:r>
-      <w:proofErr w:type="spellStart"/>
-      <w:r>
-        <w:rPr>
-          <w:rFonts w:ascii="Arial" w:eastAsia="Times New Roman" w:hAnsi="Arial" w:cs="Arial"/>
-          <w:color w:val="000000"/>
-          <w:sz w:val="22"/>
-          <w:szCs w:val="22"/>
-          <w:lang w:eastAsia="en-GB"/>
-        </w:rPr>
-        <w:t>íhuga</w:t>
-      </w:r>
-      <w:proofErr w:type="spellEnd"/>
-      <w:r>
-        <w:rPr>
-          <w:rFonts w:ascii="Arial" w:eastAsia="Times New Roman" w:hAnsi="Arial" w:cs="Arial"/>
-          <w:color w:val="000000"/>
-          <w:sz w:val="22"/>
-          <w:szCs w:val="22"/>
-          <w:lang w:eastAsia="en-GB"/>
-        </w:rPr>
-        <w:t xml:space="preserve"> </w:t>
-      </w:r>
-      <w:proofErr w:type="spellStart"/>
-      <w:r>
-        <w:rPr>
-          <w:rFonts w:ascii="Arial" w:eastAsia="Times New Roman" w:hAnsi="Arial" w:cs="Arial"/>
-          <w:color w:val="000000"/>
-          <w:sz w:val="22"/>
-          <w:szCs w:val="22"/>
-          <w:lang w:eastAsia="en-GB"/>
-        </w:rPr>
-        <w:t>klasana</w:t>
-      </w:r>
-      <w:proofErr w:type="spellEnd"/>
+      <w:bookmarkStart w:id="0" w:name="_GoBack"/>
+      <w:bookmarkEnd w:id="0"/>
+    </w:p>
+    <w:p>
+      <w:pPr>
+        <w:rPr>
+          <w:rFonts w:ascii="Arial" w:eastAsia="Times New Roman" w:hAnsi="Arial" w:cs="Arial"/>
+          <w:color w:val="000000"/>
+          <w:sz w:val="22"/>
+          <w:szCs w:val="22"/>
+          <w:lang w:eastAsia="en-GB"/>
+        </w:rPr>
+      </w:pPr>
+    </w:p>
+    <w:p>
+      <w:pPr>
+        <w:rPr>
+          <w:rFonts w:ascii="Times New Roman" w:eastAsia="Times New Roman" w:hAnsi="Times New Roman" w:cs="Times New Roman"/>
+          <w:lang w:eastAsia="en-GB"/>
+        </w:rPr>
+      </w:pPr>
     </w:p>
     <w:p>
       <w:pPr>

--- a/Dagbok_verklegt.docx
+++ b/Dagbok_verklegt.docx
@@ -81,7 +81,7 @@
           <w:u w:val="single"/>
           <w:lang w:eastAsia="en-GB"/>
         </w:rPr>
-        <w:t xml:space="preserve"> 1: 25. </w:t>
+        <w:t xml:space="preserve"> 1: </w:t>
       </w:r>
       <w:proofErr w:type="spellStart"/>
       <w:r>
@@ -93,6 +93,41 @@
           <w:u w:val="single"/>
           <w:lang w:eastAsia="en-GB"/>
         </w:rPr>
+        <w:t>mánudagur</w:t>
+      </w:r>
+      <w:proofErr w:type="spellEnd"/>
+      <w:r>
+        <w:rPr>
+          <w:rFonts w:ascii="Arial" w:eastAsia="Times New Roman" w:hAnsi="Arial" w:cs="Arial"/>
+          <w:color w:val="000000"/>
+          <w:sz w:val="22"/>
+          <w:szCs w:val="22"/>
+          <w:u w:val="single"/>
+          <w:lang w:eastAsia="en-GB"/>
+        </w:rPr>
+        <w:t xml:space="preserve"> </w:t>
+      </w:r>
+      <w:r>
+        <w:rPr>
+          <w:rFonts w:ascii="Arial" w:eastAsia="Times New Roman" w:hAnsi="Arial" w:cs="Arial"/>
+          <w:color w:val="000000"/>
+          <w:sz w:val="22"/>
+          <w:szCs w:val="22"/>
+          <w:u w:val="single"/>
+          <w:lang w:eastAsia="en-GB"/>
+        </w:rPr>
+        <w:t xml:space="preserve">25. </w:t>
+      </w:r>
+      <w:proofErr w:type="spellStart"/>
+      <w:r>
+        <w:rPr>
+          <w:rFonts w:ascii="Arial" w:eastAsia="Times New Roman" w:hAnsi="Arial" w:cs="Arial"/>
+          <w:color w:val="000000"/>
+          <w:sz w:val="22"/>
+          <w:szCs w:val="22"/>
+          <w:u w:val="single"/>
+          <w:lang w:eastAsia="en-GB"/>
+        </w:rPr>
         <w:t>nóvember</w:t>
       </w:r>
       <w:proofErr w:type="spellEnd"/>
@@ -117,7 +152,7 @@
           <w:u w:val="single"/>
           <w:lang w:eastAsia="en-GB"/>
         </w:rPr>
-        <w:t>byrjun</w:t>
+        <w:t>upphaf</w:t>
       </w:r>
       <w:proofErr w:type="spellEnd"/>
       <w:r>
@@ -1212,7 +1247,42 @@
           <w:u w:val="single"/>
           <w:lang w:eastAsia="en-GB"/>
         </w:rPr>
-        <w:t xml:space="preserve"> 1: 25. </w:t>
+        <w:t xml:space="preserve"> 1: </w:t>
+      </w:r>
+      <w:proofErr w:type="spellStart"/>
+      <w:r>
+        <w:rPr>
+          <w:rFonts w:ascii="Arial" w:eastAsia="Times New Roman" w:hAnsi="Arial" w:cs="Arial"/>
+          <w:color w:val="000000"/>
+          <w:sz w:val="22"/>
+          <w:szCs w:val="22"/>
+          <w:u w:val="single"/>
+          <w:lang w:eastAsia="en-GB"/>
+        </w:rPr>
+        <w:t>mánudagur</w:t>
+      </w:r>
+      <w:proofErr w:type="spellEnd"/>
+      <w:r>
+        <w:rPr>
+          <w:rFonts w:ascii="Arial" w:eastAsia="Times New Roman" w:hAnsi="Arial" w:cs="Arial"/>
+          <w:color w:val="000000"/>
+          <w:sz w:val="22"/>
+          <w:szCs w:val="22"/>
+          <w:u w:val="single"/>
+          <w:lang w:eastAsia="en-GB"/>
+        </w:rPr>
+        <w:t xml:space="preserve"> </w:t>
+      </w:r>
+      <w:r>
+        <w:rPr>
+          <w:rFonts w:ascii="Arial" w:eastAsia="Times New Roman" w:hAnsi="Arial" w:cs="Arial"/>
+          <w:color w:val="000000"/>
+          <w:sz w:val="22"/>
+          <w:szCs w:val="22"/>
+          <w:u w:val="single"/>
+          <w:lang w:eastAsia="en-GB"/>
+        </w:rPr>
+        <w:t xml:space="preserve">25. </w:t>
       </w:r>
       <w:proofErr w:type="spellStart"/>
       <w:r>
@@ -1279,7 +1349,10 @@
     <w:p>
       <w:pPr>
         <w:rPr>
-          <w:rFonts w:ascii="Times New Roman" w:eastAsia="Times New Roman" w:hAnsi="Times New Roman" w:cs="Times New Roman"/>
+          <w:rFonts w:ascii="Arial" w:eastAsia="Times New Roman" w:hAnsi="Arial" w:cs="Arial"/>
+          <w:color w:val="000000"/>
+          <w:sz w:val="22"/>
+          <w:szCs w:val="22"/>
           <w:lang w:eastAsia="en-GB"/>
         </w:rPr>
       </w:pPr>
@@ -1314,18 +1387,18 @@
           <w:szCs w:val="22"/>
           <w:lang w:eastAsia="en-GB"/>
         </w:rPr>
-        <w:t>dagbók.</w:t>
-      </w:r>
-      <w:proofErr w:type="spellEnd"/>
-      <w:r>
-        <w:rPr>
-          <w:rFonts w:ascii="Arial" w:eastAsia="Times New Roman" w:hAnsi="Arial" w:cs="Arial"/>
-          <w:color w:val="000000"/>
-          <w:sz w:val="22"/>
-          <w:szCs w:val="22"/>
-          <w:lang w:eastAsia="en-GB"/>
-        </w:rPr>
-        <w:t xml:space="preserve"> </w:t>
+        <w:t>dagbók</w:t>
+      </w:r>
+      <w:proofErr w:type="spellEnd"/>
+      <w:r>
+        <w:rPr>
+          <w:rFonts w:ascii="Arial" w:eastAsia="Times New Roman" w:hAnsi="Arial" w:cs="Arial"/>
+          <w:color w:val="000000"/>
+          <w:sz w:val="22"/>
+          <w:szCs w:val="22"/>
+          <w:lang w:eastAsia="en-GB"/>
+        </w:rPr>
+        <w:t xml:space="preserve">. </w:t>
       </w:r>
       <w:r>
         <w:rPr>
@@ -2324,18 +2397,18 @@
           <w:szCs w:val="22"/>
           <w:lang w:eastAsia="en-GB"/>
         </w:rPr>
-        <w:t>fr</w:t>
-      </w:r>
-      <w:proofErr w:type="spellEnd"/>
-      <w:r>
-        <w:rPr>
-          <w:rFonts w:ascii="Arial" w:eastAsia="Times New Roman" w:hAnsi="Arial" w:cs="Arial"/>
-          <w:color w:val="000000"/>
-          <w:sz w:val="22"/>
-          <w:szCs w:val="22"/>
-          <w:lang w:eastAsia="en-GB"/>
-        </w:rPr>
-        <w:t xml:space="preserve">á </w:t>
+        <w:t>frá</w:t>
+      </w:r>
+      <w:proofErr w:type="spellEnd"/>
+      <w:r>
+        <w:rPr>
+          <w:rFonts w:ascii="Arial" w:eastAsia="Times New Roman" w:hAnsi="Arial" w:cs="Arial"/>
+          <w:color w:val="000000"/>
+          <w:sz w:val="22"/>
+          <w:szCs w:val="22"/>
+          <w:lang w:eastAsia="en-GB"/>
+        </w:rPr>
+        <w:t xml:space="preserve"> </w:t>
       </w:r>
       <w:proofErr w:type="spellStart"/>
       <w:r>
@@ -2358,9 +2431,1071 @@
           <w:lang w:eastAsia="en-GB"/>
         </w:rPr>
         <w:t xml:space="preserve">. </w:t>
+      </w:r>
+    </w:p>
+    <w:p>
+      <w:pPr>
+        <w:rPr>
+          <w:rFonts w:ascii="Arial" w:eastAsia="Times New Roman" w:hAnsi="Arial" w:cs="Arial"/>
+          <w:color w:val="000000"/>
+          <w:sz w:val="22"/>
+          <w:szCs w:val="22"/>
+          <w:lang w:eastAsia="en-GB"/>
+        </w:rPr>
+      </w:pPr>
+    </w:p>
+    <w:p>
+      <w:pPr>
+        <w:rPr>
+          <w:rFonts w:ascii="Arial" w:eastAsia="Times New Roman" w:hAnsi="Arial" w:cs="Arial"/>
+          <w:color w:val="000000"/>
+          <w:sz w:val="22"/>
+          <w:szCs w:val="22"/>
+          <w:u w:val="single"/>
+          <w:lang w:eastAsia="en-GB"/>
+        </w:rPr>
+      </w:pPr>
+      <w:proofErr w:type="spellStart"/>
+      <w:r>
+        <w:rPr>
+          <w:rFonts w:ascii="Arial" w:eastAsia="Times New Roman" w:hAnsi="Arial" w:cs="Arial"/>
+          <w:color w:val="000000"/>
+          <w:sz w:val="22"/>
+          <w:szCs w:val="22"/>
+          <w:u w:val="single"/>
+          <w:lang w:eastAsia="en-GB"/>
+        </w:rPr>
+        <w:t>Dagur</w:t>
+      </w:r>
+      <w:proofErr w:type="spellEnd"/>
+      <w:r>
+        <w:rPr>
+          <w:rFonts w:ascii="Arial" w:eastAsia="Times New Roman" w:hAnsi="Arial" w:cs="Arial"/>
+          <w:color w:val="000000"/>
+          <w:sz w:val="22"/>
+          <w:szCs w:val="22"/>
+          <w:u w:val="single"/>
+          <w:lang w:eastAsia="en-GB"/>
+        </w:rPr>
+        <w:t xml:space="preserve"> </w:t>
+      </w:r>
+      <w:r>
+        <w:rPr>
+          <w:rFonts w:ascii="Arial" w:eastAsia="Times New Roman" w:hAnsi="Arial" w:cs="Arial"/>
+          <w:color w:val="000000"/>
+          <w:sz w:val="22"/>
+          <w:szCs w:val="22"/>
+          <w:u w:val="single"/>
+          <w:lang w:eastAsia="en-GB"/>
+        </w:rPr>
+        <w:t>2</w:t>
+      </w:r>
+      <w:r>
+        <w:rPr>
+          <w:rFonts w:ascii="Arial" w:eastAsia="Times New Roman" w:hAnsi="Arial" w:cs="Arial"/>
+          <w:color w:val="000000"/>
+          <w:sz w:val="22"/>
+          <w:szCs w:val="22"/>
+          <w:u w:val="single"/>
+          <w:lang w:eastAsia="en-GB"/>
+        </w:rPr>
+        <w:t xml:space="preserve">: </w:t>
+      </w:r>
+      <w:proofErr w:type="spellStart"/>
+      <w:r>
+        <w:rPr>
+          <w:rFonts w:ascii="Arial" w:eastAsia="Times New Roman" w:hAnsi="Arial" w:cs="Arial"/>
+          <w:color w:val="000000"/>
+          <w:sz w:val="22"/>
+          <w:szCs w:val="22"/>
+          <w:u w:val="single"/>
+          <w:lang w:eastAsia="en-GB"/>
+        </w:rPr>
+        <w:t>þriðudagur</w:t>
+      </w:r>
+      <w:proofErr w:type="spellEnd"/>
+      <w:r>
+        <w:rPr>
+          <w:rFonts w:ascii="Arial" w:eastAsia="Times New Roman" w:hAnsi="Arial" w:cs="Arial"/>
+          <w:color w:val="000000"/>
+          <w:sz w:val="22"/>
+          <w:szCs w:val="22"/>
+          <w:u w:val="single"/>
+          <w:lang w:eastAsia="en-GB"/>
+        </w:rPr>
+        <w:t xml:space="preserve"> </w:t>
+      </w:r>
+      <w:r>
+        <w:rPr>
+          <w:rFonts w:ascii="Arial" w:eastAsia="Times New Roman" w:hAnsi="Arial" w:cs="Arial"/>
+          <w:color w:val="000000"/>
+          <w:sz w:val="22"/>
+          <w:szCs w:val="22"/>
+          <w:u w:val="single"/>
+          <w:lang w:eastAsia="en-GB"/>
+        </w:rPr>
+        <w:t>2</w:t>
+      </w:r>
+      <w:r>
+        <w:rPr>
+          <w:rFonts w:ascii="Arial" w:eastAsia="Times New Roman" w:hAnsi="Arial" w:cs="Arial"/>
+          <w:color w:val="000000"/>
+          <w:sz w:val="22"/>
+          <w:szCs w:val="22"/>
+          <w:u w:val="single"/>
+          <w:lang w:eastAsia="en-GB"/>
+        </w:rPr>
+        <w:t>6</w:t>
+      </w:r>
+      <w:r>
+        <w:rPr>
+          <w:rFonts w:ascii="Arial" w:eastAsia="Times New Roman" w:hAnsi="Arial" w:cs="Arial"/>
+          <w:color w:val="000000"/>
+          <w:sz w:val="22"/>
+          <w:szCs w:val="22"/>
+          <w:u w:val="single"/>
+          <w:lang w:eastAsia="en-GB"/>
+        </w:rPr>
+        <w:t xml:space="preserve">. </w:t>
+      </w:r>
+      <w:proofErr w:type="spellStart"/>
+      <w:r>
+        <w:rPr>
+          <w:rFonts w:ascii="Arial" w:eastAsia="Times New Roman" w:hAnsi="Arial" w:cs="Arial"/>
+          <w:color w:val="000000"/>
+          <w:sz w:val="22"/>
+          <w:szCs w:val="22"/>
+          <w:u w:val="single"/>
+          <w:lang w:eastAsia="en-GB"/>
+        </w:rPr>
+        <w:t>nóvember</w:t>
+      </w:r>
+      <w:proofErr w:type="spellEnd"/>
+      <w:r>
+        <w:rPr>
+          <w:rFonts w:ascii="Arial" w:eastAsia="Times New Roman" w:hAnsi="Arial" w:cs="Arial"/>
+          <w:color w:val="000000"/>
+          <w:sz w:val="22"/>
+          <w:szCs w:val="22"/>
+          <w:u w:val="single"/>
+          <w:lang w:eastAsia="en-GB"/>
+        </w:rPr>
+        <w:t xml:space="preserve">, </w:t>
+      </w:r>
+      <w:proofErr w:type="spellStart"/>
+      <w:r>
+        <w:rPr>
+          <w:rFonts w:ascii="Arial" w:eastAsia="Times New Roman" w:hAnsi="Arial" w:cs="Arial"/>
+          <w:color w:val="000000"/>
+          <w:sz w:val="22"/>
+          <w:szCs w:val="22"/>
+          <w:u w:val="single"/>
+          <w:lang w:eastAsia="en-GB"/>
+        </w:rPr>
+        <w:t>uppha</w:t>
+      </w:r>
+      <w:r>
+        <w:rPr>
+          <w:rFonts w:ascii="Arial" w:eastAsia="Times New Roman" w:hAnsi="Arial" w:cs="Arial"/>
+          <w:color w:val="000000"/>
+          <w:sz w:val="22"/>
+          <w:szCs w:val="22"/>
+          <w:u w:val="single"/>
+          <w:lang w:eastAsia="en-GB"/>
+        </w:rPr>
+        <w:t>f</w:t>
       </w:r>
       <w:bookmarkStart w:id="0" w:name="_GoBack"/>
       <w:bookmarkEnd w:id="0"/>
+      <w:proofErr w:type="spellEnd"/>
+      <w:r>
+        <w:rPr>
+          <w:rFonts w:ascii="Arial" w:eastAsia="Times New Roman" w:hAnsi="Arial" w:cs="Arial"/>
+          <w:color w:val="000000"/>
+          <w:sz w:val="22"/>
+          <w:szCs w:val="22"/>
+          <w:u w:val="single"/>
+          <w:lang w:eastAsia="en-GB"/>
+        </w:rPr>
+        <w:t xml:space="preserve"> </w:t>
+      </w:r>
+      <w:proofErr w:type="spellStart"/>
+      <w:r>
+        <w:rPr>
+          <w:rFonts w:ascii="Arial" w:eastAsia="Times New Roman" w:hAnsi="Arial" w:cs="Arial"/>
+          <w:color w:val="000000"/>
+          <w:sz w:val="22"/>
+          <w:szCs w:val="22"/>
+          <w:u w:val="single"/>
+          <w:lang w:eastAsia="en-GB"/>
+        </w:rPr>
+        <w:t>dags</w:t>
+      </w:r>
+      <w:proofErr w:type="spellEnd"/>
+    </w:p>
+    <w:p>
+      <w:pPr>
+        <w:rPr>
+          <w:rFonts w:ascii="Times New Roman" w:eastAsia="Times New Roman" w:hAnsi="Times New Roman" w:cs="Times New Roman"/>
+          <w:lang w:eastAsia="en-GB"/>
+        </w:rPr>
+      </w:pPr>
+      <w:proofErr w:type="spellStart"/>
+      <w:r>
+        <w:rPr>
+          <w:rFonts w:ascii="Times New Roman" w:eastAsia="Times New Roman" w:hAnsi="Times New Roman" w:cs="Times New Roman"/>
+          <w:lang w:eastAsia="en-GB"/>
+        </w:rPr>
+        <w:t>Kæra</w:t>
+      </w:r>
+      <w:proofErr w:type="spellEnd"/>
+      <w:r>
+        <w:rPr>
+          <w:rFonts w:ascii="Times New Roman" w:eastAsia="Times New Roman" w:hAnsi="Times New Roman" w:cs="Times New Roman"/>
+          <w:lang w:eastAsia="en-GB"/>
+        </w:rPr>
+        <w:t xml:space="preserve"> </w:t>
+      </w:r>
+      <w:proofErr w:type="spellStart"/>
+      <w:r>
+        <w:rPr>
+          <w:rFonts w:ascii="Times New Roman" w:eastAsia="Times New Roman" w:hAnsi="Times New Roman" w:cs="Times New Roman"/>
+          <w:lang w:eastAsia="en-GB"/>
+        </w:rPr>
+        <w:t>dagbók</w:t>
+      </w:r>
+      <w:proofErr w:type="spellEnd"/>
+      <w:r>
+        <w:rPr>
+          <w:rFonts w:ascii="Times New Roman" w:eastAsia="Times New Roman" w:hAnsi="Times New Roman" w:cs="Times New Roman"/>
+          <w:lang w:eastAsia="en-GB"/>
+        </w:rPr>
+        <w:t xml:space="preserve">. Í </w:t>
+      </w:r>
+      <w:proofErr w:type="spellStart"/>
+      <w:r>
+        <w:rPr>
+          <w:rFonts w:ascii="Times New Roman" w:eastAsia="Times New Roman" w:hAnsi="Times New Roman" w:cs="Times New Roman"/>
+          <w:lang w:eastAsia="en-GB"/>
+        </w:rPr>
+        <w:t>dag</w:t>
+      </w:r>
+      <w:proofErr w:type="spellEnd"/>
+      <w:r>
+        <w:rPr>
+          <w:rFonts w:ascii="Times New Roman" w:eastAsia="Times New Roman" w:hAnsi="Times New Roman" w:cs="Times New Roman"/>
+          <w:lang w:eastAsia="en-GB"/>
+        </w:rPr>
+        <w:t xml:space="preserve"> </w:t>
+      </w:r>
+      <w:proofErr w:type="spellStart"/>
+      <w:r>
+        <w:rPr>
+          <w:rFonts w:ascii="Times New Roman" w:eastAsia="Times New Roman" w:hAnsi="Times New Roman" w:cs="Times New Roman"/>
+          <w:lang w:eastAsia="en-GB"/>
+        </w:rPr>
+        <w:t>er</w:t>
+      </w:r>
+      <w:proofErr w:type="spellEnd"/>
+      <w:r>
+        <w:rPr>
+          <w:rFonts w:ascii="Times New Roman" w:eastAsia="Times New Roman" w:hAnsi="Times New Roman" w:cs="Times New Roman"/>
+          <w:lang w:eastAsia="en-GB"/>
+        </w:rPr>
+        <w:t xml:space="preserve"> </w:t>
+      </w:r>
+      <w:proofErr w:type="spellStart"/>
+      <w:r>
+        <w:rPr>
+          <w:rFonts w:ascii="Times New Roman" w:eastAsia="Times New Roman" w:hAnsi="Times New Roman" w:cs="Times New Roman"/>
+          <w:lang w:eastAsia="en-GB"/>
+        </w:rPr>
+        <w:t>planið</w:t>
+      </w:r>
+      <w:proofErr w:type="spellEnd"/>
+      <w:r>
+        <w:rPr>
+          <w:rFonts w:ascii="Times New Roman" w:eastAsia="Times New Roman" w:hAnsi="Times New Roman" w:cs="Times New Roman"/>
+          <w:lang w:eastAsia="en-GB"/>
+        </w:rPr>
+        <w:t xml:space="preserve"> </w:t>
+      </w:r>
+      <w:proofErr w:type="spellStart"/>
+      <w:r>
+        <w:rPr>
+          <w:rFonts w:ascii="Times New Roman" w:eastAsia="Times New Roman" w:hAnsi="Times New Roman" w:cs="Times New Roman"/>
+          <w:lang w:eastAsia="en-GB"/>
+        </w:rPr>
+        <w:t>að</w:t>
+      </w:r>
+      <w:proofErr w:type="spellEnd"/>
+      <w:r>
+        <w:rPr>
+          <w:rFonts w:ascii="Times New Roman" w:eastAsia="Times New Roman" w:hAnsi="Times New Roman" w:cs="Times New Roman"/>
+          <w:lang w:eastAsia="en-GB"/>
+        </w:rPr>
+        <w:t xml:space="preserve"> </w:t>
+      </w:r>
+      <w:proofErr w:type="spellStart"/>
+      <w:r>
+        <w:rPr>
+          <w:rFonts w:ascii="Times New Roman" w:eastAsia="Times New Roman" w:hAnsi="Times New Roman" w:cs="Times New Roman"/>
+          <w:lang w:eastAsia="en-GB"/>
+        </w:rPr>
+        <w:t>klára</w:t>
+      </w:r>
+      <w:proofErr w:type="spellEnd"/>
+      <w:r>
+        <w:rPr>
+          <w:rFonts w:ascii="Times New Roman" w:eastAsia="Times New Roman" w:hAnsi="Times New Roman" w:cs="Times New Roman"/>
+          <w:lang w:eastAsia="en-GB"/>
+        </w:rPr>
+        <w:t xml:space="preserve"> </w:t>
+      </w:r>
+      <w:proofErr w:type="spellStart"/>
+      <w:r>
+        <w:rPr>
+          <w:rFonts w:ascii="Times New Roman" w:eastAsia="Times New Roman" w:hAnsi="Times New Roman" w:cs="Times New Roman"/>
+          <w:lang w:eastAsia="en-GB"/>
+        </w:rPr>
+        <w:t>og</w:t>
+      </w:r>
+      <w:proofErr w:type="spellEnd"/>
+      <w:r>
+        <w:rPr>
+          <w:rFonts w:ascii="Times New Roman" w:eastAsia="Times New Roman" w:hAnsi="Times New Roman" w:cs="Times New Roman"/>
+          <w:lang w:eastAsia="en-GB"/>
+        </w:rPr>
+        <w:t xml:space="preserve"> </w:t>
+      </w:r>
+      <w:proofErr w:type="spellStart"/>
+      <w:r>
+        <w:rPr>
+          <w:rFonts w:ascii="Times New Roman" w:eastAsia="Times New Roman" w:hAnsi="Times New Roman" w:cs="Times New Roman"/>
+          <w:lang w:eastAsia="en-GB"/>
+        </w:rPr>
+        <w:t>fínpússa</w:t>
+      </w:r>
+      <w:proofErr w:type="spellEnd"/>
+      <w:r>
+        <w:rPr>
+          <w:rFonts w:ascii="Times New Roman" w:eastAsia="Times New Roman" w:hAnsi="Times New Roman" w:cs="Times New Roman"/>
+          <w:lang w:eastAsia="en-GB"/>
+        </w:rPr>
+        <w:t xml:space="preserve"> </w:t>
+      </w:r>
+      <w:proofErr w:type="spellStart"/>
+      <w:r>
+        <w:rPr>
+          <w:rFonts w:ascii="Times New Roman" w:eastAsia="Times New Roman" w:hAnsi="Times New Roman" w:cs="Times New Roman"/>
+          <w:lang w:eastAsia="en-GB"/>
+        </w:rPr>
+        <w:t>notkunartilvikin</w:t>
+      </w:r>
+      <w:proofErr w:type="spellEnd"/>
+      <w:r>
+        <w:rPr>
+          <w:rFonts w:ascii="Times New Roman" w:eastAsia="Times New Roman" w:hAnsi="Times New Roman" w:cs="Times New Roman"/>
+          <w:lang w:eastAsia="en-GB"/>
+        </w:rPr>
+        <w:t xml:space="preserve">. </w:t>
+      </w:r>
+      <w:proofErr w:type="spellStart"/>
+      <w:r>
+        <w:rPr>
+          <w:rFonts w:ascii="Times New Roman" w:eastAsia="Times New Roman" w:hAnsi="Times New Roman" w:cs="Times New Roman"/>
+          <w:lang w:eastAsia="en-GB"/>
+        </w:rPr>
+        <w:t>Magga</w:t>
+      </w:r>
+      <w:proofErr w:type="spellEnd"/>
+      <w:r>
+        <w:rPr>
+          <w:rFonts w:ascii="Times New Roman" w:eastAsia="Times New Roman" w:hAnsi="Times New Roman" w:cs="Times New Roman"/>
+          <w:lang w:eastAsia="en-GB"/>
+        </w:rPr>
+        <w:t xml:space="preserve"> </w:t>
+      </w:r>
+      <w:proofErr w:type="spellStart"/>
+      <w:r>
+        <w:rPr>
+          <w:rFonts w:ascii="Times New Roman" w:eastAsia="Times New Roman" w:hAnsi="Times New Roman" w:cs="Times New Roman"/>
+          <w:lang w:eastAsia="en-GB"/>
+        </w:rPr>
+        <w:t>og</w:t>
+      </w:r>
+      <w:proofErr w:type="spellEnd"/>
+      <w:r>
+        <w:rPr>
+          <w:rFonts w:ascii="Times New Roman" w:eastAsia="Times New Roman" w:hAnsi="Times New Roman" w:cs="Times New Roman"/>
+          <w:lang w:eastAsia="en-GB"/>
+        </w:rPr>
+        <w:t xml:space="preserve"> </w:t>
+      </w:r>
+      <w:proofErr w:type="spellStart"/>
+      <w:r>
+        <w:rPr>
+          <w:rFonts w:ascii="Times New Roman" w:eastAsia="Times New Roman" w:hAnsi="Times New Roman" w:cs="Times New Roman"/>
+          <w:lang w:eastAsia="en-GB"/>
+        </w:rPr>
+        <w:t>Svana</w:t>
+      </w:r>
+      <w:proofErr w:type="spellEnd"/>
+      <w:r>
+        <w:rPr>
+          <w:rFonts w:ascii="Times New Roman" w:eastAsia="Times New Roman" w:hAnsi="Times New Roman" w:cs="Times New Roman"/>
+          <w:lang w:eastAsia="en-GB"/>
+        </w:rPr>
+        <w:t xml:space="preserve"> </w:t>
+      </w:r>
+      <w:proofErr w:type="spellStart"/>
+      <w:r>
+        <w:rPr>
+          <w:rFonts w:ascii="Times New Roman" w:eastAsia="Times New Roman" w:hAnsi="Times New Roman" w:cs="Times New Roman"/>
+          <w:lang w:eastAsia="en-GB"/>
+        </w:rPr>
+        <w:t>ætla</w:t>
+      </w:r>
+      <w:proofErr w:type="spellEnd"/>
+      <w:r>
+        <w:rPr>
+          <w:rFonts w:ascii="Times New Roman" w:eastAsia="Times New Roman" w:hAnsi="Times New Roman" w:cs="Times New Roman"/>
+          <w:lang w:eastAsia="en-GB"/>
+        </w:rPr>
+        <w:t xml:space="preserve"> </w:t>
+      </w:r>
+      <w:proofErr w:type="spellStart"/>
+      <w:r>
+        <w:rPr>
+          <w:rFonts w:ascii="Times New Roman" w:eastAsia="Times New Roman" w:hAnsi="Times New Roman" w:cs="Times New Roman"/>
+          <w:lang w:eastAsia="en-GB"/>
+        </w:rPr>
+        <w:t>að</w:t>
+      </w:r>
+      <w:proofErr w:type="spellEnd"/>
+      <w:r>
+        <w:rPr>
+          <w:rFonts w:ascii="Times New Roman" w:eastAsia="Times New Roman" w:hAnsi="Times New Roman" w:cs="Times New Roman"/>
+          <w:lang w:eastAsia="en-GB"/>
+        </w:rPr>
+        <w:t xml:space="preserve"> </w:t>
+      </w:r>
+      <w:proofErr w:type="spellStart"/>
+      <w:r>
+        <w:rPr>
+          <w:rFonts w:ascii="Times New Roman" w:eastAsia="Times New Roman" w:hAnsi="Times New Roman" w:cs="Times New Roman"/>
+          <w:lang w:eastAsia="en-GB"/>
+        </w:rPr>
+        <w:t>fara</w:t>
+      </w:r>
+      <w:proofErr w:type="spellEnd"/>
+      <w:r>
+        <w:rPr>
+          <w:rFonts w:ascii="Times New Roman" w:eastAsia="Times New Roman" w:hAnsi="Times New Roman" w:cs="Times New Roman"/>
+          <w:lang w:eastAsia="en-GB"/>
+        </w:rPr>
+        <w:t xml:space="preserve"> </w:t>
+      </w:r>
+      <w:proofErr w:type="spellStart"/>
+      <w:r>
+        <w:rPr>
+          <w:rFonts w:ascii="Times New Roman" w:eastAsia="Times New Roman" w:hAnsi="Times New Roman" w:cs="Times New Roman"/>
+          <w:lang w:eastAsia="en-GB"/>
+        </w:rPr>
+        <w:t>yfir</w:t>
+      </w:r>
+      <w:proofErr w:type="spellEnd"/>
+      <w:r>
+        <w:rPr>
+          <w:rFonts w:ascii="Times New Roman" w:eastAsia="Times New Roman" w:hAnsi="Times New Roman" w:cs="Times New Roman"/>
+          <w:lang w:eastAsia="en-GB"/>
+        </w:rPr>
+        <w:t xml:space="preserve"> </w:t>
+      </w:r>
+      <w:proofErr w:type="spellStart"/>
+      <w:r>
+        <w:rPr>
+          <w:rFonts w:ascii="Times New Roman" w:eastAsia="Times New Roman" w:hAnsi="Times New Roman" w:cs="Times New Roman"/>
+          <w:lang w:eastAsia="en-GB"/>
+        </w:rPr>
+        <w:t>helminginn</w:t>
+      </w:r>
+      <w:proofErr w:type="spellEnd"/>
+      <w:r>
+        <w:rPr>
+          <w:rFonts w:ascii="Times New Roman" w:eastAsia="Times New Roman" w:hAnsi="Times New Roman" w:cs="Times New Roman"/>
+          <w:lang w:eastAsia="en-GB"/>
+        </w:rPr>
+        <w:t xml:space="preserve"> </w:t>
+      </w:r>
+      <w:proofErr w:type="spellStart"/>
+      <w:r>
+        <w:rPr>
+          <w:rFonts w:ascii="Times New Roman" w:eastAsia="Times New Roman" w:hAnsi="Times New Roman" w:cs="Times New Roman"/>
+          <w:lang w:eastAsia="en-GB"/>
+        </w:rPr>
+        <w:t>og</w:t>
+      </w:r>
+      <w:proofErr w:type="spellEnd"/>
+      <w:r>
+        <w:rPr>
+          <w:rFonts w:ascii="Times New Roman" w:eastAsia="Times New Roman" w:hAnsi="Times New Roman" w:cs="Times New Roman"/>
+          <w:lang w:eastAsia="en-GB"/>
+        </w:rPr>
+        <w:t xml:space="preserve"> </w:t>
+      </w:r>
+      <w:proofErr w:type="spellStart"/>
+      <w:r>
+        <w:rPr>
+          <w:rFonts w:ascii="Times New Roman" w:eastAsia="Times New Roman" w:hAnsi="Times New Roman" w:cs="Times New Roman"/>
+          <w:lang w:eastAsia="en-GB"/>
+        </w:rPr>
+        <w:t>Börgvin</w:t>
+      </w:r>
+      <w:proofErr w:type="spellEnd"/>
+      <w:r>
+        <w:rPr>
+          <w:rFonts w:ascii="Times New Roman" w:eastAsia="Times New Roman" w:hAnsi="Times New Roman" w:cs="Times New Roman"/>
+          <w:lang w:eastAsia="en-GB"/>
+        </w:rPr>
+        <w:t xml:space="preserve"> </w:t>
+      </w:r>
+      <w:proofErr w:type="spellStart"/>
+      <w:r>
+        <w:rPr>
+          <w:rFonts w:ascii="Times New Roman" w:eastAsia="Times New Roman" w:hAnsi="Times New Roman" w:cs="Times New Roman"/>
+          <w:lang w:eastAsia="en-GB"/>
+        </w:rPr>
+        <w:t>og</w:t>
+      </w:r>
+      <w:proofErr w:type="spellEnd"/>
+      <w:r>
+        <w:rPr>
+          <w:rFonts w:ascii="Times New Roman" w:eastAsia="Times New Roman" w:hAnsi="Times New Roman" w:cs="Times New Roman"/>
+          <w:lang w:eastAsia="en-GB"/>
+        </w:rPr>
+        <w:t xml:space="preserve"> Eva </w:t>
+      </w:r>
+      <w:proofErr w:type="spellStart"/>
+      <w:r>
+        <w:rPr>
+          <w:rFonts w:ascii="Times New Roman" w:eastAsia="Times New Roman" w:hAnsi="Times New Roman" w:cs="Times New Roman"/>
+          <w:lang w:eastAsia="en-GB"/>
+        </w:rPr>
+        <w:t>hinn</w:t>
+      </w:r>
+      <w:proofErr w:type="spellEnd"/>
+      <w:r>
+        <w:rPr>
+          <w:rFonts w:ascii="Times New Roman" w:eastAsia="Times New Roman" w:hAnsi="Times New Roman" w:cs="Times New Roman"/>
+          <w:lang w:eastAsia="en-GB"/>
+        </w:rPr>
+        <w:t xml:space="preserve"> </w:t>
+      </w:r>
+      <w:proofErr w:type="spellStart"/>
+      <w:r>
+        <w:rPr>
+          <w:rFonts w:ascii="Times New Roman" w:eastAsia="Times New Roman" w:hAnsi="Times New Roman" w:cs="Times New Roman"/>
+          <w:lang w:eastAsia="en-GB"/>
+        </w:rPr>
+        <w:t>helminginn</w:t>
+      </w:r>
+      <w:proofErr w:type="spellEnd"/>
+      <w:r>
+        <w:rPr>
+          <w:rFonts w:ascii="Times New Roman" w:eastAsia="Times New Roman" w:hAnsi="Times New Roman" w:cs="Times New Roman"/>
+          <w:lang w:eastAsia="en-GB"/>
+        </w:rPr>
+        <w:t xml:space="preserve">. Anton </w:t>
+      </w:r>
+      <w:proofErr w:type="spellStart"/>
+      <w:r>
+        <w:rPr>
+          <w:rFonts w:ascii="Times New Roman" w:eastAsia="Times New Roman" w:hAnsi="Times New Roman" w:cs="Times New Roman"/>
+          <w:lang w:eastAsia="en-GB"/>
+        </w:rPr>
+        <w:t>ætlar</w:t>
+      </w:r>
+      <w:proofErr w:type="spellEnd"/>
+      <w:r>
+        <w:rPr>
+          <w:rFonts w:ascii="Times New Roman" w:eastAsia="Times New Roman" w:hAnsi="Times New Roman" w:cs="Times New Roman"/>
+          <w:lang w:eastAsia="en-GB"/>
+        </w:rPr>
+        <w:t xml:space="preserve"> </w:t>
+      </w:r>
+      <w:proofErr w:type="spellStart"/>
+      <w:r>
+        <w:rPr>
+          <w:rFonts w:ascii="Times New Roman" w:eastAsia="Times New Roman" w:hAnsi="Times New Roman" w:cs="Times New Roman"/>
+          <w:lang w:eastAsia="en-GB"/>
+        </w:rPr>
+        <w:t>að</w:t>
+      </w:r>
+      <w:proofErr w:type="spellEnd"/>
+      <w:r>
+        <w:rPr>
+          <w:rFonts w:ascii="Times New Roman" w:eastAsia="Times New Roman" w:hAnsi="Times New Roman" w:cs="Times New Roman"/>
+          <w:lang w:eastAsia="en-GB"/>
+        </w:rPr>
+        <w:t xml:space="preserve"> </w:t>
+      </w:r>
+      <w:proofErr w:type="spellStart"/>
+      <w:r>
+        <w:rPr>
+          <w:rFonts w:ascii="Times New Roman" w:eastAsia="Times New Roman" w:hAnsi="Times New Roman" w:cs="Times New Roman"/>
+          <w:lang w:eastAsia="en-GB"/>
+        </w:rPr>
+        <w:t>gera</w:t>
+      </w:r>
+      <w:proofErr w:type="spellEnd"/>
+      <w:r>
+        <w:rPr>
+          <w:rFonts w:ascii="Times New Roman" w:eastAsia="Times New Roman" w:hAnsi="Times New Roman" w:cs="Times New Roman"/>
+          <w:lang w:eastAsia="en-GB"/>
+        </w:rPr>
+        <w:t xml:space="preserve"> </w:t>
+      </w:r>
+      <w:proofErr w:type="spellStart"/>
+      <w:r>
+        <w:rPr>
+          <w:rFonts w:ascii="Times New Roman" w:eastAsia="Times New Roman" w:hAnsi="Times New Roman" w:cs="Times New Roman"/>
+          <w:lang w:eastAsia="en-GB"/>
+        </w:rPr>
+        <w:t>nytsemis</w:t>
+      </w:r>
+      <w:proofErr w:type="spellEnd"/>
+      <w:r>
+        <w:rPr>
+          <w:rFonts w:ascii="Times New Roman" w:eastAsia="Times New Roman" w:hAnsi="Times New Roman" w:cs="Times New Roman"/>
+          <w:lang w:eastAsia="en-GB"/>
+        </w:rPr>
+        <w:t xml:space="preserve">- </w:t>
+      </w:r>
+      <w:proofErr w:type="spellStart"/>
+      <w:r>
+        <w:rPr>
+          <w:rFonts w:ascii="Times New Roman" w:eastAsia="Times New Roman" w:hAnsi="Times New Roman" w:cs="Times New Roman"/>
+          <w:lang w:eastAsia="en-GB"/>
+        </w:rPr>
+        <w:t>og</w:t>
+      </w:r>
+      <w:proofErr w:type="spellEnd"/>
+      <w:r>
+        <w:rPr>
+          <w:rFonts w:ascii="Times New Roman" w:eastAsia="Times New Roman" w:hAnsi="Times New Roman" w:cs="Times New Roman"/>
+          <w:lang w:eastAsia="en-GB"/>
+        </w:rPr>
+        <w:t xml:space="preserve"> </w:t>
+      </w:r>
+      <w:proofErr w:type="spellStart"/>
+      <w:r>
+        <w:rPr>
+          <w:rFonts w:ascii="Times New Roman" w:eastAsia="Times New Roman" w:hAnsi="Times New Roman" w:cs="Times New Roman"/>
+          <w:lang w:eastAsia="en-GB"/>
+        </w:rPr>
+        <w:t>notendaupplifunarkröfur</w:t>
+      </w:r>
+      <w:proofErr w:type="spellEnd"/>
+      <w:r>
+        <w:rPr>
+          <w:rFonts w:ascii="Times New Roman" w:eastAsia="Times New Roman" w:hAnsi="Times New Roman" w:cs="Times New Roman"/>
+          <w:lang w:eastAsia="en-GB"/>
+        </w:rPr>
+        <w:t xml:space="preserve">. </w:t>
+      </w:r>
+      <w:proofErr w:type="spellStart"/>
+      <w:r>
+        <w:rPr>
+          <w:rFonts w:ascii="Times New Roman" w:eastAsia="Times New Roman" w:hAnsi="Times New Roman" w:cs="Times New Roman"/>
+          <w:lang w:eastAsia="en-GB"/>
+        </w:rPr>
+        <w:t>Síðan</w:t>
+      </w:r>
+      <w:proofErr w:type="spellEnd"/>
+      <w:r>
+        <w:rPr>
+          <w:rFonts w:ascii="Times New Roman" w:eastAsia="Times New Roman" w:hAnsi="Times New Roman" w:cs="Times New Roman"/>
+          <w:lang w:eastAsia="en-GB"/>
+        </w:rPr>
+        <w:t xml:space="preserve"> </w:t>
+      </w:r>
+      <w:proofErr w:type="spellStart"/>
+      <w:r>
+        <w:rPr>
+          <w:rFonts w:ascii="Times New Roman" w:eastAsia="Times New Roman" w:hAnsi="Times New Roman" w:cs="Times New Roman"/>
+          <w:lang w:eastAsia="en-GB"/>
+        </w:rPr>
+        <w:t>ætla</w:t>
+      </w:r>
+      <w:proofErr w:type="spellEnd"/>
+      <w:r>
+        <w:rPr>
+          <w:rFonts w:ascii="Times New Roman" w:eastAsia="Times New Roman" w:hAnsi="Times New Roman" w:cs="Times New Roman"/>
+          <w:lang w:eastAsia="en-GB"/>
+        </w:rPr>
+        <w:t xml:space="preserve"> </w:t>
+      </w:r>
+      <w:proofErr w:type="spellStart"/>
+      <w:r>
+        <w:rPr>
+          <w:rFonts w:ascii="Times New Roman" w:eastAsia="Times New Roman" w:hAnsi="Times New Roman" w:cs="Times New Roman"/>
+          <w:lang w:eastAsia="en-GB"/>
+        </w:rPr>
+        <w:t>krakkarnir</w:t>
+      </w:r>
+      <w:proofErr w:type="spellEnd"/>
+      <w:r>
+        <w:rPr>
+          <w:rFonts w:ascii="Times New Roman" w:eastAsia="Times New Roman" w:hAnsi="Times New Roman" w:cs="Times New Roman"/>
+          <w:lang w:eastAsia="en-GB"/>
+        </w:rPr>
+        <w:t xml:space="preserve"> </w:t>
+      </w:r>
+      <w:proofErr w:type="spellStart"/>
+      <w:r>
+        <w:rPr>
+          <w:rFonts w:ascii="Times New Roman" w:eastAsia="Times New Roman" w:hAnsi="Times New Roman" w:cs="Times New Roman"/>
+          <w:lang w:eastAsia="en-GB"/>
+        </w:rPr>
+        <w:t>að</w:t>
+      </w:r>
+      <w:proofErr w:type="spellEnd"/>
+      <w:r>
+        <w:rPr>
+          <w:rFonts w:ascii="Times New Roman" w:eastAsia="Times New Roman" w:hAnsi="Times New Roman" w:cs="Times New Roman"/>
+          <w:lang w:eastAsia="en-GB"/>
+        </w:rPr>
+        <w:t xml:space="preserve"> </w:t>
+      </w:r>
+      <w:proofErr w:type="spellStart"/>
+      <w:r>
+        <w:rPr>
+          <w:rFonts w:ascii="Times New Roman" w:eastAsia="Times New Roman" w:hAnsi="Times New Roman" w:cs="Times New Roman"/>
+          <w:lang w:eastAsia="en-GB"/>
+        </w:rPr>
+        <w:t>vera</w:t>
+      </w:r>
+      <w:proofErr w:type="spellEnd"/>
+      <w:r>
+        <w:rPr>
+          <w:rFonts w:ascii="Times New Roman" w:eastAsia="Times New Roman" w:hAnsi="Times New Roman" w:cs="Times New Roman"/>
+          <w:lang w:eastAsia="en-GB"/>
+        </w:rPr>
+        <w:t xml:space="preserve"> </w:t>
+      </w:r>
+      <w:proofErr w:type="spellStart"/>
+      <w:r>
+        <w:rPr>
+          <w:rFonts w:ascii="Times New Roman" w:eastAsia="Times New Roman" w:hAnsi="Times New Roman" w:cs="Times New Roman"/>
+          <w:lang w:eastAsia="en-GB"/>
+        </w:rPr>
+        <w:t>duglegir</w:t>
+      </w:r>
+      <w:proofErr w:type="spellEnd"/>
+      <w:r>
+        <w:rPr>
+          <w:rFonts w:ascii="Times New Roman" w:eastAsia="Times New Roman" w:hAnsi="Times New Roman" w:cs="Times New Roman"/>
+          <w:lang w:eastAsia="en-GB"/>
+        </w:rPr>
+        <w:t xml:space="preserve"> </w:t>
+      </w:r>
+      <w:proofErr w:type="spellStart"/>
+      <w:r>
+        <w:rPr>
+          <w:rFonts w:ascii="Times New Roman" w:eastAsia="Times New Roman" w:hAnsi="Times New Roman" w:cs="Times New Roman"/>
+          <w:lang w:eastAsia="en-GB"/>
+        </w:rPr>
+        <w:t>og</w:t>
+      </w:r>
+      <w:proofErr w:type="spellEnd"/>
+      <w:r>
+        <w:rPr>
+          <w:rFonts w:ascii="Times New Roman" w:eastAsia="Times New Roman" w:hAnsi="Times New Roman" w:cs="Times New Roman"/>
+          <w:lang w:eastAsia="en-GB"/>
+        </w:rPr>
+        <w:t xml:space="preserve"> </w:t>
+      </w:r>
+      <w:proofErr w:type="spellStart"/>
+      <w:r>
+        <w:rPr>
+          <w:rFonts w:ascii="Times New Roman" w:eastAsia="Times New Roman" w:hAnsi="Times New Roman" w:cs="Times New Roman"/>
+          <w:lang w:eastAsia="en-GB"/>
+        </w:rPr>
+        <w:t>mæta</w:t>
+      </w:r>
+      <w:proofErr w:type="spellEnd"/>
+      <w:r>
+        <w:rPr>
+          <w:rFonts w:ascii="Times New Roman" w:eastAsia="Times New Roman" w:hAnsi="Times New Roman" w:cs="Times New Roman"/>
+          <w:lang w:eastAsia="en-GB"/>
+        </w:rPr>
+        <w:t xml:space="preserve"> í </w:t>
+      </w:r>
+      <w:proofErr w:type="spellStart"/>
+      <w:r>
+        <w:rPr>
+          <w:rFonts w:ascii="Times New Roman" w:eastAsia="Times New Roman" w:hAnsi="Times New Roman" w:cs="Times New Roman"/>
+          <w:lang w:eastAsia="en-GB"/>
+        </w:rPr>
+        <w:t>tima</w:t>
+      </w:r>
+      <w:proofErr w:type="spellEnd"/>
+      <w:r>
+        <w:rPr>
+          <w:rFonts w:ascii="Times New Roman" w:eastAsia="Times New Roman" w:hAnsi="Times New Roman" w:cs="Times New Roman"/>
+          <w:lang w:eastAsia="en-GB"/>
+        </w:rPr>
+        <w:t xml:space="preserve"> &lt;3</w:t>
+      </w:r>
+    </w:p>
+    <w:p>
+      <w:pPr>
+        <w:rPr>
+          <w:rFonts w:ascii="Times New Roman" w:eastAsia="Times New Roman" w:hAnsi="Times New Roman" w:cs="Times New Roman"/>
+          <w:lang w:eastAsia="en-GB"/>
+        </w:rPr>
+      </w:pPr>
+      <w:proofErr w:type="spellStart"/>
+      <w:r>
+        <w:rPr>
+          <w:rFonts w:ascii="Times New Roman" w:eastAsia="Times New Roman" w:hAnsi="Times New Roman" w:cs="Times New Roman"/>
+          <w:lang w:eastAsia="en-GB"/>
+        </w:rPr>
+        <w:t>Eftir</w:t>
+      </w:r>
+      <w:proofErr w:type="spellEnd"/>
+      <w:r>
+        <w:rPr>
+          <w:rFonts w:ascii="Times New Roman" w:eastAsia="Times New Roman" w:hAnsi="Times New Roman" w:cs="Times New Roman"/>
+          <w:lang w:eastAsia="en-GB"/>
+        </w:rPr>
+        <w:t xml:space="preserve"> </w:t>
+      </w:r>
+      <w:proofErr w:type="spellStart"/>
+      <w:r>
+        <w:rPr>
+          <w:rFonts w:ascii="Times New Roman" w:eastAsia="Times New Roman" w:hAnsi="Times New Roman" w:cs="Times New Roman"/>
+          <w:lang w:eastAsia="en-GB"/>
+        </w:rPr>
+        <w:t>tíma</w:t>
+      </w:r>
+      <w:proofErr w:type="spellEnd"/>
+      <w:r>
+        <w:rPr>
+          <w:rFonts w:ascii="Times New Roman" w:eastAsia="Times New Roman" w:hAnsi="Times New Roman" w:cs="Times New Roman"/>
+          <w:lang w:eastAsia="en-GB"/>
+        </w:rPr>
+        <w:t xml:space="preserve"> </w:t>
+      </w:r>
+      <w:proofErr w:type="spellStart"/>
+      <w:r>
+        <w:rPr>
+          <w:rFonts w:ascii="Times New Roman" w:eastAsia="Times New Roman" w:hAnsi="Times New Roman" w:cs="Times New Roman"/>
+          <w:lang w:eastAsia="en-GB"/>
+        </w:rPr>
+        <w:t>ætla</w:t>
+      </w:r>
+      <w:proofErr w:type="spellEnd"/>
+      <w:r>
+        <w:rPr>
+          <w:rFonts w:ascii="Times New Roman" w:eastAsia="Times New Roman" w:hAnsi="Times New Roman" w:cs="Times New Roman"/>
+          <w:lang w:eastAsia="en-GB"/>
+        </w:rPr>
+        <w:t xml:space="preserve"> </w:t>
+      </w:r>
+      <w:proofErr w:type="spellStart"/>
+      <w:r>
+        <w:rPr>
+          <w:rFonts w:ascii="Times New Roman" w:eastAsia="Times New Roman" w:hAnsi="Times New Roman" w:cs="Times New Roman"/>
+          <w:lang w:eastAsia="en-GB"/>
+        </w:rPr>
+        <w:t>allar</w:t>
+      </w:r>
+      <w:proofErr w:type="spellEnd"/>
+      <w:r>
+        <w:rPr>
+          <w:rFonts w:ascii="Times New Roman" w:eastAsia="Times New Roman" w:hAnsi="Times New Roman" w:cs="Times New Roman"/>
+          <w:lang w:eastAsia="en-GB"/>
+        </w:rPr>
+        <w:t xml:space="preserve"> </w:t>
+      </w:r>
+      <w:proofErr w:type="spellStart"/>
+      <w:r>
+        <w:rPr>
+          <w:rFonts w:ascii="Times New Roman" w:eastAsia="Times New Roman" w:hAnsi="Times New Roman" w:cs="Times New Roman"/>
+          <w:lang w:eastAsia="en-GB"/>
+        </w:rPr>
+        <w:t>að</w:t>
+      </w:r>
+      <w:proofErr w:type="spellEnd"/>
+      <w:r>
+        <w:rPr>
+          <w:rFonts w:ascii="Times New Roman" w:eastAsia="Times New Roman" w:hAnsi="Times New Roman" w:cs="Times New Roman"/>
+          <w:lang w:eastAsia="en-GB"/>
+        </w:rPr>
+        <w:t xml:space="preserve"> </w:t>
+      </w:r>
+      <w:proofErr w:type="spellStart"/>
+      <w:r>
+        <w:rPr>
+          <w:rFonts w:ascii="Times New Roman" w:eastAsia="Times New Roman" w:hAnsi="Times New Roman" w:cs="Times New Roman"/>
+          <w:lang w:eastAsia="en-GB"/>
+        </w:rPr>
+        <w:t>vinna</w:t>
+      </w:r>
+      <w:proofErr w:type="spellEnd"/>
+      <w:r>
+        <w:rPr>
+          <w:rFonts w:ascii="Times New Roman" w:eastAsia="Times New Roman" w:hAnsi="Times New Roman" w:cs="Times New Roman"/>
+          <w:lang w:eastAsia="en-GB"/>
+        </w:rPr>
+        <w:t xml:space="preserve"> </w:t>
+      </w:r>
+      <w:proofErr w:type="spellStart"/>
+      <w:r>
+        <w:rPr>
+          <w:rFonts w:ascii="Times New Roman" w:eastAsia="Times New Roman" w:hAnsi="Times New Roman" w:cs="Times New Roman"/>
+          <w:lang w:eastAsia="en-GB"/>
+        </w:rPr>
+        <w:t>saman</w:t>
+      </w:r>
+      <w:proofErr w:type="spellEnd"/>
+      <w:r>
+        <w:rPr>
+          <w:rFonts w:ascii="Times New Roman" w:eastAsia="Times New Roman" w:hAnsi="Times New Roman" w:cs="Times New Roman"/>
+          <w:lang w:eastAsia="en-GB"/>
+        </w:rPr>
+        <w:t xml:space="preserve"> í </w:t>
+      </w:r>
+      <w:proofErr w:type="spellStart"/>
+      <w:r>
+        <w:rPr>
+          <w:rFonts w:ascii="Times New Roman" w:eastAsia="Times New Roman" w:hAnsi="Times New Roman" w:cs="Times New Roman"/>
+          <w:lang w:eastAsia="en-GB"/>
+        </w:rPr>
+        <w:t>klösum</w:t>
+      </w:r>
+      <w:proofErr w:type="spellEnd"/>
+      <w:r>
+        <w:rPr>
+          <w:rFonts w:ascii="Times New Roman" w:eastAsia="Times New Roman" w:hAnsi="Times New Roman" w:cs="Times New Roman"/>
+          <w:lang w:eastAsia="en-GB"/>
+        </w:rPr>
+        <w:t xml:space="preserve"> </w:t>
+      </w:r>
+      <w:proofErr w:type="spellStart"/>
+      <w:r>
+        <w:rPr>
+          <w:rFonts w:ascii="Times New Roman" w:eastAsia="Times New Roman" w:hAnsi="Times New Roman" w:cs="Times New Roman"/>
+          <w:lang w:eastAsia="en-GB"/>
+        </w:rPr>
+        <w:t>og</w:t>
+      </w:r>
+      <w:proofErr w:type="spellEnd"/>
+      <w:r>
+        <w:rPr>
+          <w:rFonts w:ascii="Times New Roman" w:eastAsia="Times New Roman" w:hAnsi="Times New Roman" w:cs="Times New Roman"/>
+          <w:lang w:eastAsia="en-GB"/>
+        </w:rPr>
+        <w:t xml:space="preserve"> </w:t>
+      </w:r>
+      <w:proofErr w:type="spellStart"/>
+      <w:r>
+        <w:rPr>
+          <w:rFonts w:ascii="Times New Roman" w:eastAsia="Times New Roman" w:hAnsi="Times New Roman" w:cs="Times New Roman"/>
+          <w:lang w:eastAsia="en-GB"/>
+        </w:rPr>
+        <w:t>reyna</w:t>
+      </w:r>
+      <w:proofErr w:type="spellEnd"/>
+      <w:r>
+        <w:rPr>
+          <w:rFonts w:ascii="Times New Roman" w:eastAsia="Times New Roman" w:hAnsi="Times New Roman" w:cs="Times New Roman"/>
+          <w:lang w:eastAsia="en-GB"/>
+        </w:rPr>
+        <w:t xml:space="preserve"> </w:t>
+      </w:r>
+      <w:proofErr w:type="spellStart"/>
+      <w:r>
+        <w:rPr>
+          <w:rFonts w:ascii="Times New Roman" w:eastAsia="Times New Roman" w:hAnsi="Times New Roman" w:cs="Times New Roman"/>
+          <w:lang w:eastAsia="en-GB"/>
+        </w:rPr>
+        <w:t>að</w:t>
+      </w:r>
+      <w:proofErr w:type="spellEnd"/>
+      <w:r>
+        <w:rPr>
+          <w:rFonts w:ascii="Times New Roman" w:eastAsia="Times New Roman" w:hAnsi="Times New Roman" w:cs="Times New Roman"/>
+          <w:lang w:eastAsia="en-GB"/>
+        </w:rPr>
+        <w:t xml:space="preserve"> </w:t>
+      </w:r>
+      <w:proofErr w:type="spellStart"/>
+      <w:r>
+        <w:rPr>
+          <w:rFonts w:ascii="Times New Roman" w:eastAsia="Times New Roman" w:hAnsi="Times New Roman" w:cs="Times New Roman"/>
+          <w:lang w:eastAsia="en-GB"/>
+        </w:rPr>
+        <w:t>klára</w:t>
+      </w:r>
+      <w:proofErr w:type="spellEnd"/>
+      <w:r>
+        <w:rPr>
+          <w:rFonts w:ascii="Times New Roman" w:eastAsia="Times New Roman" w:hAnsi="Times New Roman" w:cs="Times New Roman"/>
+          <w:lang w:eastAsia="en-GB"/>
+        </w:rPr>
+        <w:t xml:space="preserve"> </w:t>
+      </w:r>
+      <w:proofErr w:type="spellStart"/>
+      <w:r>
+        <w:rPr>
+          <w:rFonts w:ascii="Times New Roman" w:eastAsia="Times New Roman" w:hAnsi="Times New Roman" w:cs="Times New Roman"/>
+          <w:lang w:eastAsia="en-GB"/>
+        </w:rPr>
+        <w:t>meirihlutann</w:t>
+      </w:r>
+      <w:proofErr w:type="spellEnd"/>
+      <w:r>
+        <w:rPr>
+          <w:rFonts w:ascii="Times New Roman" w:eastAsia="Times New Roman" w:hAnsi="Times New Roman" w:cs="Times New Roman"/>
+          <w:lang w:eastAsia="en-GB"/>
+        </w:rPr>
+        <w:t>.</w:t>
+      </w:r>
+    </w:p>
+    <w:p>
+      <w:pPr>
+        <w:rPr>
+          <w:rFonts w:ascii="Times New Roman" w:eastAsia="Times New Roman" w:hAnsi="Times New Roman" w:cs="Times New Roman"/>
+          <w:lang w:eastAsia="en-GB"/>
+        </w:rPr>
+      </w:pPr>
+    </w:p>
+    <w:p>
+      <w:pPr>
+        <w:rPr>
+          <w:rFonts w:ascii="Times New Roman" w:eastAsia="Times New Roman" w:hAnsi="Times New Roman" w:cs="Times New Roman"/>
+          <w:lang w:eastAsia="en-GB"/>
+        </w:rPr>
+      </w:pPr>
+      <w:r>
+        <w:rPr>
+          <w:rFonts w:ascii="Times New Roman" w:eastAsia="Times New Roman" w:hAnsi="Times New Roman" w:cs="Times New Roman"/>
+          <w:lang w:eastAsia="en-GB"/>
+        </w:rPr>
+        <w:t xml:space="preserve">Quote of the day: “People say nothing is impossible, but I do nothing </w:t>
+      </w:r>
+      <w:proofErr w:type="gramStart"/>
+      <w:r>
+        <w:rPr>
+          <w:rFonts w:ascii="Times New Roman" w:eastAsia="Times New Roman" w:hAnsi="Times New Roman" w:cs="Times New Roman"/>
+          <w:lang w:eastAsia="en-GB"/>
+        </w:rPr>
+        <w:t>everyday“</w:t>
+      </w:r>
+      <w:proofErr w:type="gramEnd"/>
     </w:p>
     <w:p>
       <w:pPr>

--- a/Dagbok_verklegt.docx
+++ b/Dagbok_verklegt.docx
@@ -2605,8 +2605,6 @@
         </w:rPr>
         <w:t>f</w:t>
       </w:r>
-      <w:bookmarkStart w:id="0" w:name="_GoBack"/>
-      <w:bookmarkEnd w:id="0"/>
       <w:proofErr w:type="spellEnd"/>
       <w:r>
         <w:rPr>
@@ -3496,6 +3494,728 @@
         <w:t>everyday“</w:t>
       </w:r>
       <w:proofErr w:type="gramEnd"/>
+    </w:p>
+    <w:p>
+      <w:pPr>
+        <w:rPr>
+          <w:rFonts w:ascii="Times New Roman" w:eastAsia="Times New Roman" w:hAnsi="Times New Roman" w:cs="Times New Roman"/>
+          <w:lang w:eastAsia="en-GB"/>
+        </w:rPr>
+      </w:pPr>
+    </w:p>
+    <w:p>
+      <w:pPr>
+        <w:rPr>
+          <w:rFonts w:ascii="Arial" w:eastAsia="Times New Roman" w:hAnsi="Arial" w:cs="Arial"/>
+          <w:color w:val="000000"/>
+          <w:sz w:val="22"/>
+          <w:szCs w:val="22"/>
+          <w:u w:val="single"/>
+          <w:lang w:eastAsia="en-GB"/>
+        </w:rPr>
+      </w:pPr>
+      <w:proofErr w:type="spellStart"/>
+      <w:r>
+        <w:rPr>
+          <w:rFonts w:ascii="Arial" w:eastAsia="Times New Roman" w:hAnsi="Arial" w:cs="Arial"/>
+          <w:color w:val="000000"/>
+          <w:sz w:val="22"/>
+          <w:szCs w:val="22"/>
+          <w:u w:val="single"/>
+          <w:lang w:eastAsia="en-GB"/>
+        </w:rPr>
+        <w:t>Dagur</w:t>
+      </w:r>
+      <w:proofErr w:type="spellEnd"/>
+      <w:r>
+        <w:rPr>
+          <w:rFonts w:ascii="Arial" w:eastAsia="Times New Roman" w:hAnsi="Arial" w:cs="Arial"/>
+          <w:color w:val="000000"/>
+          <w:sz w:val="22"/>
+          <w:szCs w:val="22"/>
+          <w:u w:val="single"/>
+          <w:lang w:eastAsia="en-GB"/>
+        </w:rPr>
+        <w:t xml:space="preserve"> </w:t>
+      </w:r>
+      <w:r>
+        <w:rPr>
+          <w:rFonts w:ascii="Arial" w:eastAsia="Times New Roman" w:hAnsi="Arial" w:cs="Arial"/>
+          <w:color w:val="000000"/>
+          <w:sz w:val="22"/>
+          <w:szCs w:val="22"/>
+          <w:u w:val="single"/>
+          <w:lang w:eastAsia="en-GB"/>
+        </w:rPr>
+        <w:t>2</w:t>
+      </w:r>
+      <w:r>
+        <w:rPr>
+          <w:rFonts w:ascii="Arial" w:eastAsia="Times New Roman" w:hAnsi="Arial" w:cs="Arial"/>
+          <w:color w:val="000000"/>
+          <w:sz w:val="22"/>
+          <w:szCs w:val="22"/>
+          <w:u w:val="single"/>
+          <w:lang w:eastAsia="en-GB"/>
+        </w:rPr>
+        <w:t xml:space="preserve">: </w:t>
+      </w:r>
+      <w:proofErr w:type="spellStart"/>
+      <w:r>
+        <w:rPr>
+          <w:rFonts w:ascii="Arial" w:eastAsia="Times New Roman" w:hAnsi="Arial" w:cs="Arial"/>
+          <w:color w:val="000000"/>
+          <w:sz w:val="22"/>
+          <w:szCs w:val="22"/>
+          <w:u w:val="single"/>
+          <w:lang w:eastAsia="en-GB"/>
+        </w:rPr>
+        <w:t>þriðudagur</w:t>
+      </w:r>
+      <w:proofErr w:type="spellEnd"/>
+      <w:r>
+        <w:rPr>
+          <w:rFonts w:ascii="Arial" w:eastAsia="Times New Roman" w:hAnsi="Arial" w:cs="Arial"/>
+          <w:color w:val="000000"/>
+          <w:sz w:val="22"/>
+          <w:szCs w:val="22"/>
+          <w:u w:val="single"/>
+          <w:lang w:eastAsia="en-GB"/>
+        </w:rPr>
+        <w:t xml:space="preserve"> </w:t>
+      </w:r>
+      <w:r>
+        <w:rPr>
+          <w:rFonts w:ascii="Arial" w:eastAsia="Times New Roman" w:hAnsi="Arial" w:cs="Arial"/>
+          <w:color w:val="000000"/>
+          <w:sz w:val="22"/>
+          <w:szCs w:val="22"/>
+          <w:u w:val="single"/>
+          <w:lang w:eastAsia="en-GB"/>
+        </w:rPr>
+        <w:t>2</w:t>
+      </w:r>
+      <w:r>
+        <w:rPr>
+          <w:rFonts w:ascii="Arial" w:eastAsia="Times New Roman" w:hAnsi="Arial" w:cs="Arial"/>
+          <w:color w:val="000000"/>
+          <w:sz w:val="22"/>
+          <w:szCs w:val="22"/>
+          <w:u w:val="single"/>
+          <w:lang w:eastAsia="en-GB"/>
+        </w:rPr>
+        <w:t>6</w:t>
+      </w:r>
+      <w:r>
+        <w:rPr>
+          <w:rFonts w:ascii="Arial" w:eastAsia="Times New Roman" w:hAnsi="Arial" w:cs="Arial"/>
+          <w:color w:val="000000"/>
+          <w:sz w:val="22"/>
+          <w:szCs w:val="22"/>
+          <w:u w:val="single"/>
+          <w:lang w:eastAsia="en-GB"/>
+        </w:rPr>
+        <w:t xml:space="preserve">. </w:t>
+      </w:r>
+      <w:proofErr w:type="spellStart"/>
+      <w:r>
+        <w:rPr>
+          <w:rFonts w:ascii="Arial" w:eastAsia="Times New Roman" w:hAnsi="Arial" w:cs="Arial"/>
+          <w:color w:val="000000"/>
+          <w:sz w:val="22"/>
+          <w:szCs w:val="22"/>
+          <w:u w:val="single"/>
+          <w:lang w:eastAsia="en-GB"/>
+        </w:rPr>
+        <w:t>nóvember</w:t>
+      </w:r>
+      <w:proofErr w:type="spellEnd"/>
+      <w:r>
+        <w:rPr>
+          <w:rFonts w:ascii="Arial" w:eastAsia="Times New Roman" w:hAnsi="Arial" w:cs="Arial"/>
+          <w:color w:val="000000"/>
+          <w:sz w:val="22"/>
+          <w:szCs w:val="22"/>
+          <w:u w:val="single"/>
+          <w:lang w:eastAsia="en-GB"/>
+        </w:rPr>
+        <w:t xml:space="preserve">, </w:t>
+      </w:r>
+      <w:proofErr w:type="spellStart"/>
+      <w:r>
+        <w:rPr>
+          <w:rFonts w:ascii="Arial" w:eastAsia="Times New Roman" w:hAnsi="Arial" w:cs="Arial"/>
+          <w:color w:val="000000"/>
+          <w:sz w:val="22"/>
+          <w:szCs w:val="22"/>
+          <w:u w:val="single"/>
+          <w:lang w:eastAsia="en-GB"/>
+        </w:rPr>
+        <w:t>upphaf</w:t>
+      </w:r>
+      <w:proofErr w:type="spellEnd"/>
+      <w:r>
+        <w:rPr>
+          <w:rFonts w:ascii="Arial" w:eastAsia="Times New Roman" w:hAnsi="Arial" w:cs="Arial"/>
+          <w:color w:val="000000"/>
+          <w:sz w:val="22"/>
+          <w:szCs w:val="22"/>
+          <w:u w:val="single"/>
+          <w:lang w:eastAsia="en-GB"/>
+        </w:rPr>
+        <w:t xml:space="preserve"> </w:t>
+      </w:r>
+      <w:proofErr w:type="spellStart"/>
+      <w:r>
+        <w:rPr>
+          <w:rFonts w:ascii="Arial" w:eastAsia="Times New Roman" w:hAnsi="Arial" w:cs="Arial"/>
+          <w:color w:val="000000"/>
+          <w:sz w:val="22"/>
+          <w:szCs w:val="22"/>
+          <w:u w:val="single"/>
+          <w:lang w:eastAsia="en-GB"/>
+        </w:rPr>
+        <w:t>dags</w:t>
+      </w:r>
+      <w:proofErr w:type="spellEnd"/>
+    </w:p>
+    <w:p>
+      <w:pPr>
+        <w:rPr>
+          <w:rFonts w:ascii="Times New Roman" w:eastAsia="Times New Roman" w:hAnsi="Times New Roman" w:cs="Times New Roman"/>
+          <w:lang w:eastAsia="en-GB"/>
+        </w:rPr>
+      </w:pPr>
+      <w:proofErr w:type="spellStart"/>
+      <w:r>
+        <w:rPr>
+          <w:rFonts w:ascii="Times New Roman" w:eastAsia="Times New Roman" w:hAnsi="Times New Roman" w:cs="Times New Roman"/>
+          <w:lang w:eastAsia="en-GB"/>
+        </w:rPr>
+        <w:t>Kæra</w:t>
+      </w:r>
+      <w:proofErr w:type="spellEnd"/>
+      <w:r>
+        <w:rPr>
+          <w:rFonts w:ascii="Times New Roman" w:eastAsia="Times New Roman" w:hAnsi="Times New Roman" w:cs="Times New Roman"/>
+          <w:lang w:eastAsia="en-GB"/>
+        </w:rPr>
+        <w:t xml:space="preserve"> </w:t>
+      </w:r>
+      <w:proofErr w:type="spellStart"/>
+      <w:r>
+        <w:rPr>
+          <w:rFonts w:ascii="Times New Roman" w:eastAsia="Times New Roman" w:hAnsi="Times New Roman" w:cs="Times New Roman"/>
+          <w:lang w:eastAsia="en-GB"/>
+        </w:rPr>
+        <w:t>dagbók</w:t>
+      </w:r>
+      <w:proofErr w:type="spellEnd"/>
+      <w:r>
+        <w:rPr>
+          <w:rFonts w:ascii="Times New Roman" w:eastAsia="Times New Roman" w:hAnsi="Times New Roman" w:cs="Times New Roman"/>
+          <w:lang w:eastAsia="en-GB"/>
+        </w:rPr>
+        <w:t xml:space="preserve">. Í </w:t>
+      </w:r>
+      <w:proofErr w:type="spellStart"/>
+      <w:r>
+        <w:rPr>
+          <w:rFonts w:ascii="Times New Roman" w:eastAsia="Times New Roman" w:hAnsi="Times New Roman" w:cs="Times New Roman"/>
+          <w:lang w:eastAsia="en-GB"/>
+        </w:rPr>
+        <w:t>dag</w:t>
+      </w:r>
+      <w:proofErr w:type="spellEnd"/>
+      <w:r>
+        <w:rPr>
+          <w:rFonts w:ascii="Times New Roman" w:eastAsia="Times New Roman" w:hAnsi="Times New Roman" w:cs="Times New Roman"/>
+          <w:lang w:eastAsia="en-GB"/>
+        </w:rPr>
+        <w:t xml:space="preserve"> </w:t>
+      </w:r>
+      <w:proofErr w:type="spellStart"/>
+      <w:r>
+        <w:rPr>
+          <w:rFonts w:ascii="Times New Roman" w:eastAsia="Times New Roman" w:hAnsi="Times New Roman" w:cs="Times New Roman"/>
+          <w:lang w:eastAsia="en-GB"/>
+        </w:rPr>
+        <w:t>einbeittum</w:t>
+      </w:r>
+      <w:proofErr w:type="spellEnd"/>
+      <w:r>
+        <w:rPr>
+          <w:rFonts w:ascii="Times New Roman" w:eastAsia="Times New Roman" w:hAnsi="Times New Roman" w:cs="Times New Roman"/>
+          <w:lang w:eastAsia="en-GB"/>
+        </w:rPr>
+        <w:t xml:space="preserve"> </w:t>
+      </w:r>
+      <w:proofErr w:type="spellStart"/>
+      <w:r>
+        <w:rPr>
+          <w:rFonts w:ascii="Times New Roman" w:eastAsia="Times New Roman" w:hAnsi="Times New Roman" w:cs="Times New Roman"/>
+          <w:lang w:eastAsia="en-GB"/>
+        </w:rPr>
+        <w:t>við</w:t>
+      </w:r>
+      <w:proofErr w:type="spellEnd"/>
+      <w:r>
+        <w:rPr>
+          <w:rFonts w:ascii="Times New Roman" w:eastAsia="Times New Roman" w:hAnsi="Times New Roman" w:cs="Times New Roman"/>
+          <w:lang w:eastAsia="en-GB"/>
+        </w:rPr>
+        <w:t xml:space="preserve"> </w:t>
+      </w:r>
+      <w:proofErr w:type="spellStart"/>
+      <w:r>
+        <w:rPr>
+          <w:rFonts w:ascii="Times New Roman" w:eastAsia="Times New Roman" w:hAnsi="Times New Roman" w:cs="Times New Roman"/>
+          <w:lang w:eastAsia="en-GB"/>
+        </w:rPr>
+        <w:t>okkur</w:t>
+      </w:r>
+      <w:proofErr w:type="spellEnd"/>
+      <w:r>
+        <w:rPr>
+          <w:rFonts w:ascii="Times New Roman" w:eastAsia="Times New Roman" w:hAnsi="Times New Roman" w:cs="Times New Roman"/>
+          <w:lang w:eastAsia="en-GB"/>
+        </w:rPr>
+        <w:t xml:space="preserve"> </w:t>
+      </w:r>
+      <w:proofErr w:type="spellStart"/>
+      <w:r>
+        <w:rPr>
+          <w:rFonts w:ascii="Times New Roman" w:eastAsia="Times New Roman" w:hAnsi="Times New Roman" w:cs="Times New Roman"/>
+          <w:lang w:eastAsia="en-GB"/>
+        </w:rPr>
+        <w:t>helst</w:t>
+      </w:r>
+      <w:proofErr w:type="spellEnd"/>
+      <w:r>
+        <w:rPr>
+          <w:rFonts w:ascii="Times New Roman" w:eastAsia="Times New Roman" w:hAnsi="Times New Roman" w:cs="Times New Roman"/>
+          <w:lang w:eastAsia="en-GB"/>
+        </w:rPr>
+        <w:t xml:space="preserve"> </w:t>
+      </w:r>
+      <w:proofErr w:type="spellStart"/>
+      <w:r>
+        <w:rPr>
+          <w:rFonts w:ascii="Times New Roman" w:eastAsia="Times New Roman" w:hAnsi="Times New Roman" w:cs="Times New Roman"/>
+          <w:lang w:eastAsia="en-GB"/>
+        </w:rPr>
+        <w:t>að</w:t>
+      </w:r>
+      <w:proofErr w:type="spellEnd"/>
+      <w:r>
+        <w:rPr>
+          <w:rFonts w:ascii="Times New Roman" w:eastAsia="Times New Roman" w:hAnsi="Times New Roman" w:cs="Times New Roman"/>
+          <w:lang w:eastAsia="en-GB"/>
+        </w:rPr>
+        <w:t xml:space="preserve"> </w:t>
+      </w:r>
+      <w:proofErr w:type="spellStart"/>
+      <w:r>
+        <w:rPr>
+          <w:rFonts w:ascii="Times New Roman" w:eastAsia="Times New Roman" w:hAnsi="Times New Roman" w:cs="Times New Roman"/>
+          <w:lang w:eastAsia="en-GB"/>
+        </w:rPr>
+        <w:t>notkunartilvikum</w:t>
+      </w:r>
+      <w:proofErr w:type="spellEnd"/>
+      <w:r>
+        <w:rPr>
+          <w:rFonts w:ascii="Times New Roman" w:eastAsia="Times New Roman" w:hAnsi="Times New Roman" w:cs="Times New Roman"/>
+          <w:lang w:eastAsia="en-GB"/>
+        </w:rPr>
+        <w:t xml:space="preserve">. </w:t>
+      </w:r>
+      <w:proofErr w:type="spellStart"/>
+      <w:r>
+        <w:rPr>
+          <w:rFonts w:ascii="Times New Roman" w:eastAsia="Times New Roman" w:hAnsi="Times New Roman" w:cs="Times New Roman"/>
+          <w:lang w:eastAsia="en-GB"/>
+        </w:rPr>
+        <w:t>Gekk</w:t>
+      </w:r>
+      <w:proofErr w:type="spellEnd"/>
+      <w:r>
+        <w:rPr>
+          <w:rFonts w:ascii="Times New Roman" w:eastAsia="Times New Roman" w:hAnsi="Times New Roman" w:cs="Times New Roman"/>
+          <w:lang w:eastAsia="en-GB"/>
+        </w:rPr>
+        <w:t xml:space="preserve"> vel </w:t>
+      </w:r>
+      <w:proofErr w:type="spellStart"/>
+      <w:r>
+        <w:rPr>
+          <w:rFonts w:ascii="Times New Roman" w:eastAsia="Times New Roman" w:hAnsi="Times New Roman" w:cs="Times New Roman"/>
+          <w:lang w:eastAsia="en-GB"/>
+        </w:rPr>
+        <w:t>að</w:t>
+      </w:r>
+      <w:proofErr w:type="spellEnd"/>
+      <w:r>
+        <w:rPr>
+          <w:rFonts w:ascii="Times New Roman" w:eastAsia="Times New Roman" w:hAnsi="Times New Roman" w:cs="Times New Roman"/>
+          <w:lang w:eastAsia="en-GB"/>
+        </w:rPr>
+        <w:t xml:space="preserve"> </w:t>
+      </w:r>
+      <w:proofErr w:type="spellStart"/>
+      <w:r>
+        <w:rPr>
+          <w:rFonts w:ascii="Times New Roman" w:eastAsia="Times New Roman" w:hAnsi="Times New Roman" w:cs="Times New Roman"/>
+          <w:lang w:eastAsia="en-GB"/>
+        </w:rPr>
+        <w:t>gera</w:t>
+      </w:r>
+      <w:proofErr w:type="spellEnd"/>
+      <w:r>
+        <w:rPr>
+          <w:rFonts w:ascii="Times New Roman" w:eastAsia="Times New Roman" w:hAnsi="Times New Roman" w:cs="Times New Roman"/>
+          <w:lang w:eastAsia="en-GB"/>
+        </w:rPr>
+        <w:t xml:space="preserve"> </w:t>
+      </w:r>
+      <w:proofErr w:type="spellStart"/>
+      <w:r>
+        <w:rPr>
+          <w:rFonts w:ascii="Times New Roman" w:eastAsia="Times New Roman" w:hAnsi="Times New Roman" w:cs="Times New Roman"/>
+          <w:lang w:eastAsia="en-GB"/>
+        </w:rPr>
+        <w:t>þau</w:t>
+      </w:r>
+      <w:proofErr w:type="spellEnd"/>
+      <w:r>
+        <w:rPr>
+          <w:rFonts w:ascii="Times New Roman" w:eastAsia="Times New Roman" w:hAnsi="Times New Roman" w:cs="Times New Roman"/>
+          <w:lang w:eastAsia="en-GB"/>
+        </w:rPr>
+        <w:t xml:space="preserve">. </w:t>
+      </w:r>
+      <w:proofErr w:type="spellStart"/>
+      <w:r>
+        <w:rPr>
+          <w:rFonts w:ascii="Times New Roman" w:eastAsia="Times New Roman" w:hAnsi="Times New Roman" w:cs="Times New Roman"/>
+          <w:lang w:eastAsia="en-GB"/>
+        </w:rPr>
+        <w:t>Verklag</w:t>
+      </w:r>
+      <w:proofErr w:type="spellEnd"/>
+      <w:r>
+        <w:rPr>
+          <w:rFonts w:ascii="Times New Roman" w:eastAsia="Times New Roman" w:hAnsi="Times New Roman" w:cs="Times New Roman"/>
+          <w:lang w:eastAsia="en-GB"/>
+        </w:rPr>
+        <w:t xml:space="preserve"> </w:t>
+      </w:r>
+      <w:proofErr w:type="spellStart"/>
+      <w:r>
+        <w:rPr>
+          <w:rFonts w:ascii="Times New Roman" w:eastAsia="Times New Roman" w:hAnsi="Times New Roman" w:cs="Times New Roman"/>
+          <w:lang w:eastAsia="en-GB"/>
+        </w:rPr>
+        <w:t>fór</w:t>
+      </w:r>
+      <w:proofErr w:type="spellEnd"/>
+      <w:r>
+        <w:rPr>
+          <w:rFonts w:ascii="Times New Roman" w:eastAsia="Times New Roman" w:hAnsi="Times New Roman" w:cs="Times New Roman"/>
+          <w:lang w:eastAsia="en-GB"/>
+        </w:rPr>
+        <w:t xml:space="preserve"> </w:t>
+      </w:r>
+      <w:proofErr w:type="spellStart"/>
+      <w:r>
+        <w:rPr>
+          <w:rFonts w:ascii="Times New Roman" w:eastAsia="Times New Roman" w:hAnsi="Times New Roman" w:cs="Times New Roman"/>
+          <w:lang w:eastAsia="en-GB"/>
+        </w:rPr>
+        <w:t>fram</w:t>
+      </w:r>
+      <w:proofErr w:type="spellEnd"/>
+      <w:r>
+        <w:rPr>
+          <w:rFonts w:ascii="Times New Roman" w:eastAsia="Times New Roman" w:hAnsi="Times New Roman" w:cs="Times New Roman"/>
+          <w:lang w:eastAsia="en-GB"/>
+        </w:rPr>
+        <w:t xml:space="preserve"> </w:t>
+      </w:r>
+      <w:proofErr w:type="spellStart"/>
+      <w:r>
+        <w:rPr>
+          <w:rFonts w:ascii="Times New Roman" w:eastAsia="Times New Roman" w:hAnsi="Times New Roman" w:cs="Times New Roman"/>
+          <w:lang w:eastAsia="en-GB"/>
+        </w:rPr>
+        <w:t>eins</w:t>
+      </w:r>
+      <w:proofErr w:type="spellEnd"/>
+      <w:r>
+        <w:rPr>
+          <w:rFonts w:ascii="Times New Roman" w:eastAsia="Times New Roman" w:hAnsi="Times New Roman" w:cs="Times New Roman"/>
+          <w:lang w:eastAsia="en-GB"/>
+        </w:rPr>
+        <w:t xml:space="preserve"> </w:t>
+      </w:r>
+      <w:proofErr w:type="spellStart"/>
+      <w:r>
+        <w:rPr>
+          <w:rFonts w:ascii="Times New Roman" w:eastAsia="Times New Roman" w:hAnsi="Times New Roman" w:cs="Times New Roman"/>
+          <w:lang w:eastAsia="en-GB"/>
+        </w:rPr>
+        <w:t>og</w:t>
+      </w:r>
+      <w:proofErr w:type="spellEnd"/>
+      <w:r>
+        <w:rPr>
+          <w:rFonts w:ascii="Times New Roman" w:eastAsia="Times New Roman" w:hAnsi="Times New Roman" w:cs="Times New Roman"/>
+          <w:lang w:eastAsia="en-GB"/>
+        </w:rPr>
+        <w:t xml:space="preserve"> </w:t>
+      </w:r>
+      <w:proofErr w:type="spellStart"/>
+      <w:r>
+        <w:rPr>
+          <w:rFonts w:ascii="Times New Roman" w:eastAsia="Times New Roman" w:hAnsi="Times New Roman" w:cs="Times New Roman"/>
+          <w:lang w:eastAsia="en-GB"/>
+        </w:rPr>
+        <w:t>tilgreint</w:t>
+      </w:r>
+      <w:proofErr w:type="spellEnd"/>
+      <w:r>
+        <w:rPr>
+          <w:rFonts w:ascii="Times New Roman" w:eastAsia="Times New Roman" w:hAnsi="Times New Roman" w:cs="Times New Roman"/>
+          <w:lang w:eastAsia="en-GB"/>
+        </w:rPr>
+        <w:t xml:space="preserve"> var </w:t>
+      </w:r>
+      <w:proofErr w:type="spellStart"/>
+      <w:r>
+        <w:rPr>
+          <w:rFonts w:ascii="Times New Roman" w:eastAsia="Times New Roman" w:hAnsi="Times New Roman" w:cs="Times New Roman"/>
+          <w:lang w:eastAsia="en-GB"/>
+        </w:rPr>
+        <w:t>áður</w:t>
+      </w:r>
+      <w:proofErr w:type="spellEnd"/>
+      <w:r>
+        <w:rPr>
+          <w:rFonts w:ascii="Times New Roman" w:eastAsia="Times New Roman" w:hAnsi="Times New Roman" w:cs="Times New Roman"/>
+          <w:lang w:eastAsia="en-GB"/>
+        </w:rPr>
+        <w:t xml:space="preserve">. </w:t>
+      </w:r>
+      <w:proofErr w:type="spellStart"/>
+      <w:r>
+        <w:rPr>
+          <w:rFonts w:ascii="Times New Roman" w:eastAsia="Times New Roman" w:hAnsi="Times New Roman" w:cs="Times New Roman"/>
+          <w:lang w:eastAsia="en-GB"/>
+        </w:rPr>
+        <w:t>Kláruðum</w:t>
+      </w:r>
+      <w:proofErr w:type="spellEnd"/>
+      <w:r>
+        <w:rPr>
+          <w:rFonts w:ascii="Times New Roman" w:eastAsia="Times New Roman" w:hAnsi="Times New Roman" w:cs="Times New Roman"/>
+          <w:lang w:eastAsia="en-GB"/>
+        </w:rPr>
+        <w:t xml:space="preserve"> </w:t>
+      </w:r>
+      <w:proofErr w:type="spellStart"/>
+      <w:r>
+        <w:rPr>
+          <w:rFonts w:ascii="Times New Roman" w:eastAsia="Times New Roman" w:hAnsi="Times New Roman" w:cs="Times New Roman"/>
+          <w:lang w:eastAsia="en-GB"/>
+        </w:rPr>
+        <w:t>uppkast</w:t>
+      </w:r>
+      <w:proofErr w:type="spellEnd"/>
+      <w:r>
+        <w:rPr>
+          <w:rFonts w:ascii="Times New Roman" w:eastAsia="Times New Roman" w:hAnsi="Times New Roman" w:cs="Times New Roman"/>
+          <w:lang w:eastAsia="en-GB"/>
+        </w:rPr>
+        <w:t xml:space="preserve"> </w:t>
+      </w:r>
+      <w:proofErr w:type="spellStart"/>
+      <w:r>
+        <w:rPr>
+          <w:rFonts w:ascii="Times New Roman" w:eastAsia="Times New Roman" w:hAnsi="Times New Roman" w:cs="Times New Roman"/>
+          <w:lang w:eastAsia="en-GB"/>
+        </w:rPr>
+        <w:t>af</w:t>
+      </w:r>
+      <w:proofErr w:type="spellEnd"/>
+      <w:r>
+        <w:rPr>
+          <w:rFonts w:ascii="Times New Roman" w:eastAsia="Times New Roman" w:hAnsi="Times New Roman" w:cs="Times New Roman"/>
+          <w:lang w:eastAsia="en-GB"/>
+        </w:rPr>
+        <w:t xml:space="preserve"> </w:t>
+      </w:r>
+      <w:proofErr w:type="spellStart"/>
+      <w:r>
+        <w:rPr>
+          <w:rFonts w:ascii="Times New Roman" w:eastAsia="Times New Roman" w:hAnsi="Times New Roman" w:cs="Times New Roman"/>
+          <w:lang w:eastAsia="en-GB"/>
+        </w:rPr>
+        <w:t>nytsemiskröfum</w:t>
+      </w:r>
+      <w:proofErr w:type="spellEnd"/>
+      <w:r>
+        <w:rPr>
+          <w:rFonts w:ascii="Times New Roman" w:eastAsia="Times New Roman" w:hAnsi="Times New Roman" w:cs="Times New Roman"/>
+          <w:lang w:eastAsia="en-GB"/>
+        </w:rPr>
+        <w:t xml:space="preserve">. </w:t>
+      </w:r>
+      <w:proofErr w:type="spellStart"/>
+      <w:r>
+        <w:rPr>
+          <w:rFonts w:ascii="Times New Roman" w:eastAsia="Times New Roman" w:hAnsi="Times New Roman" w:cs="Times New Roman"/>
+          <w:lang w:eastAsia="en-GB"/>
+        </w:rPr>
+        <w:t>Við</w:t>
+      </w:r>
+      <w:proofErr w:type="spellEnd"/>
+      <w:r>
+        <w:rPr>
+          <w:rFonts w:ascii="Times New Roman" w:eastAsia="Times New Roman" w:hAnsi="Times New Roman" w:cs="Times New Roman"/>
+          <w:lang w:eastAsia="en-GB"/>
+        </w:rPr>
+        <w:t xml:space="preserve"> </w:t>
+      </w:r>
+      <w:proofErr w:type="spellStart"/>
+      <w:r>
+        <w:rPr>
+          <w:rFonts w:ascii="Times New Roman" w:eastAsia="Times New Roman" w:hAnsi="Times New Roman" w:cs="Times New Roman"/>
+          <w:lang w:eastAsia="en-GB"/>
+        </w:rPr>
+        <w:t>hittum</w:t>
+      </w:r>
+      <w:proofErr w:type="spellEnd"/>
+      <w:r>
+        <w:rPr>
+          <w:rFonts w:ascii="Times New Roman" w:eastAsia="Times New Roman" w:hAnsi="Times New Roman" w:cs="Times New Roman"/>
+          <w:lang w:eastAsia="en-GB"/>
+        </w:rPr>
+        <w:t xml:space="preserve"> </w:t>
+      </w:r>
+      <w:proofErr w:type="spellStart"/>
+      <w:r>
+        <w:rPr>
+          <w:rFonts w:ascii="Times New Roman" w:eastAsia="Times New Roman" w:hAnsi="Times New Roman" w:cs="Times New Roman"/>
+          <w:lang w:eastAsia="en-GB"/>
+        </w:rPr>
+        <w:t>síðan</w:t>
+      </w:r>
+      <w:proofErr w:type="spellEnd"/>
+      <w:r>
+        <w:rPr>
+          <w:rFonts w:ascii="Times New Roman" w:eastAsia="Times New Roman" w:hAnsi="Times New Roman" w:cs="Times New Roman"/>
+          <w:lang w:eastAsia="en-GB"/>
+        </w:rPr>
+        <w:t xml:space="preserve"> </w:t>
+      </w:r>
+      <w:proofErr w:type="spellStart"/>
+      <w:r>
+        <w:rPr>
+          <w:rFonts w:ascii="Times New Roman" w:eastAsia="Times New Roman" w:hAnsi="Times New Roman" w:cs="Times New Roman"/>
+          <w:lang w:eastAsia="en-GB"/>
+        </w:rPr>
+        <w:t>Gylfa</w:t>
+      </w:r>
+      <w:proofErr w:type="spellEnd"/>
+      <w:r>
+        <w:rPr>
+          <w:rFonts w:ascii="Times New Roman" w:eastAsia="Times New Roman" w:hAnsi="Times New Roman" w:cs="Times New Roman"/>
+          <w:lang w:eastAsia="en-GB"/>
+        </w:rPr>
+        <w:t xml:space="preserve"> </w:t>
+      </w:r>
+      <w:proofErr w:type="spellStart"/>
+      <w:r>
+        <w:rPr>
+          <w:rFonts w:ascii="Times New Roman" w:eastAsia="Times New Roman" w:hAnsi="Times New Roman" w:cs="Times New Roman"/>
+          <w:lang w:eastAsia="en-GB"/>
+        </w:rPr>
+        <w:t>og</w:t>
+      </w:r>
+      <w:proofErr w:type="spellEnd"/>
+      <w:r>
+        <w:rPr>
+          <w:rFonts w:ascii="Times New Roman" w:eastAsia="Times New Roman" w:hAnsi="Times New Roman" w:cs="Times New Roman"/>
+          <w:lang w:eastAsia="en-GB"/>
+        </w:rPr>
+        <w:t xml:space="preserve"> </w:t>
+      </w:r>
+      <w:proofErr w:type="spellStart"/>
+      <w:r>
+        <w:rPr>
+          <w:rFonts w:ascii="Times New Roman" w:eastAsia="Times New Roman" w:hAnsi="Times New Roman" w:cs="Times New Roman"/>
+          <w:lang w:eastAsia="en-GB"/>
+        </w:rPr>
+        <w:t>ræddum</w:t>
+      </w:r>
+      <w:proofErr w:type="spellEnd"/>
+      <w:r>
+        <w:rPr>
+          <w:rFonts w:ascii="Times New Roman" w:eastAsia="Times New Roman" w:hAnsi="Times New Roman" w:cs="Times New Roman"/>
+          <w:lang w:eastAsia="en-GB"/>
+        </w:rPr>
+        <w:t xml:space="preserve"> </w:t>
+      </w:r>
+      <w:proofErr w:type="spellStart"/>
+      <w:r>
+        <w:rPr>
+          <w:rFonts w:ascii="Times New Roman" w:eastAsia="Times New Roman" w:hAnsi="Times New Roman" w:cs="Times New Roman"/>
+          <w:lang w:eastAsia="en-GB"/>
+        </w:rPr>
+        <w:t>málin</w:t>
+      </w:r>
+      <w:proofErr w:type="spellEnd"/>
+      <w:r>
+        <w:rPr>
+          <w:rFonts w:ascii="Times New Roman" w:eastAsia="Times New Roman" w:hAnsi="Times New Roman" w:cs="Times New Roman"/>
+          <w:lang w:eastAsia="en-GB"/>
+        </w:rPr>
+        <w:t xml:space="preserve">. </w:t>
+      </w:r>
+      <w:proofErr w:type="spellStart"/>
+      <w:r>
+        <w:rPr>
+          <w:rFonts w:ascii="Times New Roman" w:eastAsia="Times New Roman" w:hAnsi="Times New Roman" w:cs="Times New Roman"/>
+          <w:lang w:eastAsia="en-GB"/>
+        </w:rPr>
+        <w:t>Góða</w:t>
+      </w:r>
+      <w:proofErr w:type="spellEnd"/>
+      <w:r>
+        <w:rPr>
+          <w:rFonts w:ascii="Times New Roman" w:eastAsia="Times New Roman" w:hAnsi="Times New Roman" w:cs="Times New Roman"/>
+          <w:lang w:eastAsia="en-GB"/>
+        </w:rPr>
+        <w:t xml:space="preserve"> </w:t>
+      </w:r>
+      <w:proofErr w:type="spellStart"/>
+      <w:r>
+        <w:rPr>
+          <w:rFonts w:ascii="Times New Roman" w:eastAsia="Times New Roman" w:hAnsi="Times New Roman" w:cs="Times New Roman"/>
+          <w:lang w:eastAsia="en-GB"/>
+        </w:rPr>
+        <w:t>nótt</w:t>
+      </w:r>
+      <w:proofErr w:type="spellEnd"/>
+      <w:r>
+        <w:rPr>
+          <w:rFonts w:ascii="Times New Roman" w:eastAsia="Times New Roman" w:hAnsi="Times New Roman" w:cs="Times New Roman"/>
+          <w:lang w:eastAsia="en-GB"/>
+        </w:rPr>
+        <w:t>.</w:t>
+      </w:r>
+      <w:bookmarkStart w:id="0" w:name="_GoBack"/>
+      <w:bookmarkEnd w:id="0"/>
     </w:p>
     <w:p>
       <w:pPr>

--- a/Dagbok_verklegt.docx
+++ b/Dagbok_verklegt.docx
@@ -3651,7 +3651,7 @@
           <w:u w:val="single"/>
           <w:lang w:eastAsia="en-GB"/>
         </w:rPr>
-        <w:t>upphaf</w:t>
+        <w:t>lok</w:t>
       </w:r>
       <w:proofErr w:type="spellEnd"/>
       <w:r>
@@ -4214,8 +4214,898 @@
         </w:rPr>
         <w:t>.</w:t>
       </w:r>
+    </w:p>
+    <w:p>
+      <w:pPr>
+        <w:rPr>
+          <w:rFonts w:ascii="Arial" w:eastAsia="Times New Roman" w:hAnsi="Arial" w:cs="Arial"/>
+          <w:color w:val="000000"/>
+          <w:sz w:val="22"/>
+          <w:szCs w:val="22"/>
+          <w:lang w:eastAsia="en-GB"/>
+        </w:rPr>
+      </w:pPr>
       <w:bookmarkStart w:id="0" w:name="_GoBack"/>
       <w:bookmarkEnd w:id="0"/>
+    </w:p>
+    <w:p>
+      <w:pPr>
+        <w:rPr>
+          <w:rFonts w:ascii="Arial" w:eastAsia="Times New Roman" w:hAnsi="Arial" w:cs="Arial"/>
+          <w:color w:val="000000"/>
+          <w:sz w:val="22"/>
+          <w:szCs w:val="22"/>
+          <w:u w:val="single"/>
+          <w:lang w:eastAsia="en-GB"/>
+        </w:rPr>
+      </w:pPr>
+      <w:proofErr w:type="spellStart"/>
+      <w:r>
+        <w:rPr>
+          <w:rFonts w:ascii="Arial" w:eastAsia="Times New Roman" w:hAnsi="Arial" w:cs="Arial"/>
+          <w:color w:val="000000"/>
+          <w:sz w:val="22"/>
+          <w:szCs w:val="22"/>
+          <w:u w:val="single"/>
+          <w:lang w:eastAsia="en-GB"/>
+        </w:rPr>
+        <w:t>Dagur</w:t>
+      </w:r>
+      <w:proofErr w:type="spellEnd"/>
+      <w:r>
+        <w:rPr>
+          <w:rFonts w:ascii="Arial" w:eastAsia="Times New Roman" w:hAnsi="Arial" w:cs="Arial"/>
+          <w:color w:val="000000"/>
+          <w:sz w:val="22"/>
+          <w:szCs w:val="22"/>
+          <w:u w:val="single"/>
+          <w:lang w:eastAsia="en-GB"/>
+        </w:rPr>
+        <w:t xml:space="preserve"> </w:t>
+      </w:r>
+      <w:r>
+        <w:rPr>
+          <w:rFonts w:ascii="Arial" w:eastAsia="Times New Roman" w:hAnsi="Arial" w:cs="Arial"/>
+          <w:color w:val="000000"/>
+          <w:sz w:val="22"/>
+          <w:szCs w:val="22"/>
+          <w:u w:val="single"/>
+          <w:lang w:eastAsia="en-GB"/>
+        </w:rPr>
+        <w:t>3</w:t>
+      </w:r>
+      <w:r>
+        <w:rPr>
+          <w:rFonts w:ascii="Arial" w:eastAsia="Times New Roman" w:hAnsi="Arial" w:cs="Arial"/>
+          <w:color w:val="000000"/>
+          <w:sz w:val="22"/>
+          <w:szCs w:val="22"/>
+          <w:u w:val="single"/>
+          <w:lang w:eastAsia="en-GB"/>
+        </w:rPr>
+        <w:t xml:space="preserve">: </w:t>
+      </w:r>
+      <w:proofErr w:type="spellStart"/>
+      <w:r>
+        <w:rPr>
+          <w:rFonts w:ascii="Arial" w:eastAsia="Times New Roman" w:hAnsi="Arial" w:cs="Arial"/>
+          <w:color w:val="000000"/>
+          <w:sz w:val="22"/>
+          <w:szCs w:val="22"/>
+          <w:u w:val="single"/>
+          <w:lang w:eastAsia="en-GB"/>
+        </w:rPr>
+        <w:t>miðvikudagur</w:t>
+      </w:r>
+      <w:proofErr w:type="spellEnd"/>
+      <w:r>
+        <w:rPr>
+          <w:rFonts w:ascii="Arial" w:eastAsia="Times New Roman" w:hAnsi="Arial" w:cs="Arial"/>
+          <w:color w:val="000000"/>
+          <w:sz w:val="22"/>
+          <w:szCs w:val="22"/>
+          <w:u w:val="single"/>
+          <w:lang w:eastAsia="en-GB"/>
+        </w:rPr>
+        <w:t xml:space="preserve"> </w:t>
+      </w:r>
+      <w:r>
+        <w:rPr>
+          <w:rFonts w:ascii="Arial" w:eastAsia="Times New Roman" w:hAnsi="Arial" w:cs="Arial"/>
+          <w:color w:val="000000"/>
+          <w:sz w:val="22"/>
+          <w:szCs w:val="22"/>
+          <w:u w:val="single"/>
+          <w:lang w:eastAsia="en-GB"/>
+        </w:rPr>
+        <w:t>2</w:t>
+      </w:r>
+      <w:r>
+        <w:rPr>
+          <w:rFonts w:ascii="Arial" w:eastAsia="Times New Roman" w:hAnsi="Arial" w:cs="Arial"/>
+          <w:color w:val="000000"/>
+          <w:sz w:val="22"/>
+          <w:szCs w:val="22"/>
+          <w:u w:val="single"/>
+          <w:lang w:eastAsia="en-GB"/>
+        </w:rPr>
+        <w:t>7</w:t>
+      </w:r>
+      <w:r>
+        <w:rPr>
+          <w:rFonts w:ascii="Arial" w:eastAsia="Times New Roman" w:hAnsi="Arial" w:cs="Arial"/>
+          <w:color w:val="000000"/>
+          <w:sz w:val="22"/>
+          <w:szCs w:val="22"/>
+          <w:u w:val="single"/>
+          <w:lang w:eastAsia="en-GB"/>
+        </w:rPr>
+        <w:t xml:space="preserve">. </w:t>
+      </w:r>
+      <w:proofErr w:type="spellStart"/>
+      <w:r>
+        <w:rPr>
+          <w:rFonts w:ascii="Arial" w:eastAsia="Times New Roman" w:hAnsi="Arial" w:cs="Arial"/>
+          <w:color w:val="000000"/>
+          <w:sz w:val="22"/>
+          <w:szCs w:val="22"/>
+          <w:u w:val="single"/>
+          <w:lang w:eastAsia="en-GB"/>
+        </w:rPr>
+        <w:t>nóvember</w:t>
+      </w:r>
+      <w:proofErr w:type="spellEnd"/>
+      <w:r>
+        <w:rPr>
+          <w:rFonts w:ascii="Arial" w:eastAsia="Times New Roman" w:hAnsi="Arial" w:cs="Arial"/>
+          <w:color w:val="000000"/>
+          <w:sz w:val="22"/>
+          <w:szCs w:val="22"/>
+          <w:u w:val="single"/>
+          <w:lang w:eastAsia="en-GB"/>
+        </w:rPr>
+        <w:t xml:space="preserve">, </w:t>
+      </w:r>
+      <w:proofErr w:type="spellStart"/>
+      <w:r>
+        <w:rPr>
+          <w:rFonts w:ascii="Arial" w:eastAsia="Times New Roman" w:hAnsi="Arial" w:cs="Arial"/>
+          <w:color w:val="000000"/>
+          <w:sz w:val="22"/>
+          <w:szCs w:val="22"/>
+          <w:u w:val="single"/>
+          <w:lang w:eastAsia="en-GB"/>
+        </w:rPr>
+        <w:t>upphaf</w:t>
+      </w:r>
+      <w:proofErr w:type="spellEnd"/>
+      <w:r>
+        <w:rPr>
+          <w:rFonts w:ascii="Arial" w:eastAsia="Times New Roman" w:hAnsi="Arial" w:cs="Arial"/>
+          <w:color w:val="000000"/>
+          <w:sz w:val="22"/>
+          <w:szCs w:val="22"/>
+          <w:u w:val="single"/>
+          <w:lang w:eastAsia="en-GB"/>
+        </w:rPr>
+        <w:t xml:space="preserve"> </w:t>
+      </w:r>
+      <w:proofErr w:type="spellStart"/>
+      <w:r>
+        <w:rPr>
+          <w:rFonts w:ascii="Arial" w:eastAsia="Times New Roman" w:hAnsi="Arial" w:cs="Arial"/>
+          <w:color w:val="000000"/>
+          <w:sz w:val="22"/>
+          <w:szCs w:val="22"/>
+          <w:u w:val="single"/>
+          <w:lang w:eastAsia="en-GB"/>
+        </w:rPr>
+        <w:t>dags</w:t>
+      </w:r>
+      <w:proofErr w:type="spellEnd"/>
+    </w:p>
+    <w:p>
+      <w:pPr>
+        <w:rPr>
+          <w:rFonts w:ascii="Arial" w:eastAsia="Times New Roman" w:hAnsi="Arial" w:cs="Arial"/>
+          <w:color w:val="000000"/>
+          <w:sz w:val="22"/>
+          <w:szCs w:val="22"/>
+          <w:lang w:eastAsia="en-GB"/>
+        </w:rPr>
+      </w:pPr>
+      <w:proofErr w:type="spellStart"/>
+      <w:r>
+        <w:rPr>
+          <w:rFonts w:ascii="Arial" w:eastAsia="Times New Roman" w:hAnsi="Arial" w:cs="Arial"/>
+          <w:color w:val="000000"/>
+          <w:sz w:val="22"/>
+          <w:szCs w:val="22"/>
+          <w:lang w:eastAsia="en-GB"/>
+        </w:rPr>
+        <w:t>Kæra</w:t>
+      </w:r>
+      <w:proofErr w:type="spellEnd"/>
+      <w:r>
+        <w:rPr>
+          <w:rFonts w:ascii="Arial" w:eastAsia="Times New Roman" w:hAnsi="Arial" w:cs="Arial"/>
+          <w:color w:val="000000"/>
+          <w:sz w:val="22"/>
+          <w:szCs w:val="22"/>
+          <w:lang w:eastAsia="en-GB"/>
+        </w:rPr>
+        <w:t xml:space="preserve"> </w:t>
+      </w:r>
+      <w:proofErr w:type="spellStart"/>
+      <w:r>
+        <w:rPr>
+          <w:rFonts w:ascii="Arial" w:eastAsia="Times New Roman" w:hAnsi="Arial" w:cs="Arial"/>
+          <w:color w:val="000000"/>
+          <w:sz w:val="22"/>
+          <w:szCs w:val="22"/>
+          <w:lang w:eastAsia="en-GB"/>
+        </w:rPr>
+        <w:t>dagbók</w:t>
+      </w:r>
+      <w:proofErr w:type="spellEnd"/>
+      <w:r>
+        <w:rPr>
+          <w:rFonts w:ascii="Arial" w:eastAsia="Times New Roman" w:hAnsi="Arial" w:cs="Arial"/>
+          <w:color w:val="000000"/>
+          <w:sz w:val="22"/>
+          <w:szCs w:val="22"/>
+          <w:lang w:eastAsia="en-GB"/>
+        </w:rPr>
+        <w:t xml:space="preserve">. Í </w:t>
+      </w:r>
+      <w:proofErr w:type="spellStart"/>
+      <w:r>
+        <w:rPr>
+          <w:rFonts w:ascii="Arial" w:eastAsia="Times New Roman" w:hAnsi="Arial" w:cs="Arial"/>
+          <w:color w:val="000000"/>
+          <w:sz w:val="22"/>
+          <w:szCs w:val="22"/>
+          <w:lang w:eastAsia="en-GB"/>
+        </w:rPr>
+        <w:t>dag</w:t>
+      </w:r>
+      <w:proofErr w:type="spellEnd"/>
+      <w:r>
+        <w:rPr>
+          <w:rFonts w:ascii="Arial" w:eastAsia="Times New Roman" w:hAnsi="Arial" w:cs="Arial"/>
+          <w:color w:val="000000"/>
+          <w:sz w:val="22"/>
+          <w:szCs w:val="22"/>
+          <w:lang w:eastAsia="en-GB"/>
+        </w:rPr>
+        <w:t xml:space="preserve"> </w:t>
+      </w:r>
+      <w:proofErr w:type="spellStart"/>
+      <w:r>
+        <w:rPr>
+          <w:rFonts w:ascii="Arial" w:eastAsia="Times New Roman" w:hAnsi="Arial" w:cs="Arial"/>
+          <w:color w:val="000000"/>
+          <w:sz w:val="22"/>
+          <w:szCs w:val="22"/>
+          <w:lang w:eastAsia="en-GB"/>
+        </w:rPr>
+        <w:t>ætlum</w:t>
+      </w:r>
+      <w:proofErr w:type="spellEnd"/>
+      <w:r>
+        <w:rPr>
+          <w:rFonts w:ascii="Arial" w:eastAsia="Times New Roman" w:hAnsi="Arial" w:cs="Arial"/>
+          <w:color w:val="000000"/>
+          <w:sz w:val="22"/>
+          <w:szCs w:val="22"/>
+          <w:lang w:eastAsia="en-GB"/>
+        </w:rPr>
+        <w:t xml:space="preserve"> </w:t>
+      </w:r>
+      <w:proofErr w:type="spellStart"/>
+      <w:r>
+        <w:rPr>
+          <w:rFonts w:ascii="Arial" w:eastAsia="Times New Roman" w:hAnsi="Arial" w:cs="Arial"/>
+          <w:color w:val="000000"/>
+          <w:sz w:val="22"/>
+          <w:szCs w:val="22"/>
+          <w:lang w:eastAsia="en-GB"/>
+        </w:rPr>
+        <w:t>við</w:t>
+      </w:r>
+      <w:proofErr w:type="spellEnd"/>
+      <w:r>
+        <w:rPr>
+          <w:rFonts w:ascii="Arial" w:eastAsia="Times New Roman" w:hAnsi="Arial" w:cs="Arial"/>
+          <w:color w:val="000000"/>
+          <w:sz w:val="22"/>
+          <w:szCs w:val="22"/>
+          <w:lang w:eastAsia="en-GB"/>
+        </w:rPr>
+        <w:t xml:space="preserve"> </w:t>
+      </w:r>
+      <w:proofErr w:type="spellStart"/>
+      <w:r>
+        <w:rPr>
+          <w:rFonts w:ascii="Arial" w:eastAsia="Times New Roman" w:hAnsi="Arial" w:cs="Arial"/>
+          <w:color w:val="000000"/>
+          <w:sz w:val="22"/>
+          <w:szCs w:val="22"/>
+          <w:lang w:eastAsia="en-GB"/>
+        </w:rPr>
+        <w:t>að</w:t>
+      </w:r>
+      <w:proofErr w:type="spellEnd"/>
+      <w:r>
+        <w:rPr>
+          <w:rFonts w:ascii="Arial" w:eastAsia="Times New Roman" w:hAnsi="Arial" w:cs="Arial"/>
+          <w:color w:val="000000"/>
+          <w:sz w:val="22"/>
+          <w:szCs w:val="22"/>
+          <w:lang w:eastAsia="en-GB"/>
+        </w:rPr>
+        <w:t xml:space="preserve"> </w:t>
+      </w:r>
+      <w:proofErr w:type="spellStart"/>
+      <w:r>
+        <w:rPr>
+          <w:rFonts w:ascii="Arial" w:eastAsia="Times New Roman" w:hAnsi="Arial" w:cs="Arial"/>
+          <w:color w:val="000000"/>
+          <w:sz w:val="22"/>
+          <w:szCs w:val="22"/>
+          <w:lang w:eastAsia="en-GB"/>
+        </w:rPr>
+        <w:t>fínpússa</w:t>
+      </w:r>
+      <w:proofErr w:type="spellEnd"/>
+      <w:r>
+        <w:rPr>
+          <w:rFonts w:ascii="Arial" w:eastAsia="Times New Roman" w:hAnsi="Arial" w:cs="Arial"/>
+          <w:color w:val="000000"/>
+          <w:sz w:val="22"/>
+          <w:szCs w:val="22"/>
+          <w:lang w:eastAsia="en-GB"/>
+        </w:rPr>
+        <w:t xml:space="preserve"> </w:t>
+      </w:r>
+      <w:proofErr w:type="spellStart"/>
+      <w:r>
+        <w:rPr>
+          <w:rFonts w:ascii="Arial" w:eastAsia="Times New Roman" w:hAnsi="Arial" w:cs="Arial"/>
+          <w:color w:val="000000"/>
+          <w:sz w:val="22"/>
+          <w:szCs w:val="22"/>
+          <w:lang w:eastAsia="en-GB"/>
+        </w:rPr>
+        <w:t>allar</w:t>
+      </w:r>
+      <w:proofErr w:type="spellEnd"/>
+      <w:r>
+        <w:rPr>
+          <w:rFonts w:ascii="Arial" w:eastAsia="Times New Roman" w:hAnsi="Arial" w:cs="Arial"/>
+          <w:color w:val="000000"/>
+          <w:sz w:val="22"/>
+          <w:szCs w:val="22"/>
+          <w:lang w:eastAsia="en-GB"/>
+        </w:rPr>
+        <w:t xml:space="preserve"> </w:t>
+      </w:r>
+      <w:proofErr w:type="spellStart"/>
+      <w:r>
+        <w:rPr>
+          <w:rFonts w:ascii="Arial" w:eastAsia="Times New Roman" w:hAnsi="Arial" w:cs="Arial"/>
+          <w:color w:val="000000"/>
+          <w:sz w:val="22"/>
+          <w:szCs w:val="22"/>
+          <w:lang w:eastAsia="en-GB"/>
+        </w:rPr>
+        <w:t>kröfur</w:t>
+      </w:r>
+      <w:proofErr w:type="spellEnd"/>
+      <w:r>
+        <w:rPr>
+          <w:rFonts w:ascii="Arial" w:eastAsia="Times New Roman" w:hAnsi="Arial" w:cs="Arial"/>
+          <w:color w:val="000000"/>
+          <w:sz w:val="22"/>
+          <w:szCs w:val="22"/>
+          <w:lang w:eastAsia="en-GB"/>
+        </w:rPr>
+        <w:t xml:space="preserve"> </w:t>
+      </w:r>
+      <w:proofErr w:type="spellStart"/>
+      <w:r>
+        <w:rPr>
+          <w:rFonts w:ascii="Arial" w:eastAsia="Times New Roman" w:hAnsi="Arial" w:cs="Arial"/>
+          <w:color w:val="000000"/>
+          <w:sz w:val="22"/>
+          <w:szCs w:val="22"/>
+          <w:lang w:eastAsia="en-GB"/>
+        </w:rPr>
+        <w:t>og</w:t>
+      </w:r>
+      <w:proofErr w:type="spellEnd"/>
+      <w:r>
+        <w:rPr>
+          <w:rFonts w:ascii="Arial" w:eastAsia="Times New Roman" w:hAnsi="Arial" w:cs="Arial"/>
+          <w:color w:val="000000"/>
+          <w:sz w:val="22"/>
+          <w:szCs w:val="22"/>
+          <w:lang w:eastAsia="en-GB"/>
+        </w:rPr>
+        <w:t xml:space="preserve"> </w:t>
+      </w:r>
+      <w:proofErr w:type="spellStart"/>
+      <w:r>
+        <w:rPr>
+          <w:rFonts w:ascii="Arial" w:eastAsia="Times New Roman" w:hAnsi="Arial" w:cs="Arial"/>
+          <w:color w:val="000000"/>
+          <w:sz w:val="22"/>
+          <w:szCs w:val="22"/>
+          <w:lang w:eastAsia="en-GB"/>
+        </w:rPr>
+        <w:t>klára</w:t>
+      </w:r>
+      <w:proofErr w:type="spellEnd"/>
+      <w:r>
+        <w:rPr>
+          <w:rFonts w:ascii="Arial" w:eastAsia="Times New Roman" w:hAnsi="Arial" w:cs="Arial"/>
+          <w:color w:val="000000"/>
+          <w:sz w:val="22"/>
+          <w:szCs w:val="22"/>
+          <w:lang w:eastAsia="en-GB"/>
+        </w:rPr>
+        <w:t xml:space="preserve"> </w:t>
+      </w:r>
+      <w:proofErr w:type="spellStart"/>
+      <w:r>
+        <w:rPr>
+          <w:rFonts w:ascii="Arial" w:eastAsia="Times New Roman" w:hAnsi="Arial" w:cs="Arial"/>
+          <w:color w:val="000000"/>
+          <w:sz w:val="22"/>
+          <w:szCs w:val="22"/>
+          <w:lang w:eastAsia="en-GB"/>
+        </w:rPr>
+        <w:t>þær</w:t>
+      </w:r>
+      <w:proofErr w:type="spellEnd"/>
+      <w:r>
+        <w:rPr>
+          <w:rFonts w:ascii="Arial" w:eastAsia="Times New Roman" w:hAnsi="Arial" w:cs="Arial"/>
+          <w:color w:val="000000"/>
+          <w:sz w:val="22"/>
+          <w:szCs w:val="22"/>
+          <w:lang w:eastAsia="en-GB"/>
+        </w:rPr>
+        <w:t xml:space="preserve">. </w:t>
+      </w:r>
+      <w:proofErr w:type="spellStart"/>
+      <w:r>
+        <w:rPr>
+          <w:rFonts w:ascii="Arial" w:eastAsia="Times New Roman" w:hAnsi="Arial" w:cs="Arial"/>
+          <w:color w:val="000000"/>
+          <w:sz w:val="22"/>
+          <w:szCs w:val="22"/>
+          <w:lang w:eastAsia="en-GB"/>
+        </w:rPr>
+        <w:t>Síðan</w:t>
+      </w:r>
+      <w:proofErr w:type="spellEnd"/>
+      <w:r>
+        <w:rPr>
+          <w:rFonts w:ascii="Arial" w:eastAsia="Times New Roman" w:hAnsi="Arial" w:cs="Arial"/>
+          <w:color w:val="000000"/>
+          <w:sz w:val="22"/>
+          <w:szCs w:val="22"/>
+          <w:lang w:eastAsia="en-GB"/>
+        </w:rPr>
+        <w:t xml:space="preserve"> </w:t>
+      </w:r>
+      <w:proofErr w:type="spellStart"/>
+      <w:r>
+        <w:rPr>
+          <w:rFonts w:ascii="Arial" w:eastAsia="Times New Roman" w:hAnsi="Arial" w:cs="Arial"/>
+          <w:color w:val="000000"/>
+          <w:sz w:val="22"/>
+          <w:szCs w:val="22"/>
+          <w:lang w:eastAsia="en-GB"/>
+        </w:rPr>
+        <w:t>ætl</w:t>
+      </w:r>
+      <w:r>
+        <w:rPr>
+          <w:rFonts w:ascii="Arial" w:eastAsia="Times New Roman" w:hAnsi="Arial" w:cs="Arial"/>
+          <w:color w:val="000000"/>
+          <w:sz w:val="22"/>
+          <w:szCs w:val="22"/>
+          <w:lang w:eastAsia="en-GB"/>
+        </w:rPr>
+        <w:t>a</w:t>
+      </w:r>
+      <w:proofErr w:type="spellEnd"/>
+      <w:r>
+        <w:rPr>
+          <w:rFonts w:ascii="Arial" w:eastAsia="Times New Roman" w:hAnsi="Arial" w:cs="Arial"/>
+          <w:color w:val="000000"/>
+          <w:sz w:val="22"/>
+          <w:szCs w:val="22"/>
+          <w:lang w:eastAsia="en-GB"/>
+        </w:rPr>
+        <w:t xml:space="preserve"> </w:t>
+      </w:r>
+      <w:proofErr w:type="spellStart"/>
+      <w:r>
+        <w:rPr>
+          <w:rFonts w:ascii="Arial" w:eastAsia="Times New Roman" w:hAnsi="Arial" w:cs="Arial"/>
+          <w:color w:val="000000"/>
+          <w:sz w:val="22"/>
+          <w:szCs w:val="22"/>
+          <w:lang w:eastAsia="en-GB"/>
+        </w:rPr>
+        <w:t>Svana</w:t>
+      </w:r>
+      <w:proofErr w:type="spellEnd"/>
+      <w:r>
+        <w:rPr>
+          <w:rFonts w:ascii="Arial" w:eastAsia="Times New Roman" w:hAnsi="Arial" w:cs="Arial"/>
+          <w:color w:val="000000"/>
+          <w:sz w:val="22"/>
+          <w:szCs w:val="22"/>
+          <w:lang w:eastAsia="en-GB"/>
+        </w:rPr>
+        <w:t xml:space="preserve"> </w:t>
+      </w:r>
+      <w:proofErr w:type="spellStart"/>
+      <w:r>
+        <w:rPr>
+          <w:rFonts w:ascii="Arial" w:eastAsia="Times New Roman" w:hAnsi="Arial" w:cs="Arial"/>
+          <w:color w:val="000000"/>
+          <w:sz w:val="22"/>
+          <w:szCs w:val="22"/>
+          <w:lang w:eastAsia="en-GB"/>
+        </w:rPr>
+        <w:t>og</w:t>
+      </w:r>
+      <w:proofErr w:type="spellEnd"/>
+      <w:r>
+        <w:rPr>
+          <w:rFonts w:ascii="Arial" w:eastAsia="Times New Roman" w:hAnsi="Arial" w:cs="Arial"/>
+          <w:color w:val="000000"/>
+          <w:sz w:val="22"/>
+          <w:szCs w:val="22"/>
+          <w:lang w:eastAsia="en-GB"/>
+        </w:rPr>
+        <w:t xml:space="preserve"> </w:t>
+      </w:r>
+      <w:proofErr w:type="spellStart"/>
+      <w:r>
+        <w:rPr>
+          <w:rFonts w:ascii="Arial" w:eastAsia="Times New Roman" w:hAnsi="Arial" w:cs="Arial"/>
+          <w:color w:val="000000"/>
+          <w:sz w:val="22"/>
+          <w:szCs w:val="22"/>
+          <w:lang w:eastAsia="en-GB"/>
+        </w:rPr>
+        <w:t>Björgvin</w:t>
+      </w:r>
+      <w:proofErr w:type="spellEnd"/>
+      <w:r>
+        <w:rPr>
+          <w:rFonts w:ascii="Arial" w:eastAsia="Times New Roman" w:hAnsi="Arial" w:cs="Arial"/>
+          <w:color w:val="000000"/>
+          <w:sz w:val="22"/>
+          <w:szCs w:val="22"/>
+          <w:lang w:eastAsia="en-GB"/>
+        </w:rPr>
+        <w:t xml:space="preserve"> </w:t>
+      </w:r>
+      <w:proofErr w:type="spellStart"/>
+      <w:r>
+        <w:rPr>
+          <w:rFonts w:ascii="Arial" w:eastAsia="Times New Roman" w:hAnsi="Arial" w:cs="Arial"/>
+          <w:color w:val="000000"/>
+          <w:sz w:val="22"/>
+          <w:szCs w:val="22"/>
+          <w:lang w:eastAsia="en-GB"/>
+        </w:rPr>
+        <w:t>að</w:t>
+      </w:r>
+      <w:proofErr w:type="spellEnd"/>
+      <w:r>
+        <w:rPr>
+          <w:rFonts w:ascii="Arial" w:eastAsia="Times New Roman" w:hAnsi="Arial" w:cs="Arial"/>
+          <w:color w:val="000000"/>
+          <w:sz w:val="22"/>
+          <w:szCs w:val="22"/>
+          <w:lang w:eastAsia="en-GB"/>
+        </w:rPr>
+        <w:t xml:space="preserve"> </w:t>
+      </w:r>
+      <w:proofErr w:type="spellStart"/>
+      <w:r>
+        <w:rPr>
+          <w:rFonts w:ascii="Arial" w:eastAsia="Times New Roman" w:hAnsi="Arial" w:cs="Arial"/>
+          <w:color w:val="000000"/>
+          <w:sz w:val="22"/>
+          <w:szCs w:val="22"/>
+          <w:lang w:eastAsia="en-GB"/>
+        </w:rPr>
+        <w:t>gera</w:t>
+      </w:r>
+      <w:proofErr w:type="spellEnd"/>
+      <w:r>
+        <w:rPr>
+          <w:rFonts w:ascii="Arial" w:eastAsia="Times New Roman" w:hAnsi="Arial" w:cs="Arial"/>
+          <w:color w:val="000000"/>
+          <w:sz w:val="22"/>
+          <w:szCs w:val="22"/>
+          <w:lang w:eastAsia="en-GB"/>
+        </w:rPr>
+        <w:t xml:space="preserve"> </w:t>
+      </w:r>
+      <w:proofErr w:type="spellStart"/>
+      <w:r>
+        <w:rPr>
+          <w:rFonts w:ascii="Arial" w:eastAsia="Times New Roman" w:hAnsi="Arial" w:cs="Arial"/>
+          <w:color w:val="000000"/>
+          <w:sz w:val="22"/>
+          <w:szCs w:val="22"/>
+          <w:lang w:eastAsia="en-GB"/>
+        </w:rPr>
+        <w:t>klasana</w:t>
+      </w:r>
+      <w:proofErr w:type="spellEnd"/>
+      <w:r>
+        <w:rPr>
+          <w:rFonts w:ascii="Arial" w:eastAsia="Times New Roman" w:hAnsi="Arial" w:cs="Arial"/>
+          <w:color w:val="000000"/>
+          <w:sz w:val="22"/>
+          <w:szCs w:val="22"/>
+          <w:lang w:eastAsia="en-GB"/>
+        </w:rPr>
+        <w:t xml:space="preserve"> </w:t>
+      </w:r>
+      <w:proofErr w:type="spellStart"/>
+      <w:r>
+        <w:rPr>
+          <w:rFonts w:ascii="Arial" w:eastAsia="Times New Roman" w:hAnsi="Arial" w:cs="Arial"/>
+          <w:color w:val="000000"/>
+          <w:sz w:val="22"/>
+          <w:szCs w:val="22"/>
+          <w:lang w:eastAsia="en-GB"/>
+        </w:rPr>
+        <w:t>og</w:t>
+      </w:r>
+      <w:proofErr w:type="spellEnd"/>
+      <w:r>
+        <w:rPr>
+          <w:rFonts w:ascii="Arial" w:eastAsia="Times New Roman" w:hAnsi="Arial" w:cs="Arial"/>
+          <w:color w:val="000000"/>
+          <w:sz w:val="22"/>
+          <w:szCs w:val="22"/>
+          <w:lang w:eastAsia="en-GB"/>
+        </w:rPr>
+        <w:t xml:space="preserve"> rest </w:t>
+      </w:r>
+      <w:proofErr w:type="spellStart"/>
+      <w:r>
+        <w:rPr>
+          <w:rFonts w:ascii="Arial" w:eastAsia="Times New Roman" w:hAnsi="Arial" w:cs="Arial"/>
+          <w:color w:val="000000"/>
+          <w:sz w:val="22"/>
+          <w:szCs w:val="22"/>
+          <w:lang w:eastAsia="en-GB"/>
+        </w:rPr>
+        <w:t>ætlar</w:t>
+      </w:r>
+      <w:proofErr w:type="spellEnd"/>
+      <w:r>
+        <w:rPr>
+          <w:rFonts w:ascii="Arial" w:eastAsia="Times New Roman" w:hAnsi="Arial" w:cs="Arial"/>
+          <w:color w:val="000000"/>
+          <w:sz w:val="22"/>
+          <w:szCs w:val="22"/>
+          <w:lang w:eastAsia="en-GB"/>
+        </w:rPr>
+        <w:t xml:space="preserve"> </w:t>
+      </w:r>
+      <w:proofErr w:type="spellStart"/>
+      <w:r>
+        <w:rPr>
+          <w:rFonts w:ascii="Arial" w:eastAsia="Times New Roman" w:hAnsi="Arial" w:cs="Arial"/>
+          <w:color w:val="000000"/>
+          <w:sz w:val="22"/>
+          <w:szCs w:val="22"/>
+          <w:lang w:eastAsia="en-GB"/>
+        </w:rPr>
+        <w:t>að</w:t>
+      </w:r>
+      <w:proofErr w:type="spellEnd"/>
+      <w:r>
+        <w:rPr>
+          <w:rFonts w:ascii="Arial" w:eastAsia="Times New Roman" w:hAnsi="Arial" w:cs="Arial"/>
+          <w:color w:val="000000"/>
+          <w:sz w:val="22"/>
+          <w:szCs w:val="22"/>
+          <w:lang w:eastAsia="en-GB"/>
+        </w:rPr>
+        <w:t xml:space="preserve"> </w:t>
+      </w:r>
+      <w:proofErr w:type="spellStart"/>
+      <w:r>
+        <w:rPr>
+          <w:rFonts w:ascii="Arial" w:eastAsia="Times New Roman" w:hAnsi="Arial" w:cs="Arial"/>
+          <w:color w:val="000000"/>
+          <w:sz w:val="22"/>
+          <w:szCs w:val="22"/>
+          <w:lang w:eastAsia="en-GB"/>
+        </w:rPr>
+        <w:t>gera</w:t>
+      </w:r>
+      <w:proofErr w:type="spellEnd"/>
+      <w:r>
+        <w:rPr>
+          <w:rFonts w:ascii="Arial" w:eastAsia="Times New Roman" w:hAnsi="Arial" w:cs="Arial"/>
+          <w:color w:val="000000"/>
+          <w:sz w:val="22"/>
+          <w:szCs w:val="22"/>
+          <w:lang w:eastAsia="en-GB"/>
+        </w:rPr>
+        <w:t xml:space="preserve"> </w:t>
+      </w:r>
+      <w:proofErr w:type="spellStart"/>
+      <w:r>
+        <w:rPr>
+          <w:rFonts w:ascii="Arial" w:eastAsia="Times New Roman" w:hAnsi="Arial" w:cs="Arial"/>
+          <w:color w:val="000000"/>
+          <w:sz w:val="22"/>
+          <w:szCs w:val="22"/>
+          <w:lang w:eastAsia="en-GB"/>
+        </w:rPr>
+        <w:t>stöðurit</w:t>
+      </w:r>
+      <w:proofErr w:type="spellEnd"/>
+      <w:r>
+        <w:rPr>
+          <w:rFonts w:ascii="Arial" w:eastAsia="Times New Roman" w:hAnsi="Arial" w:cs="Arial"/>
+          <w:color w:val="000000"/>
+          <w:sz w:val="22"/>
+          <w:szCs w:val="22"/>
+          <w:lang w:eastAsia="en-GB"/>
+        </w:rPr>
+        <w:t xml:space="preserve"> ss. Eva, Anton </w:t>
+      </w:r>
+      <w:proofErr w:type="spellStart"/>
+      <w:r>
+        <w:rPr>
+          <w:rFonts w:ascii="Arial" w:eastAsia="Times New Roman" w:hAnsi="Arial" w:cs="Arial"/>
+          <w:color w:val="000000"/>
+          <w:sz w:val="22"/>
+          <w:szCs w:val="22"/>
+          <w:lang w:eastAsia="en-GB"/>
+        </w:rPr>
+        <w:t>og</w:t>
+      </w:r>
+      <w:proofErr w:type="spellEnd"/>
+      <w:r>
+        <w:rPr>
+          <w:rFonts w:ascii="Arial" w:eastAsia="Times New Roman" w:hAnsi="Arial" w:cs="Arial"/>
+          <w:color w:val="000000"/>
+          <w:sz w:val="22"/>
+          <w:szCs w:val="22"/>
+          <w:lang w:eastAsia="en-GB"/>
+        </w:rPr>
+        <w:t xml:space="preserve"> </w:t>
+      </w:r>
+      <w:proofErr w:type="spellStart"/>
+      <w:r>
+        <w:rPr>
+          <w:rFonts w:ascii="Arial" w:eastAsia="Times New Roman" w:hAnsi="Arial" w:cs="Arial"/>
+          <w:color w:val="000000"/>
+          <w:sz w:val="22"/>
+          <w:szCs w:val="22"/>
+          <w:lang w:eastAsia="en-GB"/>
+        </w:rPr>
+        <w:t>Magga</w:t>
+      </w:r>
+      <w:proofErr w:type="spellEnd"/>
+      <w:r>
+        <w:rPr>
+          <w:rFonts w:ascii="Arial" w:eastAsia="Times New Roman" w:hAnsi="Arial" w:cs="Arial"/>
+          <w:color w:val="000000"/>
+          <w:sz w:val="22"/>
+          <w:szCs w:val="22"/>
+          <w:lang w:eastAsia="en-GB"/>
+        </w:rPr>
+        <w:t xml:space="preserve">. </w:t>
+      </w:r>
+      <w:proofErr w:type="spellStart"/>
+      <w:r>
+        <w:rPr>
+          <w:rFonts w:ascii="Arial" w:eastAsia="Times New Roman" w:hAnsi="Arial" w:cs="Arial"/>
+          <w:color w:val="000000"/>
+          <w:sz w:val="22"/>
+          <w:szCs w:val="22"/>
+          <w:lang w:eastAsia="en-GB"/>
+        </w:rPr>
+        <w:t>Pepp</w:t>
+      </w:r>
+      <w:proofErr w:type="spellEnd"/>
+      <w:r>
+        <w:rPr>
+          <w:rFonts w:ascii="Arial" w:eastAsia="Times New Roman" w:hAnsi="Arial" w:cs="Arial"/>
+          <w:color w:val="000000"/>
+          <w:sz w:val="22"/>
+          <w:szCs w:val="22"/>
+          <w:lang w:eastAsia="en-GB"/>
+        </w:rPr>
+        <w:t xml:space="preserve"> í </w:t>
+      </w:r>
+      <w:proofErr w:type="spellStart"/>
+      <w:r>
+        <w:rPr>
+          <w:rFonts w:ascii="Arial" w:eastAsia="Times New Roman" w:hAnsi="Arial" w:cs="Arial"/>
+          <w:color w:val="000000"/>
+          <w:sz w:val="22"/>
+          <w:szCs w:val="22"/>
+          <w:lang w:eastAsia="en-GB"/>
+        </w:rPr>
+        <w:t>daginn</w:t>
+      </w:r>
+      <w:proofErr w:type="spellEnd"/>
+      <w:r>
+        <w:rPr>
+          <w:rFonts w:ascii="Arial" w:eastAsia="Times New Roman" w:hAnsi="Arial" w:cs="Arial"/>
+          <w:color w:val="000000"/>
+          <w:sz w:val="22"/>
+          <w:szCs w:val="22"/>
+          <w:lang w:eastAsia="en-GB"/>
+        </w:rPr>
+        <w:t xml:space="preserve">. </w:t>
+      </w:r>
+    </w:p>
+    <w:p>
+      <w:pPr>
+        <w:rPr>
+          <w:rFonts w:ascii="Arial" w:eastAsia="Times New Roman" w:hAnsi="Arial" w:cs="Arial"/>
+          <w:color w:val="000000"/>
+          <w:sz w:val="22"/>
+          <w:szCs w:val="22"/>
+          <w:lang w:eastAsia="en-GB"/>
+        </w:rPr>
+      </w:pPr>
+    </w:p>
+    <w:p>
+      <w:pPr>
+        <w:rPr>
+          <w:rFonts w:ascii="Arial" w:eastAsia="Times New Roman" w:hAnsi="Arial" w:cs="Arial"/>
+          <w:color w:val="000000"/>
+          <w:sz w:val="22"/>
+          <w:szCs w:val="22"/>
+          <w:lang w:eastAsia="en-GB"/>
+        </w:rPr>
+      </w:pPr>
+      <w:r>
+        <w:rPr>
+          <w:rFonts w:ascii="Arial" w:eastAsia="Times New Roman" w:hAnsi="Arial" w:cs="Arial"/>
+          <w:color w:val="000000"/>
+          <w:sz w:val="22"/>
+          <w:szCs w:val="22"/>
+          <w:lang w:eastAsia="en-GB"/>
+        </w:rPr>
+        <w:t xml:space="preserve">Quote of the day “Never do tomorrow what you can do today, procrastination is the thief of time” - </w:t>
+      </w:r>
+      <w:proofErr w:type="spellStart"/>
+      <w:r>
+        <w:rPr>
+          <w:rFonts w:ascii="Arial" w:eastAsia="Times New Roman" w:hAnsi="Arial" w:cs="Arial"/>
+          <w:color w:val="000000"/>
+          <w:sz w:val="22"/>
+          <w:szCs w:val="22"/>
+          <w:lang w:eastAsia="en-GB"/>
+        </w:rPr>
+        <w:t>UnKnOwN</w:t>
+      </w:r>
+      <w:proofErr w:type="spellEnd"/>
     </w:p>
     <w:p>
       <w:pPr>

--- a/Dagbok_verklegt.docx
+++ b/Dagbok_verklegt.docx
@@ -4225,6 +4225,2148 @@
           <w:lang w:eastAsia="en-GB"/>
         </w:rPr>
       </w:pPr>
+    </w:p>
+    <w:p>
+      <w:pPr>
+        <w:rPr>
+          <w:rFonts w:ascii="Arial" w:eastAsia="Times New Roman" w:hAnsi="Arial" w:cs="Arial"/>
+          <w:color w:val="000000"/>
+          <w:sz w:val="22"/>
+          <w:szCs w:val="22"/>
+          <w:u w:val="single"/>
+          <w:lang w:eastAsia="en-GB"/>
+        </w:rPr>
+      </w:pPr>
+      <w:proofErr w:type="spellStart"/>
+      <w:r>
+        <w:rPr>
+          <w:rFonts w:ascii="Arial" w:eastAsia="Times New Roman" w:hAnsi="Arial" w:cs="Arial"/>
+          <w:color w:val="000000"/>
+          <w:sz w:val="22"/>
+          <w:szCs w:val="22"/>
+          <w:u w:val="single"/>
+          <w:lang w:eastAsia="en-GB"/>
+        </w:rPr>
+        <w:t>Dagur</w:t>
+      </w:r>
+      <w:proofErr w:type="spellEnd"/>
+      <w:r>
+        <w:rPr>
+          <w:rFonts w:ascii="Arial" w:eastAsia="Times New Roman" w:hAnsi="Arial" w:cs="Arial"/>
+          <w:color w:val="000000"/>
+          <w:sz w:val="22"/>
+          <w:szCs w:val="22"/>
+          <w:u w:val="single"/>
+          <w:lang w:eastAsia="en-GB"/>
+        </w:rPr>
+        <w:t xml:space="preserve"> </w:t>
+      </w:r>
+      <w:r>
+        <w:rPr>
+          <w:rFonts w:ascii="Arial" w:eastAsia="Times New Roman" w:hAnsi="Arial" w:cs="Arial"/>
+          <w:color w:val="000000"/>
+          <w:sz w:val="22"/>
+          <w:szCs w:val="22"/>
+          <w:u w:val="single"/>
+          <w:lang w:eastAsia="en-GB"/>
+        </w:rPr>
+        <w:t>3</w:t>
+      </w:r>
+      <w:r>
+        <w:rPr>
+          <w:rFonts w:ascii="Arial" w:eastAsia="Times New Roman" w:hAnsi="Arial" w:cs="Arial"/>
+          <w:color w:val="000000"/>
+          <w:sz w:val="22"/>
+          <w:szCs w:val="22"/>
+          <w:u w:val="single"/>
+          <w:lang w:eastAsia="en-GB"/>
+        </w:rPr>
+        <w:t xml:space="preserve">: </w:t>
+      </w:r>
+      <w:proofErr w:type="spellStart"/>
+      <w:r>
+        <w:rPr>
+          <w:rFonts w:ascii="Arial" w:eastAsia="Times New Roman" w:hAnsi="Arial" w:cs="Arial"/>
+          <w:color w:val="000000"/>
+          <w:sz w:val="22"/>
+          <w:szCs w:val="22"/>
+          <w:u w:val="single"/>
+          <w:lang w:eastAsia="en-GB"/>
+        </w:rPr>
+        <w:t>miðvikudagur</w:t>
+      </w:r>
+      <w:proofErr w:type="spellEnd"/>
+      <w:r>
+        <w:rPr>
+          <w:rFonts w:ascii="Arial" w:eastAsia="Times New Roman" w:hAnsi="Arial" w:cs="Arial"/>
+          <w:color w:val="000000"/>
+          <w:sz w:val="22"/>
+          <w:szCs w:val="22"/>
+          <w:u w:val="single"/>
+          <w:lang w:eastAsia="en-GB"/>
+        </w:rPr>
+        <w:t xml:space="preserve"> </w:t>
+      </w:r>
+      <w:r>
+        <w:rPr>
+          <w:rFonts w:ascii="Arial" w:eastAsia="Times New Roman" w:hAnsi="Arial" w:cs="Arial"/>
+          <w:color w:val="000000"/>
+          <w:sz w:val="22"/>
+          <w:szCs w:val="22"/>
+          <w:u w:val="single"/>
+          <w:lang w:eastAsia="en-GB"/>
+        </w:rPr>
+        <w:t>2</w:t>
+      </w:r>
+      <w:r>
+        <w:rPr>
+          <w:rFonts w:ascii="Arial" w:eastAsia="Times New Roman" w:hAnsi="Arial" w:cs="Arial"/>
+          <w:color w:val="000000"/>
+          <w:sz w:val="22"/>
+          <w:szCs w:val="22"/>
+          <w:u w:val="single"/>
+          <w:lang w:eastAsia="en-GB"/>
+        </w:rPr>
+        <w:t>7</w:t>
+      </w:r>
+      <w:r>
+        <w:rPr>
+          <w:rFonts w:ascii="Arial" w:eastAsia="Times New Roman" w:hAnsi="Arial" w:cs="Arial"/>
+          <w:color w:val="000000"/>
+          <w:sz w:val="22"/>
+          <w:szCs w:val="22"/>
+          <w:u w:val="single"/>
+          <w:lang w:eastAsia="en-GB"/>
+        </w:rPr>
+        <w:t xml:space="preserve">. </w:t>
+      </w:r>
+      <w:proofErr w:type="spellStart"/>
+      <w:r>
+        <w:rPr>
+          <w:rFonts w:ascii="Arial" w:eastAsia="Times New Roman" w:hAnsi="Arial" w:cs="Arial"/>
+          <w:color w:val="000000"/>
+          <w:sz w:val="22"/>
+          <w:szCs w:val="22"/>
+          <w:u w:val="single"/>
+          <w:lang w:eastAsia="en-GB"/>
+        </w:rPr>
+        <w:t>nóvember</w:t>
+      </w:r>
+      <w:proofErr w:type="spellEnd"/>
+      <w:r>
+        <w:rPr>
+          <w:rFonts w:ascii="Arial" w:eastAsia="Times New Roman" w:hAnsi="Arial" w:cs="Arial"/>
+          <w:color w:val="000000"/>
+          <w:sz w:val="22"/>
+          <w:szCs w:val="22"/>
+          <w:u w:val="single"/>
+          <w:lang w:eastAsia="en-GB"/>
+        </w:rPr>
+        <w:t xml:space="preserve">, </w:t>
+      </w:r>
+      <w:proofErr w:type="spellStart"/>
+      <w:r>
+        <w:rPr>
+          <w:rFonts w:ascii="Arial" w:eastAsia="Times New Roman" w:hAnsi="Arial" w:cs="Arial"/>
+          <w:color w:val="000000"/>
+          <w:sz w:val="22"/>
+          <w:szCs w:val="22"/>
+          <w:u w:val="single"/>
+          <w:lang w:eastAsia="en-GB"/>
+        </w:rPr>
+        <w:t>upphaf</w:t>
+      </w:r>
+      <w:proofErr w:type="spellEnd"/>
+      <w:r>
+        <w:rPr>
+          <w:rFonts w:ascii="Arial" w:eastAsia="Times New Roman" w:hAnsi="Arial" w:cs="Arial"/>
+          <w:color w:val="000000"/>
+          <w:sz w:val="22"/>
+          <w:szCs w:val="22"/>
+          <w:u w:val="single"/>
+          <w:lang w:eastAsia="en-GB"/>
+        </w:rPr>
+        <w:t xml:space="preserve"> </w:t>
+      </w:r>
+      <w:proofErr w:type="spellStart"/>
+      <w:r>
+        <w:rPr>
+          <w:rFonts w:ascii="Arial" w:eastAsia="Times New Roman" w:hAnsi="Arial" w:cs="Arial"/>
+          <w:color w:val="000000"/>
+          <w:sz w:val="22"/>
+          <w:szCs w:val="22"/>
+          <w:u w:val="single"/>
+          <w:lang w:eastAsia="en-GB"/>
+        </w:rPr>
+        <w:t>dags</w:t>
+      </w:r>
+      <w:proofErr w:type="spellEnd"/>
+    </w:p>
+    <w:p>
+      <w:pPr>
+        <w:rPr>
+          <w:rFonts w:ascii="Arial" w:eastAsia="Times New Roman" w:hAnsi="Arial" w:cs="Arial"/>
+          <w:color w:val="000000"/>
+          <w:sz w:val="22"/>
+          <w:szCs w:val="22"/>
+          <w:lang w:eastAsia="en-GB"/>
+        </w:rPr>
+      </w:pPr>
+      <w:proofErr w:type="spellStart"/>
+      <w:r>
+        <w:rPr>
+          <w:rFonts w:ascii="Arial" w:eastAsia="Times New Roman" w:hAnsi="Arial" w:cs="Arial"/>
+          <w:color w:val="000000"/>
+          <w:sz w:val="22"/>
+          <w:szCs w:val="22"/>
+          <w:lang w:eastAsia="en-GB"/>
+        </w:rPr>
+        <w:t>Kæra</w:t>
+      </w:r>
+      <w:proofErr w:type="spellEnd"/>
+      <w:r>
+        <w:rPr>
+          <w:rFonts w:ascii="Arial" w:eastAsia="Times New Roman" w:hAnsi="Arial" w:cs="Arial"/>
+          <w:color w:val="000000"/>
+          <w:sz w:val="22"/>
+          <w:szCs w:val="22"/>
+          <w:lang w:eastAsia="en-GB"/>
+        </w:rPr>
+        <w:t xml:space="preserve"> </w:t>
+      </w:r>
+      <w:proofErr w:type="spellStart"/>
+      <w:r>
+        <w:rPr>
+          <w:rFonts w:ascii="Arial" w:eastAsia="Times New Roman" w:hAnsi="Arial" w:cs="Arial"/>
+          <w:color w:val="000000"/>
+          <w:sz w:val="22"/>
+          <w:szCs w:val="22"/>
+          <w:lang w:eastAsia="en-GB"/>
+        </w:rPr>
+        <w:t>dagbók</w:t>
+      </w:r>
+      <w:proofErr w:type="spellEnd"/>
+      <w:r>
+        <w:rPr>
+          <w:rFonts w:ascii="Arial" w:eastAsia="Times New Roman" w:hAnsi="Arial" w:cs="Arial"/>
+          <w:color w:val="000000"/>
+          <w:sz w:val="22"/>
+          <w:szCs w:val="22"/>
+          <w:lang w:eastAsia="en-GB"/>
+        </w:rPr>
+        <w:t xml:space="preserve">. Í </w:t>
+      </w:r>
+      <w:proofErr w:type="spellStart"/>
+      <w:r>
+        <w:rPr>
+          <w:rFonts w:ascii="Arial" w:eastAsia="Times New Roman" w:hAnsi="Arial" w:cs="Arial"/>
+          <w:color w:val="000000"/>
+          <w:sz w:val="22"/>
+          <w:szCs w:val="22"/>
+          <w:lang w:eastAsia="en-GB"/>
+        </w:rPr>
+        <w:t>dag</w:t>
+      </w:r>
+      <w:proofErr w:type="spellEnd"/>
+      <w:r>
+        <w:rPr>
+          <w:rFonts w:ascii="Arial" w:eastAsia="Times New Roman" w:hAnsi="Arial" w:cs="Arial"/>
+          <w:color w:val="000000"/>
+          <w:sz w:val="22"/>
+          <w:szCs w:val="22"/>
+          <w:lang w:eastAsia="en-GB"/>
+        </w:rPr>
+        <w:t xml:space="preserve"> </w:t>
+      </w:r>
+      <w:proofErr w:type="spellStart"/>
+      <w:r>
+        <w:rPr>
+          <w:rFonts w:ascii="Arial" w:eastAsia="Times New Roman" w:hAnsi="Arial" w:cs="Arial"/>
+          <w:color w:val="000000"/>
+          <w:sz w:val="22"/>
+          <w:szCs w:val="22"/>
+          <w:lang w:eastAsia="en-GB"/>
+        </w:rPr>
+        <w:t>ætlum</w:t>
+      </w:r>
+      <w:proofErr w:type="spellEnd"/>
+      <w:r>
+        <w:rPr>
+          <w:rFonts w:ascii="Arial" w:eastAsia="Times New Roman" w:hAnsi="Arial" w:cs="Arial"/>
+          <w:color w:val="000000"/>
+          <w:sz w:val="22"/>
+          <w:szCs w:val="22"/>
+          <w:lang w:eastAsia="en-GB"/>
+        </w:rPr>
+        <w:t xml:space="preserve"> </w:t>
+      </w:r>
+      <w:proofErr w:type="spellStart"/>
+      <w:r>
+        <w:rPr>
+          <w:rFonts w:ascii="Arial" w:eastAsia="Times New Roman" w:hAnsi="Arial" w:cs="Arial"/>
+          <w:color w:val="000000"/>
+          <w:sz w:val="22"/>
+          <w:szCs w:val="22"/>
+          <w:lang w:eastAsia="en-GB"/>
+        </w:rPr>
+        <w:t>við</w:t>
+      </w:r>
+      <w:proofErr w:type="spellEnd"/>
+      <w:r>
+        <w:rPr>
+          <w:rFonts w:ascii="Arial" w:eastAsia="Times New Roman" w:hAnsi="Arial" w:cs="Arial"/>
+          <w:color w:val="000000"/>
+          <w:sz w:val="22"/>
+          <w:szCs w:val="22"/>
+          <w:lang w:eastAsia="en-GB"/>
+        </w:rPr>
+        <w:t xml:space="preserve"> </w:t>
+      </w:r>
+      <w:proofErr w:type="spellStart"/>
+      <w:r>
+        <w:rPr>
+          <w:rFonts w:ascii="Arial" w:eastAsia="Times New Roman" w:hAnsi="Arial" w:cs="Arial"/>
+          <w:color w:val="000000"/>
+          <w:sz w:val="22"/>
+          <w:szCs w:val="22"/>
+          <w:lang w:eastAsia="en-GB"/>
+        </w:rPr>
+        <w:t>að</w:t>
+      </w:r>
+      <w:proofErr w:type="spellEnd"/>
+      <w:r>
+        <w:rPr>
+          <w:rFonts w:ascii="Arial" w:eastAsia="Times New Roman" w:hAnsi="Arial" w:cs="Arial"/>
+          <w:color w:val="000000"/>
+          <w:sz w:val="22"/>
+          <w:szCs w:val="22"/>
+          <w:lang w:eastAsia="en-GB"/>
+        </w:rPr>
+        <w:t xml:space="preserve"> </w:t>
+      </w:r>
+      <w:proofErr w:type="spellStart"/>
+      <w:r>
+        <w:rPr>
+          <w:rFonts w:ascii="Arial" w:eastAsia="Times New Roman" w:hAnsi="Arial" w:cs="Arial"/>
+          <w:color w:val="000000"/>
+          <w:sz w:val="22"/>
+          <w:szCs w:val="22"/>
+          <w:lang w:eastAsia="en-GB"/>
+        </w:rPr>
+        <w:t>fínpússa</w:t>
+      </w:r>
+      <w:proofErr w:type="spellEnd"/>
+      <w:r>
+        <w:rPr>
+          <w:rFonts w:ascii="Arial" w:eastAsia="Times New Roman" w:hAnsi="Arial" w:cs="Arial"/>
+          <w:color w:val="000000"/>
+          <w:sz w:val="22"/>
+          <w:szCs w:val="22"/>
+          <w:lang w:eastAsia="en-GB"/>
+        </w:rPr>
+        <w:t xml:space="preserve"> </w:t>
+      </w:r>
+      <w:proofErr w:type="spellStart"/>
+      <w:r>
+        <w:rPr>
+          <w:rFonts w:ascii="Arial" w:eastAsia="Times New Roman" w:hAnsi="Arial" w:cs="Arial"/>
+          <w:color w:val="000000"/>
+          <w:sz w:val="22"/>
+          <w:szCs w:val="22"/>
+          <w:lang w:eastAsia="en-GB"/>
+        </w:rPr>
+        <w:t>allar</w:t>
+      </w:r>
+      <w:proofErr w:type="spellEnd"/>
+      <w:r>
+        <w:rPr>
+          <w:rFonts w:ascii="Arial" w:eastAsia="Times New Roman" w:hAnsi="Arial" w:cs="Arial"/>
+          <w:color w:val="000000"/>
+          <w:sz w:val="22"/>
+          <w:szCs w:val="22"/>
+          <w:lang w:eastAsia="en-GB"/>
+        </w:rPr>
+        <w:t xml:space="preserve"> </w:t>
+      </w:r>
+      <w:proofErr w:type="spellStart"/>
+      <w:r>
+        <w:rPr>
+          <w:rFonts w:ascii="Arial" w:eastAsia="Times New Roman" w:hAnsi="Arial" w:cs="Arial"/>
+          <w:color w:val="000000"/>
+          <w:sz w:val="22"/>
+          <w:szCs w:val="22"/>
+          <w:lang w:eastAsia="en-GB"/>
+        </w:rPr>
+        <w:t>kröfur</w:t>
+      </w:r>
+      <w:proofErr w:type="spellEnd"/>
+      <w:r>
+        <w:rPr>
+          <w:rFonts w:ascii="Arial" w:eastAsia="Times New Roman" w:hAnsi="Arial" w:cs="Arial"/>
+          <w:color w:val="000000"/>
+          <w:sz w:val="22"/>
+          <w:szCs w:val="22"/>
+          <w:lang w:eastAsia="en-GB"/>
+        </w:rPr>
+        <w:t xml:space="preserve"> </w:t>
+      </w:r>
+      <w:proofErr w:type="spellStart"/>
+      <w:r>
+        <w:rPr>
+          <w:rFonts w:ascii="Arial" w:eastAsia="Times New Roman" w:hAnsi="Arial" w:cs="Arial"/>
+          <w:color w:val="000000"/>
+          <w:sz w:val="22"/>
+          <w:szCs w:val="22"/>
+          <w:lang w:eastAsia="en-GB"/>
+        </w:rPr>
+        <w:t>og</w:t>
+      </w:r>
+      <w:proofErr w:type="spellEnd"/>
+      <w:r>
+        <w:rPr>
+          <w:rFonts w:ascii="Arial" w:eastAsia="Times New Roman" w:hAnsi="Arial" w:cs="Arial"/>
+          <w:color w:val="000000"/>
+          <w:sz w:val="22"/>
+          <w:szCs w:val="22"/>
+          <w:lang w:eastAsia="en-GB"/>
+        </w:rPr>
+        <w:t xml:space="preserve"> </w:t>
+      </w:r>
+      <w:proofErr w:type="spellStart"/>
+      <w:r>
+        <w:rPr>
+          <w:rFonts w:ascii="Arial" w:eastAsia="Times New Roman" w:hAnsi="Arial" w:cs="Arial"/>
+          <w:color w:val="000000"/>
+          <w:sz w:val="22"/>
+          <w:szCs w:val="22"/>
+          <w:lang w:eastAsia="en-GB"/>
+        </w:rPr>
+        <w:t>klára</w:t>
+      </w:r>
+      <w:proofErr w:type="spellEnd"/>
+      <w:r>
+        <w:rPr>
+          <w:rFonts w:ascii="Arial" w:eastAsia="Times New Roman" w:hAnsi="Arial" w:cs="Arial"/>
+          <w:color w:val="000000"/>
+          <w:sz w:val="22"/>
+          <w:szCs w:val="22"/>
+          <w:lang w:eastAsia="en-GB"/>
+        </w:rPr>
+        <w:t xml:space="preserve"> </w:t>
+      </w:r>
+      <w:proofErr w:type="spellStart"/>
+      <w:r>
+        <w:rPr>
+          <w:rFonts w:ascii="Arial" w:eastAsia="Times New Roman" w:hAnsi="Arial" w:cs="Arial"/>
+          <w:color w:val="000000"/>
+          <w:sz w:val="22"/>
+          <w:szCs w:val="22"/>
+          <w:lang w:eastAsia="en-GB"/>
+        </w:rPr>
+        <w:t>þær</w:t>
+      </w:r>
+      <w:proofErr w:type="spellEnd"/>
+      <w:r>
+        <w:rPr>
+          <w:rFonts w:ascii="Arial" w:eastAsia="Times New Roman" w:hAnsi="Arial" w:cs="Arial"/>
+          <w:color w:val="000000"/>
+          <w:sz w:val="22"/>
+          <w:szCs w:val="22"/>
+          <w:lang w:eastAsia="en-GB"/>
+        </w:rPr>
+        <w:t xml:space="preserve">. </w:t>
+      </w:r>
+      <w:proofErr w:type="spellStart"/>
+      <w:r>
+        <w:rPr>
+          <w:rFonts w:ascii="Arial" w:eastAsia="Times New Roman" w:hAnsi="Arial" w:cs="Arial"/>
+          <w:color w:val="000000"/>
+          <w:sz w:val="22"/>
+          <w:szCs w:val="22"/>
+          <w:lang w:eastAsia="en-GB"/>
+        </w:rPr>
+        <w:t>Síðan</w:t>
+      </w:r>
+      <w:proofErr w:type="spellEnd"/>
+      <w:r>
+        <w:rPr>
+          <w:rFonts w:ascii="Arial" w:eastAsia="Times New Roman" w:hAnsi="Arial" w:cs="Arial"/>
+          <w:color w:val="000000"/>
+          <w:sz w:val="22"/>
+          <w:szCs w:val="22"/>
+          <w:lang w:eastAsia="en-GB"/>
+        </w:rPr>
+        <w:t xml:space="preserve"> </w:t>
+      </w:r>
+      <w:proofErr w:type="spellStart"/>
+      <w:r>
+        <w:rPr>
+          <w:rFonts w:ascii="Arial" w:eastAsia="Times New Roman" w:hAnsi="Arial" w:cs="Arial"/>
+          <w:color w:val="000000"/>
+          <w:sz w:val="22"/>
+          <w:szCs w:val="22"/>
+          <w:lang w:eastAsia="en-GB"/>
+        </w:rPr>
+        <w:t>ætl</w:t>
+      </w:r>
+      <w:r>
+        <w:rPr>
+          <w:rFonts w:ascii="Arial" w:eastAsia="Times New Roman" w:hAnsi="Arial" w:cs="Arial"/>
+          <w:color w:val="000000"/>
+          <w:sz w:val="22"/>
+          <w:szCs w:val="22"/>
+          <w:lang w:eastAsia="en-GB"/>
+        </w:rPr>
+        <w:t>a</w:t>
+      </w:r>
+      <w:proofErr w:type="spellEnd"/>
+      <w:r>
+        <w:rPr>
+          <w:rFonts w:ascii="Arial" w:eastAsia="Times New Roman" w:hAnsi="Arial" w:cs="Arial"/>
+          <w:color w:val="000000"/>
+          <w:sz w:val="22"/>
+          <w:szCs w:val="22"/>
+          <w:lang w:eastAsia="en-GB"/>
+        </w:rPr>
+        <w:t xml:space="preserve"> </w:t>
+      </w:r>
+      <w:proofErr w:type="spellStart"/>
+      <w:r>
+        <w:rPr>
+          <w:rFonts w:ascii="Arial" w:eastAsia="Times New Roman" w:hAnsi="Arial" w:cs="Arial"/>
+          <w:color w:val="000000"/>
+          <w:sz w:val="22"/>
+          <w:szCs w:val="22"/>
+          <w:lang w:eastAsia="en-GB"/>
+        </w:rPr>
+        <w:t>Svana</w:t>
+      </w:r>
+      <w:proofErr w:type="spellEnd"/>
+      <w:r>
+        <w:rPr>
+          <w:rFonts w:ascii="Arial" w:eastAsia="Times New Roman" w:hAnsi="Arial" w:cs="Arial"/>
+          <w:color w:val="000000"/>
+          <w:sz w:val="22"/>
+          <w:szCs w:val="22"/>
+          <w:lang w:eastAsia="en-GB"/>
+        </w:rPr>
+        <w:t xml:space="preserve"> </w:t>
+      </w:r>
+      <w:proofErr w:type="spellStart"/>
+      <w:r>
+        <w:rPr>
+          <w:rFonts w:ascii="Arial" w:eastAsia="Times New Roman" w:hAnsi="Arial" w:cs="Arial"/>
+          <w:color w:val="000000"/>
+          <w:sz w:val="22"/>
+          <w:szCs w:val="22"/>
+          <w:lang w:eastAsia="en-GB"/>
+        </w:rPr>
+        <w:t>og</w:t>
+      </w:r>
+      <w:proofErr w:type="spellEnd"/>
+      <w:r>
+        <w:rPr>
+          <w:rFonts w:ascii="Arial" w:eastAsia="Times New Roman" w:hAnsi="Arial" w:cs="Arial"/>
+          <w:color w:val="000000"/>
+          <w:sz w:val="22"/>
+          <w:szCs w:val="22"/>
+          <w:lang w:eastAsia="en-GB"/>
+        </w:rPr>
+        <w:t xml:space="preserve"> </w:t>
+      </w:r>
+      <w:proofErr w:type="spellStart"/>
+      <w:r>
+        <w:rPr>
+          <w:rFonts w:ascii="Arial" w:eastAsia="Times New Roman" w:hAnsi="Arial" w:cs="Arial"/>
+          <w:color w:val="000000"/>
+          <w:sz w:val="22"/>
+          <w:szCs w:val="22"/>
+          <w:lang w:eastAsia="en-GB"/>
+        </w:rPr>
+        <w:t>Björgvin</w:t>
+      </w:r>
+      <w:proofErr w:type="spellEnd"/>
+      <w:r>
+        <w:rPr>
+          <w:rFonts w:ascii="Arial" w:eastAsia="Times New Roman" w:hAnsi="Arial" w:cs="Arial"/>
+          <w:color w:val="000000"/>
+          <w:sz w:val="22"/>
+          <w:szCs w:val="22"/>
+          <w:lang w:eastAsia="en-GB"/>
+        </w:rPr>
+        <w:t xml:space="preserve"> </w:t>
+      </w:r>
+      <w:proofErr w:type="spellStart"/>
+      <w:r>
+        <w:rPr>
+          <w:rFonts w:ascii="Arial" w:eastAsia="Times New Roman" w:hAnsi="Arial" w:cs="Arial"/>
+          <w:color w:val="000000"/>
+          <w:sz w:val="22"/>
+          <w:szCs w:val="22"/>
+          <w:lang w:eastAsia="en-GB"/>
+        </w:rPr>
+        <w:t>að</w:t>
+      </w:r>
+      <w:proofErr w:type="spellEnd"/>
+      <w:r>
+        <w:rPr>
+          <w:rFonts w:ascii="Arial" w:eastAsia="Times New Roman" w:hAnsi="Arial" w:cs="Arial"/>
+          <w:color w:val="000000"/>
+          <w:sz w:val="22"/>
+          <w:szCs w:val="22"/>
+          <w:lang w:eastAsia="en-GB"/>
+        </w:rPr>
+        <w:t xml:space="preserve"> </w:t>
+      </w:r>
+      <w:proofErr w:type="spellStart"/>
+      <w:r>
+        <w:rPr>
+          <w:rFonts w:ascii="Arial" w:eastAsia="Times New Roman" w:hAnsi="Arial" w:cs="Arial"/>
+          <w:color w:val="000000"/>
+          <w:sz w:val="22"/>
+          <w:szCs w:val="22"/>
+          <w:lang w:eastAsia="en-GB"/>
+        </w:rPr>
+        <w:t>gera</w:t>
+      </w:r>
+      <w:proofErr w:type="spellEnd"/>
+      <w:r>
+        <w:rPr>
+          <w:rFonts w:ascii="Arial" w:eastAsia="Times New Roman" w:hAnsi="Arial" w:cs="Arial"/>
+          <w:color w:val="000000"/>
+          <w:sz w:val="22"/>
+          <w:szCs w:val="22"/>
+          <w:lang w:eastAsia="en-GB"/>
+        </w:rPr>
+        <w:t xml:space="preserve"> </w:t>
+      </w:r>
+      <w:proofErr w:type="spellStart"/>
+      <w:r>
+        <w:rPr>
+          <w:rFonts w:ascii="Arial" w:eastAsia="Times New Roman" w:hAnsi="Arial" w:cs="Arial"/>
+          <w:color w:val="000000"/>
+          <w:sz w:val="22"/>
+          <w:szCs w:val="22"/>
+          <w:lang w:eastAsia="en-GB"/>
+        </w:rPr>
+        <w:t>klasana</w:t>
+      </w:r>
+      <w:proofErr w:type="spellEnd"/>
+      <w:r>
+        <w:rPr>
+          <w:rFonts w:ascii="Arial" w:eastAsia="Times New Roman" w:hAnsi="Arial" w:cs="Arial"/>
+          <w:color w:val="000000"/>
+          <w:sz w:val="22"/>
+          <w:szCs w:val="22"/>
+          <w:lang w:eastAsia="en-GB"/>
+        </w:rPr>
+        <w:t xml:space="preserve"> </w:t>
+      </w:r>
+      <w:proofErr w:type="spellStart"/>
+      <w:r>
+        <w:rPr>
+          <w:rFonts w:ascii="Arial" w:eastAsia="Times New Roman" w:hAnsi="Arial" w:cs="Arial"/>
+          <w:color w:val="000000"/>
+          <w:sz w:val="22"/>
+          <w:szCs w:val="22"/>
+          <w:lang w:eastAsia="en-GB"/>
+        </w:rPr>
+        <w:t>og</w:t>
+      </w:r>
+      <w:proofErr w:type="spellEnd"/>
+      <w:r>
+        <w:rPr>
+          <w:rFonts w:ascii="Arial" w:eastAsia="Times New Roman" w:hAnsi="Arial" w:cs="Arial"/>
+          <w:color w:val="000000"/>
+          <w:sz w:val="22"/>
+          <w:szCs w:val="22"/>
+          <w:lang w:eastAsia="en-GB"/>
+        </w:rPr>
+        <w:t xml:space="preserve"> rest </w:t>
+      </w:r>
+      <w:proofErr w:type="spellStart"/>
+      <w:r>
+        <w:rPr>
+          <w:rFonts w:ascii="Arial" w:eastAsia="Times New Roman" w:hAnsi="Arial" w:cs="Arial"/>
+          <w:color w:val="000000"/>
+          <w:sz w:val="22"/>
+          <w:szCs w:val="22"/>
+          <w:lang w:eastAsia="en-GB"/>
+        </w:rPr>
+        <w:t>ætlar</w:t>
+      </w:r>
+      <w:proofErr w:type="spellEnd"/>
+      <w:r>
+        <w:rPr>
+          <w:rFonts w:ascii="Arial" w:eastAsia="Times New Roman" w:hAnsi="Arial" w:cs="Arial"/>
+          <w:color w:val="000000"/>
+          <w:sz w:val="22"/>
+          <w:szCs w:val="22"/>
+          <w:lang w:eastAsia="en-GB"/>
+        </w:rPr>
+        <w:t xml:space="preserve"> </w:t>
+      </w:r>
+      <w:proofErr w:type="spellStart"/>
+      <w:r>
+        <w:rPr>
+          <w:rFonts w:ascii="Arial" w:eastAsia="Times New Roman" w:hAnsi="Arial" w:cs="Arial"/>
+          <w:color w:val="000000"/>
+          <w:sz w:val="22"/>
+          <w:szCs w:val="22"/>
+          <w:lang w:eastAsia="en-GB"/>
+        </w:rPr>
+        <w:t>að</w:t>
+      </w:r>
+      <w:proofErr w:type="spellEnd"/>
+      <w:r>
+        <w:rPr>
+          <w:rFonts w:ascii="Arial" w:eastAsia="Times New Roman" w:hAnsi="Arial" w:cs="Arial"/>
+          <w:color w:val="000000"/>
+          <w:sz w:val="22"/>
+          <w:szCs w:val="22"/>
+          <w:lang w:eastAsia="en-GB"/>
+        </w:rPr>
+        <w:t xml:space="preserve"> </w:t>
+      </w:r>
+      <w:proofErr w:type="spellStart"/>
+      <w:r>
+        <w:rPr>
+          <w:rFonts w:ascii="Arial" w:eastAsia="Times New Roman" w:hAnsi="Arial" w:cs="Arial"/>
+          <w:color w:val="000000"/>
+          <w:sz w:val="22"/>
+          <w:szCs w:val="22"/>
+          <w:lang w:eastAsia="en-GB"/>
+        </w:rPr>
+        <w:t>gera</w:t>
+      </w:r>
+      <w:proofErr w:type="spellEnd"/>
+      <w:r>
+        <w:rPr>
+          <w:rFonts w:ascii="Arial" w:eastAsia="Times New Roman" w:hAnsi="Arial" w:cs="Arial"/>
+          <w:color w:val="000000"/>
+          <w:sz w:val="22"/>
+          <w:szCs w:val="22"/>
+          <w:lang w:eastAsia="en-GB"/>
+        </w:rPr>
+        <w:t xml:space="preserve"> </w:t>
+      </w:r>
+      <w:proofErr w:type="spellStart"/>
+      <w:r>
+        <w:rPr>
+          <w:rFonts w:ascii="Arial" w:eastAsia="Times New Roman" w:hAnsi="Arial" w:cs="Arial"/>
+          <w:color w:val="000000"/>
+          <w:sz w:val="22"/>
+          <w:szCs w:val="22"/>
+          <w:lang w:eastAsia="en-GB"/>
+        </w:rPr>
+        <w:t>stöðurit</w:t>
+      </w:r>
+      <w:proofErr w:type="spellEnd"/>
+      <w:r>
+        <w:rPr>
+          <w:rFonts w:ascii="Arial" w:eastAsia="Times New Roman" w:hAnsi="Arial" w:cs="Arial"/>
+          <w:color w:val="000000"/>
+          <w:sz w:val="22"/>
+          <w:szCs w:val="22"/>
+          <w:lang w:eastAsia="en-GB"/>
+        </w:rPr>
+        <w:t xml:space="preserve"> ss. Eva, Anton </w:t>
+      </w:r>
+      <w:proofErr w:type="spellStart"/>
+      <w:r>
+        <w:rPr>
+          <w:rFonts w:ascii="Arial" w:eastAsia="Times New Roman" w:hAnsi="Arial" w:cs="Arial"/>
+          <w:color w:val="000000"/>
+          <w:sz w:val="22"/>
+          <w:szCs w:val="22"/>
+          <w:lang w:eastAsia="en-GB"/>
+        </w:rPr>
+        <w:t>og</w:t>
+      </w:r>
+      <w:proofErr w:type="spellEnd"/>
+      <w:r>
+        <w:rPr>
+          <w:rFonts w:ascii="Arial" w:eastAsia="Times New Roman" w:hAnsi="Arial" w:cs="Arial"/>
+          <w:color w:val="000000"/>
+          <w:sz w:val="22"/>
+          <w:szCs w:val="22"/>
+          <w:lang w:eastAsia="en-GB"/>
+        </w:rPr>
+        <w:t xml:space="preserve"> </w:t>
+      </w:r>
+      <w:proofErr w:type="spellStart"/>
+      <w:r>
+        <w:rPr>
+          <w:rFonts w:ascii="Arial" w:eastAsia="Times New Roman" w:hAnsi="Arial" w:cs="Arial"/>
+          <w:color w:val="000000"/>
+          <w:sz w:val="22"/>
+          <w:szCs w:val="22"/>
+          <w:lang w:eastAsia="en-GB"/>
+        </w:rPr>
+        <w:t>Magga</w:t>
+      </w:r>
+      <w:proofErr w:type="spellEnd"/>
+      <w:r>
+        <w:rPr>
+          <w:rFonts w:ascii="Arial" w:eastAsia="Times New Roman" w:hAnsi="Arial" w:cs="Arial"/>
+          <w:color w:val="000000"/>
+          <w:sz w:val="22"/>
+          <w:szCs w:val="22"/>
+          <w:lang w:eastAsia="en-GB"/>
+        </w:rPr>
+        <w:t xml:space="preserve">. </w:t>
+      </w:r>
+      <w:proofErr w:type="spellStart"/>
+      <w:r>
+        <w:rPr>
+          <w:rFonts w:ascii="Arial" w:eastAsia="Times New Roman" w:hAnsi="Arial" w:cs="Arial"/>
+          <w:color w:val="000000"/>
+          <w:sz w:val="22"/>
+          <w:szCs w:val="22"/>
+          <w:lang w:eastAsia="en-GB"/>
+        </w:rPr>
+        <w:t>Pepp</w:t>
+      </w:r>
+      <w:proofErr w:type="spellEnd"/>
+      <w:r>
+        <w:rPr>
+          <w:rFonts w:ascii="Arial" w:eastAsia="Times New Roman" w:hAnsi="Arial" w:cs="Arial"/>
+          <w:color w:val="000000"/>
+          <w:sz w:val="22"/>
+          <w:szCs w:val="22"/>
+          <w:lang w:eastAsia="en-GB"/>
+        </w:rPr>
+        <w:t xml:space="preserve"> í </w:t>
+      </w:r>
+      <w:proofErr w:type="spellStart"/>
+      <w:r>
+        <w:rPr>
+          <w:rFonts w:ascii="Arial" w:eastAsia="Times New Roman" w:hAnsi="Arial" w:cs="Arial"/>
+          <w:color w:val="000000"/>
+          <w:sz w:val="22"/>
+          <w:szCs w:val="22"/>
+          <w:lang w:eastAsia="en-GB"/>
+        </w:rPr>
+        <w:t>daginn</w:t>
+      </w:r>
+      <w:proofErr w:type="spellEnd"/>
+      <w:r>
+        <w:rPr>
+          <w:rFonts w:ascii="Arial" w:eastAsia="Times New Roman" w:hAnsi="Arial" w:cs="Arial"/>
+          <w:color w:val="000000"/>
+          <w:sz w:val="22"/>
+          <w:szCs w:val="22"/>
+          <w:lang w:eastAsia="en-GB"/>
+        </w:rPr>
+        <w:t xml:space="preserve">. </w:t>
+      </w:r>
+    </w:p>
+    <w:p>
+      <w:pPr>
+        <w:rPr>
+          <w:rFonts w:ascii="Arial" w:eastAsia="Times New Roman" w:hAnsi="Arial" w:cs="Arial"/>
+          <w:color w:val="000000"/>
+          <w:sz w:val="22"/>
+          <w:szCs w:val="22"/>
+          <w:lang w:eastAsia="en-GB"/>
+        </w:rPr>
+      </w:pPr>
+    </w:p>
+    <w:p>
+      <w:pPr>
+        <w:rPr>
+          <w:rFonts w:ascii="Arial" w:eastAsia="Times New Roman" w:hAnsi="Arial" w:cs="Arial"/>
+          <w:color w:val="000000"/>
+          <w:sz w:val="22"/>
+          <w:szCs w:val="22"/>
+          <w:lang w:eastAsia="en-GB"/>
+        </w:rPr>
+      </w:pPr>
+      <w:r>
+        <w:rPr>
+          <w:rFonts w:ascii="Arial" w:eastAsia="Times New Roman" w:hAnsi="Arial" w:cs="Arial"/>
+          <w:color w:val="000000"/>
+          <w:sz w:val="22"/>
+          <w:szCs w:val="22"/>
+          <w:lang w:eastAsia="en-GB"/>
+        </w:rPr>
+        <w:t xml:space="preserve">Quote of the day “Never do tomorrow what you can do today, procrastination is the thief of time” </w:t>
+      </w:r>
+      <w:r>
+        <w:rPr>
+          <w:rFonts w:ascii="Arial" w:eastAsia="Times New Roman" w:hAnsi="Arial" w:cs="Arial"/>
+          <w:color w:val="000000"/>
+          <w:sz w:val="22"/>
+          <w:szCs w:val="22"/>
+          <w:lang w:eastAsia="en-GB"/>
+        </w:rPr>
+        <w:t>–</w:t>
+      </w:r>
+      <w:r>
+        <w:rPr>
+          <w:rFonts w:ascii="Arial" w:eastAsia="Times New Roman" w:hAnsi="Arial" w:cs="Arial"/>
+          <w:color w:val="000000"/>
+          <w:sz w:val="22"/>
+          <w:szCs w:val="22"/>
+          <w:lang w:eastAsia="en-GB"/>
+        </w:rPr>
+        <w:t xml:space="preserve"> </w:t>
+      </w:r>
+      <w:proofErr w:type="spellStart"/>
+      <w:r>
+        <w:rPr>
+          <w:rFonts w:ascii="Arial" w:eastAsia="Times New Roman" w:hAnsi="Arial" w:cs="Arial"/>
+          <w:color w:val="000000"/>
+          <w:sz w:val="22"/>
+          <w:szCs w:val="22"/>
+          <w:lang w:eastAsia="en-GB"/>
+        </w:rPr>
+        <w:t>UnKnOwN</w:t>
+      </w:r>
+      <w:proofErr w:type="spellEnd"/>
+    </w:p>
+    <w:p>
+      <w:pPr>
+        <w:rPr>
+          <w:rFonts w:ascii="Arial" w:eastAsia="Times New Roman" w:hAnsi="Arial" w:cs="Arial"/>
+          <w:color w:val="000000"/>
+          <w:sz w:val="22"/>
+          <w:szCs w:val="22"/>
+          <w:lang w:eastAsia="en-GB"/>
+        </w:rPr>
+      </w:pPr>
+    </w:p>
+    <w:p>
+      <w:pPr>
+        <w:rPr>
+          <w:rFonts w:ascii="Arial" w:eastAsia="Times New Roman" w:hAnsi="Arial" w:cs="Arial"/>
+          <w:color w:val="000000"/>
+          <w:sz w:val="22"/>
+          <w:szCs w:val="22"/>
+          <w:u w:val="single"/>
+          <w:lang w:eastAsia="en-GB"/>
+        </w:rPr>
+      </w:pPr>
+      <w:proofErr w:type="spellStart"/>
+      <w:r>
+        <w:rPr>
+          <w:rFonts w:ascii="Arial" w:eastAsia="Times New Roman" w:hAnsi="Arial" w:cs="Arial"/>
+          <w:color w:val="000000"/>
+          <w:sz w:val="22"/>
+          <w:szCs w:val="22"/>
+          <w:u w:val="single"/>
+          <w:lang w:eastAsia="en-GB"/>
+        </w:rPr>
+        <w:t>Dagur</w:t>
+      </w:r>
+      <w:proofErr w:type="spellEnd"/>
+      <w:r>
+        <w:rPr>
+          <w:rFonts w:ascii="Arial" w:eastAsia="Times New Roman" w:hAnsi="Arial" w:cs="Arial"/>
+          <w:color w:val="000000"/>
+          <w:sz w:val="22"/>
+          <w:szCs w:val="22"/>
+          <w:u w:val="single"/>
+          <w:lang w:eastAsia="en-GB"/>
+        </w:rPr>
+        <w:t xml:space="preserve"> </w:t>
+      </w:r>
+      <w:r>
+        <w:rPr>
+          <w:rFonts w:ascii="Arial" w:eastAsia="Times New Roman" w:hAnsi="Arial" w:cs="Arial"/>
+          <w:color w:val="000000"/>
+          <w:sz w:val="22"/>
+          <w:szCs w:val="22"/>
+          <w:u w:val="single"/>
+          <w:lang w:eastAsia="en-GB"/>
+        </w:rPr>
+        <w:t>3</w:t>
+      </w:r>
+      <w:r>
+        <w:rPr>
+          <w:rFonts w:ascii="Arial" w:eastAsia="Times New Roman" w:hAnsi="Arial" w:cs="Arial"/>
+          <w:color w:val="000000"/>
+          <w:sz w:val="22"/>
+          <w:szCs w:val="22"/>
+          <w:u w:val="single"/>
+          <w:lang w:eastAsia="en-GB"/>
+        </w:rPr>
+        <w:t xml:space="preserve">: </w:t>
+      </w:r>
+      <w:proofErr w:type="spellStart"/>
+      <w:r>
+        <w:rPr>
+          <w:rFonts w:ascii="Arial" w:eastAsia="Times New Roman" w:hAnsi="Arial" w:cs="Arial"/>
+          <w:color w:val="000000"/>
+          <w:sz w:val="22"/>
+          <w:szCs w:val="22"/>
+          <w:u w:val="single"/>
+          <w:lang w:eastAsia="en-GB"/>
+        </w:rPr>
+        <w:t>miðvikudagur</w:t>
+      </w:r>
+      <w:proofErr w:type="spellEnd"/>
+      <w:r>
+        <w:rPr>
+          <w:rFonts w:ascii="Arial" w:eastAsia="Times New Roman" w:hAnsi="Arial" w:cs="Arial"/>
+          <w:color w:val="000000"/>
+          <w:sz w:val="22"/>
+          <w:szCs w:val="22"/>
+          <w:u w:val="single"/>
+          <w:lang w:eastAsia="en-GB"/>
+        </w:rPr>
+        <w:t xml:space="preserve"> </w:t>
+      </w:r>
+      <w:r>
+        <w:rPr>
+          <w:rFonts w:ascii="Arial" w:eastAsia="Times New Roman" w:hAnsi="Arial" w:cs="Arial"/>
+          <w:color w:val="000000"/>
+          <w:sz w:val="22"/>
+          <w:szCs w:val="22"/>
+          <w:u w:val="single"/>
+          <w:lang w:eastAsia="en-GB"/>
+        </w:rPr>
+        <w:t>2</w:t>
+      </w:r>
+      <w:r>
+        <w:rPr>
+          <w:rFonts w:ascii="Arial" w:eastAsia="Times New Roman" w:hAnsi="Arial" w:cs="Arial"/>
+          <w:color w:val="000000"/>
+          <w:sz w:val="22"/>
+          <w:szCs w:val="22"/>
+          <w:u w:val="single"/>
+          <w:lang w:eastAsia="en-GB"/>
+        </w:rPr>
+        <w:t>7</w:t>
+      </w:r>
+      <w:r>
+        <w:rPr>
+          <w:rFonts w:ascii="Arial" w:eastAsia="Times New Roman" w:hAnsi="Arial" w:cs="Arial"/>
+          <w:color w:val="000000"/>
+          <w:sz w:val="22"/>
+          <w:szCs w:val="22"/>
+          <w:u w:val="single"/>
+          <w:lang w:eastAsia="en-GB"/>
+        </w:rPr>
+        <w:t xml:space="preserve">. </w:t>
+      </w:r>
+      <w:proofErr w:type="spellStart"/>
+      <w:r>
+        <w:rPr>
+          <w:rFonts w:ascii="Arial" w:eastAsia="Times New Roman" w:hAnsi="Arial" w:cs="Arial"/>
+          <w:color w:val="000000"/>
+          <w:sz w:val="22"/>
+          <w:szCs w:val="22"/>
+          <w:u w:val="single"/>
+          <w:lang w:eastAsia="en-GB"/>
+        </w:rPr>
+        <w:t>nóvember</w:t>
+      </w:r>
+      <w:proofErr w:type="spellEnd"/>
+      <w:r>
+        <w:rPr>
+          <w:rFonts w:ascii="Arial" w:eastAsia="Times New Roman" w:hAnsi="Arial" w:cs="Arial"/>
+          <w:color w:val="000000"/>
+          <w:sz w:val="22"/>
+          <w:szCs w:val="22"/>
+          <w:u w:val="single"/>
+          <w:lang w:eastAsia="en-GB"/>
+        </w:rPr>
+        <w:t xml:space="preserve">, </w:t>
+      </w:r>
+      <w:proofErr w:type="spellStart"/>
+      <w:r>
+        <w:rPr>
+          <w:rFonts w:ascii="Arial" w:eastAsia="Times New Roman" w:hAnsi="Arial" w:cs="Arial"/>
+          <w:color w:val="000000"/>
+          <w:sz w:val="22"/>
+          <w:szCs w:val="22"/>
+          <w:u w:val="single"/>
+          <w:lang w:eastAsia="en-GB"/>
+        </w:rPr>
+        <w:t>lok</w:t>
+      </w:r>
+      <w:proofErr w:type="spellEnd"/>
+      <w:r>
+        <w:rPr>
+          <w:rFonts w:ascii="Arial" w:eastAsia="Times New Roman" w:hAnsi="Arial" w:cs="Arial"/>
+          <w:color w:val="000000"/>
+          <w:sz w:val="22"/>
+          <w:szCs w:val="22"/>
+          <w:u w:val="single"/>
+          <w:lang w:eastAsia="en-GB"/>
+        </w:rPr>
+        <w:t xml:space="preserve"> </w:t>
+      </w:r>
+      <w:proofErr w:type="spellStart"/>
+      <w:r>
+        <w:rPr>
+          <w:rFonts w:ascii="Arial" w:eastAsia="Times New Roman" w:hAnsi="Arial" w:cs="Arial"/>
+          <w:color w:val="000000"/>
+          <w:sz w:val="22"/>
+          <w:szCs w:val="22"/>
+          <w:u w:val="single"/>
+          <w:lang w:eastAsia="en-GB"/>
+        </w:rPr>
+        <w:t>dags</w:t>
+      </w:r>
+      <w:proofErr w:type="spellEnd"/>
+    </w:p>
+    <w:p>
+      <w:pPr>
+        <w:rPr>
+          <w:rFonts w:ascii="Arial" w:eastAsia="Times New Roman" w:hAnsi="Arial" w:cs="Arial"/>
+          <w:color w:val="000000"/>
+          <w:sz w:val="22"/>
+          <w:szCs w:val="22"/>
+          <w:lang w:eastAsia="en-GB"/>
+        </w:rPr>
+      </w:pPr>
+      <w:proofErr w:type="spellStart"/>
+      <w:r>
+        <w:rPr>
+          <w:rFonts w:ascii="Arial" w:eastAsia="Times New Roman" w:hAnsi="Arial" w:cs="Arial"/>
+          <w:color w:val="000000"/>
+          <w:sz w:val="22"/>
+          <w:szCs w:val="22"/>
+          <w:lang w:eastAsia="en-GB"/>
+        </w:rPr>
+        <w:t>Kæra</w:t>
+      </w:r>
+      <w:proofErr w:type="spellEnd"/>
+      <w:r>
+        <w:rPr>
+          <w:rFonts w:ascii="Arial" w:eastAsia="Times New Roman" w:hAnsi="Arial" w:cs="Arial"/>
+          <w:color w:val="000000"/>
+          <w:sz w:val="22"/>
+          <w:szCs w:val="22"/>
+          <w:lang w:eastAsia="en-GB"/>
+        </w:rPr>
+        <w:t xml:space="preserve"> </w:t>
+      </w:r>
+      <w:proofErr w:type="spellStart"/>
+      <w:r>
+        <w:rPr>
+          <w:rFonts w:ascii="Arial" w:eastAsia="Times New Roman" w:hAnsi="Arial" w:cs="Arial"/>
+          <w:color w:val="000000"/>
+          <w:sz w:val="22"/>
+          <w:szCs w:val="22"/>
+          <w:lang w:eastAsia="en-GB"/>
+        </w:rPr>
+        <w:t>dagbók</w:t>
+      </w:r>
+      <w:proofErr w:type="spellEnd"/>
+      <w:r>
+        <w:rPr>
+          <w:rFonts w:ascii="Arial" w:eastAsia="Times New Roman" w:hAnsi="Arial" w:cs="Arial"/>
+          <w:color w:val="000000"/>
+          <w:sz w:val="22"/>
+          <w:szCs w:val="22"/>
+          <w:lang w:eastAsia="en-GB"/>
+        </w:rPr>
+        <w:t xml:space="preserve">. Í </w:t>
+      </w:r>
+      <w:proofErr w:type="spellStart"/>
+      <w:r>
+        <w:rPr>
+          <w:rFonts w:ascii="Arial" w:eastAsia="Times New Roman" w:hAnsi="Arial" w:cs="Arial"/>
+          <w:color w:val="000000"/>
+          <w:sz w:val="22"/>
+          <w:szCs w:val="22"/>
+          <w:lang w:eastAsia="en-GB"/>
+        </w:rPr>
+        <w:t>dag</w:t>
+      </w:r>
+      <w:proofErr w:type="spellEnd"/>
+      <w:r>
+        <w:rPr>
+          <w:rFonts w:ascii="Arial" w:eastAsia="Times New Roman" w:hAnsi="Arial" w:cs="Arial"/>
+          <w:color w:val="000000"/>
+          <w:sz w:val="22"/>
+          <w:szCs w:val="22"/>
+          <w:lang w:eastAsia="en-GB"/>
+        </w:rPr>
+        <w:t xml:space="preserve"> </w:t>
+      </w:r>
+      <w:proofErr w:type="spellStart"/>
+      <w:r>
+        <w:rPr>
+          <w:rFonts w:ascii="Arial" w:eastAsia="Times New Roman" w:hAnsi="Arial" w:cs="Arial"/>
+          <w:color w:val="000000"/>
+          <w:sz w:val="22"/>
+          <w:szCs w:val="22"/>
+          <w:lang w:eastAsia="en-GB"/>
+        </w:rPr>
+        <w:t>voru</w:t>
+      </w:r>
+      <w:proofErr w:type="spellEnd"/>
+      <w:r>
+        <w:rPr>
+          <w:rFonts w:ascii="Arial" w:eastAsia="Times New Roman" w:hAnsi="Arial" w:cs="Arial"/>
+          <w:color w:val="000000"/>
+          <w:sz w:val="22"/>
+          <w:szCs w:val="22"/>
+          <w:lang w:eastAsia="en-GB"/>
+        </w:rPr>
+        <w:t xml:space="preserve"> </w:t>
+      </w:r>
+      <w:proofErr w:type="spellStart"/>
+      <w:r>
+        <w:rPr>
+          <w:rFonts w:ascii="Arial" w:eastAsia="Times New Roman" w:hAnsi="Arial" w:cs="Arial"/>
+          <w:color w:val="000000"/>
+          <w:sz w:val="22"/>
+          <w:szCs w:val="22"/>
+          <w:lang w:eastAsia="en-GB"/>
+        </w:rPr>
+        <w:t>allar</w:t>
+      </w:r>
+      <w:proofErr w:type="spellEnd"/>
+      <w:r>
+        <w:rPr>
+          <w:rFonts w:ascii="Arial" w:eastAsia="Times New Roman" w:hAnsi="Arial" w:cs="Arial"/>
+          <w:color w:val="000000"/>
+          <w:sz w:val="22"/>
+          <w:szCs w:val="22"/>
+          <w:lang w:eastAsia="en-GB"/>
+        </w:rPr>
+        <w:t xml:space="preserve"> </w:t>
+      </w:r>
+      <w:proofErr w:type="spellStart"/>
+      <w:r>
+        <w:rPr>
+          <w:rFonts w:ascii="Arial" w:eastAsia="Times New Roman" w:hAnsi="Arial" w:cs="Arial"/>
+          <w:color w:val="000000"/>
+          <w:sz w:val="22"/>
+          <w:szCs w:val="22"/>
+          <w:lang w:eastAsia="en-GB"/>
+        </w:rPr>
+        <w:t>kröfur</w:t>
+      </w:r>
+      <w:proofErr w:type="spellEnd"/>
+      <w:r>
+        <w:rPr>
+          <w:rFonts w:ascii="Arial" w:eastAsia="Times New Roman" w:hAnsi="Arial" w:cs="Arial"/>
+          <w:color w:val="000000"/>
+          <w:sz w:val="22"/>
+          <w:szCs w:val="22"/>
+          <w:lang w:eastAsia="en-GB"/>
+        </w:rPr>
+        <w:t xml:space="preserve"> </w:t>
+      </w:r>
+      <w:proofErr w:type="spellStart"/>
+      <w:r>
+        <w:rPr>
+          <w:rFonts w:ascii="Arial" w:eastAsia="Times New Roman" w:hAnsi="Arial" w:cs="Arial"/>
+          <w:color w:val="000000"/>
+          <w:sz w:val="22"/>
+          <w:szCs w:val="22"/>
+          <w:lang w:eastAsia="en-GB"/>
+        </w:rPr>
+        <w:t>skilgreindar</w:t>
+      </w:r>
+      <w:proofErr w:type="spellEnd"/>
+      <w:r>
+        <w:rPr>
+          <w:rFonts w:ascii="Arial" w:eastAsia="Times New Roman" w:hAnsi="Arial" w:cs="Arial"/>
+          <w:color w:val="000000"/>
+          <w:sz w:val="22"/>
+          <w:szCs w:val="22"/>
+          <w:lang w:eastAsia="en-GB"/>
+        </w:rPr>
+        <w:t xml:space="preserve"> </w:t>
+      </w:r>
+      <w:proofErr w:type="spellStart"/>
+      <w:r>
+        <w:rPr>
+          <w:rFonts w:ascii="Arial" w:eastAsia="Times New Roman" w:hAnsi="Arial" w:cs="Arial"/>
+          <w:color w:val="000000"/>
+          <w:sz w:val="22"/>
+          <w:szCs w:val="22"/>
+          <w:lang w:eastAsia="en-GB"/>
+        </w:rPr>
+        <w:t>og</w:t>
+      </w:r>
+      <w:proofErr w:type="spellEnd"/>
+      <w:r>
+        <w:rPr>
+          <w:rFonts w:ascii="Arial" w:eastAsia="Times New Roman" w:hAnsi="Arial" w:cs="Arial"/>
+          <w:color w:val="000000"/>
+          <w:sz w:val="22"/>
+          <w:szCs w:val="22"/>
+          <w:lang w:eastAsia="en-GB"/>
+        </w:rPr>
+        <w:t xml:space="preserve"> </w:t>
+      </w:r>
+      <w:proofErr w:type="spellStart"/>
+      <w:r>
+        <w:rPr>
+          <w:rFonts w:ascii="Arial" w:eastAsia="Times New Roman" w:hAnsi="Arial" w:cs="Arial"/>
+          <w:color w:val="000000"/>
+          <w:sz w:val="22"/>
+          <w:szCs w:val="22"/>
+          <w:lang w:eastAsia="en-GB"/>
+        </w:rPr>
+        <w:t>kláraðar</w:t>
+      </w:r>
+      <w:proofErr w:type="spellEnd"/>
+      <w:r>
+        <w:rPr>
+          <w:rFonts w:ascii="Arial" w:eastAsia="Times New Roman" w:hAnsi="Arial" w:cs="Arial"/>
+          <w:color w:val="000000"/>
+          <w:sz w:val="22"/>
+          <w:szCs w:val="22"/>
+          <w:lang w:eastAsia="en-GB"/>
+        </w:rPr>
+        <w:t xml:space="preserve">. </w:t>
+      </w:r>
+      <w:proofErr w:type="spellStart"/>
+      <w:r>
+        <w:rPr>
+          <w:rFonts w:ascii="Arial" w:eastAsia="Times New Roman" w:hAnsi="Arial" w:cs="Arial"/>
+          <w:color w:val="000000"/>
+          <w:sz w:val="22"/>
+          <w:szCs w:val="22"/>
+          <w:lang w:eastAsia="en-GB"/>
+        </w:rPr>
+        <w:t>Reynt</w:t>
+      </w:r>
+      <w:proofErr w:type="spellEnd"/>
+      <w:r>
+        <w:rPr>
+          <w:rFonts w:ascii="Arial" w:eastAsia="Times New Roman" w:hAnsi="Arial" w:cs="Arial"/>
+          <w:color w:val="000000"/>
+          <w:sz w:val="22"/>
+          <w:szCs w:val="22"/>
+          <w:lang w:eastAsia="en-GB"/>
+        </w:rPr>
+        <w:t xml:space="preserve"> var </w:t>
+      </w:r>
+      <w:proofErr w:type="spellStart"/>
+      <w:r>
+        <w:rPr>
+          <w:rFonts w:ascii="Arial" w:eastAsia="Times New Roman" w:hAnsi="Arial" w:cs="Arial"/>
+          <w:color w:val="000000"/>
+          <w:sz w:val="22"/>
+          <w:szCs w:val="22"/>
+          <w:lang w:eastAsia="en-GB"/>
+        </w:rPr>
+        <w:t>að gera</w:t>
+      </w:r>
+      <w:proofErr w:type="spellEnd"/>
+      <w:r>
+        <w:rPr>
+          <w:rFonts w:ascii="Arial" w:eastAsia="Times New Roman" w:hAnsi="Arial" w:cs="Arial"/>
+          <w:color w:val="000000"/>
+          <w:sz w:val="22"/>
+          <w:szCs w:val="22"/>
+          <w:lang w:eastAsia="en-GB"/>
+        </w:rPr>
+        <w:t xml:space="preserve"> </w:t>
+      </w:r>
+      <w:proofErr w:type="spellStart"/>
+      <w:r>
+        <w:rPr>
+          <w:rFonts w:ascii="Arial" w:eastAsia="Times New Roman" w:hAnsi="Arial" w:cs="Arial"/>
+          <w:color w:val="000000"/>
+          <w:sz w:val="22"/>
+          <w:szCs w:val="22"/>
+          <w:lang w:eastAsia="en-GB"/>
+        </w:rPr>
+        <w:t>klasarit</w:t>
+      </w:r>
+      <w:proofErr w:type="spellEnd"/>
+      <w:r>
+        <w:rPr>
+          <w:rFonts w:ascii="Arial" w:eastAsia="Times New Roman" w:hAnsi="Arial" w:cs="Arial"/>
+          <w:color w:val="000000"/>
+          <w:sz w:val="22"/>
+          <w:szCs w:val="22"/>
+          <w:lang w:eastAsia="en-GB"/>
+        </w:rPr>
+        <w:t xml:space="preserve"> </w:t>
+      </w:r>
+      <w:proofErr w:type="spellStart"/>
+      <w:r>
+        <w:rPr>
+          <w:rFonts w:ascii="Arial" w:eastAsia="Times New Roman" w:hAnsi="Arial" w:cs="Arial"/>
+          <w:color w:val="000000"/>
+          <w:sz w:val="22"/>
+          <w:szCs w:val="22"/>
+          <w:lang w:eastAsia="en-GB"/>
+        </w:rPr>
+        <w:t>og</w:t>
+      </w:r>
+      <w:proofErr w:type="spellEnd"/>
+      <w:r>
+        <w:rPr>
+          <w:rFonts w:ascii="Arial" w:eastAsia="Times New Roman" w:hAnsi="Arial" w:cs="Arial"/>
+          <w:color w:val="000000"/>
+          <w:sz w:val="22"/>
+          <w:szCs w:val="22"/>
+          <w:lang w:eastAsia="en-GB"/>
+        </w:rPr>
+        <w:t xml:space="preserve"> </w:t>
+      </w:r>
+      <w:proofErr w:type="spellStart"/>
+      <w:r>
+        <w:rPr>
+          <w:rFonts w:ascii="Arial" w:eastAsia="Times New Roman" w:hAnsi="Arial" w:cs="Arial"/>
+          <w:color w:val="000000"/>
+          <w:sz w:val="22"/>
+          <w:szCs w:val="22"/>
+          <w:lang w:eastAsia="en-GB"/>
+        </w:rPr>
+        <w:t>stöðurit</w:t>
+      </w:r>
+      <w:proofErr w:type="spellEnd"/>
+      <w:r>
+        <w:rPr>
+          <w:rFonts w:ascii="Arial" w:eastAsia="Times New Roman" w:hAnsi="Arial" w:cs="Arial"/>
+          <w:color w:val="000000"/>
+          <w:sz w:val="22"/>
+          <w:szCs w:val="22"/>
+          <w:lang w:eastAsia="en-GB"/>
+        </w:rPr>
+        <w:t xml:space="preserve">. </w:t>
+      </w:r>
+      <w:proofErr w:type="spellStart"/>
+      <w:r>
+        <w:rPr>
+          <w:rFonts w:ascii="Arial" w:eastAsia="Times New Roman" w:hAnsi="Arial" w:cs="Arial"/>
+          <w:color w:val="000000"/>
+          <w:sz w:val="22"/>
+          <w:szCs w:val="22"/>
+          <w:lang w:eastAsia="en-GB"/>
+        </w:rPr>
+        <w:t>Klasarnir</w:t>
+      </w:r>
+      <w:proofErr w:type="spellEnd"/>
+      <w:r>
+        <w:rPr>
+          <w:rFonts w:ascii="Arial" w:eastAsia="Times New Roman" w:hAnsi="Arial" w:cs="Arial"/>
+          <w:color w:val="000000"/>
+          <w:sz w:val="22"/>
+          <w:szCs w:val="22"/>
+          <w:lang w:eastAsia="en-GB"/>
+        </w:rPr>
+        <w:t xml:space="preserve"> </w:t>
+      </w:r>
+      <w:proofErr w:type="spellStart"/>
+      <w:r>
+        <w:rPr>
+          <w:rFonts w:ascii="Arial" w:eastAsia="Times New Roman" w:hAnsi="Arial" w:cs="Arial"/>
+          <w:color w:val="000000"/>
+          <w:sz w:val="22"/>
+          <w:szCs w:val="22"/>
+          <w:lang w:eastAsia="en-GB"/>
+        </w:rPr>
+        <w:t>voru</w:t>
+      </w:r>
+      <w:proofErr w:type="spellEnd"/>
+      <w:r>
+        <w:rPr>
+          <w:rFonts w:ascii="Arial" w:eastAsia="Times New Roman" w:hAnsi="Arial" w:cs="Arial"/>
+          <w:color w:val="000000"/>
+          <w:sz w:val="22"/>
+          <w:szCs w:val="22"/>
+          <w:lang w:eastAsia="en-GB"/>
+        </w:rPr>
+        <w:t xml:space="preserve"> </w:t>
+      </w:r>
+      <w:proofErr w:type="spellStart"/>
+      <w:r>
+        <w:rPr>
+          <w:rFonts w:ascii="Arial" w:eastAsia="Times New Roman" w:hAnsi="Arial" w:cs="Arial"/>
+          <w:color w:val="000000"/>
+          <w:sz w:val="22"/>
+          <w:szCs w:val="22"/>
+          <w:lang w:eastAsia="en-GB"/>
+        </w:rPr>
+        <w:t>útfærðir</w:t>
+      </w:r>
+      <w:proofErr w:type="spellEnd"/>
+      <w:r>
+        <w:rPr>
+          <w:rFonts w:ascii="Arial" w:eastAsia="Times New Roman" w:hAnsi="Arial" w:cs="Arial"/>
+          <w:color w:val="000000"/>
+          <w:sz w:val="22"/>
+          <w:szCs w:val="22"/>
+          <w:lang w:eastAsia="en-GB"/>
+        </w:rPr>
+        <w:t xml:space="preserve"> </w:t>
+      </w:r>
+      <w:proofErr w:type="spellStart"/>
+      <w:r>
+        <w:rPr>
+          <w:rFonts w:ascii="Arial" w:eastAsia="Times New Roman" w:hAnsi="Arial" w:cs="Arial"/>
+          <w:color w:val="000000"/>
+          <w:sz w:val="22"/>
+          <w:szCs w:val="22"/>
+          <w:lang w:eastAsia="en-GB"/>
+        </w:rPr>
+        <w:t>að</w:t>
+      </w:r>
+      <w:proofErr w:type="spellEnd"/>
+      <w:r>
+        <w:rPr>
+          <w:rFonts w:ascii="Arial" w:eastAsia="Times New Roman" w:hAnsi="Arial" w:cs="Arial"/>
+          <w:color w:val="000000"/>
+          <w:sz w:val="22"/>
+          <w:szCs w:val="22"/>
+          <w:lang w:eastAsia="en-GB"/>
+        </w:rPr>
+        <w:t xml:space="preserve"> </w:t>
+      </w:r>
+      <w:proofErr w:type="spellStart"/>
+      <w:r>
+        <w:rPr>
+          <w:rFonts w:ascii="Arial" w:eastAsia="Times New Roman" w:hAnsi="Arial" w:cs="Arial"/>
+          <w:color w:val="000000"/>
+          <w:sz w:val="22"/>
+          <w:szCs w:val="22"/>
+          <w:lang w:eastAsia="en-GB"/>
+        </w:rPr>
+        <w:t>einhverju</w:t>
+      </w:r>
+      <w:proofErr w:type="spellEnd"/>
+      <w:r>
+        <w:rPr>
+          <w:rFonts w:ascii="Arial" w:eastAsia="Times New Roman" w:hAnsi="Arial" w:cs="Arial"/>
+          <w:color w:val="000000"/>
+          <w:sz w:val="22"/>
+          <w:szCs w:val="22"/>
+          <w:lang w:eastAsia="en-GB"/>
+        </w:rPr>
+        <w:t xml:space="preserve"> </w:t>
+      </w:r>
+      <w:proofErr w:type="spellStart"/>
+      <w:r>
+        <w:rPr>
+          <w:rFonts w:ascii="Arial" w:eastAsia="Times New Roman" w:hAnsi="Arial" w:cs="Arial"/>
+          <w:color w:val="000000"/>
+          <w:sz w:val="22"/>
+          <w:szCs w:val="22"/>
+          <w:lang w:eastAsia="en-GB"/>
+        </w:rPr>
+        <w:t>leyti</w:t>
+      </w:r>
+      <w:proofErr w:type="spellEnd"/>
+      <w:r>
+        <w:rPr>
+          <w:rFonts w:ascii="Arial" w:eastAsia="Times New Roman" w:hAnsi="Arial" w:cs="Arial"/>
+          <w:color w:val="000000"/>
+          <w:sz w:val="22"/>
+          <w:szCs w:val="22"/>
+          <w:lang w:eastAsia="en-GB"/>
+        </w:rPr>
+        <w:t xml:space="preserve"> </w:t>
+      </w:r>
+      <w:proofErr w:type="spellStart"/>
+      <w:r>
+        <w:rPr>
+          <w:rFonts w:ascii="Arial" w:eastAsia="Times New Roman" w:hAnsi="Arial" w:cs="Arial"/>
+          <w:color w:val="000000"/>
+          <w:sz w:val="22"/>
+          <w:szCs w:val="22"/>
+          <w:lang w:eastAsia="en-GB"/>
+        </w:rPr>
+        <w:t>og</w:t>
+      </w:r>
+      <w:proofErr w:type="spellEnd"/>
+      <w:r>
+        <w:rPr>
+          <w:rFonts w:ascii="Arial" w:eastAsia="Times New Roman" w:hAnsi="Arial" w:cs="Arial"/>
+          <w:color w:val="000000"/>
+          <w:sz w:val="22"/>
+          <w:szCs w:val="22"/>
+          <w:lang w:eastAsia="en-GB"/>
+        </w:rPr>
+        <w:t xml:space="preserve"> “attributes” </w:t>
+      </w:r>
+      <w:proofErr w:type="spellStart"/>
+      <w:r>
+        <w:rPr>
+          <w:rFonts w:ascii="Arial" w:eastAsia="Times New Roman" w:hAnsi="Arial" w:cs="Arial"/>
+          <w:color w:val="000000"/>
+          <w:sz w:val="22"/>
+          <w:szCs w:val="22"/>
+          <w:lang w:eastAsia="en-GB"/>
+        </w:rPr>
+        <w:t>þeirra</w:t>
+      </w:r>
+      <w:proofErr w:type="spellEnd"/>
+      <w:r>
+        <w:rPr>
+          <w:rFonts w:ascii="Arial" w:eastAsia="Times New Roman" w:hAnsi="Arial" w:cs="Arial"/>
+          <w:color w:val="000000"/>
+          <w:sz w:val="22"/>
+          <w:szCs w:val="22"/>
+          <w:lang w:eastAsia="en-GB"/>
+        </w:rPr>
+        <w:t xml:space="preserve"> </w:t>
+      </w:r>
+      <w:proofErr w:type="spellStart"/>
+      <w:r>
+        <w:rPr>
+          <w:rFonts w:ascii="Arial" w:eastAsia="Times New Roman" w:hAnsi="Arial" w:cs="Arial"/>
+          <w:color w:val="000000"/>
+          <w:sz w:val="22"/>
+          <w:szCs w:val="22"/>
+          <w:lang w:eastAsia="en-GB"/>
+        </w:rPr>
+        <w:t>af</w:t>
+      </w:r>
+      <w:proofErr w:type="spellEnd"/>
+      <w:r>
+        <w:rPr>
+          <w:rFonts w:ascii="Arial" w:eastAsia="Times New Roman" w:hAnsi="Arial" w:cs="Arial"/>
+          <w:color w:val="000000"/>
+          <w:sz w:val="22"/>
+          <w:szCs w:val="22"/>
+          <w:lang w:eastAsia="en-GB"/>
+        </w:rPr>
+        <w:t xml:space="preserve"> </w:t>
+      </w:r>
+      <w:proofErr w:type="spellStart"/>
+      <w:r>
+        <w:rPr>
+          <w:rFonts w:ascii="Arial" w:eastAsia="Times New Roman" w:hAnsi="Arial" w:cs="Arial"/>
+          <w:color w:val="000000"/>
+          <w:sz w:val="22"/>
+          <w:szCs w:val="22"/>
+          <w:lang w:eastAsia="en-GB"/>
+        </w:rPr>
+        <w:t>Svönu</w:t>
+      </w:r>
+      <w:proofErr w:type="spellEnd"/>
+      <w:r>
+        <w:rPr>
+          <w:rFonts w:ascii="Arial" w:eastAsia="Times New Roman" w:hAnsi="Arial" w:cs="Arial"/>
+          <w:color w:val="000000"/>
+          <w:sz w:val="22"/>
+          <w:szCs w:val="22"/>
+          <w:lang w:eastAsia="en-GB"/>
+        </w:rPr>
+        <w:t xml:space="preserve"> </w:t>
+      </w:r>
+      <w:proofErr w:type="spellStart"/>
+      <w:r>
+        <w:rPr>
+          <w:rFonts w:ascii="Arial" w:eastAsia="Times New Roman" w:hAnsi="Arial" w:cs="Arial"/>
+          <w:color w:val="000000"/>
+          <w:sz w:val="22"/>
+          <w:szCs w:val="22"/>
+          <w:lang w:eastAsia="en-GB"/>
+        </w:rPr>
+        <w:t>og</w:t>
+      </w:r>
+      <w:proofErr w:type="spellEnd"/>
+      <w:r>
+        <w:rPr>
+          <w:rFonts w:ascii="Arial" w:eastAsia="Times New Roman" w:hAnsi="Arial" w:cs="Arial"/>
+          <w:color w:val="000000"/>
+          <w:sz w:val="22"/>
+          <w:szCs w:val="22"/>
+          <w:lang w:eastAsia="en-GB"/>
+        </w:rPr>
+        <w:t xml:space="preserve"> </w:t>
+      </w:r>
+      <w:proofErr w:type="spellStart"/>
+      <w:r>
+        <w:rPr>
+          <w:rFonts w:ascii="Arial" w:eastAsia="Times New Roman" w:hAnsi="Arial" w:cs="Arial"/>
+          <w:color w:val="000000"/>
+          <w:sz w:val="22"/>
+          <w:szCs w:val="22"/>
+          <w:lang w:eastAsia="en-GB"/>
+        </w:rPr>
+        <w:t>Björgvin</w:t>
+      </w:r>
+      <w:proofErr w:type="spellEnd"/>
+      <w:r>
+        <w:rPr>
+          <w:rFonts w:ascii="Arial" w:eastAsia="Times New Roman" w:hAnsi="Arial" w:cs="Arial"/>
+          <w:color w:val="000000"/>
+          <w:sz w:val="22"/>
+          <w:szCs w:val="22"/>
+          <w:lang w:eastAsia="en-GB"/>
+        </w:rPr>
+        <w:t>.</w:t>
+      </w:r>
+    </w:p>
+    <w:p>
+      <w:pPr>
+        <w:rPr>
+          <w:rFonts w:ascii="Arial" w:eastAsia="Times New Roman" w:hAnsi="Arial" w:cs="Arial"/>
+          <w:color w:val="000000"/>
+          <w:sz w:val="22"/>
+          <w:szCs w:val="22"/>
+          <w:lang w:eastAsia="en-GB"/>
+        </w:rPr>
+      </w:pPr>
+      <w:proofErr w:type="spellStart"/>
+      <w:r>
+        <w:rPr>
+          <w:rFonts w:ascii="Arial" w:eastAsia="Times New Roman" w:hAnsi="Arial" w:cs="Arial"/>
+          <w:color w:val="000000"/>
+          <w:sz w:val="22"/>
+          <w:szCs w:val="22"/>
+          <w:lang w:eastAsia="en-GB"/>
+        </w:rPr>
+        <w:t>Magga</w:t>
+      </w:r>
+      <w:proofErr w:type="spellEnd"/>
+      <w:r>
+        <w:rPr>
+          <w:rFonts w:ascii="Arial" w:eastAsia="Times New Roman" w:hAnsi="Arial" w:cs="Arial"/>
+          <w:color w:val="000000"/>
+          <w:sz w:val="22"/>
+          <w:szCs w:val="22"/>
+          <w:lang w:eastAsia="en-GB"/>
+        </w:rPr>
+        <w:t xml:space="preserve">, Anton </w:t>
+      </w:r>
+      <w:proofErr w:type="spellStart"/>
+      <w:r>
+        <w:rPr>
+          <w:rFonts w:ascii="Arial" w:eastAsia="Times New Roman" w:hAnsi="Arial" w:cs="Arial"/>
+          <w:color w:val="000000"/>
+          <w:sz w:val="22"/>
+          <w:szCs w:val="22"/>
+          <w:lang w:eastAsia="en-GB"/>
+        </w:rPr>
+        <w:t>og</w:t>
+      </w:r>
+      <w:proofErr w:type="spellEnd"/>
+      <w:r>
+        <w:rPr>
+          <w:rFonts w:ascii="Arial" w:eastAsia="Times New Roman" w:hAnsi="Arial" w:cs="Arial"/>
+          <w:color w:val="000000"/>
+          <w:sz w:val="22"/>
+          <w:szCs w:val="22"/>
+          <w:lang w:eastAsia="en-GB"/>
+        </w:rPr>
+        <w:t xml:space="preserve"> Eva </w:t>
+      </w:r>
+      <w:proofErr w:type="spellStart"/>
+      <w:r>
+        <w:rPr>
+          <w:rFonts w:ascii="Arial" w:eastAsia="Times New Roman" w:hAnsi="Arial" w:cs="Arial"/>
+          <w:color w:val="000000"/>
+          <w:sz w:val="22"/>
+          <w:szCs w:val="22"/>
+          <w:lang w:eastAsia="en-GB"/>
+        </w:rPr>
+        <w:t>gerðu</w:t>
+      </w:r>
+      <w:proofErr w:type="spellEnd"/>
+      <w:r>
+        <w:rPr>
+          <w:rFonts w:ascii="Arial" w:eastAsia="Times New Roman" w:hAnsi="Arial" w:cs="Arial"/>
+          <w:color w:val="000000"/>
+          <w:sz w:val="22"/>
+          <w:szCs w:val="22"/>
+          <w:lang w:eastAsia="en-GB"/>
+        </w:rPr>
+        <w:t xml:space="preserve"> </w:t>
+      </w:r>
+      <w:proofErr w:type="spellStart"/>
+      <w:r>
+        <w:rPr>
+          <w:rFonts w:ascii="Arial" w:eastAsia="Times New Roman" w:hAnsi="Arial" w:cs="Arial"/>
+          <w:color w:val="000000"/>
+          <w:sz w:val="22"/>
+          <w:szCs w:val="22"/>
+          <w:lang w:eastAsia="en-GB"/>
+        </w:rPr>
+        <w:t>stöðurit</w:t>
+      </w:r>
+      <w:proofErr w:type="spellEnd"/>
+      <w:r>
+        <w:rPr>
+          <w:rFonts w:ascii="Arial" w:eastAsia="Times New Roman" w:hAnsi="Arial" w:cs="Arial"/>
+          <w:color w:val="000000"/>
+          <w:sz w:val="22"/>
+          <w:szCs w:val="22"/>
+          <w:lang w:eastAsia="en-GB"/>
+        </w:rPr>
+        <w:t xml:space="preserve"> </w:t>
+      </w:r>
+      <w:proofErr w:type="spellStart"/>
+      <w:r>
+        <w:rPr>
+          <w:rFonts w:ascii="Arial" w:eastAsia="Times New Roman" w:hAnsi="Arial" w:cs="Arial"/>
+          <w:color w:val="000000"/>
+          <w:sz w:val="22"/>
+          <w:szCs w:val="22"/>
+          <w:lang w:eastAsia="en-GB"/>
+        </w:rPr>
+        <w:t>að</w:t>
+      </w:r>
+      <w:proofErr w:type="spellEnd"/>
+      <w:r>
+        <w:rPr>
+          <w:rFonts w:ascii="Arial" w:eastAsia="Times New Roman" w:hAnsi="Arial" w:cs="Arial"/>
+          <w:color w:val="000000"/>
+          <w:sz w:val="22"/>
+          <w:szCs w:val="22"/>
+          <w:lang w:eastAsia="en-GB"/>
+        </w:rPr>
+        <w:t xml:space="preserve"> </w:t>
+      </w:r>
+      <w:proofErr w:type="spellStart"/>
+      <w:r>
+        <w:rPr>
+          <w:rFonts w:ascii="Arial" w:eastAsia="Times New Roman" w:hAnsi="Arial" w:cs="Arial"/>
+          <w:color w:val="000000"/>
+          <w:sz w:val="22"/>
+          <w:szCs w:val="22"/>
+          <w:lang w:eastAsia="en-GB"/>
+        </w:rPr>
+        <w:t>einhverju</w:t>
+      </w:r>
+      <w:proofErr w:type="spellEnd"/>
+      <w:r>
+        <w:rPr>
+          <w:rFonts w:ascii="Arial" w:eastAsia="Times New Roman" w:hAnsi="Arial" w:cs="Arial"/>
+          <w:color w:val="000000"/>
+          <w:sz w:val="22"/>
+          <w:szCs w:val="22"/>
+          <w:lang w:eastAsia="en-GB"/>
+        </w:rPr>
+        <w:t xml:space="preserve"> </w:t>
+      </w:r>
+      <w:proofErr w:type="spellStart"/>
+      <w:r>
+        <w:rPr>
+          <w:rFonts w:ascii="Arial" w:eastAsia="Times New Roman" w:hAnsi="Arial" w:cs="Arial"/>
+          <w:color w:val="000000"/>
+          <w:sz w:val="22"/>
+          <w:szCs w:val="22"/>
+          <w:lang w:eastAsia="en-GB"/>
+        </w:rPr>
+        <w:t>leyti</w:t>
+      </w:r>
+      <w:proofErr w:type="spellEnd"/>
+      <w:r>
+        <w:rPr>
+          <w:rFonts w:ascii="Arial" w:eastAsia="Times New Roman" w:hAnsi="Arial" w:cs="Arial"/>
+          <w:color w:val="000000"/>
+          <w:sz w:val="22"/>
+          <w:szCs w:val="22"/>
+          <w:lang w:eastAsia="en-GB"/>
+        </w:rPr>
+        <w:t xml:space="preserve"> </w:t>
+      </w:r>
+      <w:proofErr w:type="spellStart"/>
+      <w:r>
+        <w:rPr>
+          <w:rFonts w:ascii="Arial" w:eastAsia="Times New Roman" w:hAnsi="Arial" w:cs="Arial"/>
+          <w:color w:val="000000"/>
+          <w:sz w:val="22"/>
+          <w:szCs w:val="22"/>
+          <w:lang w:eastAsia="en-GB"/>
+        </w:rPr>
+        <w:t>en</w:t>
+      </w:r>
+      <w:proofErr w:type="spellEnd"/>
+      <w:r>
+        <w:rPr>
+          <w:rFonts w:ascii="Arial" w:eastAsia="Times New Roman" w:hAnsi="Arial" w:cs="Arial"/>
+          <w:color w:val="000000"/>
+          <w:sz w:val="22"/>
+          <w:szCs w:val="22"/>
+          <w:lang w:eastAsia="en-GB"/>
+        </w:rPr>
+        <w:t xml:space="preserve"> </w:t>
+      </w:r>
+      <w:proofErr w:type="spellStart"/>
+      <w:r>
+        <w:rPr>
+          <w:rFonts w:ascii="Arial" w:eastAsia="Times New Roman" w:hAnsi="Arial" w:cs="Arial"/>
+          <w:color w:val="000000"/>
+          <w:sz w:val="22"/>
+          <w:szCs w:val="22"/>
+          <w:lang w:eastAsia="en-GB"/>
+        </w:rPr>
+        <w:t>fóru</w:t>
+      </w:r>
+      <w:proofErr w:type="spellEnd"/>
+      <w:r>
+        <w:rPr>
+          <w:rFonts w:ascii="Arial" w:eastAsia="Times New Roman" w:hAnsi="Arial" w:cs="Arial"/>
+          <w:color w:val="000000"/>
+          <w:sz w:val="22"/>
+          <w:szCs w:val="22"/>
+          <w:lang w:eastAsia="en-GB"/>
+        </w:rPr>
+        <w:t xml:space="preserve"> </w:t>
+      </w:r>
+      <w:proofErr w:type="spellStart"/>
+      <w:r>
+        <w:rPr>
+          <w:rFonts w:ascii="Arial" w:eastAsia="Times New Roman" w:hAnsi="Arial" w:cs="Arial"/>
+          <w:color w:val="000000"/>
+          <w:sz w:val="22"/>
+          <w:szCs w:val="22"/>
+          <w:lang w:eastAsia="en-GB"/>
+        </w:rPr>
+        <w:t>fljótt</w:t>
+      </w:r>
+      <w:proofErr w:type="spellEnd"/>
+      <w:r>
+        <w:rPr>
+          <w:rFonts w:ascii="Arial" w:eastAsia="Times New Roman" w:hAnsi="Arial" w:cs="Arial"/>
+          <w:color w:val="000000"/>
+          <w:sz w:val="22"/>
+          <w:szCs w:val="22"/>
+          <w:lang w:eastAsia="en-GB"/>
+        </w:rPr>
+        <w:t xml:space="preserve"> </w:t>
+      </w:r>
+      <w:proofErr w:type="spellStart"/>
+      <w:r>
+        <w:rPr>
+          <w:rFonts w:ascii="Arial" w:eastAsia="Times New Roman" w:hAnsi="Arial" w:cs="Arial"/>
+          <w:color w:val="000000"/>
+          <w:sz w:val="22"/>
+          <w:szCs w:val="22"/>
+          <w:lang w:eastAsia="en-GB"/>
+        </w:rPr>
+        <w:t>að</w:t>
+      </w:r>
+      <w:proofErr w:type="spellEnd"/>
+      <w:r>
+        <w:rPr>
+          <w:rFonts w:ascii="Arial" w:eastAsia="Times New Roman" w:hAnsi="Arial" w:cs="Arial"/>
+          <w:color w:val="000000"/>
+          <w:sz w:val="22"/>
+          <w:szCs w:val="22"/>
+          <w:lang w:eastAsia="en-GB"/>
+        </w:rPr>
+        <w:t xml:space="preserve"> </w:t>
+      </w:r>
+      <w:proofErr w:type="spellStart"/>
+      <w:r>
+        <w:rPr>
+          <w:rFonts w:ascii="Arial" w:eastAsia="Times New Roman" w:hAnsi="Arial" w:cs="Arial"/>
+          <w:color w:val="000000"/>
+          <w:sz w:val="22"/>
+          <w:szCs w:val="22"/>
+          <w:lang w:eastAsia="en-GB"/>
+        </w:rPr>
+        <w:t>gera</w:t>
+      </w:r>
+      <w:proofErr w:type="spellEnd"/>
+      <w:r>
+        <w:rPr>
+          <w:rFonts w:ascii="Arial" w:eastAsia="Times New Roman" w:hAnsi="Arial" w:cs="Arial"/>
+          <w:color w:val="000000"/>
+          <w:sz w:val="22"/>
+          <w:szCs w:val="22"/>
+          <w:lang w:eastAsia="en-GB"/>
+        </w:rPr>
+        <w:t xml:space="preserve"> “paper prototypes”. </w:t>
+      </w:r>
+      <w:proofErr w:type="spellStart"/>
+      <w:r>
+        <w:rPr>
+          <w:rFonts w:ascii="Arial" w:eastAsia="Times New Roman" w:hAnsi="Arial" w:cs="Arial"/>
+          <w:color w:val="000000"/>
+          <w:sz w:val="22"/>
+          <w:szCs w:val="22"/>
+          <w:lang w:eastAsia="en-GB"/>
+        </w:rPr>
+        <w:t>Unnið</w:t>
+      </w:r>
+      <w:proofErr w:type="spellEnd"/>
+      <w:r>
+        <w:rPr>
+          <w:rFonts w:ascii="Arial" w:eastAsia="Times New Roman" w:hAnsi="Arial" w:cs="Arial"/>
+          <w:color w:val="000000"/>
+          <w:sz w:val="22"/>
+          <w:szCs w:val="22"/>
+          <w:lang w:eastAsia="en-GB"/>
+        </w:rPr>
+        <w:t xml:space="preserve"> var í </w:t>
+      </w:r>
+      <w:proofErr w:type="spellStart"/>
+      <w:r>
+        <w:rPr>
+          <w:rFonts w:ascii="Arial" w:eastAsia="Times New Roman" w:hAnsi="Arial" w:cs="Arial"/>
+          <w:color w:val="000000"/>
+          <w:sz w:val="22"/>
+          <w:szCs w:val="22"/>
+          <w:lang w:eastAsia="en-GB"/>
+        </w:rPr>
+        <w:t>þeim</w:t>
+      </w:r>
+      <w:proofErr w:type="spellEnd"/>
+      <w:r>
+        <w:rPr>
+          <w:rFonts w:ascii="Arial" w:eastAsia="Times New Roman" w:hAnsi="Arial" w:cs="Arial"/>
+          <w:color w:val="000000"/>
+          <w:sz w:val="22"/>
+          <w:szCs w:val="22"/>
+          <w:lang w:eastAsia="en-GB"/>
+        </w:rPr>
+        <w:t xml:space="preserve"> </w:t>
+      </w:r>
+      <w:proofErr w:type="spellStart"/>
+      <w:r>
+        <w:rPr>
+          <w:rFonts w:ascii="Arial" w:eastAsia="Times New Roman" w:hAnsi="Arial" w:cs="Arial"/>
+          <w:color w:val="000000"/>
+          <w:sz w:val="22"/>
+          <w:szCs w:val="22"/>
+          <w:lang w:eastAsia="en-GB"/>
+        </w:rPr>
+        <w:t>fram</w:t>
+      </w:r>
+      <w:proofErr w:type="spellEnd"/>
+      <w:r>
+        <w:rPr>
+          <w:rFonts w:ascii="Arial" w:eastAsia="Times New Roman" w:hAnsi="Arial" w:cs="Arial"/>
+          <w:color w:val="000000"/>
+          <w:sz w:val="22"/>
+          <w:szCs w:val="22"/>
+          <w:lang w:eastAsia="en-GB"/>
+        </w:rPr>
+        <w:t xml:space="preserve"> á </w:t>
+      </w:r>
+      <w:proofErr w:type="spellStart"/>
+      <w:r>
+        <w:rPr>
+          <w:rFonts w:ascii="Arial" w:eastAsia="Times New Roman" w:hAnsi="Arial" w:cs="Arial"/>
+          <w:color w:val="000000"/>
+          <w:sz w:val="22"/>
+          <w:szCs w:val="22"/>
+          <w:lang w:eastAsia="en-GB"/>
+        </w:rPr>
+        <w:t>kvöld</w:t>
+      </w:r>
+      <w:proofErr w:type="spellEnd"/>
+      <w:r>
+        <w:rPr>
+          <w:rFonts w:ascii="Arial" w:eastAsia="Times New Roman" w:hAnsi="Arial" w:cs="Arial"/>
+          <w:color w:val="000000"/>
+          <w:sz w:val="22"/>
+          <w:szCs w:val="22"/>
+          <w:lang w:eastAsia="en-GB"/>
+        </w:rPr>
+        <w:t xml:space="preserve">. </w:t>
+      </w:r>
+      <w:proofErr w:type="spellStart"/>
+      <w:r>
+        <w:rPr>
+          <w:rFonts w:ascii="Arial" w:eastAsia="Times New Roman" w:hAnsi="Arial" w:cs="Arial"/>
+          <w:color w:val="000000"/>
+          <w:sz w:val="22"/>
+          <w:szCs w:val="22"/>
+          <w:lang w:eastAsia="en-GB"/>
+        </w:rPr>
+        <w:t>Góður</w:t>
+      </w:r>
+      <w:proofErr w:type="spellEnd"/>
+      <w:r>
+        <w:rPr>
+          <w:rFonts w:ascii="Arial" w:eastAsia="Times New Roman" w:hAnsi="Arial" w:cs="Arial"/>
+          <w:color w:val="000000"/>
+          <w:sz w:val="22"/>
+          <w:szCs w:val="22"/>
+          <w:lang w:eastAsia="en-GB"/>
+        </w:rPr>
+        <w:t xml:space="preserve"> </w:t>
+      </w:r>
+      <w:proofErr w:type="spellStart"/>
+      <w:r>
+        <w:rPr>
+          <w:rFonts w:ascii="Arial" w:eastAsia="Times New Roman" w:hAnsi="Arial" w:cs="Arial"/>
+          <w:color w:val="000000"/>
+          <w:sz w:val="22"/>
+          <w:szCs w:val="22"/>
+          <w:lang w:eastAsia="en-GB"/>
+        </w:rPr>
+        <w:t>dagur</w:t>
+      </w:r>
+      <w:proofErr w:type="spellEnd"/>
+      <w:r>
+        <w:rPr>
+          <w:rFonts w:ascii="Arial" w:eastAsia="Times New Roman" w:hAnsi="Arial" w:cs="Arial"/>
+          <w:color w:val="000000"/>
+          <w:sz w:val="22"/>
+          <w:szCs w:val="22"/>
+          <w:lang w:eastAsia="en-GB"/>
+        </w:rPr>
+        <w:t xml:space="preserve"> í </w:t>
+      </w:r>
+      <w:proofErr w:type="spellStart"/>
+      <w:r>
+        <w:rPr>
+          <w:rFonts w:ascii="Arial" w:eastAsia="Times New Roman" w:hAnsi="Arial" w:cs="Arial"/>
+          <w:color w:val="000000"/>
+          <w:sz w:val="22"/>
+          <w:szCs w:val="22"/>
+          <w:lang w:eastAsia="en-GB"/>
+        </w:rPr>
+        <w:t>dag</w:t>
+      </w:r>
+      <w:proofErr w:type="spellEnd"/>
+      <w:r>
+        <w:rPr>
+          <w:rFonts w:ascii="Arial" w:eastAsia="Times New Roman" w:hAnsi="Arial" w:cs="Arial"/>
+          <w:color w:val="000000"/>
+          <w:sz w:val="22"/>
+          <w:szCs w:val="22"/>
+          <w:lang w:eastAsia="en-GB"/>
+        </w:rPr>
+        <w:t xml:space="preserve">. </w:t>
+      </w:r>
+      <w:proofErr w:type="spellStart"/>
+      <w:r>
+        <w:rPr>
+          <w:rFonts w:ascii="Arial" w:eastAsia="Times New Roman" w:hAnsi="Arial" w:cs="Arial"/>
+          <w:color w:val="000000"/>
+          <w:sz w:val="22"/>
+          <w:szCs w:val="22"/>
+          <w:lang w:eastAsia="en-GB"/>
+        </w:rPr>
+        <w:t>Góða</w:t>
+      </w:r>
+      <w:proofErr w:type="spellEnd"/>
+      <w:r>
+        <w:rPr>
+          <w:rFonts w:ascii="Arial" w:eastAsia="Times New Roman" w:hAnsi="Arial" w:cs="Arial"/>
+          <w:color w:val="000000"/>
+          <w:sz w:val="22"/>
+          <w:szCs w:val="22"/>
+          <w:lang w:eastAsia="en-GB"/>
+        </w:rPr>
+        <w:t xml:space="preserve"> </w:t>
+      </w:r>
+      <w:proofErr w:type="spellStart"/>
+      <w:r>
+        <w:rPr>
+          <w:rFonts w:ascii="Arial" w:eastAsia="Times New Roman" w:hAnsi="Arial" w:cs="Arial"/>
+          <w:color w:val="000000"/>
+          <w:sz w:val="22"/>
+          <w:szCs w:val="22"/>
+          <w:lang w:eastAsia="en-GB"/>
+        </w:rPr>
+        <w:t>nótt</w:t>
+      </w:r>
+      <w:proofErr w:type="spellEnd"/>
+      <w:r>
+        <w:rPr>
+          <w:rFonts w:ascii="Arial" w:eastAsia="Times New Roman" w:hAnsi="Arial" w:cs="Arial"/>
+          <w:color w:val="000000"/>
+          <w:sz w:val="22"/>
+          <w:szCs w:val="22"/>
+          <w:lang w:eastAsia="en-GB"/>
+        </w:rPr>
+        <w:t xml:space="preserve"> &lt;3</w:t>
+      </w:r>
       <w:bookmarkStart w:id="0" w:name="_GoBack"/>
       <w:bookmarkEnd w:id="0"/>
     </w:p>
@@ -4235,877 +6377,9 @@
           <w:color w:val="000000"/>
           <w:sz w:val="22"/>
           <w:szCs w:val="22"/>
-          <w:u w:val="single"/>
           <w:lang w:eastAsia="en-GB"/>
         </w:rPr>
       </w:pPr>
-      <w:proofErr w:type="spellStart"/>
-      <w:r>
-        <w:rPr>
-          <w:rFonts w:ascii="Arial" w:eastAsia="Times New Roman" w:hAnsi="Arial" w:cs="Arial"/>
-          <w:color w:val="000000"/>
-          <w:sz w:val="22"/>
-          <w:szCs w:val="22"/>
-          <w:u w:val="single"/>
-          <w:lang w:eastAsia="en-GB"/>
-        </w:rPr>
-        <w:t>Dagur</w:t>
-      </w:r>
-      <w:proofErr w:type="spellEnd"/>
-      <w:r>
-        <w:rPr>
-          <w:rFonts w:ascii="Arial" w:eastAsia="Times New Roman" w:hAnsi="Arial" w:cs="Arial"/>
-          <w:color w:val="000000"/>
-          <w:sz w:val="22"/>
-          <w:szCs w:val="22"/>
-          <w:u w:val="single"/>
-          <w:lang w:eastAsia="en-GB"/>
-        </w:rPr>
-        <w:t xml:space="preserve"> </w:t>
-      </w:r>
-      <w:r>
-        <w:rPr>
-          <w:rFonts w:ascii="Arial" w:eastAsia="Times New Roman" w:hAnsi="Arial" w:cs="Arial"/>
-          <w:color w:val="000000"/>
-          <w:sz w:val="22"/>
-          <w:szCs w:val="22"/>
-          <w:u w:val="single"/>
-          <w:lang w:eastAsia="en-GB"/>
-        </w:rPr>
-        <w:t>3</w:t>
-      </w:r>
-      <w:r>
-        <w:rPr>
-          <w:rFonts w:ascii="Arial" w:eastAsia="Times New Roman" w:hAnsi="Arial" w:cs="Arial"/>
-          <w:color w:val="000000"/>
-          <w:sz w:val="22"/>
-          <w:szCs w:val="22"/>
-          <w:u w:val="single"/>
-          <w:lang w:eastAsia="en-GB"/>
-        </w:rPr>
-        <w:t xml:space="preserve">: </w:t>
-      </w:r>
-      <w:proofErr w:type="spellStart"/>
-      <w:r>
-        <w:rPr>
-          <w:rFonts w:ascii="Arial" w:eastAsia="Times New Roman" w:hAnsi="Arial" w:cs="Arial"/>
-          <w:color w:val="000000"/>
-          <w:sz w:val="22"/>
-          <w:szCs w:val="22"/>
-          <w:u w:val="single"/>
-          <w:lang w:eastAsia="en-GB"/>
-        </w:rPr>
-        <w:t>miðvikudagur</w:t>
-      </w:r>
-      <w:proofErr w:type="spellEnd"/>
-      <w:r>
-        <w:rPr>
-          <w:rFonts w:ascii="Arial" w:eastAsia="Times New Roman" w:hAnsi="Arial" w:cs="Arial"/>
-          <w:color w:val="000000"/>
-          <w:sz w:val="22"/>
-          <w:szCs w:val="22"/>
-          <w:u w:val="single"/>
-          <w:lang w:eastAsia="en-GB"/>
-        </w:rPr>
-        <w:t xml:space="preserve"> </w:t>
-      </w:r>
-      <w:r>
-        <w:rPr>
-          <w:rFonts w:ascii="Arial" w:eastAsia="Times New Roman" w:hAnsi="Arial" w:cs="Arial"/>
-          <w:color w:val="000000"/>
-          <w:sz w:val="22"/>
-          <w:szCs w:val="22"/>
-          <w:u w:val="single"/>
-          <w:lang w:eastAsia="en-GB"/>
-        </w:rPr>
-        <w:t>2</w:t>
-      </w:r>
-      <w:r>
-        <w:rPr>
-          <w:rFonts w:ascii="Arial" w:eastAsia="Times New Roman" w:hAnsi="Arial" w:cs="Arial"/>
-          <w:color w:val="000000"/>
-          <w:sz w:val="22"/>
-          <w:szCs w:val="22"/>
-          <w:u w:val="single"/>
-          <w:lang w:eastAsia="en-GB"/>
-        </w:rPr>
-        <w:t>7</w:t>
-      </w:r>
-      <w:r>
-        <w:rPr>
-          <w:rFonts w:ascii="Arial" w:eastAsia="Times New Roman" w:hAnsi="Arial" w:cs="Arial"/>
-          <w:color w:val="000000"/>
-          <w:sz w:val="22"/>
-          <w:szCs w:val="22"/>
-          <w:u w:val="single"/>
-          <w:lang w:eastAsia="en-GB"/>
-        </w:rPr>
-        <w:t xml:space="preserve">. </w:t>
-      </w:r>
-      <w:proofErr w:type="spellStart"/>
-      <w:r>
-        <w:rPr>
-          <w:rFonts w:ascii="Arial" w:eastAsia="Times New Roman" w:hAnsi="Arial" w:cs="Arial"/>
-          <w:color w:val="000000"/>
-          <w:sz w:val="22"/>
-          <w:szCs w:val="22"/>
-          <w:u w:val="single"/>
-          <w:lang w:eastAsia="en-GB"/>
-        </w:rPr>
-        <w:t>nóvember</w:t>
-      </w:r>
-      <w:proofErr w:type="spellEnd"/>
-      <w:r>
-        <w:rPr>
-          <w:rFonts w:ascii="Arial" w:eastAsia="Times New Roman" w:hAnsi="Arial" w:cs="Arial"/>
-          <w:color w:val="000000"/>
-          <w:sz w:val="22"/>
-          <w:szCs w:val="22"/>
-          <w:u w:val="single"/>
-          <w:lang w:eastAsia="en-GB"/>
-        </w:rPr>
-        <w:t xml:space="preserve">, </w:t>
-      </w:r>
-      <w:proofErr w:type="spellStart"/>
-      <w:r>
-        <w:rPr>
-          <w:rFonts w:ascii="Arial" w:eastAsia="Times New Roman" w:hAnsi="Arial" w:cs="Arial"/>
-          <w:color w:val="000000"/>
-          <w:sz w:val="22"/>
-          <w:szCs w:val="22"/>
-          <w:u w:val="single"/>
-          <w:lang w:eastAsia="en-GB"/>
-        </w:rPr>
-        <w:t>upphaf</w:t>
-      </w:r>
-      <w:proofErr w:type="spellEnd"/>
-      <w:r>
-        <w:rPr>
-          <w:rFonts w:ascii="Arial" w:eastAsia="Times New Roman" w:hAnsi="Arial" w:cs="Arial"/>
-          <w:color w:val="000000"/>
-          <w:sz w:val="22"/>
-          <w:szCs w:val="22"/>
-          <w:u w:val="single"/>
-          <w:lang w:eastAsia="en-GB"/>
-        </w:rPr>
-        <w:t xml:space="preserve"> </w:t>
-      </w:r>
-      <w:proofErr w:type="spellStart"/>
-      <w:r>
-        <w:rPr>
-          <w:rFonts w:ascii="Arial" w:eastAsia="Times New Roman" w:hAnsi="Arial" w:cs="Arial"/>
-          <w:color w:val="000000"/>
-          <w:sz w:val="22"/>
-          <w:szCs w:val="22"/>
-          <w:u w:val="single"/>
-          <w:lang w:eastAsia="en-GB"/>
-        </w:rPr>
-        <w:t>dags</w:t>
-      </w:r>
-      <w:proofErr w:type="spellEnd"/>
-    </w:p>
-    <w:p>
-      <w:pPr>
-        <w:rPr>
-          <w:rFonts w:ascii="Arial" w:eastAsia="Times New Roman" w:hAnsi="Arial" w:cs="Arial"/>
-          <w:color w:val="000000"/>
-          <w:sz w:val="22"/>
-          <w:szCs w:val="22"/>
-          <w:lang w:eastAsia="en-GB"/>
-        </w:rPr>
-      </w:pPr>
-      <w:proofErr w:type="spellStart"/>
-      <w:r>
-        <w:rPr>
-          <w:rFonts w:ascii="Arial" w:eastAsia="Times New Roman" w:hAnsi="Arial" w:cs="Arial"/>
-          <w:color w:val="000000"/>
-          <w:sz w:val="22"/>
-          <w:szCs w:val="22"/>
-          <w:lang w:eastAsia="en-GB"/>
-        </w:rPr>
-        <w:t>Kæra</w:t>
-      </w:r>
-      <w:proofErr w:type="spellEnd"/>
-      <w:r>
-        <w:rPr>
-          <w:rFonts w:ascii="Arial" w:eastAsia="Times New Roman" w:hAnsi="Arial" w:cs="Arial"/>
-          <w:color w:val="000000"/>
-          <w:sz w:val="22"/>
-          <w:szCs w:val="22"/>
-          <w:lang w:eastAsia="en-GB"/>
-        </w:rPr>
-        <w:t xml:space="preserve"> </w:t>
-      </w:r>
-      <w:proofErr w:type="spellStart"/>
-      <w:r>
-        <w:rPr>
-          <w:rFonts w:ascii="Arial" w:eastAsia="Times New Roman" w:hAnsi="Arial" w:cs="Arial"/>
-          <w:color w:val="000000"/>
-          <w:sz w:val="22"/>
-          <w:szCs w:val="22"/>
-          <w:lang w:eastAsia="en-GB"/>
-        </w:rPr>
-        <w:t>dagbók</w:t>
-      </w:r>
-      <w:proofErr w:type="spellEnd"/>
-      <w:r>
-        <w:rPr>
-          <w:rFonts w:ascii="Arial" w:eastAsia="Times New Roman" w:hAnsi="Arial" w:cs="Arial"/>
-          <w:color w:val="000000"/>
-          <w:sz w:val="22"/>
-          <w:szCs w:val="22"/>
-          <w:lang w:eastAsia="en-GB"/>
-        </w:rPr>
-        <w:t xml:space="preserve">. Í </w:t>
-      </w:r>
-      <w:proofErr w:type="spellStart"/>
-      <w:r>
-        <w:rPr>
-          <w:rFonts w:ascii="Arial" w:eastAsia="Times New Roman" w:hAnsi="Arial" w:cs="Arial"/>
-          <w:color w:val="000000"/>
-          <w:sz w:val="22"/>
-          <w:szCs w:val="22"/>
-          <w:lang w:eastAsia="en-GB"/>
-        </w:rPr>
-        <w:t>dag</w:t>
-      </w:r>
-      <w:proofErr w:type="spellEnd"/>
-      <w:r>
-        <w:rPr>
-          <w:rFonts w:ascii="Arial" w:eastAsia="Times New Roman" w:hAnsi="Arial" w:cs="Arial"/>
-          <w:color w:val="000000"/>
-          <w:sz w:val="22"/>
-          <w:szCs w:val="22"/>
-          <w:lang w:eastAsia="en-GB"/>
-        </w:rPr>
-        <w:t xml:space="preserve"> </w:t>
-      </w:r>
-      <w:proofErr w:type="spellStart"/>
-      <w:r>
-        <w:rPr>
-          <w:rFonts w:ascii="Arial" w:eastAsia="Times New Roman" w:hAnsi="Arial" w:cs="Arial"/>
-          <w:color w:val="000000"/>
-          <w:sz w:val="22"/>
-          <w:szCs w:val="22"/>
-          <w:lang w:eastAsia="en-GB"/>
-        </w:rPr>
-        <w:t>ætlum</w:t>
-      </w:r>
-      <w:proofErr w:type="spellEnd"/>
-      <w:r>
-        <w:rPr>
-          <w:rFonts w:ascii="Arial" w:eastAsia="Times New Roman" w:hAnsi="Arial" w:cs="Arial"/>
-          <w:color w:val="000000"/>
-          <w:sz w:val="22"/>
-          <w:szCs w:val="22"/>
-          <w:lang w:eastAsia="en-GB"/>
-        </w:rPr>
-        <w:t xml:space="preserve"> </w:t>
-      </w:r>
-      <w:proofErr w:type="spellStart"/>
-      <w:r>
-        <w:rPr>
-          <w:rFonts w:ascii="Arial" w:eastAsia="Times New Roman" w:hAnsi="Arial" w:cs="Arial"/>
-          <w:color w:val="000000"/>
-          <w:sz w:val="22"/>
-          <w:szCs w:val="22"/>
-          <w:lang w:eastAsia="en-GB"/>
-        </w:rPr>
-        <w:t>við</w:t>
-      </w:r>
-      <w:proofErr w:type="spellEnd"/>
-      <w:r>
-        <w:rPr>
-          <w:rFonts w:ascii="Arial" w:eastAsia="Times New Roman" w:hAnsi="Arial" w:cs="Arial"/>
-          <w:color w:val="000000"/>
-          <w:sz w:val="22"/>
-          <w:szCs w:val="22"/>
-          <w:lang w:eastAsia="en-GB"/>
-        </w:rPr>
-        <w:t xml:space="preserve"> </w:t>
-      </w:r>
-      <w:proofErr w:type="spellStart"/>
-      <w:r>
-        <w:rPr>
-          <w:rFonts w:ascii="Arial" w:eastAsia="Times New Roman" w:hAnsi="Arial" w:cs="Arial"/>
-          <w:color w:val="000000"/>
-          <w:sz w:val="22"/>
-          <w:szCs w:val="22"/>
-          <w:lang w:eastAsia="en-GB"/>
-        </w:rPr>
-        <w:t>að</w:t>
-      </w:r>
-      <w:proofErr w:type="spellEnd"/>
-      <w:r>
-        <w:rPr>
-          <w:rFonts w:ascii="Arial" w:eastAsia="Times New Roman" w:hAnsi="Arial" w:cs="Arial"/>
-          <w:color w:val="000000"/>
-          <w:sz w:val="22"/>
-          <w:szCs w:val="22"/>
-          <w:lang w:eastAsia="en-GB"/>
-        </w:rPr>
-        <w:t xml:space="preserve"> </w:t>
-      </w:r>
-      <w:proofErr w:type="spellStart"/>
-      <w:r>
-        <w:rPr>
-          <w:rFonts w:ascii="Arial" w:eastAsia="Times New Roman" w:hAnsi="Arial" w:cs="Arial"/>
-          <w:color w:val="000000"/>
-          <w:sz w:val="22"/>
-          <w:szCs w:val="22"/>
-          <w:lang w:eastAsia="en-GB"/>
-        </w:rPr>
-        <w:t>fínpússa</w:t>
-      </w:r>
-      <w:proofErr w:type="spellEnd"/>
-      <w:r>
-        <w:rPr>
-          <w:rFonts w:ascii="Arial" w:eastAsia="Times New Roman" w:hAnsi="Arial" w:cs="Arial"/>
-          <w:color w:val="000000"/>
-          <w:sz w:val="22"/>
-          <w:szCs w:val="22"/>
-          <w:lang w:eastAsia="en-GB"/>
-        </w:rPr>
-        <w:t xml:space="preserve"> </w:t>
-      </w:r>
-      <w:proofErr w:type="spellStart"/>
-      <w:r>
-        <w:rPr>
-          <w:rFonts w:ascii="Arial" w:eastAsia="Times New Roman" w:hAnsi="Arial" w:cs="Arial"/>
-          <w:color w:val="000000"/>
-          <w:sz w:val="22"/>
-          <w:szCs w:val="22"/>
-          <w:lang w:eastAsia="en-GB"/>
-        </w:rPr>
-        <w:t>allar</w:t>
-      </w:r>
-      <w:proofErr w:type="spellEnd"/>
-      <w:r>
-        <w:rPr>
-          <w:rFonts w:ascii="Arial" w:eastAsia="Times New Roman" w:hAnsi="Arial" w:cs="Arial"/>
-          <w:color w:val="000000"/>
-          <w:sz w:val="22"/>
-          <w:szCs w:val="22"/>
-          <w:lang w:eastAsia="en-GB"/>
-        </w:rPr>
-        <w:t xml:space="preserve"> </w:t>
-      </w:r>
-      <w:proofErr w:type="spellStart"/>
-      <w:r>
-        <w:rPr>
-          <w:rFonts w:ascii="Arial" w:eastAsia="Times New Roman" w:hAnsi="Arial" w:cs="Arial"/>
-          <w:color w:val="000000"/>
-          <w:sz w:val="22"/>
-          <w:szCs w:val="22"/>
-          <w:lang w:eastAsia="en-GB"/>
-        </w:rPr>
-        <w:t>kröfur</w:t>
-      </w:r>
-      <w:proofErr w:type="spellEnd"/>
-      <w:r>
-        <w:rPr>
-          <w:rFonts w:ascii="Arial" w:eastAsia="Times New Roman" w:hAnsi="Arial" w:cs="Arial"/>
-          <w:color w:val="000000"/>
-          <w:sz w:val="22"/>
-          <w:szCs w:val="22"/>
-          <w:lang w:eastAsia="en-GB"/>
-        </w:rPr>
-        <w:t xml:space="preserve"> </w:t>
-      </w:r>
-      <w:proofErr w:type="spellStart"/>
-      <w:r>
-        <w:rPr>
-          <w:rFonts w:ascii="Arial" w:eastAsia="Times New Roman" w:hAnsi="Arial" w:cs="Arial"/>
-          <w:color w:val="000000"/>
-          <w:sz w:val="22"/>
-          <w:szCs w:val="22"/>
-          <w:lang w:eastAsia="en-GB"/>
-        </w:rPr>
-        <w:t>og</w:t>
-      </w:r>
-      <w:proofErr w:type="spellEnd"/>
-      <w:r>
-        <w:rPr>
-          <w:rFonts w:ascii="Arial" w:eastAsia="Times New Roman" w:hAnsi="Arial" w:cs="Arial"/>
-          <w:color w:val="000000"/>
-          <w:sz w:val="22"/>
-          <w:szCs w:val="22"/>
-          <w:lang w:eastAsia="en-GB"/>
-        </w:rPr>
-        <w:t xml:space="preserve"> </w:t>
-      </w:r>
-      <w:proofErr w:type="spellStart"/>
-      <w:r>
-        <w:rPr>
-          <w:rFonts w:ascii="Arial" w:eastAsia="Times New Roman" w:hAnsi="Arial" w:cs="Arial"/>
-          <w:color w:val="000000"/>
-          <w:sz w:val="22"/>
-          <w:szCs w:val="22"/>
-          <w:lang w:eastAsia="en-GB"/>
-        </w:rPr>
-        <w:t>klára</w:t>
-      </w:r>
-      <w:proofErr w:type="spellEnd"/>
-      <w:r>
-        <w:rPr>
-          <w:rFonts w:ascii="Arial" w:eastAsia="Times New Roman" w:hAnsi="Arial" w:cs="Arial"/>
-          <w:color w:val="000000"/>
-          <w:sz w:val="22"/>
-          <w:szCs w:val="22"/>
-          <w:lang w:eastAsia="en-GB"/>
-        </w:rPr>
-        <w:t xml:space="preserve"> </w:t>
-      </w:r>
-      <w:proofErr w:type="spellStart"/>
-      <w:r>
-        <w:rPr>
-          <w:rFonts w:ascii="Arial" w:eastAsia="Times New Roman" w:hAnsi="Arial" w:cs="Arial"/>
-          <w:color w:val="000000"/>
-          <w:sz w:val="22"/>
-          <w:szCs w:val="22"/>
-          <w:lang w:eastAsia="en-GB"/>
-        </w:rPr>
-        <w:t>þær</w:t>
-      </w:r>
-      <w:proofErr w:type="spellEnd"/>
-      <w:r>
-        <w:rPr>
-          <w:rFonts w:ascii="Arial" w:eastAsia="Times New Roman" w:hAnsi="Arial" w:cs="Arial"/>
-          <w:color w:val="000000"/>
-          <w:sz w:val="22"/>
-          <w:szCs w:val="22"/>
-          <w:lang w:eastAsia="en-GB"/>
-        </w:rPr>
-        <w:t xml:space="preserve">. </w:t>
-      </w:r>
-      <w:proofErr w:type="spellStart"/>
-      <w:r>
-        <w:rPr>
-          <w:rFonts w:ascii="Arial" w:eastAsia="Times New Roman" w:hAnsi="Arial" w:cs="Arial"/>
-          <w:color w:val="000000"/>
-          <w:sz w:val="22"/>
-          <w:szCs w:val="22"/>
-          <w:lang w:eastAsia="en-GB"/>
-        </w:rPr>
-        <w:t>Síðan</w:t>
-      </w:r>
-      <w:proofErr w:type="spellEnd"/>
-      <w:r>
-        <w:rPr>
-          <w:rFonts w:ascii="Arial" w:eastAsia="Times New Roman" w:hAnsi="Arial" w:cs="Arial"/>
-          <w:color w:val="000000"/>
-          <w:sz w:val="22"/>
-          <w:szCs w:val="22"/>
-          <w:lang w:eastAsia="en-GB"/>
-        </w:rPr>
-        <w:t xml:space="preserve"> </w:t>
-      </w:r>
-      <w:proofErr w:type="spellStart"/>
-      <w:r>
-        <w:rPr>
-          <w:rFonts w:ascii="Arial" w:eastAsia="Times New Roman" w:hAnsi="Arial" w:cs="Arial"/>
-          <w:color w:val="000000"/>
-          <w:sz w:val="22"/>
-          <w:szCs w:val="22"/>
-          <w:lang w:eastAsia="en-GB"/>
-        </w:rPr>
-        <w:t>ætl</w:t>
-      </w:r>
-      <w:r>
-        <w:rPr>
-          <w:rFonts w:ascii="Arial" w:eastAsia="Times New Roman" w:hAnsi="Arial" w:cs="Arial"/>
-          <w:color w:val="000000"/>
-          <w:sz w:val="22"/>
-          <w:szCs w:val="22"/>
-          <w:lang w:eastAsia="en-GB"/>
-        </w:rPr>
-        <w:t>a</w:t>
-      </w:r>
-      <w:proofErr w:type="spellEnd"/>
-      <w:r>
-        <w:rPr>
-          <w:rFonts w:ascii="Arial" w:eastAsia="Times New Roman" w:hAnsi="Arial" w:cs="Arial"/>
-          <w:color w:val="000000"/>
-          <w:sz w:val="22"/>
-          <w:szCs w:val="22"/>
-          <w:lang w:eastAsia="en-GB"/>
-        </w:rPr>
-        <w:t xml:space="preserve"> </w:t>
-      </w:r>
-      <w:proofErr w:type="spellStart"/>
-      <w:r>
-        <w:rPr>
-          <w:rFonts w:ascii="Arial" w:eastAsia="Times New Roman" w:hAnsi="Arial" w:cs="Arial"/>
-          <w:color w:val="000000"/>
-          <w:sz w:val="22"/>
-          <w:szCs w:val="22"/>
-          <w:lang w:eastAsia="en-GB"/>
-        </w:rPr>
-        <w:t>Svana</w:t>
-      </w:r>
-      <w:proofErr w:type="spellEnd"/>
-      <w:r>
-        <w:rPr>
-          <w:rFonts w:ascii="Arial" w:eastAsia="Times New Roman" w:hAnsi="Arial" w:cs="Arial"/>
-          <w:color w:val="000000"/>
-          <w:sz w:val="22"/>
-          <w:szCs w:val="22"/>
-          <w:lang w:eastAsia="en-GB"/>
-        </w:rPr>
-        <w:t xml:space="preserve"> </w:t>
-      </w:r>
-      <w:proofErr w:type="spellStart"/>
-      <w:r>
-        <w:rPr>
-          <w:rFonts w:ascii="Arial" w:eastAsia="Times New Roman" w:hAnsi="Arial" w:cs="Arial"/>
-          <w:color w:val="000000"/>
-          <w:sz w:val="22"/>
-          <w:szCs w:val="22"/>
-          <w:lang w:eastAsia="en-GB"/>
-        </w:rPr>
-        <w:t>og</w:t>
-      </w:r>
-      <w:proofErr w:type="spellEnd"/>
-      <w:r>
-        <w:rPr>
-          <w:rFonts w:ascii="Arial" w:eastAsia="Times New Roman" w:hAnsi="Arial" w:cs="Arial"/>
-          <w:color w:val="000000"/>
-          <w:sz w:val="22"/>
-          <w:szCs w:val="22"/>
-          <w:lang w:eastAsia="en-GB"/>
-        </w:rPr>
-        <w:t xml:space="preserve"> </w:t>
-      </w:r>
-      <w:proofErr w:type="spellStart"/>
-      <w:r>
-        <w:rPr>
-          <w:rFonts w:ascii="Arial" w:eastAsia="Times New Roman" w:hAnsi="Arial" w:cs="Arial"/>
-          <w:color w:val="000000"/>
-          <w:sz w:val="22"/>
-          <w:szCs w:val="22"/>
-          <w:lang w:eastAsia="en-GB"/>
-        </w:rPr>
-        <w:t>Björgvin</w:t>
-      </w:r>
-      <w:proofErr w:type="spellEnd"/>
-      <w:r>
-        <w:rPr>
-          <w:rFonts w:ascii="Arial" w:eastAsia="Times New Roman" w:hAnsi="Arial" w:cs="Arial"/>
-          <w:color w:val="000000"/>
-          <w:sz w:val="22"/>
-          <w:szCs w:val="22"/>
-          <w:lang w:eastAsia="en-GB"/>
-        </w:rPr>
-        <w:t xml:space="preserve"> </w:t>
-      </w:r>
-      <w:proofErr w:type="spellStart"/>
-      <w:r>
-        <w:rPr>
-          <w:rFonts w:ascii="Arial" w:eastAsia="Times New Roman" w:hAnsi="Arial" w:cs="Arial"/>
-          <w:color w:val="000000"/>
-          <w:sz w:val="22"/>
-          <w:szCs w:val="22"/>
-          <w:lang w:eastAsia="en-GB"/>
-        </w:rPr>
-        <w:t>að</w:t>
-      </w:r>
-      <w:proofErr w:type="spellEnd"/>
-      <w:r>
-        <w:rPr>
-          <w:rFonts w:ascii="Arial" w:eastAsia="Times New Roman" w:hAnsi="Arial" w:cs="Arial"/>
-          <w:color w:val="000000"/>
-          <w:sz w:val="22"/>
-          <w:szCs w:val="22"/>
-          <w:lang w:eastAsia="en-GB"/>
-        </w:rPr>
-        <w:t xml:space="preserve"> </w:t>
-      </w:r>
-      <w:proofErr w:type="spellStart"/>
-      <w:r>
-        <w:rPr>
-          <w:rFonts w:ascii="Arial" w:eastAsia="Times New Roman" w:hAnsi="Arial" w:cs="Arial"/>
-          <w:color w:val="000000"/>
-          <w:sz w:val="22"/>
-          <w:szCs w:val="22"/>
-          <w:lang w:eastAsia="en-GB"/>
-        </w:rPr>
-        <w:t>gera</w:t>
-      </w:r>
-      <w:proofErr w:type="spellEnd"/>
-      <w:r>
-        <w:rPr>
-          <w:rFonts w:ascii="Arial" w:eastAsia="Times New Roman" w:hAnsi="Arial" w:cs="Arial"/>
-          <w:color w:val="000000"/>
-          <w:sz w:val="22"/>
-          <w:szCs w:val="22"/>
-          <w:lang w:eastAsia="en-GB"/>
-        </w:rPr>
-        <w:t xml:space="preserve"> </w:t>
-      </w:r>
-      <w:proofErr w:type="spellStart"/>
-      <w:r>
-        <w:rPr>
-          <w:rFonts w:ascii="Arial" w:eastAsia="Times New Roman" w:hAnsi="Arial" w:cs="Arial"/>
-          <w:color w:val="000000"/>
-          <w:sz w:val="22"/>
-          <w:szCs w:val="22"/>
-          <w:lang w:eastAsia="en-GB"/>
-        </w:rPr>
-        <w:t>klasana</w:t>
-      </w:r>
-      <w:proofErr w:type="spellEnd"/>
-      <w:r>
-        <w:rPr>
-          <w:rFonts w:ascii="Arial" w:eastAsia="Times New Roman" w:hAnsi="Arial" w:cs="Arial"/>
-          <w:color w:val="000000"/>
-          <w:sz w:val="22"/>
-          <w:szCs w:val="22"/>
-          <w:lang w:eastAsia="en-GB"/>
-        </w:rPr>
-        <w:t xml:space="preserve"> </w:t>
-      </w:r>
-      <w:proofErr w:type="spellStart"/>
-      <w:r>
-        <w:rPr>
-          <w:rFonts w:ascii="Arial" w:eastAsia="Times New Roman" w:hAnsi="Arial" w:cs="Arial"/>
-          <w:color w:val="000000"/>
-          <w:sz w:val="22"/>
-          <w:szCs w:val="22"/>
-          <w:lang w:eastAsia="en-GB"/>
-        </w:rPr>
-        <w:t>og</w:t>
-      </w:r>
-      <w:proofErr w:type="spellEnd"/>
-      <w:r>
-        <w:rPr>
-          <w:rFonts w:ascii="Arial" w:eastAsia="Times New Roman" w:hAnsi="Arial" w:cs="Arial"/>
-          <w:color w:val="000000"/>
-          <w:sz w:val="22"/>
-          <w:szCs w:val="22"/>
-          <w:lang w:eastAsia="en-GB"/>
-        </w:rPr>
-        <w:t xml:space="preserve"> rest </w:t>
-      </w:r>
-      <w:proofErr w:type="spellStart"/>
-      <w:r>
-        <w:rPr>
-          <w:rFonts w:ascii="Arial" w:eastAsia="Times New Roman" w:hAnsi="Arial" w:cs="Arial"/>
-          <w:color w:val="000000"/>
-          <w:sz w:val="22"/>
-          <w:szCs w:val="22"/>
-          <w:lang w:eastAsia="en-GB"/>
-        </w:rPr>
-        <w:t>ætlar</w:t>
-      </w:r>
-      <w:proofErr w:type="spellEnd"/>
-      <w:r>
-        <w:rPr>
-          <w:rFonts w:ascii="Arial" w:eastAsia="Times New Roman" w:hAnsi="Arial" w:cs="Arial"/>
-          <w:color w:val="000000"/>
-          <w:sz w:val="22"/>
-          <w:szCs w:val="22"/>
-          <w:lang w:eastAsia="en-GB"/>
-        </w:rPr>
-        <w:t xml:space="preserve"> </w:t>
-      </w:r>
-      <w:proofErr w:type="spellStart"/>
-      <w:r>
-        <w:rPr>
-          <w:rFonts w:ascii="Arial" w:eastAsia="Times New Roman" w:hAnsi="Arial" w:cs="Arial"/>
-          <w:color w:val="000000"/>
-          <w:sz w:val="22"/>
-          <w:szCs w:val="22"/>
-          <w:lang w:eastAsia="en-GB"/>
-        </w:rPr>
-        <w:t>að</w:t>
-      </w:r>
-      <w:proofErr w:type="spellEnd"/>
-      <w:r>
-        <w:rPr>
-          <w:rFonts w:ascii="Arial" w:eastAsia="Times New Roman" w:hAnsi="Arial" w:cs="Arial"/>
-          <w:color w:val="000000"/>
-          <w:sz w:val="22"/>
-          <w:szCs w:val="22"/>
-          <w:lang w:eastAsia="en-GB"/>
-        </w:rPr>
-        <w:t xml:space="preserve"> </w:t>
-      </w:r>
-      <w:proofErr w:type="spellStart"/>
-      <w:r>
-        <w:rPr>
-          <w:rFonts w:ascii="Arial" w:eastAsia="Times New Roman" w:hAnsi="Arial" w:cs="Arial"/>
-          <w:color w:val="000000"/>
-          <w:sz w:val="22"/>
-          <w:szCs w:val="22"/>
-          <w:lang w:eastAsia="en-GB"/>
-        </w:rPr>
-        <w:t>gera</w:t>
-      </w:r>
-      <w:proofErr w:type="spellEnd"/>
-      <w:r>
-        <w:rPr>
-          <w:rFonts w:ascii="Arial" w:eastAsia="Times New Roman" w:hAnsi="Arial" w:cs="Arial"/>
-          <w:color w:val="000000"/>
-          <w:sz w:val="22"/>
-          <w:szCs w:val="22"/>
-          <w:lang w:eastAsia="en-GB"/>
-        </w:rPr>
-        <w:t xml:space="preserve"> </w:t>
-      </w:r>
-      <w:proofErr w:type="spellStart"/>
-      <w:r>
-        <w:rPr>
-          <w:rFonts w:ascii="Arial" w:eastAsia="Times New Roman" w:hAnsi="Arial" w:cs="Arial"/>
-          <w:color w:val="000000"/>
-          <w:sz w:val="22"/>
-          <w:szCs w:val="22"/>
-          <w:lang w:eastAsia="en-GB"/>
-        </w:rPr>
-        <w:t>stöðurit</w:t>
-      </w:r>
-      <w:proofErr w:type="spellEnd"/>
-      <w:r>
-        <w:rPr>
-          <w:rFonts w:ascii="Arial" w:eastAsia="Times New Roman" w:hAnsi="Arial" w:cs="Arial"/>
-          <w:color w:val="000000"/>
-          <w:sz w:val="22"/>
-          <w:szCs w:val="22"/>
-          <w:lang w:eastAsia="en-GB"/>
-        </w:rPr>
-        <w:t xml:space="preserve"> ss. Eva, Anton </w:t>
-      </w:r>
-      <w:proofErr w:type="spellStart"/>
-      <w:r>
-        <w:rPr>
-          <w:rFonts w:ascii="Arial" w:eastAsia="Times New Roman" w:hAnsi="Arial" w:cs="Arial"/>
-          <w:color w:val="000000"/>
-          <w:sz w:val="22"/>
-          <w:szCs w:val="22"/>
-          <w:lang w:eastAsia="en-GB"/>
-        </w:rPr>
-        <w:t>og</w:t>
-      </w:r>
-      <w:proofErr w:type="spellEnd"/>
-      <w:r>
-        <w:rPr>
-          <w:rFonts w:ascii="Arial" w:eastAsia="Times New Roman" w:hAnsi="Arial" w:cs="Arial"/>
-          <w:color w:val="000000"/>
-          <w:sz w:val="22"/>
-          <w:szCs w:val="22"/>
-          <w:lang w:eastAsia="en-GB"/>
-        </w:rPr>
-        <w:t xml:space="preserve"> </w:t>
-      </w:r>
-      <w:proofErr w:type="spellStart"/>
-      <w:r>
-        <w:rPr>
-          <w:rFonts w:ascii="Arial" w:eastAsia="Times New Roman" w:hAnsi="Arial" w:cs="Arial"/>
-          <w:color w:val="000000"/>
-          <w:sz w:val="22"/>
-          <w:szCs w:val="22"/>
-          <w:lang w:eastAsia="en-GB"/>
-        </w:rPr>
-        <w:t>Magga</w:t>
-      </w:r>
-      <w:proofErr w:type="spellEnd"/>
-      <w:r>
-        <w:rPr>
-          <w:rFonts w:ascii="Arial" w:eastAsia="Times New Roman" w:hAnsi="Arial" w:cs="Arial"/>
-          <w:color w:val="000000"/>
-          <w:sz w:val="22"/>
-          <w:szCs w:val="22"/>
-          <w:lang w:eastAsia="en-GB"/>
-        </w:rPr>
-        <w:t xml:space="preserve">. </w:t>
-      </w:r>
-      <w:proofErr w:type="spellStart"/>
-      <w:r>
-        <w:rPr>
-          <w:rFonts w:ascii="Arial" w:eastAsia="Times New Roman" w:hAnsi="Arial" w:cs="Arial"/>
-          <w:color w:val="000000"/>
-          <w:sz w:val="22"/>
-          <w:szCs w:val="22"/>
-          <w:lang w:eastAsia="en-GB"/>
-        </w:rPr>
-        <w:t>Pepp</w:t>
-      </w:r>
-      <w:proofErr w:type="spellEnd"/>
-      <w:r>
-        <w:rPr>
-          <w:rFonts w:ascii="Arial" w:eastAsia="Times New Roman" w:hAnsi="Arial" w:cs="Arial"/>
-          <w:color w:val="000000"/>
-          <w:sz w:val="22"/>
-          <w:szCs w:val="22"/>
-          <w:lang w:eastAsia="en-GB"/>
-        </w:rPr>
-        <w:t xml:space="preserve"> í </w:t>
-      </w:r>
-      <w:proofErr w:type="spellStart"/>
-      <w:r>
-        <w:rPr>
-          <w:rFonts w:ascii="Arial" w:eastAsia="Times New Roman" w:hAnsi="Arial" w:cs="Arial"/>
-          <w:color w:val="000000"/>
-          <w:sz w:val="22"/>
-          <w:szCs w:val="22"/>
-          <w:lang w:eastAsia="en-GB"/>
-        </w:rPr>
-        <w:t>daginn</w:t>
-      </w:r>
-      <w:proofErr w:type="spellEnd"/>
-      <w:r>
-        <w:rPr>
-          <w:rFonts w:ascii="Arial" w:eastAsia="Times New Roman" w:hAnsi="Arial" w:cs="Arial"/>
-          <w:color w:val="000000"/>
-          <w:sz w:val="22"/>
-          <w:szCs w:val="22"/>
-          <w:lang w:eastAsia="en-GB"/>
-        </w:rPr>
-        <w:t xml:space="preserve">. </w:t>
-      </w:r>
-    </w:p>
-    <w:p>
-      <w:pPr>
-        <w:rPr>
-          <w:rFonts w:ascii="Arial" w:eastAsia="Times New Roman" w:hAnsi="Arial" w:cs="Arial"/>
-          <w:color w:val="000000"/>
-          <w:sz w:val="22"/>
-          <w:szCs w:val="22"/>
-          <w:lang w:eastAsia="en-GB"/>
-        </w:rPr>
-      </w:pPr>
-    </w:p>
-    <w:p>
-      <w:pPr>
-        <w:rPr>
-          <w:rFonts w:ascii="Arial" w:eastAsia="Times New Roman" w:hAnsi="Arial" w:cs="Arial"/>
-          <w:color w:val="000000"/>
-          <w:sz w:val="22"/>
-          <w:szCs w:val="22"/>
-          <w:lang w:eastAsia="en-GB"/>
-        </w:rPr>
-      </w:pPr>
-      <w:r>
-        <w:rPr>
-          <w:rFonts w:ascii="Arial" w:eastAsia="Times New Roman" w:hAnsi="Arial" w:cs="Arial"/>
-          <w:color w:val="000000"/>
-          <w:sz w:val="22"/>
-          <w:szCs w:val="22"/>
-          <w:lang w:eastAsia="en-GB"/>
-        </w:rPr>
-        <w:t xml:space="preserve">Quote of the day “Never do tomorrow what you can do today, procrastination is the thief of time” - </w:t>
-      </w:r>
-      <w:proofErr w:type="spellStart"/>
-      <w:r>
-        <w:rPr>
-          <w:rFonts w:ascii="Arial" w:eastAsia="Times New Roman" w:hAnsi="Arial" w:cs="Arial"/>
-          <w:color w:val="000000"/>
-          <w:sz w:val="22"/>
-          <w:szCs w:val="22"/>
-          <w:lang w:eastAsia="en-GB"/>
-        </w:rPr>
-        <w:t>UnKnOwN</w:t>
-      </w:r>
-      <w:proofErr w:type="spellEnd"/>
     </w:p>
     <w:p>
       <w:pPr>

--- a/Dagbok_verklegt.docx
+++ b/Dagbok_verklegt.docx
@@ -5551,7 +5551,29 @@
           <w:szCs w:val="22"/>
           <w:lang w:eastAsia="en-GB"/>
         </w:rPr>
-        <w:t>að gera</w:t>
+        <w:t>að</w:t>
+      </w:r>
+      <w:proofErr w:type="spellEnd"/>
+      <w:r>
+        <w:rPr>
+          <w:rFonts w:ascii="Arial" w:eastAsia="Times New Roman" w:hAnsi="Arial" w:cs="Arial"/>
+          <w:color w:val="000000"/>
+          <w:sz w:val="22"/>
+          <w:szCs w:val="22"/>
+          <w:lang w:eastAsia="en-GB"/>
+        </w:rPr>
+        <w:t xml:space="preserve"> </w:t>
+      </w:r>
+      <w:proofErr w:type="spellStart"/>
+      <w:r>
+        <w:rPr>
+          <w:rFonts w:ascii="Arial" w:eastAsia="Times New Roman" w:hAnsi="Arial" w:cs="Arial"/>
+          <w:color w:val="000000"/>
+          <w:sz w:val="22"/>
+          <w:szCs w:val="22"/>
+          <w:lang w:eastAsia="en-GB"/>
+        </w:rPr>
+        <w:t>gera</w:t>
       </w:r>
       <w:proofErr w:type="spellEnd"/>
       <w:r>
@@ -6366,6 +6388,764 @@
           <w:lang w:eastAsia="en-GB"/>
         </w:rPr>
         <w:t xml:space="preserve"> &lt;3</w:t>
+      </w:r>
+    </w:p>
+    <w:p>
+      <w:pPr>
+        <w:rPr>
+          <w:rFonts w:ascii="Arial" w:eastAsia="Times New Roman" w:hAnsi="Arial" w:cs="Arial"/>
+          <w:color w:val="000000"/>
+          <w:sz w:val="22"/>
+          <w:szCs w:val="22"/>
+          <w:lang w:eastAsia="en-GB"/>
+        </w:rPr>
+      </w:pPr>
+    </w:p>
+    <w:p>
+      <w:pPr>
+        <w:rPr>
+          <w:rFonts w:ascii="Arial" w:eastAsia="Times New Roman" w:hAnsi="Arial" w:cs="Arial"/>
+          <w:color w:val="000000"/>
+          <w:sz w:val="22"/>
+          <w:szCs w:val="22"/>
+          <w:u w:val="single"/>
+          <w:lang w:eastAsia="en-GB"/>
+        </w:rPr>
+      </w:pPr>
+      <w:proofErr w:type="spellStart"/>
+      <w:r>
+        <w:rPr>
+          <w:rFonts w:ascii="Arial" w:eastAsia="Times New Roman" w:hAnsi="Arial" w:cs="Arial"/>
+          <w:color w:val="000000"/>
+          <w:sz w:val="22"/>
+          <w:szCs w:val="22"/>
+          <w:u w:val="single"/>
+          <w:lang w:eastAsia="en-GB"/>
+        </w:rPr>
+        <w:t>Dagur</w:t>
+      </w:r>
+      <w:proofErr w:type="spellEnd"/>
+      <w:r>
+        <w:rPr>
+          <w:rFonts w:ascii="Arial" w:eastAsia="Times New Roman" w:hAnsi="Arial" w:cs="Arial"/>
+          <w:color w:val="000000"/>
+          <w:sz w:val="22"/>
+          <w:szCs w:val="22"/>
+          <w:u w:val="single"/>
+          <w:lang w:eastAsia="en-GB"/>
+        </w:rPr>
+        <w:t xml:space="preserve"> </w:t>
+      </w:r>
+      <w:r>
+        <w:rPr>
+          <w:rFonts w:ascii="Arial" w:eastAsia="Times New Roman" w:hAnsi="Arial" w:cs="Arial"/>
+          <w:color w:val="000000"/>
+          <w:sz w:val="22"/>
+          <w:szCs w:val="22"/>
+          <w:u w:val="single"/>
+          <w:lang w:eastAsia="en-GB"/>
+        </w:rPr>
+        <w:t>3</w:t>
+      </w:r>
+      <w:r>
+        <w:rPr>
+          <w:rFonts w:ascii="Arial" w:eastAsia="Times New Roman" w:hAnsi="Arial" w:cs="Arial"/>
+          <w:color w:val="000000"/>
+          <w:sz w:val="22"/>
+          <w:szCs w:val="22"/>
+          <w:u w:val="single"/>
+          <w:lang w:eastAsia="en-GB"/>
+        </w:rPr>
+        <w:t xml:space="preserve">: </w:t>
+      </w:r>
+      <w:proofErr w:type="spellStart"/>
+      <w:r>
+        <w:rPr>
+          <w:rFonts w:ascii="Arial" w:eastAsia="Times New Roman" w:hAnsi="Arial" w:cs="Arial"/>
+          <w:color w:val="000000"/>
+          <w:sz w:val="22"/>
+          <w:szCs w:val="22"/>
+          <w:u w:val="single"/>
+          <w:lang w:eastAsia="en-GB"/>
+        </w:rPr>
+        <w:t>miðvikudagur</w:t>
+      </w:r>
+      <w:proofErr w:type="spellEnd"/>
+      <w:r>
+        <w:rPr>
+          <w:rFonts w:ascii="Arial" w:eastAsia="Times New Roman" w:hAnsi="Arial" w:cs="Arial"/>
+          <w:color w:val="000000"/>
+          <w:sz w:val="22"/>
+          <w:szCs w:val="22"/>
+          <w:u w:val="single"/>
+          <w:lang w:eastAsia="en-GB"/>
+        </w:rPr>
+        <w:t xml:space="preserve"> </w:t>
+      </w:r>
+      <w:r>
+        <w:rPr>
+          <w:rFonts w:ascii="Arial" w:eastAsia="Times New Roman" w:hAnsi="Arial" w:cs="Arial"/>
+          <w:color w:val="000000"/>
+          <w:sz w:val="22"/>
+          <w:szCs w:val="22"/>
+          <w:u w:val="single"/>
+          <w:lang w:eastAsia="en-GB"/>
+        </w:rPr>
+        <w:t>2</w:t>
+      </w:r>
+      <w:r>
+        <w:rPr>
+          <w:rFonts w:ascii="Arial" w:eastAsia="Times New Roman" w:hAnsi="Arial" w:cs="Arial"/>
+          <w:color w:val="000000"/>
+          <w:sz w:val="22"/>
+          <w:szCs w:val="22"/>
+          <w:u w:val="single"/>
+          <w:lang w:eastAsia="en-GB"/>
+        </w:rPr>
+        <w:t>8</w:t>
+      </w:r>
+      <w:r>
+        <w:rPr>
+          <w:rFonts w:ascii="Arial" w:eastAsia="Times New Roman" w:hAnsi="Arial" w:cs="Arial"/>
+          <w:color w:val="000000"/>
+          <w:sz w:val="22"/>
+          <w:szCs w:val="22"/>
+          <w:u w:val="single"/>
+          <w:lang w:eastAsia="en-GB"/>
+        </w:rPr>
+        <w:t xml:space="preserve">. </w:t>
+      </w:r>
+      <w:proofErr w:type="spellStart"/>
+      <w:r>
+        <w:rPr>
+          <w:rFonts w:ascii="Arial" w:eastAsia="Times New Roman" w:hAnsi="Arial" w:cs="Arial"/>
+          <w:color w:val="000000"/>
+          <w:sz w:val="22"/>
+          <w:szCs w:val="22"/>
+          <w:u w:val="single"/>
+          <w:lang w:eastAsia="en-GB"/>
+        </w:rPr>
+        <w:t>nóvember</w:t>
+      </w:r>
+      <w:proofErr w:type="spellEnd"/>
+      <w:r>
+        <w:rPr>
+          <w:rFonts w:ascii="Arial" w:eastAsia="Times New Roman" w:hAnsi="Arial" w:cs="Arial"/>
+          <w:color w:val="000000"/>
+          <w:sz w:val="22"/>
+          <w:szCs w:val="22"/>
+          <w:u w:val="single"/>
+          <w:lang w:eastAsia="en-GB"/>
+        </w:rPr>
+        <w:t xml:space="preserve">, </w:t>
+      </w:r>
+      <w:proofErr w:type="spellStart"/>
+      <w:r>
+        <w:rPr>
+          <w:rFonts w:ascii="Arial" w:eastAsia="Times New Roman" w:hAnsi="Arial" w:cs="Arial"/>
+          <w:color w:val="000000"/>
+          <w:sz w:val="22"/>
+          <w:szCs w:val="22"/>
+          <w:u w:val="single"/>
+          <w:lang w:eastAsia="en-GB"/>
+        </w:rPr>
+        <w:t>upphaf</w:t>
+      </w:r>
+      <w:proofErr w:type="spellEnd"/>
+      <w:r>
+        <w:rPr>
+          <w:rFonts w:ascii="Arial" w:eastAsia="Times New Roman" w:hAnsi="Arial" w:cs="Arial"/>
+          <w:color w:val="000000"/>
+          <w:sz w:val="22"/>
+          <w:szCs w:val="22"/>
+          <w:u w:val="single"/>
+          <w:lang w:eastAsia="en-GB"/>
+        </w:rPr>
+        <w:t xml:space="preserve"> </w:t>
+      </w:r>
+      <w:proofErr w:type="spellStart"/>
+      <w:r>
+        <w:rPr>
+          <w:rFonts w:ascii="Arial" w:eastAsia="Times New Roman" w:hAnsi="Arial" w:cs="Arial"/>
+          <w:color w:val="000000"/>
+          <w:sz w:val="22"/>
+          <w:szCs w:val="22"/>
+          <w:u w:val="single"/>
+          <w:lang w:eastAsia="en-GB"/>
+        </w:rPr>
+        <w:t>dags</w:t>
+      </w:r>
+      <w:proofErr w:type="spellEnd"/>
+    </w:p>
+    <w:p>
+      <w:pPr>
+        <w:rPr>
+          <w:rFonts w:ascii="Arial" w:eastAsia="Times New Roman" w:hAnsi="Arial" w:cs="Arial"/>
+          <w:color w:val="000000"/>
+          <w:sz w:val="22"/>
+          <w:szCs w:val="22"/>
+          <w:lang w:eastAsia="en-GB"/>
+        </w:rPr>
+      </w:pPr>
+      <w:proofErr w:type="spellStart"/>
+      <w:r>
+        <w:rPr>
+          <w:rFonts w:ascii="Arial" w:eastAsia="Times New Roman" w:hAnsi="Arial" w:cs="Arial"/>
+          <w:color w:val="000000"/>
+          <w:sz w:val="22"/>
+          <w:szCs w:val="22"/>
+          <w:lang w:eastAsia="en-GB"/>
+        </w:rPr>
+        <w:t>Kæra</w:t>
+      </w:r>
+      <w:proofErr w:type="spellEnd"/>
+      <w:r>
+        <w:rPr>
+          <w:rFonts w:ascii="Arial" w:eastAsia="Times New Roman" w:hAnsi="Arial" w:cs="Arial"/>
+          <w:color w:val="000000"/>
+          <w:sz w:val="22"/>
+          <w:szCs w:val="22"/>
+          <w:lang w:eastAsia="en-GB"/>
+        </w:rPr>
+        <w:t xml:space="preserve"> </w:t>
+      </w:r>
+      <w:proofErr w:type="spellStart"/>
+      <w:r>
+        <w:rPr>
+          <w:rFonts w:ascii="Arial" w:eastAsia="Times New Roman" w:hAnsi="Arial" w:cs="Arial"/>
+          <w:color w:val="000000"/>
+          <w:sz w:val="22"/>
+          <w:szCs w:val="22"/>
+          <w:lang w:eastAsia="en-GB"/>
+        </w:rPr>
+        <w:t>dagbók</w:t>
+      </w:r>
+      <w:proofErr w:type="spellEnd"/>
+      <w:r>
+        <w:rPr>
+          <w:rFonts w:ascii="Arial" w:eastAsia="Times New Roman" w:hAnsi="Arial" w:cs="Arial"/>
+          <w:color w:val="000000"/>
+          <w:sz w:val="22"/>
+          <w:szCs w:val="22"/>
+          <w:lang w:eastAsia="en-GB"/>
+        </w:rPr>
+        <w:t xml:space="preserve">. Í </w:t>
+      </w:r>
+      <w:proofErr w:type="spellStart"/>
+      <w:r>
+        <w:rPr>
+          <w:rFonts w:ascii="Arial" w:eastAsia="Times New Roman" w:hAnsi="Arial" w:cs="Arial"/>
+          <w:color w:val="000000"/>
+          <w:sz w:val="22"/>
+          <w:szCs w:val="22"/>
+          <w:lang w:eastAsia="en-GB"/>
+        </w:rPr>
+        <w:t>dag</w:t>
+      </w:r>
+      <w:proofErr w:type="spellEnd"/>
+      <w:r>
+        <w:rPr>
+          <w:rFonts w:ascii="Arial" w:eastAsia="Times New Roman" w:hAnsi="Arial" w:cs="Arial"/>
+          <w:color w:val="000000"/>
+          <w:sz w:val="22"/>
+          <w:szCs w:val="22"/>
+          <w:lang w:eastAsia="en-GB"/>
+        </w:rPr>
+        <w:t xml:space="preserve"> </w:t>
+      </w:r>
+      <w:proofErr w:type="spellStart"/>
+      <w:r>
+        <w:rPr>
+          <w:rFonts w:ascii="Arial" w:eastAsia="Times New Roman" w:hAnsi="Arial" w:cs="Arial"/>
+          <w:color w:val="000000"/>
+          <w:sz w:val="22"/>
+          <w:szCs w:val="22"/>
+          <w:lang w:eastAsia="en-GB"/>
+        </w:rPr>
+        <w:t>ætlum</w:t>
+      </w:r>
+      <w:proofErr w:type="spellEnd"/>
+      <w:r>
+        <w:rPr>
+          <w:rFonts w:ascii="Arial" w:eastAsia="Times New Roman" w:hAnsi="Arial" w:cs="Arial"/>
+          <w:color w:val="000000"/>
+          <w:sz w:val="22"/>
+          <w:szCs w:val="22"/>
+          <w:lang w:eastAsia="en-GB"/>
+        </w:rPr>
+        <w:t xml:space="preserve"> </w:t>
+      </w:r>
+      <w:proofErr w:type="spellStart"/>
+      <w:r>
+        <w:rPr>
+          <w:rFonts w:ascii="Arial" w:eastAsia="Times New Roman" w:hAnsi="Arial" w:cs="Arial"/>
+          <w:color w:val="000000"/>
+          <w:sz w:val="22"/>
+          <w:szCs w:val="22"/>
+          <w:lang w:eastAsia="en-GB"/>
+        </w:rPr>
+        <w:t>við</w:t>
+      </w:r>
+      <w:proofErr w:type="spellEnd"/>
+      <w:r>
+        <w:rPr>
+          <w:rFonts w:ascii="Arial" w:eastAsia="Times New Roman" w:hAnsi="Arial" w:cs="Arial"/>
+          <w:color w:val="000000"/>
+          <w:sz w:val="22"/>
+          <w:szCs w:val="22"/>
+          <w:lang w:eastAsia="en-GB"/>
+        </w:rPr>
+        <w:t xml:space="preserve"> </w:t>
+      </w:r>
+      <w:proofErr w:type="spellStart"/>
+      <w:r>
+        <w:rPr>
+          <w:rFonts w:ascii="Arial" w:eastAsia="Times New Roman" w:hAnsi="Arial" w:cs="Arial"/>
+          <w:color w:val="000000"/>
+          <w:sz w:val="22"/>
+          <w:szCs w:val="22"/>
+          <w:lang w:eastAsia="en-GB"/>
+        </w:rPr>
+        <w:t>að</w:t>
+      </w:r>
+      <w:proofErr w:type="spellEnd"/>
+      <w:r>
+        <w:rPr>
+          <w:rFonts w:ascii="Arial" w:eastAsia="Times New Roman" w:hAnsi="Arial" w:cs="Arial"/>
+          <w:color w:val="000000"/>
+          <w:sz w:val="22"/>
+          <w:szCs w:val="22"/>
+          <w:lang w:eastAsia="en-GB"/>
+        </w:rPr>
+        <w:t xml:space="preserve"> </w:t>
+      </w:r>
+      <w:proofErr w:type="spellStart"/>
+      <w:r>
+        <w:rPr>
+          <w:rFonts w:ascii="Arial" w:eastAsia="Times New Roman" w:hAnsi="Arial" w:cs="Arial"/>
+          <w:color w:val="000000"/>
+          <w:sz w:val="22"/>
+          <w:szCs w:val="22"/>
+          <w:lang w:eastAsia="en-GB"/>
+        </w:rPr>
+        <w:t>gera</w:t>
+      </w:r>
+      <w:proofErr w:type="spellEnd"/>
+      <w:r>
+        <w:rPr>
+          <w:rFonts w:ascii="Arial" w:eastAsia="Times New Roman" w:hAnsi="Arial" w:cs="Arial"/>
+          <w:color w:val="000000"/>
+          <w:sz w:val="22"/>
+          <w:szCs w:val="22"/>
+          <w:lang w:eastAsia="en-GB"/>
+        </w:rPr>
+        <w:t xml:space="preserve"> </w:t>
+      </w:r>
+      <w:proofErr w:type="spellStart"/>
+      <w:r>
+        <w:rPr>
+          <w:rFonts w:ascii="Arial" w:eastAsia="Times New Roman" w:hAnsi="Arial" w:cs="Arial"/>
+          <w:color w:val="000000"/>
+          <w:sz w:val="22"/>
+          <w:szCs w:val="22"/>
+          <w:lang w:eastAsia="en-GB"/>
+        </w:rPr>
+        <w:t>pappírsfrumgerðir</w:t>
+      </w:r>
+      <w:proofErr w:type="spellEnd"/>
+      <w:r>
+        <w:rPr>
+          <w:rFonts w:ascii="Arial" w:eastAsia="Times New Roman" w:hAnsi="Arial" w:cs="Arial"/>
+          <w:color w:val="000000"/>
+          <w:sz w:val="22"/>
+          <w:szCs w:val="22"/>
+          <w:lang w:eastAsia="en-GB"/>
+        </w:rPr>
+        <w:t xml:space="preserve"> </w:t>
+      </w:r>
+      <w:proofErr w:type="spellStart"/>
+      <w:r>
+        <w:rPr>
+          <w:rFonts w:ascii="Arial" w:eastAsia="Times New Roman" w:hAnsi="Arial" w:cs="Arial"/>
+          <w:color w:val="000000"/>
+          <w:sz w:val="22"/>
+          <w:szCs w:val="22"/>
+          <w:lang w:eastAsia="en-GB"/>
+        </w:rPr>
+        <w:t>betur</w:t>
+      </w:r>
+      <w:proofErr w:type="spellEnd"/>
+      <w:r>
+        <w:rPr>
+          <w:rFonts w:ascii="Arial" w:eastAsia="Times New Roman" w:hAnsi="Arial" w:cs="Arial"/>
+          <w:color w:val="000000"/>
+          <w:sz w:val="22"/>
+          <w:szCs w:val="22"/>
+          <w:lang w:eastAsia="en-GB"/>
+        </w:rPr>
+        <w:t xml:space="preserve"> </w:t>
+      </w:r>
+      <w:proofErr w:type="spellStart"/>
+      <w:r>
+        <w:rPr>
+          <w:rFonts w:ascii="Arial" w:eastAsia="Times New Roman" w:hAnsi="Arial" w:cs="Arial"/>
+          <w:color w:val="000000"/>
+          <w:sz w:val="22"/>
+          <w:szCs w:val="22"/>
+          <w:lang w:eastAsia="en-GB"/>
+        </w:rPr>
+        <w:t>og</w:t>
+      </w:r>
+      <w:proofErr w:type="spellEnd"/>
+      <w:r>
+        <w:rPr>
+          <w:rFonts w:ascii="Arial" w:eastAsia="Times New Roman" w:hAnsi="Arial" w:cs="Arial"/>
+          <w:color w:val="000000"/>
+          <w:sz w:val="22"/>
+          <w:szCs w:val="22"/>
+          <w:lang w:eastAsia="en-GB"/>
+        </w:rPr>
+        <w:t xml:space="preserve"> </w:t>
+      </w:r>
+      <w:proofErr w:type="spellStart"/>
+      <w:r>
+        <w:rPr>
+          <w:rFonts w:ascii="Arial" w:eastAsia="Times New Roman" w:hAnsi="Arial" w:cs="Arial"/>
+          <w:color w:val="000000"/>
+          <w:sz w:val="22"/>
+          <w:szCs w:val="22"/>
+          <w:lang w:eastAsia="en-GB"/>
+        </w:rPr>
+        <w:t>byrja</w:t>
+      </w:r>
+      <w:proofErr w:type="spellEnd"/>
+      <w:r>
+        <w:rPr>
+          <w:rFonts w:ascii="Arial" w:eastAsia="Times New Roman" w:hAnsi="Arial" w:cs="Arial"/>
+          <w:color w:val="000000"/>
+          <w:sz w:val="22"/>
+          <w:szCs w:val="22"/>
+          <w:lang w:eastAsia="en-GB"/>
+        </w:rPr>
+        <w:t xml:space="preserve"> </w:t>
+      </w:r>
+      <w:proofErr w:type="spellStart"/>
+      <w:r>
+        <w:rPr>
+          <w:rFonts w:ascii="Arial" w:eastAsia="Times New Roman" w:hAnsi="Arial" w:cs="Arial"/>
+          <w:color w:val="000000"/>
+          <w:sz w:val="22"/>
+          <w:szCs w:val="22"/>
+          <w:lang w:eastAsia="en-GB"/>
+        </w:rPr>
+        <w:t>prófanir</w:t>
+      </w:r>
+      <w:proofErr w:type="spellEnd"/>
+      <w:r>
+        <w:rPr>
+          <w:rFonts w:ascii="Arial" w:eastAsia="Times New Roman" w:hAnsi="Arial" w:cs="Arial"/>
+          <w:color w:val="000000"/>
+          <w:sz w:val="22"/>
+          <w:szCs w:val="22"/>
+          <w:lang w:eastAsia="en-GB"/>
+        </w:rPr>
+        <w:t xml:space="preserve">. </w:t>
+      </w:r>
+      <w:proofErr w:type="spellStart"/>
+      <w:r>
+        <w:rPr>
+          <w:rFonts w:ascii="Arial" w:eastAsia="Times New Roman" w:hAnsi="Arial" w:cs="Arial"/>
+          <w:color w:val="000000"/>
+          <w:sz w:val="22"/>
+          <w:szCs w:val="22"/>
+          <w:lang w:eastAsia="en-GB"/>
+        </w:rPr>
+        <w:t>Björgvin</w:t>
+      </w:r>
+      <w:proofErr w:type="spellEnd"/>
+      <w:r>
+        <w:rPr>
+          <w:rFonts w:ascii="Arial" w:eastAsia="Times New Roman" w:hAnsi="Arial" w:cs="Arial"/>
+          <w:color w:val="000000"/>
+          <w:sz w:val="22"/>
+          <w:szCs w:val="22"/>
+          <w:lang w:eastAsia="en-GB"/>
+        </w:rPr>
+        <w:t xml:space="preserve"> </w:t>
+      </w:r>
+      <w:proofErr w:type="spellStart"/>
+      <w:r>
+        <w:rPr>
+          <w:rFonts w:ascii="Arial" w:eastAsia="Times New Roman" w:hAnsi="Arial" w:cs="Arial"/>
+          <w:color w:val="000000"/>
+          <w:sz w:val="22"/>
+          <w:szCs w:val="22"/>
+          <w:lang w:eastAsia="en-GB"/>
+        </w:rPr>
+        <w:t>og</w:t>
+      </w:r>
+      <w:proofErr w:type="spellEnd"/>
+      <w:r>
+        <w:rPr>
+          <w:rFonts w:ascii="Arial" w:eastAsia="Times New Roman" w:hAnsi="Arial" w:cs="Arial"/>
+          <w:color w:val="000000"/>
+          <w:sz w:val="22"/>
+          <w:szCs w:val="22"/>
+          <w:lang w:eastAsia="en-GB"/>
+        </w:rPr>
+        <w:t xml:space="preserve"> </w:t>
+      </w:r>
+      <w:proofErr w:type="spellStart"/>
+      <w:r>
+        <w:rPr>
+          <w:rFonts w:ascii="Arial" w:eastAsia="Times New Roman" w:hAnsi="Arial" w:cs="Arial"/>
+          <w:color w:val="000000"/>
+          <w:sz w:val="22"/>
+          <w:szCs w:val="22"/>
+          <w:lang w:eastAsia="en-GB"/>
+        </w:rPr>
+        <w:t>Svana</w:t>
+      </w:r>
+      <w:proofErr w:type="spellEnd"/>
+      <w:r>
+        <w:rPr>
+          <w:rFonts w:ascii="Arial" w:eastAsia="Times New Roman" w:hAnsi="Arial" w:cs="Arial"/>
+          <w:color w:val="000000"/>
+          <w:sz w:val="22"/>
+          <w:szCs w:val="22"/>
+          <w:lang w:eastAsia="en-GB"/>
+        </w:rPr>
+        <w:t xml:space="preserve"> </w:t>
+      </w:r>
+      <w:proofErr w:type="spellStart"/>
+      <w:r>
+        <w:rPr>
+          <w:rFonts w:ascii="Arial" w:eastAsia="Times New Roman" w:hAnsi="Arial" w:cs="Arial"/>
+          <w:color w:val="000000"/>
+          <w:sz w:val="22"/>
+          <w:szCs w:val="22"/>
+          <w:lang w:eastAsia="en-GB"/>
+        </w:rPr>
+        <w:t>ætla</w:t>
+      </w:r>
+      <w:proofErr w:type="spellEnd"/>
+      <w:r>
+        <w:rPr>
+          <w:rFonts w:ascii="Arial" w:eastAsia="Times New Roman" w:hAnsi="Arial" w:cs="Arial"/>
+          <w:color w:val="000000"/>
+          <w:sz w:val="22"/>
+          <w:szCs w:val="22"/>
+          <w:lang w:eastAsia="en-GB"/>
+        </w:rPr>
+        <w:t xml:space="preserve"> </w:t>
+      </w:r>
+      <w:proofErr w:type="spellStart"/>
+      <w:r>
+        <w:rPr>
+          <w:rFonts w:ascii="Arial" w:eastAsia="Times New Roman" w:hAnsi="Arial" w:cs="Arial"/>
+          <w:color w:val="000000"/>
+          <w:sz w:val="22"/>
+          <w:szCs w:val="22"/>
+          <w:lang w:eastAsia="en-GB"/>
+        </w:rPr>
+        <w:t>að</w:t>
+      </w:r>
+      <w:proofErr w:type="spellEnd"/>
+      <w:r>
+        <w:rPr>
+          <w:rFonts w:ascii="Arial" w:eastAsia="Times New Roman" w:hAnsi="Arial" w:cs="Arial"/>
+          <w:color w:val="000000"/>
+          <w:sz w:val="22"/>
+          <w:szCs w:val="22"/>
+          <w:lang w:eastAsia="en-GB"/>
+        </w:rPr>
+        <w:t xml:space="preserve"> </w:t>
+      </w:r>
+      <w:proofErr w:type="spellStart"/>
+      <w:r>
+        <w:rPr>
+          <w:rFonts w:ascii="Arial" w:eastAsia="Times New Roman" w:hAnsi="Arial" w:cs="Arial"/>
+          <w:color w:val="000000"/>
+          <w:sz w:val="22"/>
+          <w:szCs w:val="22"/>
+          <w:lang w:eastAsia="en-GB"/>
+        </w:rPr>
+        <w:t>halda</w:t>
+      </w:r>
+      <w:proofErr w:type="spellEnd"/>
+      <w:r>
+        <w:rPr>
+          <w:rFonts w:ascii="Arial" w:eastAsia="Times New Roman" w:hAnsi="Arial" w:cs="Arial"/>
+          <w:color w:val="000000"/>
+          <w:sz w:val="22"/>
+          <w:szCs w:val="22"/>
+          <w:lang w:eastAsia="en-GB"/>
+        </w:rPr>
+        <w:t xml:space="preserve"> </w:t>
+      </w:r>
+      <w:proofErr w:type="spellStart"/>
+      <w:r>
+        <w:rPr>
+          <w:rFonts w:ascii="Arial" w:eastAsia="Times New Roman" w:hAnsi="Arial" w:cs="Arial"/>
+          <w:color w:val="000000"/>
+          <w:sz w:val="22"/>
+          <w:szCs w:val="22"/>
+          <w:lang w:eastAsia="en-GB"/>
+        </w:rPr>
+        <w:t>áfram</w:t>
+      </w:r>
+      <w:proofErr w:type="spellEnd"/>
+      <w:r>
+        <w:rPr>
+          <w:rFonts w:ascii="Arial" w:eastAsia="Times New Roman" w:hAnsi="Arial" w:cs="Arial"/>
+          <w:color w:val="000000"/>
+          <w:sz w:val="22"/>
+          <w:szCs w:val="22"/>
+          <w:lang w:eastAsia="en-GB"/>
+        </w:rPr>
+        <w:t xml:space="preserve"> </w:t>
+      </w:r>
+      <w:proofErr w:type="spellStart"/>
+      <w:r>
+        <w:rPr>
+          <w:rFonts w:ascii="Arial" w:eastAsia="Times New Roman" w:hAnsi="Arial" w:cs="Arial"/>
+          <w:color w:val="000000"/>
+          <w:sz w:val="22"/>
+          <w:szCs w:val="22"/>
+          <w:lang w:eastAsia="en-GB"/>
+        </w:rPr>
+        <w:t>með</w:t>
+      </w:r>
+      <w:proofErr w:type="spellEnd"/>
+      <w:r>
+        <w:rPr>
+          <w:rFonts w:ascii="Arial" w:eastAsia="Times New Roman" w:hAnsi="Arial" w:cs="Arial"/>
+          <w:color w:val="000000"/>
+          <w:sz w:val="22"/>
+          <w:szCs w:val="22"/>
+          <w:lang w:eastAsia="en-GB"/>
+        </w:rPr>
+        <w:t xml:space="preserve"> </w:t>
+      </w:r>
+      <w:proofErr w:type="spellStart"/>
+      <w:r>
+        <w:rPr>
+          <w:rFonts w:ascii="Arial" w:eastAsia="Times New Roman" w:hAnsi="Arial" w:cs="Arial"/>
+          <w:color w:val="000000"/>
+          <w:sz w:val="22"/>
+          <w:szCs w:val="22"/>
+          <w:lang w:eastAsia="en-GB"/>
+        </w:rPr>
+        <w:t>klasaritið</w:t>
+      </w:r>
+      <w:proofErr w:type="spellEnd"/>
+      <w:r>
+        <w:rPr>
+          <w:rFonts w:ascii="Arial" w:eastAsia="Times New Roman" w:hAnsi="Arial" w:cs="Arial"/>
+          <w:color w:val="000000"/>
+          <w:sz w:val="22"/>
+          <w:szCs w:val="22"/>
+          <w:lang w:eastAsia="en-GB"/>
+        </w:rPr>
+        <w:t xml:space="preserve">. </w:t>
+      </w:r>
+      <w:r>
+        <w:rPr>
+          <w:rFonts w:ascii="Arial" w:eastAsia="Times New Roman" w:hAnsi="Arial" w:cs="Arial"/>
+          <w:color w:val="000000"/>
+          <w:sz w:val="22"/>
+          <w:szCs w:val="22"/>
+          <w:lang w:eastAsia="en-GB"/>
+        </w:rPr>
+        <w:t xml:space="preserve">Anton </w:t>
+      </w:r>
+      <w:proofErr w:type="spellStart"/>
+      <w:r>
+        <w:rPr>
+          <w:rFonts w:ascii="Arial" w:eastAsia="Times New Roman" w:hAnsi="Arial" w:cs="Arial"/>
+          <w:color w:val="000000"/>
+          <w:sz w:val="22"/>
+          <w:szCs w:val="22"/>
+          <w:lang w:eastAsia="en-GB"/>
+        </w:rPr>
+        <w:t>ætlar</w:t>
+      </w:r>
+      <w:proofErr w:type="spellEnd"/>
+      <w:r>
+        <w:rPr>
+          <w:rFonts w:ascii="Arial" w:eastAsia="Times New Roman" w:hAnsi="Arial" w:cs="Arial"/>
+          <w:color w:val="000000"/>
+          <w:sz w:val="22"/>
+          <w:szCs w:val="22"/>
+          <w:lang w:eastAsia="en-GB"/>
+        </w:rPr>
+        <w:t xml:space="preserve"> </w:t>
+      </w:r>
+      <w:proofErr w:type="spellStart"/>
+      <w:r>
+        <w:rPr>
+          <w:rFonts w:ascii="Arial" w:eastAsia="Times New Roman" w:hAnsi="Arial" w:cs="Arial"/>
+          <w:color w:val="000000"/>
+          <w:sz w:val="22"/>
+          <w:szCs w:val="22"/>
+          <w:lang w:eastAsia="en-GB"/>
+        </w:rPr>
+        <w:t>að</w:t>
+      </w:r>
+      <w:proofErr w:type="spellEnd"/>
+      <w:r>
+        <w:rPr>
+          <w:rFonts w:ascii="Arial" w:eastAsia="Times New Roman" w:hAnsi="Arial" w:cs="Arial"/>
+          <w:color w:val="000000"/>
+          <w:sz w:val="22"/>
+          <w:szCs w:val="22"/>
+          <w:lang w:eastAsia="en-GB"/>
+        </w:rPr>
+        <w:t xml:space="preserve"> </w:t>
+      </w:r>
+      <w:proofErr w:type="spellStart"/>
+      <w:r>
+        <w:rPr>
+          <w:rFonts w:ascii="Arial" w:eastAsia="Times New Roman" w:hAnsi="Arial" w:cs="Arial"/>
+          <w:color w:val="000000"/>
+          <w:sz w:val="22"/>
+          <w:szCs w:val="22"/>
+          <w:lang w:eastAsia="en-GB"/>
+        </w:rPr>
+        <w:t>gera</w:t>
+      </w:r>
+      <w:proofErr w:type="spellEnd"/>
+      <w:r>
+        <w:rPr>
+          <w:rFonts w:ascii="Arial" w:eastAsia="Times New Roman" w:hAnsi="Arial" w:cs="Arial"/>
+          <w:color w:val="000000"/>
+          <w:sz w:val="22"/>
+          <w:szCs w:val="22"/>
+          <w:lang w:eastAsia="en-GB"/>
+        </w:rPr>
+        <w:t xml:space="preserve"> </w:t>
+      </w:r>
+      <w:proofErr w:type="spellStart"/>
+      <w:r>
+        <w:rPr>
+          <w:rFonts w:ascii="Arial" w:eastAsia="Times New Roman" w:hAnsi="Arial" w:cs="Arial"/>
+          <w:color w:val="000000"/>
+          <w:sz w:val="22"/>
+          <w:szCs w:val="22"/>
+          <w:lang w:eastAsia="en-GB"/>
+        </w:rPr>
+        <w:t>stöðuritin</w:t>
+      </w:r>
+      <w:proofErr w:type="spellEnd"/>
+      <w:r>
+        <w:rPr>
+          <w:rFonts w:ascii="Arial" w:eastAsia="Times New Roman" w:hAnsi="Arial" w:cs="Arial"/>
+          <w:color w:val="000000"/>
+          <w:sz w:val="22"/>
+          <w:szCs w:val="22"/>
+          <w:lang w:eastAsia="en-GB"/>
+        </w:rPr>
+        <w:t>.</w:t>
       </w:r>
       <w:bookmarkStart w:id="0" w:name="_GoBack"/>
       <w:bookmarkEnd w:id="0"/>

--- a/Dagbok_verklegt.docx
+++ b/Dagbok_verklegt.docx
@@ -42,6 +42,8 @@
         </w:rPr>
         <w:t>verklegri</w:t>
       </w:r>
+      <w:bookmarkStart w:id="0" w:name="_GoBack"/>
+      <w:bookmarkEnd w:id="0"/>
       <w:proofErr w:type="spellEnd"/>
     </w:p>
     <w:p>
@@ -6468,7 +6470,7 @@
           <w:u w:val="single"/>
           <w:lang w:eastAsia="en-GB"/>
         </w:rPr>
-        <w:t>miðvikudagur</w:t>
+        <w:t>fimmtudagur</w:t>
       </w:r>
       <w:proofErr w:type="spellEnd"/>
       <w:r>
@@ -7147,8 +7149,1183 @@
         </w:rPr>
         <w:t>.</w:t>
       </w:r>
-      <w:bookmarkStart w:id="0" w:name="_GoBack"/>
-      <w:bookmarkEnd w:id="0"/>
+    </w:p>
+    <w:p>
+      <w:pPr>
+        <w:rPr>
+          <w:rFonts w:ascii="Arial" w:eastAsia="Times New Roman" w:hAnsi="Arial" w:cs="Arial"/>
+          <w:color w:val="000000"/>
+          <w:sz w:val="22"/>
+          <w:szCs w:val="22"/>
+          <w:lang w:eastAsia="en-GB"/>
+        </w:rPr>
+      </w:pPr>
+    </w:p>
+    <w:p>
+      <w:pPr>
+        <w:rPr>
+          <w:rFonts w:ascii="Arial" w:eastAsia="Times New Roman" w:hAnsi="Arial" w:cs="Arial"/>
+          <w:color w:val="000000"/>
+          <w:sz w:val="22"/>
+          <w:szCs w:val="22"/>
+          <w:u w:val="single"/>
+          <w:lang w:eastAsia="en-GB"/>
+        </w:rPr>
+      </w:pPr>
+      <w:proofErr w:type="spellStart"/>
+      <w:r>
+        <w:rPr>
+          <w:rFonts w:ascii="Arial" w:eastAsia="Times New Roman" w:hAnsi="Arial" w:cs="Arial"/>
+          <w:color w:val="000000"/>
+          <w:sz w:val="22"/>
+          <w:szCs w:val="22"/>
+          <w:u w:val="single"/>
+          <w:lang w:eastAsia="en-GB"/>
+        </w:rPr>
+        <w:t>Dagur</w:t>
+      </w:r>
+      <w:proofErr w:type="spellEnd"/>
+      <w:r>
+        <w:rPr>
+          <w:rFonts w:ascii="Arial" w:eastAsia="Times New Roman" w:hAnsi="Arial" w:cs="Arial"/>
+          <w:color w:val="000000"/>
+          <w:sz w:val="22"/>
+          <w:szCs w:val="22"/>
+          <w:u w:val="single"/>
+          <w:lang w:eastAsia="en-GB"/>
+        </w:rPr>
+        <w:t xml:space="preserve"> </w:t>
+      </w:r>
+      <w:r>
+        <w:rPr>
+          <w:rFonts w:ascii="Arial" w:eastAsia="Times New Roman" w:hAnsi="Arial" w:cs="Arial"/>
+          <w:color w:val="000000"/>
+          <w:sz w:val="22"/>
+          <w:szCs w:val="22"/>
+          <w:u w:val="single"/>
+          <w:lang w:eastAsia="en-GB"/>
+        </w:rPr>
+        <w:t>3</w:t>
+      </w:r>
+      <w:r>
+        <w:rPr>
+          <w:rFonts w:ascii="Arial" w:eastAsia="Times New Roman" w:hAnsi="Arial" w:cs="Arial"/>
+          <w:color w:val="000000"/>
+          <w:sz w:val="22"/>
+          <w:szCs w:val="22"/>
+          <w:u w:val="single"/>
+          <w:lang w:eastAsia="en-GB"/>
+        </w:rPr>
+        <w:t xml:space="preserve">: </w:t>
+      </w:r>
+      <w:proofErr w:type="spellStart"/>
+      <w:r>
+        <w:rPr>
+          <w:rFonts w:ascii="Arial" w:eastAsia="Times New Roman" w:hAnsi="Arial" w:cs="Arial"/>
+          <w:color w:val="000000"/>
+          <w:sz w:val="22"/>
+          <w:szCs w:val="22"/>
+          <w:u w:val="single"/>
+          <w:lang w:eastAsia="en-GB"/>
+        </w:rPr>
+        <w:t>föstudagur</w:t>
+      </w:r>
+      <w:proofErr w:type="spellEnd"/>
+      <w:r>
+        <w:rPr>
+          <w:rFonts w:ascii="Arial" w:eastAsia="Times New Roman" w:hAnsi="Arial" w:cs="Arial"/>
+          <w:color w:val="000000"/>
+          <w:sz w:val="22"/>
+          <w:szCs w:val="22"/>
+          <w:u w:val="single"/>
+          <w:lang w:eastAsia="en-GB"/>
+        </w:rPr>
+        <w:t xml:space="preserve"> </w:t>
+      </w:r>
+      <w:r>
+        <w:rPr>
+          <w:rFonts w:ascii="Arial" w:eastAsia="Times New Roman" w:hAnsi="Arial" w:cs="Arial"/>
+          <w:color w:val="000000"/>
+          <w:sz w:val="22"/>
+          <w:szCs w:val="22"/>
+          <w:u w:val="single"/>
+          <w:lang w:eastAsia="en-GB"/>
+        </w:rPr>
+        <w:t>2</w:t>
+      </w:r>
+      <w:r>
+        <w:rPr>
+          <w:rFonts w:ascii="Arial" w:eastAsia="Times New Roman" w:hAnsi="Arial" w:cs="Arial"/>
+          <w:color w:val="000000"/>
+          <w:sz w:val="22"/>
+          <w:szCs w:val="22"/>
+          <w:u w:val="single"/>
+          <w:lang w:eastAsia="en-GB"/>
+        </w:rPr>
+        <w:t>9</w:t>
+      </w:r>
+      <w:r>
+        <w:rPr>
+          <w:rFonts w:ascii="Arial" w:eastAsia="Times New Roman" w:hAnsi="Arial" w:cs="Arial"/>
+          <w:color w:val="000000"/>
+          <w:sz w:val="22"/>
+          <w:szCs w:val="22"/>
+          <w:u w:val="single"/>
+          <w:lang w:eastAsia="en-GB"/>
+        </w:rPr>
+        <w:t xml:space="preserve">. </w:t>
+      </w:r>
+      <w:proofErr w:type="spellStart"/>
+      <w:r>
+        <w:rPr>
+          <w:rFonts w:ascii="Arial" w:eastAsia="Times New Roman" w:hAnsi="Arial" w:cs="Arial"/>
+          <w:color w:val="000000"/>
+          <w:sz w:val="22"/>
+          <w:szCs w:val="22"/>
+          <w:u w:val="single"/>
+          <w:lang w:eastAsia="en-GB"/>
+        </w:rPr>
+        <w:t>nóvember</w:t>
+      </w:r>
+      <w:proofErr w:type="spellEnd"/>
+      <w:r>
+        <w:rPr>
+          <w:rFonts w:ascii="Arial" w:eastAsia="Times New Roman" w:hAnsi="Arial" w:cs="Arial"/>
+          <w:color w:val="000000"/>
+          <w:sz w:val="22"/>
+          <w:szCs w:val="22"/>
+          <w:u w:val="single"/>
+          <w:lang w:eastAsia="en-GB"/>
+        </w:rPr>
+        <w:t xml:space="preserve">, </w:t>
+      </w:r>
+      <w:proofErr w:type="spellStart"/>
+      <w:r>
+        <w:rPr>
+          <w:rFonts w:ascii="Arial" w:eastAsia="Times New Roman" w:hAnsi="Arial" w:cs="Arial"/>
+          <w:color w:val="000000"/>
+          <w:sz w:val="22"/>
+          <w:szCs w:val="22"/>
+          <w:u w:val="single"/>
+          <w:lang w:eastAsia="en-GB"/>
+        </w:rPr>
+        <w:t>upphaf</w:t>
+      </w:r>
+      <w:proofErr w:type="spellEnd"/>
+      <w:r>
+        <w:rPr>
+          <w:rFonts w:ascii="Arial" w:eastAsia="Times New Roman" w:hAnsi="Arial" w:cs="Arial"/>
+          <w:color w:val="000000"/>
+          <w:sz w:val="22"/>
+          <w:szCs w:val="22"/>
+          <w:u w:val="single"/>
+          <w:lang w:eastAsia="en-GB"/>
+        </w:rPr>
+        <w:t xml:space="preserve"> </w:t>
+      </w:r>
+      <w:proofErr w:type="spellStart"/>
+      <w:r>
+        <w:rPr>
+          <w:rFonts w:ascii="Arial" w:eastAsia="Times New Roman" w:hAnsi="Arial" w:cs="Arial"/>
+          <w:color w:val="000000"/>
+          <w:sz w:val="22"/>
+          <w:szCs w:val="22"/>
+          <w:u w:val="single"/>
+          <w:lang w:eastAsia="en-GB"/>
+        </w:rPr>
+        <w:t>dags</w:t>
+      </w:r>
+      <w:proofErr w:type="spellEnd"/>
+    </w:p>
+    <w:p>
+      <w:pPr>
+        <w:rPr>
+          <w:rFonts w:ascii="Arial" w:eastAsia="Times New Roman" w:hAnsi="Arial" w:cs="Arial"/>
+          <w:color w:val="000000"/>
+          <w:sz w:val="22"/>
+          <w:szCs w:val="22"/>
+          <w:lang w:eastAsia="en-GB"/>
+        </w:rPr>
+      </w:pPr>
+      <w:proofErr w:type="spellStart"/>
+      <w:r>
+        <w:rPr>
+          <w:rFonts w:ascii="Arial" w:eastAsia="Times New Roman" w:hAnsi="Arial" w:cs="Arial"/>
+          <w:color w:val="000000"/>
+          <w:sz w:val="22"/>
+          <w:szCs w:val="22"/>
+          <w:lang w:eastAsia="en-GB"/>
+        </w:rPr>
+        <w:t>Kæra</w:t>
+      </w:r>
+      <w:proofErr w:type="spellEnd"/>
+      <w:r>
+        <w:rPr>
+          <w:rFonts w:ascii="Arial" w:eastAsia="Times New Roman" w:hAnsi="Arial" w:cs="Arial"/>
+          <w:color w:val="000000"/>
+          <w:sz w:val="22"/>
+          <w:szCs w:val="22"/>
+          <w:lang w:eastAsia="en-GB"/>
+        </w:rPr>
+        <w:t xml:space="preserve"> </w:t>
+      </w:r>
+      <w:proofErr w:type="spellStart"/>
+      <w:r>
+        <w:rPr>
+          <w:rFonts w:ascii="Arial" w:eastAsia="Times New Roman" w:hAnsi="Arial" w:cs="Arial"/>
+          <w:color w:val="000000"/>
+          <w:sz w:val="22"/>
+          <w:szCs w:val="22"/>
+          <w:lang w:eastAsia="en-GB"/>
+        </w:rPr>
+        <w:t>dagbók</w:t>
+      </w:r>
+      <w:proofErr w:type="spellEnd"/>
+      <w:r>
+        <w:rPr>
+          <w:rFonts w:ascii="Arial" w:eastAsia="Times New Roman" w:hAnsi="Arial" w:cs="Arial"/>
+          <w:color w:val="000000"/>
+          <w:sz w:val="22"/>
+          <w:szCs w:val="22"/>
+          <w:lang w:eastAsia="en-GB"/>
+        </w:rPr>
+        <w:t xml:space="preserve">. Í </w:t>
+      </w:r>
+      <w:proofErr w:type="spellStart"/>
+      <w:r>
+        <w:rPr>
+          <w:rFonts w:ascii="Arial" w:eastAsia="Times New Roman" w:hAnsi="Arial" w:cs="Arial"/>
+          <w:color w:val="000000"/>
+          <w:sz w:val="22"/>
+          <w:szCs w:val="22"/>
+          <w:lang w:eastAsia="en-GB"/>
+        </w:rPr>
+        <w:t>gær</w:t>
+      </w:r>
+      <w:proofErr w:type="spellEnd"/>
+      <w:r>
+        <w:rPr>
+          <w:rFonts w:ascii="Arial" w:eastAsia="Times New Roman" w:hAnsi="Arial" w:cs="Arial"/>
+          <w:color w:val="000000"/>
+          <w:sz w:val="22"/>
+          <w:szCs w:val="22"/>
+          <w:lang w:eastAsia="en-GB"/>
+        </w:rPr>
+        <w:t xml:space="preserve"> </w:t>
+      </w:r>
+      <w:proofErr w:type="spellStart"/>
+      <w:r>
+        <w:rPr>
+          <w:rFonts w:ascii="Arial" w:eastAsia="Times New Roman" w:hAnsi="Arial" w:cs="Arial"/>
+          <w:color w:val="000000"/>
+          <w:sz w:val="22"/>
+          <w:szCs w:val="22"/>
+          <w:lang w:eastAsia="en-GB"/>
+        </w:rPr>
+        <w:t>gleymdist</w:t>
+      </w:r>
+      <w:proofErr w:type="spellEnd"/>
+      <w:r>
+        <w:rPr>
+          <w:rFonts w:ascii="Arial" w:eastAsia="Times New Roman" w:hAnsi="Arial" w:cs="Arial"/>
+          <w:color w:val="000000"/>
+          <w:sz w:val="22"/>
+          <w:szCs w:val="22"/>
+          <w:lang w:eastAsia="en-GB"/>
+        </w:rPr>
+        <w:t xml:space="preserve"> </w:t>
+      </w:r>
+      <w:proofErr w:type="spellStart"/>
+      <w:r>
+        <w:rPr>
+          <w:rFonts w:ascii="Arial" w:eastAsia="Times New Roman" w:hAnsi="Arial" w:cs="Arial"/>
+          <w:color w:val="000000"/>
+          <w:sz w:val="22"/>
+          <w:szCs w:val="22"/>
+          <w:lang w:eastAsia="en-GB"/>
+        </w:rPr>
+        <w:t>að</w:t>
+      </w:r>
+      <w:proofErr w:type="spellEnd"/>
+      <w:r>
+        <w:rPr>
+          <w:rFonts w:ascii="Arial" w:eastAsia="Times New Roman" w:hAnsi="Arial" w:cs="Arial"/>
+          <w:color w:val="000000"/>
+          <w:sz w:val="22"/>
+          <w:szCs w:val="22"/>
+          <w:lang w:eastAsia="en-GB"/>
+        </w:rPr>
+        <w:t xml:space="preserve"> </w:t>
+      </w:r>
+      <w:proofErr w:type="spellStart"/>
+      <w:r>
+        <w:rPr>
+          <w:rFonts w:ascii="Arial" w:eastAsia="Times New Roman" w:hAnsi="Arial" w:cs="Arial"/>
+          <w:color w:val="000000"/>
+          <w:sz w:val="22"/>
+          <w:szCs w:val="22"/>
+          <w:lang w:eastAsia="en-GB"/>
+        </w:rPr>
+        <w:t>gera</w:t>
+      </w:r>
+      <w:proofErr w:type="spellEnd"/>
+      <w:r>
+        <w:rPr>
+          <w:rFonts w:ascii="Arial" w:eastAsia="Times New Roman" w:hAnsi="Arial" w:cs="Arial"/>
+          <w:color w:val="000000"/>
+          <w:sz w:val="22"/>
+          <w:szCs w:val="22"/>
+          <w:lang w:eastAsia="en-GB"/>
+        </w:rPr>
+        <w:t xml:space="preserve"> </w:t>
+      </w:r>
+      <w:proofErr w:type="spellStart"/>
+      <w:r>
+        <w:rPr>
+          <w:rFonts w:ascii="Arial" w:eastAsia="Times New Roman" w:hAnsi="Arial" w:cs="Arial"/>
+          <w:color w:val="000000"/>
+          <w:sz w:val="22"/>
+          <w:szCs w:val="22"/>
+          <w:lang w:eastAsia="en-GB"/>
+        </w:rPr>
+        <w:t>kvölddagbók</w:t>
+      </w:r>
+      <w:proofErr w:type="spellEnd"/>
+      <w:r>
+        <w:rPr>
+          <w:rFonts w:ascii="Arial" w:eastAsia="Times New Roman" w:hAnsi="Arial" w:cs="Arial"/>
+          <w:color w:val="000000"/>
+          <w:sz w:val="22"/>
+          <w:szCs w:val="22"/>
+          <w:lang w:eastAsia="en-GB"/>
+        </w:rPr>
+        <w:t xml:space="preserve"> </w:t>
+      </w:r>
+      <w:proofErr w:type="spellStart"/>
+      <w:r>
+        <w:rPr>
+          <w:rFonts w:ascii="Arial" w:eastAsia="Times New Roman" w:hAnsi="Arial" w:cs="Arial"/>
+          <w:color w:val="000000"/>
+          <w:sz w:val="22"/>
+          <w:szCs w:val="22"/>
+          <w:lang w:eastAsia="en-GB"/>
+        </w:rPr>
+        <w:t>en</w:t>
+      </w:r>
+      <w:proofErr w:type="spellEnd"/>
+      <w:r>
+        <w:rPr>
+          <w:rFonts w:ascii="Arial" w:eastAsia="Times New Roman" w:hAnsi="Arial" w:cs="Arial"/>
+          <w:color w:val="000000"/>
+          <w:sz w:val="22"/>
+          <w:szCs w:val="22"/>
+          <w:lang w:eastAsia="en-GB"/>
+        </w:rPr>
+        <w:t xml:space="preserve"> </w:t>
+      </w:r>
+      <w:proofErr w:type="spellStart"/>
+      <w:r>
+        <w:rPr>
+          <w:rFonts w:ascii="Arial" w:eastAsia="Times New Roman" w:hAnsi="Arial" w:cs="Arial"/>
+          <w:color w:val="000000"/>
+          <w:sz w:val="22"/>
+          <w:szCs w:val="22"/>
+          <w:lang w:eastAsia="en-GB"/>
+        </w:rPr>
+        <w:t>við</w:t>
+      </w:r>
+      <w:proofErr w:type="spellEnd"/>
+      <w:r>
+        <w:rPr>
+          <w:rFonts w:ascii="Arial" w:eastAsia="Times New Roman" w:hAnsi="Arial" w:cs="Arial"/>
+          <w:color w:val="000000"/>
+          <w:sz w:val="22"/>
+          <w:szCs w:val="22"/>
+          <w:lang w:eastAsia="en-GB"/>
+        </w:rPr>
+        <w:t xml:space="preserve"> </w:t>
+      </w:r>
+      <w:proofErr w:type="spellStart"/>
+      <w:r>
+        <w:rPr>
+          <w:rFonts w:ascii="Arial" w:eastAsia="Times New Roman" w:hAnsi="Arial" w:cs="Arial"/>
+          <w:color w:val="000000"/>
+          <w:sz w:val="22"/>
+          <w:szCs w:val="22"/>
+          <w:lang w:eastAsia="en-GB"/>
+        </w:rPr>
+        <w:t>vorum</w:t>
+      </w:r>
+      <w:proofErr w:type="spellEnd"/>
+      <w:r>
+        <w:rPr>
+          <w:rFonts w:ascii="Arial" w:eastAsia="Times New Roman" w:hAnsi="Arial" w:cs="Arial"/>
+          <w:color w:val="000000"/>
+          <w:sz w:val="22"/>
+          <w:szCs w:val="22"/>
+          <w:lang w:eastAsia="en-GB"/>
+        </w:rPr>
+        <w:t xml:space="preserve"> </w:t>
+      </w:r>
+      <w:proofErr w:type="spellStart"/>
+      <w:r>
+        <w:rPr>
+          <w:rFonts w:ascii="Arial" w:eastAsia="Times New Roman" w:hAnsi="Arial" w:cs="Arial"/>
+          <w:color w:val="000000"/>
+          <w:sz w:val="22"/>
+          <w:szCs w:val="22"/>
+          <w:lang w:eastAsia="en-GB"/>
+        </w:rPr>
+        <w:t>uppi</w:t>
+      </w:r>
+      <w:proofErr w:type="spellEnd"/>
+      <w:r>
+        <w:rPr>
+          <w:rFonts w:ascii="Arial" w:eastAsia="Times New Roman" w:hAnsi="Arial" w:cs="Arial"/>
+          <w:color w:val="000000"/>
+          <w:sz w:val="22"/>
+          <w:szCs w:val="22"/>
+          <w:lang w:eastAsia="en-GB"/>
+        </w:rPr>
+        <w:t xml:space="preserve"> í </w:t>
+      </w:r>
+      <w:proofErr w:type="spellStart"/>
+      <w:r>
+        <w:rPr>
+          <w:rFonts w:ascii="Arial" w:eastAsia="Times New Roman" w:hAnsi="Arial" w:cs="Arial"/>
+          <w:color w:val="000000"/>
+          <w:sz w:val="22"/>
+          <w:szCs w:val="22"/>
+          <w:lang w:eastAsia="en-GB"/>
+        </w:rPr>
+        <w:t>skóla</w:t>
+      </w:r>
+      <w:proofErr w:type="spellEnd"/>
+      <w:r>
+        <w:rPr>
+          <w:rFonts w:ascii="Arial" w:eastAsia="Times New Roman" w:hAnsi="Arial" w:cs="Arial"/>
+          <w:color w:val="000000"/>
+          <w:sz w:val="22"/>
+          <w:szCs w:val="22"/>
+          <w:lang w:eastAsia="en-GB"/>
+        </w:rPr>
+        <w:t xml:space="preserve"> </w:t>
+      </w:r>
+      <w:proofErr w:type="spellStart"/>
+      <w:r>
+        <w:rPr>
+          <w:rFonts w:ascii="Arial" w:eastAsia="Times New Roman" w:hAnsi="Arial" w:cs="Arial"/>
+          <w:color w:val="000000"/>
+          <w:sz w:val="22"/>
+          <w:szCs w:val="22"/>
+          <w:lang w:eastAsia="en-GB"/>
+        </w:rPr>
+        <w:t>til</w:t>
+      </w:r>
+      <w:proofErr w:type="spellEnd"/>
+      <w:r>
+        <w:rPr>
+          <w:rFonts w:ascii="Arial" w:eastAsia="Times New Roman" w:hAnsi="Arial" w:cs="Arial"/>
+          <w:color w:val="000000"/>
+          <w:sz w:val="22"/>
+          <w:szCs w:val="22"/>
+          <w:lang w:eastAsia="en-GB"/>
+        </w:rPr>
+        <w:t xml:space="preserve"> 12 </w:t>
+      </w:r>
+      <w:proofErr w:type="spellStart"/>
+      <w:r>
+        <w:rPr>
+          <w:rFonts w:ascii="Arial" w:eastAsia="Times New Roman" w:hAnsi="Arial" w:cs="Arial"/>
+          <w:color w:val="000000"/>
+          <w:sz w:val="22"/>
+          <w:szCs w:val="22"/>
+          <w:lang w:eastAsia="en-GB"/>
+        </w:rPr>
+        <w:t>að</w:t>
+      </w:r>
+      <w:proofErr w:type="spellEnd"/>
+      <w:r>
+        <w:rPr>
+          <w:rFonts w:ascii="Arial" w:eastAsia="Times New Roman" w:hAnsi="Arial" w:cs="Arial"/>
+          <w:color w:val="000000"/>
+          <w:sz w:val="22"/>
+          <w:szCs w:val="22"/>
+          <w:lang w:eastAsia="en-GB"/>
+        </w:rPr>
+        <w:t xml:space="preserve"> tala </w:t>
+      </w:r>
+      <w:proofErr w:type="spellStart"/>
+      <w:r>
+        <w:rPr>
+          <w:rFonts w:ascii="Arial" w:eastAsia="Times New Roman" w:hAnsi="Arial" w:cs="Arial"/>
+          <w:color w:val="000000"/>
+          <w:sz w:val="22"/>
+          <w:szCs w:val="22"/>
+          <w:lang w:eastAsia="en-GB"/>
+        </w:rPr>
+        <w:t>við</w:t>
+      </w:r>
+      <w:proofErr w:type="spellEnd"/>
+      <w:r>
+        <w:rPr>
+          <w:rFonts w:ascii="Arial" w:eastAsia="Times New Roman" w:hAnsi="Arial" w:cs="Arial"/>
+          <w:color w:val="000000"/>
+          <w:sz w:val="22"/>
+          <w:szCs w:val="22"/>
+          <w:lang w:eastAsia="en-GB"/>
+        </w:rPr>
+        <w:t xml:space="preserve"> </w:t>
+      </w:r>
+      <w:proofErr w:type="spellStart"/>
+      <w:r>
+        <w:rPr>
+          <w:rFonts w:ascii="Arial" w:eastAsia="Times New Roman" w:hAnsi="Arial" w:cs="Arial"/>
+          <w:color w:val="000000"/>
+          <w:sz w:val="22"/>
+          <w:szCs w:val="22"/>
+          <w:lang w:eastAsia="en-GB"/>
+        </w:rPr>
+        <w:t>Gylfa</w:t>
+      </w:r>
+      <w:proofErr w:type="spellEnd"/>
+      <w:r>
+        <w:rPr>
+          <w:rFonts w:ascii="Arial" w:eastAsia="Times New Roman" w:hAnsi="Arial" w:cs="Arial"/>
+          <w:color w:val="000000"/>
+          <w:sz w:val="22"/>
+          <w:szCs w:val="22"/>
+          <w:lang w:eastAsia="en-GB"/>
+        </w:rPr>
+        <w:t xml:space="preserve"> um </w:t>
+      </w:r>
+      <w:proofErr w:type="spellStart"/>
+      <w:r>
+        <w:rPr>
+          <w:rFonts w:ascii="Arial" w:eastAsia="Times New Roman" w:hAnsi="Arial" w:cs="Arial"/>
+          <w:color w:val="000000"/>
+          <w:sz w:val="22"/>
+          <w:szCs w:val="22"/>
+          <w:lang w:eastAsia="en-GB"/>
+        </w:rPr>
+        <w:t>klasarit</w:t>
+      </w:r>
+      <w:proofErr w:type="spellEnd"/>
+      <w:r>
+        <w:rPr>
+          <w:rFonts w:ascii="Arial" w:eastAsia="Times New Roman" w:hAnsi="Arial" w:cs="Arial"/>
+          <w:color w:val="000000"/>
+          <w:sz w:val="22"/>
+          <w:szCs w:val="22"/>
+          <w:lang w:eastAsia="en-GB"/>
+        </w:rPr>
+        <w:t xml:space="preserve"> </w:t>
+      </w:r>
+      <w:proofErr w:type="spellStart"/>
+      <w:r>
+        <w:rPr>
+          <w:rFonts w:ascii="Arial" w:eastAsia="Times New Roman" w:hAnsi="Arial" w:cs="Arial"/>
+          <w:color w:val="000000"/>
+          <w:sz w:val="22"/>
+          <w:szCs w:val="22"/>
+          <w:lang w:eastAsia="en-GB"/>
+        </w:rPr>
+        <w:t>og</w:t>
+      </w:r>
+      <w:proofErr w:type="spellEnd"/>
+      <w:r>
+        <w:rPr>
+          <w:rFonts w:ascii="Arial" w:eastAsia="Times New Roman" w:hAnsi="Arial" w:cs="Arial"/>
+          <w:color w:val="000000"/>
+          <w:sz w:val="22"/>
+          <w:szCs w:val="22"/>
+          <w:lang w:eastAsia="en-GB"/>
+        </w:rPr>
+        <w:t xml:space="preserve"> í </w:t>
+      </w:r>
+      <w:proofErr w:type="spellStart"/>
+      <w:r>
+        <w:rPr>
+          <w:rFonts w:ascii="Arial" w:eastAsia="Times New Roman" w:hAnsi="Arial" w:cs="Arial"/>
+          <w:color w:val="000000"/>
+          <w:sz w:val="22"/>
+          <w:szCs w:val="22"/>
+          <w:lang w:eastAsia="en-GB"/>
+        </w:rPr>
+        <w:t>dag</w:t>
+      </w:r>
+      <w:proofErr w:type="spellEnd"/>
+      <w:r>
+        <w:rPr>
+          <w:rFonts w:ascii="Arial" w:eastAsia="Times New Roman" w:hAnsi="Arial" w:cs="Arial"/>
+          <w:color w:val="000000"/>
+          <w:sz w:val="22"/>
+          <w:szCs w:val="22"/>
+          <w:lang w:eastAsia="en-GB"/>
+        </w:rPr>
+        <w:t xml:space="preserve"> </w:t>
+      </w:r>
+      <w:proofErr w:type="spellStart"/>
+      <w:r>
+        <w:rPr>
+          <w:rFonts w:ascii="Arial" w:eastAsia="Times New Roman" w:hAnsi="Arial" w:cs="Arial"/>
+          <w:color w:val="000000"/>
+          <w:sz w:val="22"/>
+          <w:szCs w:val="22"/>
+          <w:lang w:eastAsia="en-GB"/>
+        </w:rPr>
+        <w:t>ætla</w:t>
+      </w:r>
+      <w:proofErr w:type="spellEnd"/>
+      <w:r>
+        <w:rPr>
+          <w:rFonts w:ascii="Arial" w:eastAsia="Times New Roman" w:hAnsi="Arial" w:cs="Arial"/>
+          <w:color w:val="000000"/>
+          <w:sz w:val="22"/>
+          <w:szCs w:val="22"/>
+          <w:lang w:eastAsia="en-GB"/>
+        </w:rPr>
+        <w:t xml:space="preserve"> </w:t>
+      </w:r>
+      <w:proofErr w:type="spellStart"/>
+      <w:r>
+        <w:rPr>
+          <w:rFonts w:ascii="Arial" w:eastAsia="Times New Roman" w:hAnsi="Arial" w:cs="Arial"/>
+          <w:color w:val="000000"/>
+          <w:sz w:val="22"/>
+          <w:szCs w:val="22"/>
+          <w:lang w:eastAsia="en-GB"/>
+        </w:rPr>
+        <w:t>Björgvin</w:t>
+      </w:r>
+      <w:proofErr w:type="spellEnd"/>
+      <w:r>
+        <w:rPr>
+          <w:rFonts w:ascii="Arial" w:eastAsia="Times New Roman" w:hAnsi="Arial" w:cs="Arial"/>
+          <w:color w:val="000000"/>
+          <w:sz w:val="22"/>
+          <w:szCs w:val="22"/>
+          <w:lang w:eastAsia="en-GB"/>
+        </w:rPr>
+        <w:t xml:space="preserve"> </w:t>
+      </w:r>
+      <w:proofErr w:type="spellStart"/>
+      <w:r>
+        <w:rPr>
+          <w:rFonts w:ascii="Arial" w:eastAsia="Times New Roman" w:hAnsi="Arial" w:cs="Arial"/>
+          <w:color w:val="000000"/>
+          <w:sz w:val="22"/>
+          <w:szCs w:val="22"/>
+          <w:lang w:eastAsia="en-GB"/>
+        </w:rPr>
+        <w:t>og</w:t>
+      </w:r>
+      <w:proofErr w:type="spellEnd"/>
+      <w:r>
+        <w:rPr>
+          <w:rFonts w:ascii="Arial" w:eastAsia="Times New Roman" w:hAnsi="Arial" w:cs="Arial"/>
+          <w:color w:val="000000"/>
+          <w:sz w:val="22"/>
+          <w:szCs w:val="22"/>
+          <w:lang w:eastAsia="en-GB"/>
+        </w:rPr>
+        <w:t xml:space="preserve"> </w:t>
+      </w:r>
+      <w:proofErr w:type="spellStart"/>
+      <w:r>
+        <w:rPr>
+          <w:rFonts w:ascii="Arial" w:eastAsia="Times New Roman" w:hAnsi="Arial" w:cs="Arial"/>
+          <w:color w:val="000000"/>
+          <w:sz w:val="22"/>
+          <w:szCs w:val="22"/>
+          <w:lang w:eastAsia="en-GB"/>
+        </w:rPr>
+        <w:t>Svana</w:t>
+      </w:r>
+      <w:proofErr w:type="spellEnd"/>
+      <w:r>
+        <w:rPr>
+          <w:rFonts w:ascii="Arial" w:eastAsia="Times New Roman" w:hAnsi="Arial" w:cs="Arial"/>
+          <w:color w:val="000000"/>
+          <w:sz w:val="22"/>
+          <w:szCs w:val="22"/>
+          <w:lang w:eastAsia="en-GB"/>
+        </w:rPr>
+        <w:t xml:space="preserve"> </w:t>
+      </w:r>
+      <w:proofErr w:type="spellStart"/>
+      <w:r>
+        <w:rPr>
+          <w:rFonts w:ascii="Arial" w:eastAsia="Times New Roman" w:hAnsi="Arial" w:cs="Arial"/>
+          <w:color w:val="000000"/>
+          <w:sz w:val="22"/>
+          <w:szCs w:val="22"/>
+          <w:lang w:eastAsia="en-GB"/>
+        </w:rPr>
+        <w:t>að</w:t>
+      </w:r>
+      <w:proofErr w:type="spellEnd"/>
+      <w:r>
+        <w:rPr>
+          <w:rFonts w:ascii="Arial" w:eastAsia="Times New Roman" w:hAnsi="Arial" w:cs="Arial"/>
+          <w:color w:val="000000"/>
+          <w:sz w:val="22"/>
+          <w:szCs w:val="22"/>
+          <w:lang w:eastAsia="en-GB"/>
+        </w:rPr>
+        <w:t xml:space="preserve"> </w:t>
+      </w:r>
+      <w:proofErr w:type="spellStart"/>
+      <w:r>
+        <w:rPr>
+          <w:rFonts w:ascii="Arial" w:eastAsia="Times New Roman" w:hAnsi="Arial" w:cs="Arial"/>
+          <w:color w:val="000000"/>
+          <w:sz w:val="22"/>
+          <w:szCs w:val="22"/>
+          <w:lang w:eastAsia="en-GB"/>
+        </w:rPr>
+        <w:t>leggja</w:t>
+      </w:r>
+      <w:proofErr w:type="spellEnd"/>
+      <w:r>
+        <w:rPr>
+          <w:rFonts w:ascii="Arial" w:eastAsia="Times New Roman" w:hAnsi="Arial" w:cs="Arial"/>
+          <w:color w:val="000000"/>
+          <w:sz w:val="22"/>
+          <w:szCs w:val="22"/>
+          <w:lang w:eastAsia="en-GB"/>
+        </w:rPr>
+        <w:t xml:space="preserve"> </w:t>
+      </w:r>
+      <w:proofErr w:type="spellStart"/>
+      <w:r>
+        <w:rPr>
+          <w:rFonts w:ascii="Arial" w:eastAsia="Times New Roman" w:hAnsi="Arial" w:cs="Arial"/>
+          <w:color w:val="000000"/>
+          <w:sz w:val="22"/>
+          <w:szCs w:val="22"/>
+          <w:lang w:eastAsia="en-GB"/>
+        </w:rPr>
+        <w:t>lokahönd</w:t>
+      </w:r>
+      <w:proofErr w:type="spellEnd"/>
+      <w:r>
+        <w:rPr>
+          <w:rFonts w:ascii="Arial" w:eastAsia="Times New Roman" w:hAnsi="Arial" w:cs="Arial"/>
+          <w:color w:val="000000"/>
+          <w:sz w:val="22"/>
+          <w:szCs w:val="22"/>
+          <w:lang w:eastAsia="en-GB"/>
+        </w:rPr>
+        <w:t xml:space="preserve"> á </w:t>
+      </w:r>
+      <w:proofErr w:type="spellStart"/>
+      <w:r>
+        <w:rPr>
+          <w:rFonts w:ascii="Arial" w:eastAsia="Times New Roman" w:hAnsi="Arial" w:cs="Arial"/>
+          <w:color w:val="000000"/>
+          <w:sz w:val="22"/>
+          <w:szCs w:val="22"/>
+          <w:lang w:eastAsia="en-GB"/>
+        </w:rPr>
+        <w:t>klasaritin</w:t>
+      </w:r>
+      <w:proofErr w:type="spellEnd"/>
+      <w:r>
+        <w:rPr>
+          <w:rFonts w:ascii="Arial" w:eastAsia="Times New Roman" w:hAnsi="Arial" w:cs="Arial"/>
+          <w:color w:val="000000"/>
+          <w:sz w:val="22"/>
+          <w:szCs w:val="22"/>
+          <w:lang w:eastAsia="en-GB"/>
+        </w:rPr>
+        <w:t xml:space="preserve">. Anton </w:t>
+      </w:r>
+      <w:proofErr w:type="spellStart"/>
+      <w:r>
+        <w:rPr>
+          <w:rFonts w:ascii="Arial" w:eastAsia="Times New Roman" w:hAnsi="Arial" w:cs="Arial"/>
+          <w:color w:val="000000"/>
+          <w:sz w:val="22"/>
+          <w:szCs w:val="22"/>
+          <w:lang w:eastAsia="en-GB"/>
+        </w:rPr>
+        <w:t>kláraði</w:t>
+      </w:r>
+      <w:proofErr w:type="spellEnd"/>
+      <w:r>
+        <w:rPr>
+          <w:rFonts w:ascii="Arial" w:eastAsia="Times New Roman" w:hAnsi="Arial" w:cs="Arial"/>
+          <w:color w:val="000000"/>
+          <w:sz w:val="22"/>
+          <w:szCs w:val="22"/>
+          <w:lang w:eastAsia="en-GB"/>
+        </w:rPr>
+        <w:t xml:space="preserve"> </w:t>
+      </w:r>
+      <w:proofErr w:type="spellStart"/>
+      <w:r>
+        <w:rPr>
+          <w:rFonts w:ascii="Arial" w:eastAsia="Times New Roman" w:hAnsi="Arial" w:cs="Arial"/>
+          <w:color w:val="000000"/>
+          <w:sz w:val="22"/>
+          <w:szCs w:val="22"/>
+          <w:lang w:eastAsia="en-GB"/>
+        </w:rPr>
+        <w:t>stöðuritin</w:t>
+      </w:r>
+      <w:proofErr w:type="spellEnd"/>
+      <w:r>
+        <w:rPr>
+          <w:rFonts w:ascii="Arial" w:eastAsia="Times New Roman" w:hAnsi="Arial" w:cs="Arial"/>
+          <w:color w:val="000000"/>
+          <w:sz w:val="22"/>
+          <w:szCs w:val="22"/>
+          <w:lang w:eastAsia="en-GB"/>
+        </w:rPr>
+        <w:t xml:space="preserve">. </w:t>
+      </w:r>
+      <w:proofErr w:type="spellStart"/>
+      <w:r>
+        <w:rPr>
+          <w:rFonts w:ascii="Arial" w:eastAsia="Times New Roman" w:hAnsi="Arial" w:cs="Arial"/>
+          <w:color w:val="000000"/>
+          <w:sz w:val="22"/>
+          <w:szCs w:val="22"/>
+          <w:lang w:eastAsia="en-GB"/>
+        </w:rPr>
+        <w:t>Magga</w:t>
+      </w:r>
+      <w:proofErr w:type="spellEnd"/>
+      <w:r>
+        <w:rPr>
+          <w:rFonts w:ascii="Arial" w:eastAsia="Times New Roman" w:hAnsi="Arial" w:cs="Arial"/>
+          <w:color w:val="000000"/>
+          <w:sz w:val="22"/>
+          <w:szCs w:val="22"/>
+          <w:lang w:eastAsia="en-GB"/>
+        </w:rPr>
+        <w:t xml:space="preserve"> </w:t>
+      </w:r>
+      <w:proofErr w:type="spellStart"/>
+      <w:r>
+        <w:rPr>
+          <w:rFonts w:ascii="Arial" w:eastAsia="Times New Roman" w:hAnsi="Arial" w:cs="Arial"/>
+          <w:color w:val="000000"/>
+          <w:sz w:val="22"/>
+          <w:szCs w:val="22"/>
+          <w:lang w:eastAsia="en-GB"/>
+        </w:rPr>
+        <w:t>og</w:t>
+      </w:r>
+      <w:proofErr w:type="spellEnd"/>
+      <w:r>
+        <w:rPr>
+          <w:rFonts w:ascii="Arial" w:eastAsia="Times New Roman" w:hAnsi="Arial" w:cs="Arial"/>
+          <w:color w:val="000000"/>
+          <w:sz w:val="22"/>
+          <w:szCs w:val="22"/>
+          <w:lang w:eastAsia="en-GB"/>
+        </w:rPr>
+        <w:t xml:space="preserve"> Eva </w:t>
+      </w:r>
+      <w:proofErr w:type="spellStart"/>
+      <w:r>
+        <w:rPr>
+          <w:rFonts w:ascii="Arial" w:eastAsia="Times New Roman" w:hAnsi="Arial" w:cs="Arial"/>
+          <w:color w:val="000000"/>
+          <w:sz w:val="22"/>
+          <w:szCs w:val="22"/>
+          <w:lang w:eastAsia="en-GB"/>
+        </w:rPr>
+        <w:t>gerðu</w:t>
+      </w:r>
+      <w:proofErr w:type="spellEnd"/>
+      <w:r>
+        <w:rPr>
+          <w:rFonts w:ascii="Arial" w:eastAsia="Times New Roman" w:hAnsi="Arial" w:cs="Arial"/>
+          <w:color w:val="000000"/>
+          <w:sz w:val="22"/>
+          <w:szCs w:val="22"/>
+          <w:lang w:eastAsia="en-GB"/>
+        </w:rPr>
+        <w:t xml:space="preserve"> </w:t>
+      </w:r>
+      <w:proofErr w:type="spellStart"/>
+      <w:r>
+        <w:rPr>
+          <w:rFonts w:ascii="Arial" w:eastAsia="Times New Roman" w:hAnsi="Arial" w:cs="Arial"/>
+          <w:color w:val="000000"/>
+          <w:sz w:val="22"/>
+          <w:szCs w:val="22"/>
+          <w:lang w:eastAsia="en-GB"/>
+        </w:rPr>
+        <w:t>pappírsfrumgerðirnar</w:t>
+      </w:r>
+      <w:proofErr w:type="spellEnd"/>
+      <w:r>
+        <w:rPr>
+          <w:rFonts w:ascii="Arial" w:eastAsia="Times New Roman" w:hAnsi="Arial" w:cs="Arial"/>
+          <w:color w:val="000000"/>
+          <w:sz w:val="22"/>
+          <w:szCs w:val="22"/>
+          <w:lang w:eastAsia="en-GB"/>
+        </w:rPr>
+        <w:t xml:space="preserve"> </w:t>
+      </w:r>
+      <w:proofErr w:type="spellStart"/>
+      <w:r>
+        <w:rPr>
+          <w:rFonts w:ascii="Arial" w:eastAsia="Times New Roman" w:hAnsi="Arial" w:cs="Arial"/>
+          <w:color w:val="000000"/>
+          <w:sz w:val="22"/>
+          <w:szCs w:val="22"/>
+          <w:lang w:eastAsia="en-GB"/>
+        </w:rPr>
+        <w:t>og</w:t>
+      </w:r>
+      <w:proofErr w:type="spellEnd"/>
+      <w:r>
+        <w:rPr>
+          <w:rFonts w:ascii="Arial" w:eastAsia="Times New Roman" w:hAnsi="Arial" w:cs="Arial"/>
+          <w:color w:val="000000"/>
+          <w:sz w:val="22"/>
+          <w:szCs w:val="22"/>
+          <w:lang w:eastAsia="en-GB"/>
+        </w:rPr>
+        <w:t xml:space="preserve"> </w:t>
+      </w:r>
+      <w:proofErr w:type="spellStart"/>
+      <w:r>
+        <w:rPr>
+          <w:rFonts w:ascii="Arial" w:eastAsia="Times New Roman" w:hAnsi="Arial" w:cs="Arial"/>
+          <w:color w:val="000000"/>
+          <w:sz w:val="22"/>
+          <w:szCs w:val="22"/>
+          <w:lang w:eastAsia="en-GB"/>
+        </w:rPr>
+        <w:t>tekið</w:t>
+      </w:r>
+      <w:proofErr w:type="spellEnd"/>
+      <w:r>
+        <w:rPr>
+          <w:rFonts w:ascii="Arial" w:eastAsia="Times New Roman" w:hAnsi="Arial" w:cs="Arial"/>
+          <w:color w:val="000000"/>
+          <w:sz w:val="22"/>
+          <w:szCs w:val="22"/>
+          <w:lang w:eastAsia="en-GB"/>
+        </w:rPr>
+        <w:t xml:space="preserve"> var </w:t>
+      </w:r>
+      <w:proofErr w:type="spellStart"/>
+      <w:r>
+        <w:rPr>
+          <w:rFonts w:ascii="Arial" w:eastAsia="Times New Roman" w:hAnsi="Arial" w:cs="Arial"/>
+          <w:color w:val="000000"/>
+          <w:sz w:val="22"/>
+          <w:szCs w:val="22"/>
+          <w:lang w:eastAsia="en-GB"/>
+        </w:rPr>
+        <w:t>eitt</w:t>
+      </w:r>
+      <w:proofErr w:type="spellEnd"/>
+      <w:r>
+        <w:rPr>
+          <w:rFonts w:ascii="Arial" w:eastAsia="Times New Roman" w:hAnsi="Arial" w:cs="Arial"/>
+          <w:color w:val="000000"/>
+          <w:sz w:val="22"/>
+          <w:szCs w:val="22"/>
+          <w:lang w:eastAsia="en-GB"/>
+        </w:rPr>
+        <w:t xml:space="preserve"> </w:t>
+      </w:r>
+      <w:proofErr w:type="spellStart"/>
+      <w:r>
+        <w:rPr>
+          <w:rFonts w:ascii="Arial" w:eastAsia="Times New Roman" w:hAnsi="Arial" w:cs="Arial"/>
+          <w:color w:val="000000"/>
+          <w:sz w:val="22"/>
+          <w:szCs w:val="22"/>
+          <w:lang w:eastAsia="en-GB"/>
+        </w:rPr>
+        <w:t>viðtal</w:t>
+      </w:r>
+      <w:proofErr w:type="spellEnd"/>
+      <w:r>
+        <w:rPr>
+          <w:rFonts w:ascii="Arial" w:eastAsia="Times New Roman" w:hAnsi="Arial" w:cs="Arial"/>
+          <w:color w:val="000000"/>
+          <w:sz w:val="22"/>
+          <w:szCs w:val="22"/>
+          <w:lang w:eastAsia="en-GB"/>
+        </w:rPr>
+        <w:t xml:space="preserve"> um </w:t>
+      </w:r>
+      <w:proofErr w:type="spellStart"/>
+      <w:r>
+        <w:rPr>
+          <w:rFonts w:ascii="Arial" w:eastAsia="Times New Roman" w:hAnsi="Arial" w:cs="Arial"/>
+          <w:color w:val="000000"/>
+          <w:sz w:val="22"/>
+          <w:szCs w:val="22"/>
+          <w:lang w:eastAsia="en-GB"/>
+        </w:rPr>
+        <w:t>kvöldið</w:t>
+      </w:r>
+      <w:proofErr w:type="spellEnd"/>
+      <w:r>
+        <w:rPr>
+          <w:rFonts w:ascii="Arial" w:eastAsia="Times New Roman" w:hAnsi="Arial" w:cs="Arial"/>
+          <w:color w:val="000000"/>
+          <w:sz w:val="22"/>
+          <w:szCs w:val="22"/>
+          <w:lang w:eastAsia="en-GB"/>
+        </w:rPr>
+        <w:t xml:space="preserve">. Í </w:t>
+      </w:r>
+      <w:proofErr w:type="spellStart"/>
+      <w:r>
+        <w:rPr>
+          <w:rFonts w:ascii="Arial" w:eastAsia="Times New Roman" w:hAnsi="Arial" w:cs="Arial"/>
+          <w:color w:val="000000"/>
+          <w:sz w:val="22"/>
+          <w:szCs w:val="22"/>
+          <w:lang w:eastAsia="en-GB"/>
+        </w:rPr>
+        <w:t>dag</w:t>
+      </w:r>
+      <w:proofErr w:type="spellEnd"/>
+      <w:r>
+        <w:rPr>
+          <w:rFonts w:ascii="Arial" w:eastAsia="Times New Roman" w:hAnsi="Arial" w:cs="Arial"/>
+          <w:color w:val="000000"/>
+          <w:sz w:val="22"/>
+          <w:szCs w:val="22"/>
+          <w:lang w:eastAsia="en-GB"/>
+        </w:rPr>
+        <w:t xml:space="preserve"> </w:t>
+      </w:r>
+      <w:proofErr w:type="spellStart"/>
+      <w:r>
+        <w:rPr>
+          <w:rFonts w:ascii="Arial" w:eastAsia="Times New Roman" w:hAnsi="Arial" w:cs="Arial"/>
+          <w:color w:val="000000"/>
+          <w:sz w:val="22"/>
+          <w:szCs w:val="22"/>
+          <w:lang w:eastAsia="en-GB"/>
+        </w:rPr>
+        <w:t>ætlum</w:t>
+      </w:r>
+      <w:proofErr w:type="spellEnd"/>
+      <w:r>
+        <w:rPr>
+          <w:rFonts w:ascii="Arial" w:eastAsia="Times New Roman" w:hAnsi="Arial" w:cs="Arial"/>
+          <w:color w:val="000000"/>
+          <w:sz w:val="22"/>
+          <w:szCs w:val="22"/>
+          <w:lang w:eastAsia="en-GB"/>
+        </w:rPr>
+        <w:t xml:space="preserve"> </w:t>
+      </w:r>
+      <w:proofErr w:type="spellStart"/>
+      <w:r>
+        <w:rPr>
+          <w:rFonts w:ascii="Arial" w:eastAsia="Times New Roman" w:hAnsi="Arial" w:cs="Arial"/>
+          <w:color w:val="000000"/>
+          <w:sz w:val="22"/>
+          <w:szCs w:val="22"/>
+          <w:lang w:eastAsia="en-GB"/>
+        </w:rPr>
+        <w:t>við</w:t>
+      </w:r>
+      <w:proofErr w:type="spellEnd"/>
+      <w:r>
+        <w:rPr>
+          <w:rFonts w:ascii="Arial" w:eastAsia="Times New Roman" w:hAnsi="Arial" w:cs="Arial"/>
+          <w:color w:val="000000"/>
+          <w:sz w:val="22"/>
+          <w:szCs w:val="22"/>
+          <w:lang w:eastAsia="en-GB"/>
+        </w:rPr>
+        <w:t xml:space="preserve"> </w:t>
+      </w:r>
+      <w:proofErr w:type="spellStart"/>
+      <w:r>
+        <w:rPr>
+          <w:rFonts w:ascii="Arial" w:eastAsia="Times New Roman" w:hAnsi="Arial" w:cs="Arial"/>
+          <w:color w:val="000000"/>
+          <w:sz w:val="22"/>
+          <w:szCs w:val="22"/>
+          <w:lang w:eastAsia="en-GB"/>
+        </w:rPr>
+        <w:t>að</w:t>
+      </w:r>
+      <w:proofErr w:type="spellEnd"/>
+      <w:r>
+        <w:rPr>
+          <w:rFonts w:ascii="Arial" w:eastAsia="Times New Roman" w:hAnsi="Arial" w:cs="Arial"/>
+          <w:color w:val="000000"/>
+          <w:sz w:val="22"/>
+          <w:szCs w:val="22"/>
+          <w:lang w:eastAsia="en-GB"/>
+        </w:rPr>
+        <w:t xml:space="preserve"> </w:t>
+      </w:r>
+      <w:proofErr w:type="spellStart"/>
+      <w:r>
+        <w:rPr>
+          <w:rFonts w:ascii="Arial" w:eastAsia="Times New Roman" w:hAnsi="Arial" w:cs="Arial"/>
+          <w:color w:val="000000"/>
+          <w:sz w:val="22"/>
+          <w:szCs w:val="22"/>
+          <w:lang w:eastAsia="en-GB"/>
+        </w:rPr>
+        <w:t>klára</w:t>
+      </w:r>
+      <w:proofErr w:type="spellEnd"/>
+      <w:r>
+        <w:rPr>
+          <w:rFonts w:ascii="Arial" w:eastAsia="Times New Roman" w:hAnsi="Arial" w:cs="Arial"/>
+          <w:color w:val="000000"/>
+          <w:sz w:val="22"/>
+          <w:szCs w:val="22"/>
+          <w:lang w:eastAsia="en-GB"/>
+        </w:rPr>
+        <w:t xml:space="preserve"> </w:t>
+      </w:r>
+      <w:proofErr w:type="spellStart"/>
+      <w:r>
+        <w:rPr>
+          <w:rFonts w:ascii="Arial" w:eastAsia="Times New Roman" w:hAnsi="Arial" w:cs="Arial"/>
+          <w:color w:val="000000"/>
+          <w:sz w:val="22"/>
+          <w:szCs w:val="22"/>
+          <w:lang w:eastAsia="en-GB"/>
+        </w:rPr>
+        <w:t>skýrsluna</w:t>
+      </w:r>
+      <w:proofErr w:type="spellEnd"/>
+      <w:r>
+        <w:rPr>
+          <w:rFonts w:ascii="Arial" w:eastAsia="Times New Roman" w:hAnsi="Arial" w:cs="Arial"/>
+          <w:color w:val="000000"/>
+          <w:sz w:val="22"/>
+          <w:szCs w:val="22"/>
+          <w:lang w:eastAsia="en-GB"/>
+        </w:rPr>
+        <w:t xml:space="preserve">. </w:t>
+      </w:r>
+    </w:p>
+    <w:p>
+      <w:pPr>
+        <w:rPr>
+          <w:rFonts w:ascii="Arial" w:eastAsia="Times New Roman" w:hAnsi="Arial" w:cs="Arial"/>
+          <w:color w:val="000000"/>
+          <w:sz w:val="22"/>
+          <w:szCs w:val="22"/>
+          <w:lang w:eastAsia="en-GB"/>
+        </w:rPr>
+      </w:pPr>
     </w:p>
     <w:p>
       <w:pPr>

--- a/Dagbok_verklegt.docx
+++ b/Dagbok_verklegt.docx
@@ -1244,329 +1244,352 @@
           <w:u w:val="single"/>
           <w:lang w:eastAsia="en-GB"/>
         </w:rPr>
-        <w:t xml:space="preserve"> dag</w:t>
+        <w:t xml:space="preserve"> dags</w:t>
+      </w:r>
+    </w:p>
+    <w:p>
+      <w:pPr>
+        <w:rPr>
+          <w:rFonts w:ascii="Arial" w:eastAsia="Times New Roman" w:hAnsi="Arial" w:cs="Arial"/>
+          <w:color w:val="000000"/>
+          <w:sz w:val="22"/>
+          <w:szCs w:val="22"/>
+          <w:lang w:eastAsia="en-GB"/>
+        </w:rPr>
+      </w:pPr>
+      <w:r>
+        <w:rPr>
+          <w:rFonts w:ascii="Arial" w:eastAsia="Times New Roman" w:hAnsi="Arial" w:cs="Arial"/>
+          <w:color w:val="000000"/>
+          <w:sz w:val="22"/>
+          <w:szCs w:val="22"/>
+          <w:lang w:eastAsia="en-GB"/>
+        </w:rPr>
+        <w:t>Kæra dagbók. Í gær gleymdist að gera kvölddagbók en við vorum uppi í skóla til 12 að tala við Gylfa um klasarit</w:t>
+      </w:r>
+      <w:r>
+        <w:rPr>
+          <w:rFonts w:ascii="Arial" w:eastAsia="Times New Roman" w:hAnsi="Arial" w:cs="Arial"/>
+          <w:color w:val="000000"/>
+          <w:sz w:val="22"/>
+          <w:szCs w:val="22"/>
+          <w:lang w:eastAsia="en-GB"/>
+        </w:rPr>
+        <w:t xml:space="preserve">. </w:t>
+      </w:r>
+      <w:r>
+        <w:rPr>
+          <w:rFonts w:ascii="Arial" w:eastAsia="Times New Roman" w:hAnsi="Arial" w:cs="Arial"/>
+          <w:color w:val="000000"/>
+          <w:sz w:val="22"/>
+          <w:szCs w:val="22"/>
+          <w:lang w:eastAsia="en-GB"/>
+        </w:rPr>
+        <w:t>Anton kláraði stöðuritin</w:t>
+      </w:r>
+      <w:r>
+        <w:rPr>
+          <w:rFonts w:ascii="Arial" w:eastAsia="Times New Roman" w:hAnsi="Arial" w:cs="Arial"/>
+          <w:color w:val="000000"/>
+          <w:sz w:val="22"/>
+          <w:szCs w:val="22"/>
+          <w:lang w:eastAsia="en-GB"/>
+        </w:rPr>
+        <w:t xml:space="preserve">. </w:t>
+      </w:r>
+      <w:r>
+        <w:rPr>
+          <w:rFonts w:ascii="Arial" w:eastAsia="Times New Roman" w:hAnsi="Arial" w:cs="Arial"/>
+          <w:color w:val="000000"/>
+          <w:sz w:val="22"/>
+          <w:szCs w:val="22"/>
+          <w:lang w:eastAsia="en-GB"/>
+        </w:rPr>
+        <w:t xml:space="preserve">Magga og Eva gerðu pappírsfrumgerðirnar og tekið var eitt viðtal um kvöldið. </w:t>
+      </w:r>
+      <w:r>
+        <w:rPr>
+          <w:rFonts w:ascii="Arial" w:eastAsia="Times New Roman" w:hAnsi="Arial" w:cs="Arial"/>
+          <w:color w:val="000000"/>
+          <w:sz w:val="22"/>
+          <w:szCs w:val="22"/>
+          <w:lang w:eastAsia="en-GB"/>
+        </w:rPr>
+        <w:t xml:space="preserve">Svana og Björgvin komust mjög langt í klasaritum. Í dag ætla Björgvin og Svana að leggja lokahönd á klasaritin og við </w:t>
+      </w:r>
+      <w:r>
+        <w:rPr>
+          <w:rFonts w:ascii="Arial" w:eastAsia="Times New Roman" w:hAnsi="Arial" w:cs="Arial"/>
+          <w:color w:val="000000"/>
+          <w:sz w:val="22"/>
+          <w:szCs w:val="22"/>
+          <w:lang w:eastAsia="en-GB"/>
+        </w:rPr>
+        <w:t xml:space="preserve">ætlum </w:t>
+      </w:r>
+      <w:r>
+        <w:rPr>
+          <w:rFonts w:ascii="Arial" w:eastAsia="Times New Roman" w:hAnsi="Arial" w:cs="Arial"/>
+          <w:color w:val="000000"/>
+          <w:sz w:val="22"/>
+          <w:szCs w:val="22"/>
+          <w:lang w:eastAsia="en-GB"/>
+        </w:rPr>
+        <w:t xml:space="preserve">öll </w:t>
+      </w:r>
+      <w:r>
+        <w:rPr>
+          <w:rFonts w:ascii="Arial" w:eastAsia="Times New Roman" w:hAnsi="Arial" w:cs="Arial"/>
+          <w:color w:val="000000"/>
+          <w:sz w:val="22"/>
+          <w:szCs w:val="22"/>
+          <w:lang w:eastAsia="en-GB"/>
+        </w:rPr>
+        <w:t xml:space="preserve">að klára skýrsluna. </w:t>
+      </w:r>
+    </w:p>
+    <w:p>
+      <w:pPr>
+        <w:rPr>
+          <w:rFonts w:ascii="Arial" w:eastAsia="Times New Roman" w:hAnsi="Arial" w:cs="Arial"/>
+          <w:color w:val="000000"/>
+          <w:sz w:val="22"/>
+          <w:szCs w:val="22"/>
+          <w:lang w:eastAsia="en-GB"/>
+        </w:rPr>
+      </w:pPr>
+    </w:p>
+    <w:p>
+      <w:pPr>
+        <w:rPr>
+          <w:rFonts w:ascii="Arial" w:eastAsia="Times New Roman" w:hAnsi="Arial" w:cs="Arial"/>
+          <w:color w:val="000000"/>
+          <w:sz w:val="22"/>
+          <w:szCs w:val="22"/>
+          <w:lang w:eastAsia="en-GB"/>
+        </w:rPr>
+      </w:pPr>
+    </w:p>
+    <w:p>
+      <w:pPr>
+        <w:rPr>
+          <w:rFonts w:ascii="Arial" w:eastAsia="Times New Roman" w:hAnsi="Arial" w:cs="Arial"/>
+          <w:color w:val="000000"/>
+          <w:sz w:val="22"/>
+          <w:szCs w:val="22"/>
+          <w:lang w:eastAsia="en-GB"/>
+        </w:rPr>
+      </w:pPr>
+    </w:p>
+    <w:p>
+      <w:pPr>
+        <w:rPr>
+          <w:rFonts w:ascii="Arial" w:eastAsia="Times New Roman" w:hAnsi="Arial" w:cs="Arial"/>
+          <w:color w:val="000000"/>
+          <w:sz w:val="22"/>
+          <w:szCs w:val="22"/>
+          <w:u w:val="single"/>
+          <w:lang w:eastAsia="en-GB"/>
+        </w:rPr>
+      </w:pPr>
+      <w:r>
+        <w:rPr>
+          <w:rFonts w:ascii="Arial" w:eastAsia="Times New Roman" w:hAnsi="Arial" w:cs="Arial"/>
+          <w:color w:val="000000"/>
+          <w:sz w:val="22"/>
+          <w:szCs w:val="22"/>
+          <w:u w:val="single"/>
+          <w:lang w:eastAsia="en-GB"/>
+        </w:rPr>
+        <w:lastRenderedPageBreak/>
+        <w:t xml:space="preserve">Dagur </w:t>
+      </w:r>
+      <w:r>
+        <w:rPr>
+          <w:rFonts w:ascii="Arial" w:eastAsia="Times New Roman" w:hAnsi="Arial" w:cs="Arial"/>
+          <w:color w:val="000000"/>
+          <w:sz w:val="22"/>
+          <w:szCs w:val="22"/>
+          <w:u w:val="single"/>
+          <w:lang w:eastAsia="en-GB"/>
+        </w:rPr>
+        <w:t>5</w:t>
+      </w:r>
+      <w:r>
+        <w:rPr>
+          <w:rFonts w:ascii="Arial" w:eastAsia="Times New Roman" w:hAnsi="Arial" w:cs="Arial"/>
+          <w:color w:val="000000"/>
+          <w:sz w:val="22"/>
+          <w:szCs w:val="22"/>
+          <w:u w:val="single"/>
+          <w:lang w:eastAsia="en-GB"/>
+        </w:rPr>
+        <w:t xml:space="preserve">: </w:t>
+      </w:r>
+      <w:r>
+        <w:rPr>
+          <w:rFonts w:ascii="Arial" w:eastAsia="Times New Roman" w:hAnsi="Arial" w:cs="Arial"/>
+          <w:color w:val="000000"/>
+          <w:sz w:val="22"/>
+          <w:szCs w:val="22"/>
+          <w:u w:val="single"/>
+          <w:lang w:eastAsia="en-GB"/>
+        </w:rPr>
+        <w:t xml:space="preserve">föstudagur </w:t>
+      </w:r>
+      <w:r>
+        <w:rPr>
+          <w:rFonts w:ascii="Arial" w:eastAsia="Times New Roman" w:hAnsi="Arial" w:cs="Arial"/>
+          <w:color w:val="000000"/>
+          <w:sz w:val="22"/>
+          <w:szCs w:val="22"/>
+          <w:u w:val="single"/>
+          <w:lang w:eastAsia="en-GB"/>
+        </w:rPr>
+        <w:t>2</w:t>
+      </w:r>
+      <w:r>
+        <w:rPr>
+          <w:rFonts w:ascii="Arial" w:eastAsia="Times New Roman" w:hAnsi="Arial" w:cs="Arial"/>
+          <w:color w:val="000000"/>
+          <w:sz w:val="22"/>
+          <w:szCs w:val="22"/>
+          <w:u w:val="single"/>
+          <w:lang w:eastAsia="en-GB"/>
+        </w:rPr>
+        <w:t>9</w:t>
+      </w:r>
+      <w:r>
+        <w:rPr>
+          <w:rFonts w:ascii="Arial" w:eastAsia="Times New Roman" w:hAnsi="Arial" w:cs="Arial"/>
+          <w:color w:val="000000"/>
+          <w:sz w:val="22"/>
+          <w:szCs w:val="22"/>
+          <w:u w:val="single"/>
+          <w:lang w:eastAsia="en-GB"/>
+        </w:rPr>
+        <w:t xml:space="preserve">. nóvember, </w:t>
+      </w:r>
+      <w:r>
+        <w:rPr>
+          <w:rFonts w:ascii="Arial" w:eastAsia="Times New Roman" w:hAnsi="Arial" w:cs="Arial"/>
+          <w:color w:val="000000"/>
+          <w:sz w:val="22"/>
+          <w:szCs w:val="22"/>
+          <w:u w:val="single"/>
+          <w:lang w:eastAsia="en-GB"/>
+        </w:rPr>
+        <w:t>lok</w:t>
+      </w:r>
+      <w:r>
+        <w:rPr>
+          <w:rFonts w:ascii="Arial" w:eastAsia="Times New Roman" w:hAnsi="Arial" w:cs="Arial"/>
+          <w:color w:val="000000"/>
+          <w:sz w:val="22"/>
+          <w:szCs w:val="22"/>
+          <w:u w:val="single"/>
+          <w:lang w:eastAsia="en-GB"/>
+        </w:rPr>
+        <w:t xml:space="preserve"> dags</w:t>
+      </w:r>
+    </w:p>
+    <w:p>
+      <w:pPr>
+        <w:rPr>
+          <w:rFonts w:ascii="Arial" w:eastAsia="Times New Roman" w:hAnsi="Arial" w:cs="Arial"/>
+          <w:color w:val="000000"/>
+          <w:sz w:val="22"/>
+          <w:szCs w:val="22"/>
+          <w:lang w:eastAsia="en-GB"/>
+        </w:rPr>
+      </w:pPr>
+      <w:r>
+        <w:rPr>
+          <w:rFonts w:ascii="Arial" w:eastAsia="Times New Roman" w:hAnsi="Arial" w:cs="Arial"/>
+          <w:color w:val="000000"/>
+          <w:sz w:val="22"/>
+          <w:szCs w:val="22"/>
+          <w:lang w:eastAsia="en-GB"/>
+        </w:rPr>
+        <w:t>Kæra dagbók</w:t>
+      </w:r>
+      <w:r>
+        <w:rPr>
+          <w:rFonts w:ascii="Arial" w:eastAsia="Times New Roman" w:hAnsi="Arial" w:cs="Arial"/>
+          <w:color w:val="000000"/>
+          <w:sz w:val="22"/>
+          <w:szCs w:val="22"/>
+          <w:lang w:eastAsia="en-GB"/>
+        </w:rPr>
+        <w:t>. Í dag var hönnunarskýrslan kláruð og tekið saman helstu atriði. Allir stóðu sig mjög vel. Góða helgi!</w:t>
+      </w:r>
+    </w:p>
+    <w:p>
+      <w:pPr>
+        <w:rPr>
+          <w:rFonts w:ascii="Arial" w:eastAsia="Times New Roman" w:hAnsi="Arial" w:cs="Arial"/>
+          <w:color w:val="000000"/>
+          <w:sz w:val="22"/>
+          <w:szCs w:val="22"/>
+          <w:lang w:eastAsia="en-GB"/>
+        </w:rPr>
+      </w:pPr>
+    </w:p>
+    <w:p>
+      <w:pPr>
+        <w:rPr>
+          <w:rFonts w:ascii="Arial" w:eastAsia="Times New Roman" w:hAnsi="Arial" w:cs="Arial"/>
+          <w:color w:val="000000"/>
+          <w:sz w:val="22"/>
+          <w:szCs w:val="22"/>
+          <w:u w:val="single"/>
+          <w:lang w:eastAsia="en-GB"/>
+        </w:rPr>
+      </w:pPr>
+      <w:r>
+        <w:rPr>
+          <w:rFonts w:ascii="Arial" w:eastAsia="Times New Roman" w:hAnsi="Arial" w:cs="Arial"/>
+          <w:color w:val="000000"/>
+          <w:sz w:val="22"/>
+          <w:szCs w:val="22"/>
+          <w:u w:val="single"/>
+          <w:lang w:eastAsia="en-GB"/>
+        </w:rPr>
+        <w:t>Dagur 6: mánudagur 2. desember, upphaf dags</w:t>
+      </w:r>
+    </w:p>
+    <w:p>
+      <w:pPr>
+        <w:rPr>
+          <w:rFonts w:ascii="Arial" w:eastAsia="Times New Roman" w:hAnsi="Arial" w:cs="Arial"/>
+          <w:color w:val="000000"/>
+          <w:sz w:val="22"/>
+          <w:szCs w:val="22"/>
+          <w:lang w:eastAsia="en-GB"/>
+        </w:rPr>
+      </w:pPr>
+      <w:r>
+        <w:rPr>
+          <w:rFonts w:ascii="Arial" w:eastAsia="Times New Roman" w:hAnsi="Arial" w:cs="Arial"/>
+          <w:color w:val="000000"/>
+          <w:sz w:val="22"/>
+          <w:szCs w:val="22"/>
+          <w:lang w:eastAsia="en-GB"/>
+        </w:rPr>
+        <w:t>Kæra dagbók</w:t>
+      </w:r>
+      <w:r>
+        <w:rPr>
+          <w:rFonts w:ascii="Arial" w:eastAsia="Times New Roman" w:hAnsi="Arial" w:cs="Arial"/>
+          <w:color w:val="000000"/>
+          <w:sz w:val="22"/>
+          <w:szCs w:val="22"/>
+          <w:lang w:eastAsia="en-GB"/>
+        </w:rPr>
+        <w:t>. Í dag mættum við á fyrirlestur. Við ætlum að gera beinagrind af föllum og commentum fyrir hvert fall. Ætlum síðan að skipta okkur niður í hópa og byrja að útfæra model-klasana og mögulega eitthvað af hinum klösunum.</w:t>
       </w:r>
       <w:bookmarkStart w:id="0" w:name="_GoBack"/>
       <w:bookmarkEnd w:id="0"/>
-      <w:r>
-        <w:rPr>
-          <w:rFonts w:ascii="Arial" w:eastAsia="Times New Roman" w:hAnsi="Arial" w:cs="Arial"/>
-          <w:color w:val="000000"/>
-          <w:sz w:val="22"/>
-          <w:szCs w:val="22"/>
-          <w:u w:val="single"/>
-          <w:lang w:eastAsia="en-GB"/>
-        </w:rPr>
-        <w:t>s</w:t>
-      </w:r>
-    </w:p>
-    <w:p>
-      <w:pPr>
-        <w:rPr>
-          <w:rFonts w:ascii="Arial" w:eastAsia="Times New Roman" w:hAnsi="Arial" w:cs="Arial"/>
-          <w:color w:val="000000"/>
-          <w:sz w:val="22"/>
-          <w:szCs w:val="22"/>
-          <w:lang w:eastAsia="en-GB"/>
-        </w:rPr>
-      </w:pPr>
-      <w:r>
-        <w:rPr>
-          <w:rFonts w:ascii="Arial" w:eastAsia="Times New Roman" w:hAnsi="Arial" w:cs="Arial"/>
-          <w:color w:val="000000"/>
-          <w:sz w:val="22"/>
-          <w:szCs w:val="22"/>
-          <w:lang w:eastAsia="en-GB"/>
-        </w:rPr>
-        <w:t>Kæra dagbók. Í gær gleymdist að gera kvölddagbók en við vorum uppi í skóla til 12 að tala við Gylfa um klasarit</w:t>
-      </w:r>
-      <w:r>
-        <w:rPr>
-          <w:rFonts w:ascii="Arial" w:eastAsia="Times New Roman" w:hAnsi="Arial" w:cs="Arial"/>
-          <w:color w:val="000000"/>
-          <w:sz w:val="22"/>
-          <w:szCs w:val="22"/>
-          <w:lang w:eastAsia="en-GB"/>
-        </w:rPr>
-        <w:t xml:space="preserve">. </w:t>
-      </w:r>
-      <w:r>
-        <w:rPr>
-          <w:rFonts w:ascii="Arial" w:eastAsia="Times New Roman" w:hAnsi="Arial" w:cs="Arial"/>
-          <w:color w:val="000000"/>
-          <w:sz w:val="22"/>
-          <w:szCs w:val="22"/>
-          <w:lang w:eastAsia="en-GB"/>
-        </w:rPr>
-        <w:t>Anton kláraði stöðuritin</w:t>
-      </w:r>
-      <w:r>
-        <w:rPr>
-          <w:rFonts w:ascii="Arial" w:eastAsia="Times New Roman" w:hAnsi="Arial" w:cs="Arial"/>
-          <w:color w:val="000000"/>
-          <w:sz w:val="22"/>
-          <w:szCs w:val="22"/>
-          <w:lang w:eastAsia="en-GB"/>
-        </w:rPr>
-        <w:t xml:space="preserve">. </w:t>
-      </w:r>
-      <w:r>
-        <w:rPr>
-          <w:rFonts w:ascii="Arial" w:eastAsia="Times New Roman" w:hAnsi="Arial" w:cs="Arial"/>
-          <w:color w:val="000000"/>
-          <w:sz w:val="22"/>
-          <w:szCs w:val="22"/>
-          <w:lang w:eastAsia="en-GB"/>
-        </w:rPr>
-        <w:t xml:space="preserve">Magga og Eva gerðu pappírsfrumgerðirnar og tekið var eitt viðtal um kvöldið. </w:t>
-      </w:r>
-      <w:r>
-        <w:rPr>
-          <w:rFonts w:ascii="Arial" w:eastAsia="Times New Roman" w:hAnsi="Arial" w:cs="Arial"/>
-          <w:color w:val="000000"/>
-          <w:sz w:val="22"/>
-          <w:szCs w:val="22"/>
-          <w:lang w:eastAsia="en-GB"/>
-        </w:rPr>
-        <w:t xml:space="preserve">Svana og Björgvin komust mjög langt í klasaritum. </w:t>
-      </w:r>
-      <w:r>
-        <w:rPr>
-          <w:rFonts w:ascii="Arial" w:eastAsia="Times New Roman" w:hAnsi="Arial" w:cs="Arial"/>
-          <w:color w:val="000000"/>
-          <w:sz w:val="22"/>
-          <w:szCs w:val="22"/>
-          <w:lang w:eastAsia="en-GB"/>
-        </w:rPr>
-        <w:t>Í dag ætla Björgvin og Svana að leggja lokahönd á klasaritin</w:t>
-      </w:r>
-      <w:r>
-        <w:rPr>
-          <w:rFonts w:ascii="Arial" w:eastAsia="Times New Roman" w:hAnsi="Arial" w:cs="Arial"/>
-          <w:color w:val="000000"/>
-          <w:sz w:val="22"/>
-          <w:szCs w:val="22"/>
-          <w:lang w:eastAsia="en-GB"/>
-        </w:rPr>
-        <w:t xml:space="preserve"> og við </w:t>
-      </w:r>
-      <w:r>
-        <w:rPr>
-          <w:rFonts w:ascii="Arial" w:eastAsia="Times New Roman" w:hAnsi="Arial" w:cs="Arial"/>
-          <w:color w:val="000000"/>
-          <w:sz w:val="22"/>
-          <w:szCs w:val="22"/>
-          <w:lang w:eastAsia="en-GB"/>
-        </w:rPr>
-        <w:t xml:space="preserve">ætlum </w:t>
-      </w:r>
-      <w:r>
-        <w:rPr>
-          <w:rFonts w:ascii="Arial" w:eastAsia="Times New Roman" w:hAnsi="Arial" w:cs="Arial"/>
-          <w:color w:val="000000"/>
-          <w:sz w:val="22"/>
-          <w:szCs w:val="22"/>
-          <w:lang w:eastAsia="en-GB"/>
-        </w:rPr>
-        <w:t xml:space="preserve">öll </w:t>
-      </w:r>
-      <w:r>
-        <w:rPr>
-          <w:rFonts w:ascii="Arial" w:eastAsia="Times New Roman" w:hAnsi="Arial" w:cs="Arial"/>
-          <w:color w:val="000000"/>
-          <w:sz w:val="22"/>
-          <w:szCs w:val="22"/>
-          <w:lang w:eastAsia="en-GB"/>
-        </w:rPr>
-        <w:t xml:space="preserve">að klára skýrsluna. </w:t>
-      </w:r>
-    </w:p>
-    <w:p>
-      <w:pPr>
-        <w:rPr>
-          <w:rFonts w:ascii="Arial" w:eastAsia="Times New Roman" w:hAnsi="Arial" w:cs="Arial"/>
-          <w:color w:val="000000"/>
-          <w:sz w:val="22"/>
-          <w:szCs w:val="22"/>
-          <w:lang w:eastAsia="en-GB"/>
-        </w:rPr>
-      </w:pPr>
-    </w:p>
-    <w:p>
-      <w:pPr>
-        <w:rPr>
-          <w:rFonts w:ascii="Arial" w:eastAsia="Times New Roman" w:hAnsi="Arial" w:cs="Arial"/>
-          <w:color w:val="000000"/>
-          <w:sz w:val="22"/>
-          <w:szCs w:val="22"/>
-          <w:lang w:eastAsia="en-GB"/>
-        </w:rPr>
-      </w:pPr>
-    </w:p>
-    <w:p>
-      <w:pPr>
-        <w:rPr>
-          <w:rFonts w:ascii="Arial" w:eastAsia="Times New Roman" w:hAnsi="Arial" w:cs="Arial"/>
-          <w:color w:val="000000"/>
-          <w:sz w:val="22"/>
-          <w:szCs w:val="22"/>
-          <w:lang w:eastAsia="en-GB"/>
-        </w:rPr>
-      </w:pPr>
-    </w:p>
-    <w:p>
-      <w:pPr>
-        <w:rPr>
-          <w:rFonts w:ascii="Arial" w:eastAsia="Times New Roman" w:hAnsi="Arial" w:cs="Arial"/>
-          <w:color w:val="000000"/>
-          <w:sz w:val="22"/>
-          <w:szCs w:val="22"/>
-          <w:u w:val="single"/>
-          <w:lang w:eastAsia="en-GB"/>
-        </w:rPr>
-      </w:pPr>
-      <w:r>
-        <w:rPr>
-          <w:rFonts w:ascii="Arial" w:eastAsia="Times New Roman" w:hAnsi="Arial" w:cs="Arial"/>
-          <w:color w:val="000000"/>
-          <w:sz w:val="22"/>
-          <w:szCs w:val="22"/>
-          <w:u w:val="single"/>
-          <w:lang w:eastAsia="en-GB"/>
-        </w:rPr>
-        <w:lastRenderedPageBreak/>
-        <w:t xml:space="preserve">Dagur </w:t>
-      </w:r>
-      <w:r>
-        <w:rPr>
-          <w:rFonts w:ascii="Arial" w:eastAsia="Times New Roman" w:hAnsi="Arial" w:cs="Arial"/>
-          <w:color w:val="000000"/>
-          <w:sz w:val="22"/>
-          <w:szCs w:val="22"/>
-          <w:u w:val="single"/>
-          <w:lang w:eastAsia="en-GB"/>
-        </w:rPr>
-        <w:t>5</w:t>
-      </w:r>
-      <w:r>
-        <w:rPr>
-          <w:rFonts w:ascii="Arial" w:eastAsia="Times New Roman" w:hAnsi="Arial" w:cs="Arial"/>
-          <w:color w:val="000000"/>
-          <w:sz w:val="22"/>
-          <w:szCs w:val="22"/>
-          <w:u w:val="single"/>
-          <w:lang w:eastAsia="en-GB"/>
-        </w:rPr>
-        <w:t xml:space="preserve">: </w:t>
-      </w:r>
-      <w:r>
-        <w:rPr>
-          <w:rFonts w:ascii="Arial" w:eastAsia="Times New Roman" w:hAnsi="Arial" w:cs="Arial"/>
-          <w:color w:val="000000"/>
-          <w:sz w:val="22"/>
-          <w:szCs w:val="22"/>
-          <w:u w:val="single"/>
-          <w:lang w:eastAsia="en-GB"/>
-        </w:rPr>
-        <w:t xml:space="preserve">föstudagur </w:t>
-      </w:r>
-      <w:r>
-        <w:rPr>
-          <w:rFonts w:ascii="Arial" w:eastAsia="Times New Roman" w:hAnsi="Arial" w:cs="Arial"/>
-          <w:color w:val="000000"/>
-          <w:sz w:val="22"/>
-          <w:szCs w:val="22"/>
-          <w:u w:val="single"/>
-          <w:lang w:eastAsia="en-GB"/>
-        </w:rPr>
-        <w:t>2</w:t>
-      </w:r>
-      <w:r>
-        <w:rPr>
-          <w:rFonts w:ascii="Arial" w:eastAsia="Times New Roman" w:hAnsi="Arial" w:cs="Arial"/>
-          <w:color w:val="000000"/>
-          <w:sz w:val="22"/>
-          <w:szCs w:val="22"/>
-          <w:u w:val="single"/>
-          <w:lang w:eastAsia="en-GB"/>
-        </w:rPr>
-        <w:t>9</w:t>
-      </w:r>
-      <w:r>
-        <w:rPr>
-          <w:rFonts w:ascii="Arial" w:eastAsia="Times New Roman" w:hAnsi="Arial" w:cs="Arial"/>
-          <w:color w:val="000000"/>
-          <w:sz w:val="22"/>
-          <w:szCs w:val="22"/>
-          <w:u w:val="single"/>
-          <w:lang w:eastAsia="en-GB"/>
-        </w:rPr>
-        <w:t xml:space="preserve">. nóvember, </w:t>
-      </w:r>
-      <w:r>
-        <w:rPr>
-          <w:rFonts w:ascii="Arial" w:eastAsia="Times New Roman" w:hAnsi="Arial" w:cs="Arial"/>
-          <w:color w:val="000000"/>
-          <w:sz w:val="22"/>
-          <w:szCs w:val="22"/>
-          <w:u w:val="single"/>
-          <w:lang w:eastAsia="en-GB"/>
-        </w:rPr>
-        <w:t>lok</w:t>
-      </w:r>
-      <w:r>
-        <w:rPr>
-          <w:rFonts w:ascii="Arial" w:eastAsia="Times New Roman" w:hAnsi="Arial" w:cs="Arial"/>
-          <w:color w:val="000000"/>
-          <w:sz w:val="22"/>
-          <w:szCs w:val="22"/>
-          <w:u w:val="single"/>
-          <w:lang w:eastAsia="en-GB"/>
-        </w:rPr>
-        <w:t xml:space="preserve"> dags</w:t>
-      </w:r>
-    </w:p>
-    <w:p>
-      <w:pPr>
-        <w:rPr>
-          <w:rFonts w:ascii="Arial" w:eastAsia="Times New Roman" w:hAnsi="Arial" w:cs="Arial"/>
-          <w:color w:val="000000"/>
-          <w:sz w:val="22"/>
-          <w:szCs w:val="22"/>
-          <w:lang w:eastAsia="en-GB"/>
-        </w:rPr>
-      </w:pPr>
-      <w:r>
-        <w:rPr>
-          <w:rFonts w:ascii="Arial" w:eastAsia="Times New Roman" w:hAnsi="Arial" w:cs="Arial"/>
-          <w:color w:val="000000"/>
-          <w:sz w:val="22"/>
-          <w:szCs w:val="22"/>
-          <w:lang w:eastAsia="en-GB"/>
-        </w:rPr>
-        <w:t>Kæra dagbók</w:t>
-      </w:r>
-      <w:r>
-        <w:rPr>
-          <w:rFonts w:ascii="Arial" w:eastAsia="Times New Roman" w:hAnsi="Arial" w:cs="Arial"/>
-          <w:color w:val="000000"/>
-          <w:sz w:val="22"/>
-          <w:szCs w:val="22"/>
-          <w:lang w:eastAsia="en-GB"/>
-        </w:rPr>
-        <w:t>. Í dag var hönnunarskýrslan kláruð og tekið saman helstu atriði. Allir stóðu sig mjög vel. Góða helgi!</w:t>
-      </w:r>
-    </w:p>
-    <w:p>
-      <w:pPr>
-        <w:rPr>
-          <w:rFonts w:ascii="Arial" w:eastAsia="Times New Roman" w:hAnsi="Arial" w:cs="Arial"/>
-          <w:color w:val="000000"/>
-          <w:sz w:val="22"/>
-          <w:szCs w:val="22"/>
-          <w:lang w:eastAsia="en-GB"/>
-        </w:rPr>
-      </w:pPr>
     </w:p>
     <w:p>
       <w:pPr>

--- a/Dagbok_verklegt.docx
+++ b/Dagbok_verklegt.docx
@@ -1588,30 +1588,676 @@
         </w:rPr>
         <w:t>. Í dag mættum við á fyrirlestur. Við ætlum að gera beinagrind af föllum og commentum fyrir hvert fall. Ætlum síðan að skipta okkur niður í hópa og byrja að útfæra model-klasana og mögulega eitthvað af hinum klösunum.</w:t>
       </w:r>
+      <w:r>
+        <w:rPr>
+          <w:rFonts w:ascii="Arial" w:eastAsia="Times New Roman" w:hAnsi="Arial" w:cs="Arial"/>
+          <w:color w:val="000000"/>
+          <w:sz w:val="22"/>
+          <w:szCs w:val="22"/>
+          <w:lang w:eastAsia="en-GB"/>
+        </w:rPr>
+        <w:t xml:space="preserve"> </w:t>
+      </w:r>
+    </w:p>
+    <w:p>
+      <w:pPr>
+        <w:rPr>
+          <w:rFonts w:ascii="Arial" w:eastAsia="Times New Roman" w:hAnsi="Arial" w:cs="Arial"/>
+          <w:color w:val="000000"/>
+          <w:sz w:val="22"/>
+          <w:szCs w:val="22"/>
+          <w:lang w:eastAsia="en-GB"/>
+        </w:rPr>
+      </w:pPr>
+    </w:p>
+    <w:p>
+      <w:pPr>
+        <w:autoSpaceDE w:val="0"/>
+        <w:autoSpaceDN w:val="0"/>
+        <w:adjustRightInd w:val="0"/>
+        <w:rPr>
+          <w:rFonts w:ascii="Arial" w:hAnsi="Arial" w:cs="Arial"/>
+          <w:color w:val="000000"/>
+          <w:sz w:val="22"/>
+          <w:szCs w:val="22"/>
+          <w:u w:val="single" w:color="000000"/>
+          <w:lang w:val="en-GB"/>
+        </w:rPr>
+      </w:pPr>
+      <w:r>
+        <w:rPr>
+          <w:rFonts w:ascii="Arial" w:hAnsi="Arial" w:cs="Arial"/>
+          <w:color w:val="000000"/>
+          <w:sz w:val="22"/>
+          <w:szCs w:val="22"/>
+          <w:u w:val="single" w:color="000000"/>
+          <w:lang w:val="en-GB"/>
+        </w:rPr>
+        <w:t>Dagur 6: mánudagur 2. desember, lok dags</w:t>
+      </w:r>
+    </w:p>
+    <w:p>
+      <w:pPr>
+        <w:autoSpaceDE w:val="0"/>
+        <w:autoSpaceDN w:val="0"/>
+        <w:adjustRightInd w:val="0"/>
+        <w:rPr>
+          <w:rFonts w:ascii="Arial" w:hAnsi="Arial" w:cs="Arial"/>
+          <w:color w:val="000000"/>
+          <w:sz w:val="22"/>
+          <w:szCs w:val="22"/>
+          <w:u w:color="000000"/>
+          <w:lang w:val="en-GB"/>
+        </w:rPr>
+      </w:pPr>
+      <w:r>
+        <w:rPr>
+          <w:rFonts w:ascii="Arial" w:hAnsi="Arial" w:cs="Arial"/>
+          <w:color w:val="000000"/>
+          <w:sz w:val="22"/>
+          <w:szCs w:val="22"/>
+          <w:u w:color="000000"/>
+          <w:lang w:val="en-GB"/>
+        </w:rPr>
+        <w:t>Kæra dagbók, í dag fórum við í gegnum það að senda upplýsingar frá Data Layerinu uppí UI layerið. Þaðan náðum við að sækja upplýsingarnar í gegnum aðalskrá sem heitir NanAir.py</w:t>
+      </w:r>
+    </w:p>
+    <w:p>
+      <w:pPr>
+        <w:autoSpaceDE w:val="0"/>
+        <w:autoSpaceDN w:val="0"/>
+        <w:adjustRightInd w:val="0"/>
+        <w:rPr>
+          <w:rFonts w:ascii="Arial" w:hAnsi="Arial" w:cs="Arial"/>
+          <w:color w:val="000000"/>
+          <w:sz w:val="22"/>
+          <w:szCs w:val="22"/>
+          <w:u w:color="000000"/>
+          <w:lang w:val="en-GB"/>
+        </w:rPr>
+      </w:pPr>
+      <w:r>
+        <w:rPr>
+          <w:rFonts w:ascii="Arial" w:hAnsi="Arial" w:cs="Arial"/>
+          <w:color w:val="000000"/>
+          <w:sz w:val="22"/>
+          <w:szCs w:val="22"/>
+          <w:u w:color="000000"/>
+          <w:lang w:val="en-GB"/>
+        </w:rPr>
+        <w:t xml:space="preserve">Sem sýnir Menu-inn. I am v proud of zee team. Við föttuðum ekkert hvernig við áttum að gera þetta fyrst en erum núna mikið jákvæðarri fyrir næstu dögum </w:t>
+      </w:r>
+    </w:p>
+    <w:p>
+      <w:pPr>
+        <w:autoSpaceDE w:val="0"/>
+        <w:autoSpaceDN w:val="0"/>
+        <w:adjustRightInd w:val="0"/>
+        <w:rPr>
+          <w:rFonts w:ascii="Arial" w:hAnsi="Arial" w:cs="Arial"/>
+          <w:color w:val="000000"/>
+          <w:sz w:val="22"/>
+          <w:szCs w:val="22"/>
+          <w:u w:color="000000"/>
+          <w:lang w:val="en-GB"/>
+        </w:rPr>
+      </w:pPr>
+    </w:p>
+    <w:p>
+      <w:pPr>
+        <w:autoSpaceDE w:val="0"/>
+        <w:autoSpaceDN w:val="0"/>
+        <w:adjustRightInd w:val="0"/>
+        <w:rPr>
+          <w:rFonts w:ascii="Arial" w:hAnsi="Arial" w:cs="Arial"/>
+          <w:color w:val="000000"/>
+          <w:sz w:val="22"/>
+          <w:szCs w:val="22"/>
+          <w:u w:color="000000"/>
+          <w:lang w:val="en-GB"/>
+        </w:rPr>
+      </w:pPr>
+      <w:r>
+        <w:rPr>
+          <w:rFonts w:ascii="Arial" w:hAnsi="Arial" w:cs="Arial"/>
+          <w:color w:val="000000"/>
+          <w:sz w:val="22"/>
+          <w:szCs w:val="22"/>
+          <w:u w:color="000000"/>
+          <w:lang w:val="en-GB"/>
+        </w:rPr>
+        <w:t>Xoxo,</w:t>
+      </w:r>
+    </w:p>
+    <w:p>
+      <w:pPr>
+        <w:autoSpaceDE w:val="0"/>
+        <w:autoSpaceDN w:val="0"/>
+        <w:adjustRightInd w:val="0"/>
+        <w:rPr>
+          <w:rFonts w:ascii="Arial" w:hAnsi="Arial" w:cs="Arial"/>
+          <w:color w:val="000000"/>
+          <w:sz w:val="22"/>
+          <w:szCs w:val="22"/>
+          <w:u w:color="000000"/>
+          <w:lang w:val="en-GB"/>
+        </w:rPr>
+      </w:pPr>
+      <w:r>
+        <w:rPr>
+          <w:rFonts w:ascii="Arial" w:hAnsi="Arial" w:cs="Arial"/>
+          <w:color w:val="000000"/>
+          <w:sz w:val="22"/>
+          <w:szCs w:val="22"/>
+          <w:u w:color="000000"/>
+          <w:lang w:val="en-GB"/>
+        </w:rPr>
+        <w:t xml:space="preserve">Gossip Girl </w:t>
+      </w:r>
+    </w:p>
+    <w:p>
+      <w:pPr>
+        <w:autoSpaceDE w:val="0"/>
+        <w:autoSpaceDN w:val="0"/>
+        <w:adjustRightInd w:val="0"/>
+        <w:rPr>
+          <w:rFonts w:ascii="Arial" w:hAnsi="Arial" w:cs="Arial"/>
+          <w:color w:val="000000"/>
+          <w:sz w:val="22"/>
+          <w:szCs w:val="22"/>
+          <w:u w:color="000000"/>
+          <w:lang w:val="en-GB"/>
+        </w:rPr>
+      </w:pPr>
+    </w:p>
+    <w:p>
+      <w:pPr>
+        <w:autoSpaceDE w:val="0"/>
+        <w:autoSpaceDN w:val="0"/>
+        <w:adjustRightInd w:val="0"/>
+        <w:rPr>
+          <w:rFonts w:ascii="Arial" w:hAnsi="Arial" w:cs="Arial"/>
+          <w:color w:val="000000"/>
+          <w:sz w:val="22"/>
+          <w:szCs w:val="22"/>
+          <w:u w:color="000000"/>
+          <w:lang w:val="en-GB"/>
+        </w:rPr>
+      </w:pPr>
+    </w:p>
+    <w:p>
+      <w:pPr>
+        <w:autoSpaceDE w:val="0"/>
+        <w:autoSpaceDN w:val="0"/>
+        <w:adjustRightInd w:val="0"/>
+        <w:rPr>
+          <w:rFonts w:ascii="Arial" w:hAnsi="Arial" w:cs="Arial"/>
+          <w:color w:val="000000"/>
+          <w:sz w:val="22"/>
+          <w:szCs w:val="22"/>
+          <w:u w:val="single" w:color="000000"/>
+          <w:lang w:val="en-GB"/>
+        </w:rPr>
+      </w:pPr>
+      <w:r>
+        <w:rPr>
+          <w:rFonts w:ascii="Arial" w:hAnsi="Arial" w:cs="Arial"/>
+          <w:color w:val="000000"/>
+          <w:sz w:val="22"/>
+          <w:szCs w:val="22"/>
+          <w:u w:val="single" w:color="000000"/>
+          <w:lang w:val="en-GB"/>
+        </w:rPr>
+        <w:t>Dagur 7: þriðjudagur 3. desember, upphaf dags</w:t>
+      </w:r>
+    </w:p>
+    <w:p>
+      <w:pPr>
+        <w:autoSpaceDE w:val="0"/>
+        <w:autoSpaceDN w:val="0"/>
+        <w:adjustRightInd w:val="0"/>
+        <w:rPr>
+          <w:rFonts w:ascii="Arial" w:hAnsi="Arial" w:cs="Arial"/>
+          <w:color w:val="000000"/>
+          <w:sz w:val="22"/>
+          <w:szCs w:val="22"/>
+          <w:u w:val="single" w:color="000000"/>
+          <w:lang w:val="en-GB"/>
+        </w:rPr>
+      </w:pPr>
+    </w:p>
+    <w:p>
+      <w:pPr>
+        <w:autoSpaceDE w:val="0"/>
+        <w:autoSpaceDN w:val="0"/>
+        <w:adjustRightInd w:val="0"/>
+        <w:rPr>
+          <w:rFonts w:ascii="Arial" w:hAnsi="Arial" w:cs="Arial"/>
+          <w:color w:val="000000"/>
+          <w:sz w:val="22"/>
+          <w:szCs w:val="22"/>
+          <w:u w:color="000000"/>
+          <w:lang w:val="en-GB"/>
+        </w:rPr>
+      </w:pPr>
+      <w:r>
+        <w:rPr>
+          <w:rFonts w:ascii="Arial" w:hAnsi="Arial" w:cs="Arial"/>
+          <w:color w:val="000000"/>
+          <w:sz w:val="22"/>
+          <w:szCs w:val="22"/>
+          <w:u w:color="000000"/>
+          <w:lang w:val="en-GB"/>
+        </w:rPr>
+        <w:t>Kæra dagbók,</w:t>
+      </w:r>
+    </w:p>
+    <w:p>
+      <w:pPr>
+        <w:autoSpaceDE w:val="0"/>
+        <w:autoSpaceDN w:val="0"/>
+        <w:adjustRightInd w:val="0"/>
+        <w:rPr>
+          <w:rFonts w:ascii="Arial" w:hAnsi="Arial" w:cs="Arial"/>
+          <w:color w:val="000000"/>
+          <w:sz w:val="22"/>
+          <w:szCs w:val="22"/>
+          <w:u w:color="000000"/>
+          <w:lang w:val="en-GB"/>
+        </w:rPr>
+      </w:pPr>
+    </w:p>
+    <w:p>
+      <w:pPr>
+        <w:autoSpaceDE w:val="0"/>
+        <w:autoSpaceDN w:val="0"/>
+        <w:adjustRightInd w:val="0"/>
+        <w:rPr>
+          <w:rFonts w:ascii="Arial" w:hAnsi="Arial" w:cs="Arial"/>
+          <w:color w:val="000000"/>
+          <w:sz w:val="22"/>
+          <w:szCs w:val="22"/>
+          <w:u w:color="000000"/>
+          <w:lang w:val="en-GB"/>
+        </w:rPr>
+      </w:pPr>
+      <w:r>
+        <w:rPr>
+          <w:rFonts w:ascii="Arial" w:hAnsi="Arial" w:cs="Arial"/>
+          <w:color w:val="000000"/>
+          <w:sz w:val="22"/>
+          <w:szCs w:val="22"/>
+          <w:u w:color="000000"/>
+          <w:lang w:val="en-GB"/>
+        </w:rPr>
+        <w:t>Í dag ætlum við að halda áfram að forrita. Markmiðið í d</w:t>
+      </w:r>
       <w:bookmarkStart w:id="0" w:name="_GoBack"/>
       <w:bookmarkEnd w:id="0"/>
-    </w:p>
-    <w:p>
-      <w:pPr>
-        <w:rPr>
-          <w:rFonts w:ascii="Arial" w:eastAsia="Times New Roman" w:hAnsi="Arial" w:cs="Arial"/>
-          <w:color w:val="000000"/>
-          <w:sz w:val="22"/>
-          <w:szCs w:val="22"/>
-          <w:lang w:eastAsia="en-GB"/>
-        </w:rPr>
-      </w:pPr>
-    </w:p>
-    <w:p>
-      <w:pPr>
-        <w:rPr>
-          <w:rFonts w:ascii="Arial" w:eastAsia="Times New Roman" w:hAnsi="Arial" w:cs="Arial"/>
-          <w:color w:val="000000"/>
-          <w:sz w:val="22"/>
-          <w:szCs w:val="22"/>
-          <w:lang w:eastAsia="en-GB"/>
-        </w:rPr>
-      </w:pPr>
+      <w:r>
+        <w:rPr>
+          <w:rFonts w:ascii="Arial" w:hAnsi="Arial" w:cs="Arial"/>
+          <w:color w:val="000000"/>
+          <w:sz w:val="22"/>
+          <w:szCs w:val="22"/>
+          <w:u w:color="000000"/>
+          <w:lang w:val="en-GB"/>
+        </w:rPr>
+        <w:t>ag er að gera nokkur notkunartilvik í viðbót. Byrja á auðveldustu (t.d. Notkunartilvikin þar sem við birtum mismunandi upplýsingar frekar heldur en að bæta við eða breyta)</w:t>
+      </w:r>
+    </w:p>
+    <w:p>
+      <w:pPr>
+        <w:autoSpaceDE w:val="0"/>
+        <w:autoSpaceDN w:val="0"/>
+        <w:adjustRightInd w:val="0"/>
+        <w:rPr>
+          <w:rFonts w:ascii="Arial" w:hAnsi="Arial" w:cs="Arial"/>
+          <w:color w:val="000000"/>
+          <w:sz w:val="22"/>
+          <w:szCs w:val="22"/>
+          <w:u w:color="000000"/>
+          <w:lang w:val="en-GB"/>
+        </w:rPr>
+      </w:pPr>
+    </w:p>
+    <w:p>
+      <w:pPr>
+        <w:autoSpaceDE w:val="0"/>
+        <w:autoSpaceDN w:val="0"/>
+        <w:adjustRightInd w:val="0"/>
+        <w:rPr>
+          <w:rFonts w:ascii="Arial" w:hAnsi="Arial" w:cs="Arial"/>
+          <w:color w:val="000000"/>
+          <w:sz w:val="22"/>
+          <w:szCs w:val="22"/>
+          <w:u w:color="000000"/>
+          <w:lang w:val="en-GB"/>
+        </w:rPr>
+      </w:pPr>
+      <w:r>
+        <w:rPr>
+          <w:rFonts w:ascii="Arial" w:hAnsi="Arial" w:cs="Arial"/>
+          <w:color w:val="000000"/>
+          <w:sz w:val="22"/>
+          <w:szCs w:val="22"/>
+          <w:u w:color="000000"/>
+          <w:lang w:val="en-GB"/>
+        </w:rPr>
+        <w:t xml:space="preserve">Í gær fundum við út að við þurfum að vinna í betri samskiptum, bæði með skipulagningu á hver gerir hvað í forritinu og með því að skrifa betri komment í forritinu. Þannig að annað markmið fyrir daginn í dag er að reyna að bæta okkur í því. </w:t>
+      </w:r>
+    </w:p>
+    <w:p>
+      <w:pPr>
+        <w:autoSpaceDE w:val="0"/>
+        <w:autoSpaceDN w:val="0"/>
+        <w:adjustRightInd w:val="0"/>
+        <w:rPr>
+          <w:rFonts w:ascii="Arial" w:hAnsi="Arial" w:cs="Arial"/>
+          <w:color w:val="000000"/>
+          <w:sz w:val="22"/>
+          <w:szCs w:val="22"/>
+          <w:u w:color="000000"/>
+          <w:lang w:val="en-GB"/>
+        </w:rPr>
+      </w:pPr>
+    </w:p>
+    <w:p>
+      <w:pPr>
+        <w:autoSpaceDE w:val="0"/>
+        <w:autoSpaceDN w:val="0"/>
+        <w:adjustRightInd w:val="0"/>
+        <w:rPr>
+          <w:rFonts w:ascii="Arial" w:hAnsi="Arial" w:cs="Arial"/>
+          <w:color w:val="000000"/>
+          <w:sz w:val="22"/>
+          <w:szCs w:val="22"/>
+          <w:u w:color="000000"/>
+          <w:lang w:val="en-GB"/>
+        </w:rPr>
+      </w:pPr>
+      <w:r>
+        <w:rPr>
+          <w:rFonts w:ascii="Arial" w:hAnsi="Arial" w:cs="Arial"/>
+          <w:color w:val="000000"/>
+          <w:sz w:val="22"/>
+          <w:szCs w:val="22"/>
+          <w:u w:color="000000"/>
+          <w:lang w:val="en-GB"/>
+        </w:rPr>
+        <w:t>xoxo,</w:t>
+      </w:r>
+    </w:p>
+    <w:p>
+      <w:pPr>
+        <w:autoSpaceDE w:val="0"/>
+        <w:autoSpaceDN w:val="0"/>
+        <w:adjustRightInd w:val="0"/>
+        <w:rPr>
+          <w:rFonts w:ascii="Arial" w:hAnsi="Arial" w:cs="Arial"/>
+          <w:color w:val="000000"/>
+          <w:sz w:val="22"/>
+          <w:szCs w:val="22"/>
+          <w:u w:color="000000"/>
+          <w:lang w:val="en-GB"/>
+        </w:rPr>
+      </w:pPr>
+    </w:p>
+    <w:p>
+      <w:pPr>
+        <w:autoSpaceDE w:val="0"/>
+        <w:autoSpaceDN w:val="0"/>
+        <w:adjustRightInd w:val="0"/>
+        <w:rPr>
+          <w:rFonts w:ascii="Arial" w:hAnsi="Arial" w:cs="Arial"/>
+          <w:color w:val="000000"/>
+          <w:sz w:val="22"/>
+          <w:szCs w:val="22"/>
+          <w:u w:color="000000"/>
+          <w:lang w:val="en-GB"/>
+        </w:rPr>
+      </w:pPr>
+      <w:r>
+        <w:rPr>
+          <w:rFonts w:ascii="Arial" w:hAnsi="Arial" w:cs="Arial"/>
+          <w:color w:val="000000"/>
+          <w:sz w:val="22"/>
+          <w:szCs w:val="22"/>
+          <w:u w:color="000000"/>
+          <w:lang w:val="en-GB"/>
+        </w:rPr>
+        <w:t>Gossip girl</w:t>
+      </w:r>
+    </w:p>
+    <w:p>
+      <w:pPr>
+        <w:autoSpaceDE w:val="0"/>
+        <w:autoSpaceDN w:val="0"/>
+        <w:adjustRightInd w:val="0"/>
+        <w:rPr>
+          <w:rFonts w:ascii="Arial" w:hAnsi="Arial" w:cs="Arial"/>
+          <w:color w:val="000000"/>
+          <w:sz w:val="22"/>
+          <w:szCs w:val="22"/>
+          <w:u w:color="000000"/>
+          <w:lang w:val="en-GB"/>
+        </w:rPr>
+      </w:pPr>
+    </w:p>
+    <w:p>
+      <w:pPr>
+        <w:autoSpaceDE w:val="0"/>
+        <w:autoSpaceDN w:val="0"/>
+        <w:adjustRightInd w:val="0"/>
+        <w:rPr>
+          <w:rFonts w:ascii="Arial" w:hAnsi="Arial" w:cs="Arial"/>
+          <w:color w:val="000000"/>
+          <w:sz w:val="22"/>
+          <w:szCs w:val="22"/>
+          <w:u w:color="000000"/>
+          <w:lang w:val="en-GB"/>
+        </w:rPr>
+      </w:pPr>
+      <w:r>
+        <w:rPr>
+          <w:rFonts w:ascii="Arial" w:hAnsi="Arial" w:cs="Arial"/>
+          <w:color w:val="000000"/>
+          <w:sz w:val="22"/>
+          <w:szCs w:val="22"/>
+          <w:u w:color="000000"/>
+          <w:lang w:val="en-GB"/>
+        </w:rPr>
+        <w:t xml:space="preserve">Quote of the day: </w:t>
+      </w:r>
+    </w:p>
+    <w:p>
+      <w:pPr>
+        <w:autoSpaceDE w:val="0"/>
+        <w:autoSpaceDN w:val="0"/>
+        <w:adjustRightInd w:val="0"/>
+        <w:rPr>
+          <w:rFonts w:ascii="Arial" w:hAnsi="Arial" w:cs="Arial"/>
+          <w:color w:val="000000"/>
+          <w:sz w:val="22"/>
+          <w:szCs w:val="22"/>
+          <w:u w:color="000000"/>
+          <w:lang w:val="en-GB"/>
+        </w:rPr>
+      </w:pPr>
+    </w:p>
+    <w:p>
+      <w:pPr>
+        <w:autoSpaceDE w:val="0"/>
+        <w:autoSpaceDN w:val="0"/>
+        <w:adjustRightInd w:val="0"/>
+        <w:rPr>
+          <w:rFonts w:ascii="Arial" w:hAnsi="Arial" w:cs="Arial"/>
+          <w:color w:val="000000"/>
+          <w:sz w:val="22"/>
+          <w:szCs w:val="22"/>
+          <w:u w:color="000000"/>
+          <w:lang w:val="en-GB"/>
+        </w:rPr>
+      </w:pPr>
+      <w:r>
+        <w:rPr>
+          <w:rFonts w:ascii="Arial" w:hAnsi="Arial" w:cs="Arial"/>
+          <w:color w:val="000000"/>
+          <w:sz w:val="22"/>
+          <w:szCs w:val="22"/>
+          <w:u w:color="000000"/>
+          <w:lang w:val="en-GB"/>
+        </w:rPr>
+        <w:tab/>
+        <w:t xml:space="preserve"> Apparently “spite” is not an appropriate answer to “what motivates you?” </w:t>
+      </w:r>
+    </w:p>
+    <w:p>
+      <w:pPr>
+        <w:autoSpaceDE w:val="0"/>
+        <w:autoSpaceDN w:val="0"/>
+        <w:adjustRightInd w:val="0"/>
+        <w:rPr>
+          <w:rFonts w:ascii="Arial" w:hAnsi="Arial" w:cs="Arial"/>
+          <w:color w:val="000000"/>
+          <w:sz w:val="22"/>
+          <w:szCs w:val="22"/>
+          <w:u w:color="000000"/>
+          <w:lang w:val="en-GB"/>
+        </w:rPr>
+      </w:pPr>
+    </w:p>
+    <w:p>
+      <w:pPr>
+        <w:autoSpaceDE w:val="0"/>
+        <w:autoSpaceDN w:val="0"/>
+        <w:adjustRightInd w:val="0"/>
+        <w:rPr>
+          <w:rFonts w:ascii="Arial" w:hAnsi="Arial" w:cs="Arial"/>
+          <w:color w:val="000000"/>
+          <w:sz w:val="22"/>
+          <w:szCs w:val="22"/>
+          <w:u w:color="000000"/>
+          <w:lang w:val="en-GB"/>
+        </w:rPr>
+      </w:pPr>
+      <w:r>
+        <w:rPr>
+          <w:rFonts w:ascii="Arial" w:hAnsi="Arial" w:cs="Arial"/>
+          <w:color w:val="000000"/>
+          <w:sz w:val="22"/>
+          <w:szCs w:val="22"/>
+          <w:u w:color="000000"/>
+          <w:lang w:val="en-GB"/>
+        </w:rPr>
+        <w:t>Another Quote of the day:</w:t>
+      </w:r>
+    </w:p>
+    <w:p>
+      <w:pPr>
+        <w:autoSpaceDE w:val="0"/>
+        <w:autoSpaceDN w:val="0"/>
+        <w:adjustRightInd w:val="0"/>
+        <w:rPr>
+          <w:rFonts w:ascii="Arial" w:hAnsi="Arial" w:cs="Arial"/>
+          <w:color w:val="000000"/>
+          <w:sz w:val="22"/>
+          <w:szCs w:val="22"/>
+          <w:u w:color="000000"/>
+          <w:lang w:val="en-GB"/>
+        </w:rPr>
+      </w:pPr>
+    </w:p>
+    <w:p>
+      <w:pPr>
+        <w:autoSpaceDE w:val="0"/>
+        <w:autoSpaceDN w:val="0"/>
+        <w:adjustRightInd w:val="0"/>
+        <w:rPr>
+          <w:rFonts w:ascii="Arial" w:hAnsi="Arial" w:cs="Arial"/>
+          <w:color w:val="000000"/>
+          <w:sz w:val="22"/>
+          <w:szCs w:val="22"/>
+          <w:u w:color="000000"/>
+          <w:lang w:val="en-GB"/>
+        </w:rPr>
+      </w:pPr>
+      <w:r>
+        <w:rPr>
+          <w:rFonts w:ascii="Arial" w:hAnsi="Arial" w:cs="Arial"/>
+          <w:color w:val="000000"/>
+          <w:sz w:val="22"/>
+          <w:szCs w:val="22"/>
+          <w:u w:color="000000"/>
+          <w:lang w:val="en-GB"/>
+        </w:rPr>
+        <w:tab/>
+        <w:t xml:space="preserve">“I never make the same mistake twice. I make it like five or six time, you know just to   </w:t>
+      </w:r>
+      <w:r>
+        <w:rPr>
+          <w:rFonts w:ascii="Arial" w:hAnsi="Arial" w:cs="Arial"/>
+          <w:color w:val="000000"/>
+          <w:sz w:val="22"/>
+          <w:szCs w:val="22"/>
+          <w:u w:color="000000"/>
+          <w:lang w:val="en-GB"/>
+        </w:rPr>
+        <w:tab/>
+        <w:t xml:space="preserve"> be sure.”</w:t>
+      </w:r>
+    </w:p>
+    <w:p>
+      <w:pPr>
+        <w:autoSpaceDE w:val="0"/>
+        <w:autoSpaceDN w:val="0"/>
+        <w:adjustRightInd w:val="0"/>
+        <w:rPr>
+          <w:rFonts w:ascii="Arial" w:hAnsi="Arial" w:cs="Arial"/>
+          <w:color w:val="000000"/>
+          <w:sz w:val="22"/>
+          <w:szCs w:val="22"/>
+          <w:u w:color="000000"/>
+          <w:lang w:val="en-GB"/>
+        </w:rPr>
+      </w:pPr>
+    </w:p>
+    <w:p>
+      <w:pPr>
+        <w:autoSpaceDE w:val="0"/>
+        <w:autoSpaceDN w:val="0"/>
+        <w:adjustRightInd w:val="0"/>
+        <w:rPr>
+          <w:rFonts w:ascii="Arial" w:hAnsi="Arial" w:cs="Arial"/>
+          <w:color w:val="000000"/>
+          <w:sz w:val="22"/>
+          <w:szCs w:val="22"/>
+          <w:u w:color="000000"/>
+          <w:lang w:val="en-GB"/>
+        </w:rPr>
+      </w:pPr>
+    </w:p>
+    <w:p>
+      <w:pPr>
+        <w:rPr>
+          <w:rFonts w:ascii="Arial" w:eastAsia="Times New Roman" w:hAnsi="Arial" w:cs="Arial"/>
+          <w:color w:val="000000"/>
+          <w:sz w:val="22"/>
+          <w:szCs w:val="22"/>
+          <w:lang w:eastAsia="en-GB"/>
+        </w:rPr>
+      </w:pPr>
+      <w:r>
+        <w:rPr>
+          <w:rFonts w:ascii="Arial" w:hAnsi="Arial" w:cs="Arial"/>
+          <w:color w:val="000000"/>
+          <w:sz w:val="22"/>
+          <w:szCs w:val="22"/>
+          <w:u w:val="single" w:color="000000"/>
+          <w:lang w:val="en-GB"/>
+        </w:rPr>
+        <w:t>Dagur 7: þriðjudagur 3. desember, lok dags</w:t>
+      </w:r>
     </w:p>
     <w:p>
       <w:pPr>

--- a/Dagbok_verklegt.docx
+++ b/Dagbok_verklegt.docx
@@ -14182,8 +14182,6 @@
         </w:rPr>
         <w:t>.</w:t>
       </w:r>
-      <w:bookmarkStart w:id="0" w:name="_GoBack"/>
-      <w:bookmarkEnd w:id="0"/>
     </w:p>
     <w:p>
       <w:pPr>
@@ -14192,6 +14190,1208 @@
           <w:lang w:eastAsia="en-GB"/>
         </w:rPr>
       </w:pPr>
+    </w:p>
+    <w:p>
+      <w:pPr>
+        <w:rPr>
+          <w:rFonts w:ascii="Arial" w:hAnsi="Arial" w:cs="Arial"/>
+          <w:color w:val="000000"/>
+          <w:sz w:val="22"/>
+          <w:szCs w:val="22"/>
+          <w:u w:val="single" w:color="000000"/>
+          <w:lang w:val="en-GB"/>
+        </w:rPr>
+      </w:pPr>
+    </w:p>
+    <w:p>
+      <w:pPr>
+        <w:rPr>
+          <w:rFonts w:ascii="Arial" w:hAnsi="Arial" w:cs="Arial"/>
+          <w:color w:val="000000"/>
+          <w:sz w:val="22"/>
+          <w:szCs w:val="22"/>
+          <w:u w:val="single" w:color="000000"/>
+          <w:lang w:val="en-GB"/>
+        </w:rPr>
+      </w:pPr>
+    </w:p>
+    <w:p>
+      <w:pPr>
+        <w:rPr>
+          <w:rFonts w:ascii="Arial" w:hAnsi="Arial" w:cs="Arial"/>
+          <w:color w:val="000000"/>
+          <w:sz w:val="22"/>
+          <w:szCs w:val="22"/>
+          <w:u w:val="single" w:color="000000"/>
+          <w:lang w:val="en-GB"/>
+        </w:rPr>
+      </w:pPr>
+    </w:p>
+    <w:p>
+      <w:pPr>
+        <w:rPr>
+          <w:rFonts w:ascii="Arial" w:hAnsi="Arial" w:cs="Arial"/>
+          <w:color w:val="000000"/>
+          <w:sz w:val="22"/>
+          <w:szCs w:val="22"/>
+          <w:u w:val="single" w:color="000000"/>
+          <w:lang w:val="en-GB"/>
+        </w:rPr>
+      </w:pPr>
+    </w:p>
+    <w:p>
+      <w:pPr>
+        <w:rPr>
+          <w:rFonts w:ascii="Arial" w:hAnsi="Arial" w:cs="Arial"/>
+          <w:color w:val="000000"/>
+          <w:sz w:val="22"/>
+          <w:szCs w:val="22"/>
+          <w:u w:val="single" w:color="000000"/>
+          <w:lang w:val="en-GB"/>
+        </w:rPr>
+      </w:pPr>
+    </w:p>
+    <w:p>
+      <w:pPr>
+        <w:rPr>
+          <w:rFonts w:ascii="Arial" w:eastAsia="Times New Roman" w:hAnsi="Arial" w:cs="Arial"/>
+          <w:color w:val="000000"/>
+          <w:sz w:val="22"/>
+          <w:szCs w:val="22"/>
+          <w:lang w:eastAsia="en-GB"/>
+        </w:rPr>
+      </w:pPr>
+      <w:proofErr w:type="spellStart"/>
+      <w:r>
+        <w:rPr>
+          <w:rFonts w:ascii="Arial" w:hAnsi="Arial" w:cs="Arial"/>
+          <w:color w:val="000000"/>
+          <w:sz w:val="22"/>
+          <w:szCs w:val="22"/>
+          <w:u w:val="single" w:color="000000"/>
+          <w:lang w:val="en-GB"/>
+        </w:rPr>
+        <w:lastRenderedPageBreak/>
+        <w:t>Dagur</w:t>
+      </w:r>
+      <w:proofErr w:type="spellEnd"/>
+      <w:r>
+        <w:rPr>
+          <w:rFonts w:ascii="Arial" w:hAnsi="Arial" w:cs="Arial"/>
+          <w:color w:val="000000"/>
+          <w:sz w:val="22"/>
+          <w:szCs w:val="22"/>
+          <w:u w:val="single" w:color="000000"/>
+          <w:lang w:val="en-GB"/>
+        </w:rPr>
+        <w:t xml:space="preserve"> </w:t>
+      </w:r>
+      <w:r>
+        <w:rPr>
+          <w:rFonts w:ascii="Arial" w:hAnsi="Arial" w:cs="Arial"/>
+          <w:color w:val="000000"/>
+          <w:sz w:val="22"/>
+          <w:szCs w:val="22"/>
+          <w:u w:val="single" w:color="000000"/>
+          <w:lang w:val="en-GB"/>
+        </w:rPr>
+        <w:t>8</w:t>
+      </w:r>
+      <w:r>
+        <w:rPr>
+          <w:rFonts w:ascii="Arial" w:hAnsi="Arial" w:cs="Arial"/>
+          <w:color w:val="000000"/>
+          <w:sz w:val="22"/>
+          <w:szCs w:val="22"/>
+          <w:u w:val="single" w:color="000000"/>
+          <w:lang w:val="en-GB"/>
+        </w:rPr>
+        <w:t xml:space="preserve">: </w:t>
+      </w:r>
+      <w:proofErr w:type="spellStart"/>
+      <w:r>
+        <w:rPr>
+          <w:rFonts w:ascii="Arial" w:hAnsi="Arial" w:cs="Arial"/>
+          <w:color w:val="000000"/>
+          <w:sz w:val="22"/>
+          <w:szCs w:val="22"/>
+          <w:u w:val="single" w:color="000000"/>
+          <w:lang w:val="en-GB"/>
+        </w:rPr>
+        <w:t>miðvikudagur</w:t>
+      </w:r>
+      <w:proofErr w:type="spellEnd"/>
+      <w:r>
+        <w:rPr>
+          <w:rFonts w:ascii="Arial" w:hAnsi="Arial" w:cs="Arial"/>
+          <w:color w:val="000000"/>
+          <w:sz w:val="22"/>
+          <w:szCs w:val="22"/>
+          <w:u w:val="single" w:color="000000"/>
+          <w:lang w:val="en-GB"/>
+        </w:rPr>
+        <w:t xml:space="preserve"> </w:t>
+      </w:r>
+      <w:r>
+        <w:rPr>
+          <w:rFonts w:ascii="Arial" w:hAnsi="Arial" w:cs="Arial"/>
+          <w:color w:val="000000"/>
+          <w:sz w:val="22"/>
+          <w:szCs w:val="22"/>
+          <w:u w:val="single" w:color="000000"/>
+          <w:lang w:val="en-GB"/>
+        </w:rPr>
+        <w:t>4.</w:t>
+      </w:r>
+      <w:r>
+        <w:rPr>
+          <w:rFonts w:ascii="Arial" w:hAnsi="Arial" w:cs="Arial"/>
+          <w:color w:val="000000"/>
+          <w:sz w:val="22"/>
+          <w:szCs w:val="22"/>
+          <w:u w:val="single" w:color="000000"/>
+          <w:lang w:val="en-GB"/>
+        </w:rPr>
+        <w:t xml:space="preserve"> </w:t>
+      </w:r>
+      <w:proofErr w:type="spellStart"/>
+      <w:r>
+        <w:rPr>
+          <w:rFonts w:ascii="Arial" w:hAnsi="Arial" w:cs="Arial"/>
+          <w:color w:val="000000"/>
+          <w:sz w:val="22"/>
+          <w:szCs w:val="22"/>
+          <w:u w:val="single" w:color="000000"/>
+          <w:lang w:val="en-GB"/>
+        </w:rPr>
+        <w:t>desember</w:t>
+      </w:r>
+      <w:proofErr w:type="spellEnd"/>
+      <w:r>
+        <w:rPr>
+          <w:rFonts w:ascii="Arial" w:hAnsi="Arial" w:cs="Arial"/>
+          <w:color w:val="000000"/>
+          <w:sz w:val="22"/>
+          <w:szCs w:val="22"/>
+          <w:u w:val="single" w:color="000000"/>
+          <w:lang w:val="en-GB"/>
+        </w:rPr>
+        <w:t xml:space="preserve">, </w:t>
+      </w:r>
+      <w:proofErr w:type="spellStart"/>
+      <w:r>
+        <w:rPr>
+          <w:rFonts w:ascii="Arial" w:hAnsi="Arial" w:cs="Arial"/>
+          <w:color w:val="000000"/>
+          <w:sz w:val="22"/>
+          <w:szCs w:val="22"/>
+          <w:u w:val="single" w:color="000000"/>
+          <w:lang w:val="en-GB"/>
+        </w:rPr>
+        <w:t>upphaf</w:t>
+      </w:r>
+      <w:proofErr w:type="spellEnd"/>
+      <w:r>
+        <w:rPr>
+          <w:rFonts w:ascii="Arial" w:hAnsi="Arial" w:cs="Arial"/>
+          <w:color w:val="000000"/>
+          <w:sz w:val="22"/>
+          <w:szCs w:val="22"/>
+          <w:u w:val="single" w:color="000000"/>
+          <w:lang w:val="en-GB"/>
+        </w:rPr>
+        <w:t xml:space="preserve"> </w:t>
+      </w:r>
+      <w:proofErr w:type="spellStart"/>
+      <w:r>
+        <w:rPr>
+          <w:rFonts w:ascii="Arial" w:hAnsi="Arial" w:cs="Arial"/>
+          <w:color w:val="000000"/>
+          <w:sz w:val="22"/>
+          <w:szCs w:val="22"/>
+          <w:u w:val="single" w:color="000000"/>
+          <w:lang w:val="en-GB"/>
+        </w:rPr>
+        <w:t>dags</w:t>
+      </w:r>
+      <w:proofErr w:type="spellEnd"/>
+    </w:p>
+    <w:p>
+      <w:pPr>
+        <w:rPr>
+          <w:rFonts w:ascii="Times New Roman" w:eastAsia="Times New Roman" w:hAnsi="Times New Roman" w:cs="Times New Roman"/>
+          <w:lang w:eastAsia="en-GB"/>
+        </w:rPr>
+      </w:pPr>
+      <w:proofErr w:type="spellStart"/>
+      <w:r>
+        <w:rPr>
+          <w:rFonts w:ascii="Times New Roman" w:eastAsia="Times New Roman" w:hAnsi="Times New Roman" w:cs="Times New Roman"/>
+          <w:lang w:eastAsia="en-GB"/>
+        </w:rPr>
+        <w:t>Kæra</w:t>
+      </w:r>
+      <w:proofErr w:type="spellEnd"/>
+      <w:r>
+        <w:rPr>
+          <w:rFonts w:ascii="Times New Roman" w:eastAsia="Times New Roman" w:hAnsi="Times New Roman" w:cs="Times New Roman"/>
+          <w:lang w:eastAsia="en-GB"/>
+        </w:rPr>
+        <w:t xml:space="preserve"> </w:t>
+      </w:r>
+      <w:proofErr w:type="spellStart"/>
+      <w:r>
+        <w:rPr>
+          <w:rFonts w:ascii="Times New Roman" w:eastAsia="Times New Roman" w:hAnsi="Times New Roman" w:cs="Times New Roman"/>
+          <w:lang w:eastAsia="en-GB"/>
+        </w:rPr>
+        <w:t>dagbók</w:t>
+      </w:r>
+      <w:proofErr w:type="spellEnd"/>
+      <w:r>
+        <w:rPr>
+          <w:rFonts w:ascii="Times New Roman" w:eastAsia="Times New Roman" w:hAnsi="Times New Roman" w:cs="Times New Roman"/>
+          <w:lang w:eastAsia="en-GB"/>
+        </w:rPr>
+        <w:t xml:space="preserve">. Í </w:t>
+      </w:r>
+      <w:proofErr w:type="spellStart"/>
+      <w:r>
+        <w:rPr>
+          <w:rFonts w:ascii="Times New Roman" w:eastAsia="Times New Roman" w:hAnsi="Times New Roman" w:cs="Times New Roman"/>
+          <w:lang w:eastAsia="en-GB"/>
+        </w:rPr>
+        <w:t>dag</w:t>
+      </w:r>
+      <w:proofErr w:type="spellEnd"/>
+      <w:r>
+        <w:rPr>
+          <w:rFonts w:ascii="Times New Roman" w:eastAsia="Times New Roman" w:hAnsi="Times New Roman" w:cs="Times New Roman"/>
+          <w:lang w:eastAsia="en-GB"/>
+        </w:rPr>
+        <w:t xml:space="preserve"> </w:t>
+      </w:r>
+      <w:proofErr w:type="spellStart"/>
+      <w:r>
+        <w:rPr>
+          <w:rFonts w:ascii="Times New Roman" w:eastAsia="Times New Roman" w:hAnsi="Times New Roman" w:cs="Times New Roman"/>
+          <w:lang w:eastAsia="en-GB"/>
+        </w:rPr>
+        <w:t>ætlum</w:t>
+      </w:r>
+      <w:proofErr w:type="spellEnd"/>
+      <w:r>
+        <w:rPr>
+          <w:rFonts w:ascii="Times New Roman" w:eastAsia="Times New Roman" w:hAnsi="Times New Roman" w:cs="Times New Roman"/>
+          <w:lang w:eastAsia="en-GB"/>
+        </w:rPr>
+        <w:t xml:space="preserve"> </w:t>
+      </w:r>
+      <w:proofErr w:type="spellStart"/>
+      <w:r>
+        <w:rPr>
+          <w:rFonts w:ascii="Times New Roman" w:eastAsia="Times New Roman" w:hAnsi="Times New Roman" w:cs="Times New Roman"/>
+          <w:lang w:eastAsia="en-GB"/>
+        </w:rPr>
+        <w:t>við</w:t>
+      </w:r>
+      <w:proofErr w:type="spellEnd"/>
+      <w:r>
+        <w:rPr>
+          <w:rFonts w:ascii="Times New Roman" w:eastAsia="Times New Roman" w:hAnsi="Times New Roman" w:cs="Times New Roman"/>
+          <w:lang w:eastAsia="en-GB"/>
+        </w:rPr>
+        <w:t xml:space="preserve"> </w:t>
+      </w:r>
+      <w:proofErr w:type="spellStart"/>
+      <w:r>
+        <w:rPr>
+          <w:rFonts w:ascii="Times New Roman" w:eastAsia="Times New Roman" w:hAnsi="Times New Roman" w:cs="Times New Roman"/>
+          <w:lang w:eastAsia="en-GB"/>
+        </w:rPr>
+        <w:t>að</w:t>
+      </w:r>
+      <w:proofErr w:type="spellEnd"/>
+      <w:r>
+        <w:rPr>
+          <w:rFonts w:ascii="Times New Roman" w:eastAsia="Times New Roman" w:hAnsi="Times New Roman" w:cs="Times New Roman"/>
+          <w:lang w:eastAsia="en-GB"/>
+        </w:rPr>
+        <w:t xml:space="preserve"> </w:t>
+      </w:r>
+      <w:proofErr w:type="spellStart"/>
+      <w:r>
+        <w:rPr>
+          <w:rFonts w:ascii="Times New Roman" w:eastAsia="Times New Roman" w:hAnsi="Times New Roman" w:cs="Times New Roman"/>
+          <w:lang w:eastAsia="en-GB"/>
+        </w:rPr>
+        <w:t>halda</w:t>
+      </w:r>
+      <w:proofErr w:type="spellEnd"/>
+      <w:r>
+        <w:rPr>
+          <w:rFonts w:ascii="Times New Roman" w:eastAsia="Times New Roman" w:hAnsi="Times New Roman" w:cs="Times New Roman"/>
+          <w:lang w:eastAsia="en-GB"/>
+        </w:rPr>
+        <w:t xml:space="preserve"> </w:t>
+      </w:r>
+      <w:proofErr w:type="spellStart"/>
+      <w:r>
+        <w:rPr>
+          <w:rFonts w:ascii="Times New Roman" w:eastAsia="Times New Roman" w:hAnsi="Times New Roman" w:cs="Times New Roman"/>
+          <w:lang w:eastAsia="en-GB"/>
+        </w:rPr>
+        <w:t>áfram</w:t>
+      </w:r>
+      <w:proofErr w:type="spellEnd"/>
+      <w:r>
+        <w:rPr>
+          <w:rFonts w:ascii="Times New Roman" w:eastAsia="Times New Roman" w:hAnsi="Times New Roman" w:cs="Times New Roman"/>
+          <w:lang w:eastAsia="en-GB"/>
+        </w:rPr>
+        <w:t xml:space="preserve"> </w:t>
+      </w:r>
+      <w:proofErr w:type="spellStart"/>
+      <w:r>
+        <w:rPr>
+          <w:rFonts w:ascii="Times New Roman" w:eastAsia="Times New Roman" w:hAnsi="Times New Roman" w:cs="Times New Roman"/>
+          <w:lang w:eastAsia="en-GB"/>
+        </w:rPr>
+        <w:t>að</w:t>
+      </w:r>
+      <w:proofErr w:type="spellEnd"/>
+      <w:r>
+        <w:rPr>
+          <w:rFonts w:ascii="Times New Roman" w:eastAsia="Times New Roman" w:hAnsi="Times New Roman" w:cs="Times New Roman"/>
+          <w:lang w:eastAsia="en-GB"/>
+        </w:rPr>
+        <w:t xml:space="preserve"> </w:t>
+      </w:r>
+      <w:proofErr w:type="spellStart"/>
+      <w:r>
+        <w:rPr>
+          <w:rFonts w:ascii="Times New Roman" w:eastAsia="Times New Roman" w:hAnsi="Times New Roman" w:cs="Times New Roman"/>
+          <w:lang w:eastAsia="en-GB"/>
+        </w:rPr>
+        <w:t>forrita</w:t>
+      </w:r>
+      <w:proofErr w:type="spellEnd"/>
+      <w:r>
+        <w:rPr>
+          <w:rFonts w:ascii="Times New Roman" w:eastAsia="Times New Roman" w:hAnsi="Times New Roman" w:cs="Times New Roman"/>
+          <w:lang w:eastAsia="en-GB"/>
+        </w:rPr>
+        <w:t xml:space="preserve"> </w:t>
+      </w:r>
+      <w:proofErr w:type="spellStart"/>
+      <w:r>
+        <w:rPr>
+          <w:rFonts w:ascii="Times New Roman" w:eastAsia="Times New Roman" w:hAnsi="Times New Roman" w:cs="Times New Roman"/>
+          <w:lang w:eastAsia="en-GB"/>
+        </w:rPr>
+        <w:t>og</w:t>
+      </w:r>
+      <w:proofErr w:type="spellEnd"/>
+      <w:r>
+        <w:rPr>
+          <w:rFonts w:ascii="Times New Roman" w:eastAsia="Times New Roman" w:hAnsi="Times New Roman" w:cs="Times New Roman"/>
+          <w:lang w:eastAsia="en-GB"/>
+        </w:rPr>
+        <w:t xml:space="preserve"> </w:t>
+      </w:r>
+      <w:proofErr w:type="spellStart"/>
+      <w:r>
+        <w:rPr>
+          <w:rFonts w:ascii="Times New Roman" w:eastAsia="Times New Roman" w:hAnsi="Times New Roman" w:cs="Times New Roman"/>
+          <w:lang w:eastAsia="en-GB"/>
+        </w:rPr>
+        <w:t>skipta</w:t>
+      </w:r>
+      <w:proofErr w:type="spellEnd"/>
+      <w:r>
+        <w:rPr>
+          <w:rFonts w:ascii="Times New Roman" w:eastAsia="Times New Roman" w:hAnsi="Times New Roman" w:cs="Times New Roman"/>
+          <w:lang w:eastAsia="en-GB"/>
+        </w:rPr>
+        <w:t xml:space="preserve"> </w:t>
+      </w:r>
+      <w:proofErr w:type="spellStart"/>
+      <w:r>
+        <w:rPr>
+          <w:rFonts w:ascii="Times New Roman" w:eastAsia="Times New Roman" w:hAnsi="Times New Roman" w:cs="Times New Roman"/>
+          <w:lang w:eastAsia="en-GB"/>
+        </w:rPr>
+        <w:t>niður</w:t>
+      </w:r>
+      <w:proofErr w:type="spellEnd"/>
+      <w:r>
+        <w:rPr>
+          <w:rFonts w:ascii="Times New Roman" w:eastAsia="Times New Roman" w:hAnsi="Times New Roman" w:cs="Times New Roman"/>
+          <w:lang w:eastAsia="en-GB"/>
+        </w:rPr>
+        <w:t xml:space="preserve"> </w:t>
+      </w:r>
+      <w:proofErr w:type="spellStart"/>
+      <w:r>
+        <w:rPr>
+          <w:rFonts w:ascii="Times New Roman" w:eastAsia="Times New Roman" w:hAnsi="Times New Roman" w:cs="Times New Roman"/>
+          <w:lang w:eastAsia="en-GB"/>
+        </w:rPr>
+        <w:t>verkefnum</w:t>
+      </w:r>
+      <w:proofErr w:type="spellEnd"/>
+      <w:r>
+        <w:rPr>
+          <w:rFonts w:ascii="Times New Roman" w:eastAsia="Times New Roman" w:hAnsi="Times New Roman" w:cs="Times New Roman"/>
+          <w:lang w:eastAsia="en-GB"/>
+        </w:rPr>
+        <w:t xml:space="preserve">. </w:t>
+      </w:r>
+      <w:proofErr w:type="spellStart"/>
+      <w:r>
+        <w:rPr>
+          <w:rFonts w:ascii="Times New Roman" w:eastAsia="Times New Roman" w:hAnsi="Times New Roman" w:cs="Times New Roman"/>
+          <w:lang w:eastAsia="en-GB"/>
+        </w:rPr>
+        <w:t>Við</w:t>
+      </w:r>
+      <w:proofErr w:type="spellEnd"/>
+      <w:r>
+        <w:rPr>
+          <w:rFonts w:ascii="Times New Roman" w:eastAsia="Times New Roman" w:hAnsi="Times New Roman" w:cs="Times New Roman"/>
+          <w:lang w:eastAsia="en-GB"/>
+        </w:rPr>
+        <w:t xml:space="preserve"> </w:t>
+      </w:r>
+      <w:proofErr w:type="spellStart"/>
+      <w:r>
+        <w:rPr>
+          <w:rFonts w:ascii="Times New Roman" w:eastAsia="Times New Roman" w:hAnsi="Times New Roman" w:cs="Times New Roman"/>
+          <w:lang w:eastAsia="en-GB"/>
+        </w:rPr>
+        <w:t>erum</w:t>
+      </w:r>
+      <w:proofErr w:type="spellEnd"/>
+      <w:r>
+        <w:rPr>
+          <w:rFonts w:ascii="Times New Roman" w:eastAsia="Times New Roman" w:hAnsi="Times New Roman" w:cs="Times New Roman"/>
+          <w:lang w:eastAsia="en-GB"/>
+        </w:rPr>
+        <w:t xml:space="preserve"> </w:t>
+      </w:r>
+      <w:proofErr w:type="spellStart"/>
+      <w:r>
+        <w:rPr>
+          <w:rFonts w:ascii="Times New Roman" w:eastAsia="Times New Roman" w:hAnsi="Times New Roman" w:cs="Times New Roman"/>
+          <w:lang w:eastAsia="en-GB"/>
+        </w:rPr>
+        <w:t>nánast</w:t>
+      </w:r>
+      <w:proofErr w:type="spellEnd"/>
+      <w:r>
+        <w:rPr>
+          <w:rFonts w:ascii="Times New Roman" w:eastAsia="Times New Roman" w:hAnsi="Times New Roman" w:cs="Times New Roman"/>
+          <w:lang w:eastAsia="en-GB"/>
+        </w:rPr>
+        <w:t xml:space="preserve"> </w:t>
+      </w:r>
+      <w:proofErr w:type="spellStart"/>
+      <w:r>
+        <w:rPr>
+          <w:rFonts w:ascii="Times New Roman" w:eastAsia="Times New Roman" w:hAnsi="Times New Roman" w:cs="Times New Roman"/>
+          <w:lang w:eastAsia="en-GB"/>
+        </w:rPr>
+        <w:t>búin</w:t>
+      </w:r>
+      <w:proofErr w:type="spellEnd"/>
+      <w:r>
+        <w:rPr>
+          <w:rFonts w:ascii="Times New Roman" w:eastAsia="Times New Roman" w:hAnsi="Times New Roman" w:cs="Times New Roman"/>
+          <w:lang w:eastAsia="en-GB"/>
+        </w:rPr>
+        <w:t xml:space="preserve"> </w:t>
+      </w:r>
+      <w:proofErr w:type="spellStart"/>
+      <w:r>
+        <w:rPr>
+          <w:rFonts w:ascii="Times New Roman" w:eastAsia="Times New Roman" w:hAnsi="Times New Roman" w:cs="Times New Roman"/>
+          <w:lang w:eastAsia="en-GB"/>
+        </w:rPr>
+        <w:t>með</w:t>
+      </w:r>
+      <w:proofErr w:type="spellEnd"/>
+      <w:r>
+        <w:rPr>
+          <w:rFonts w:ascii="Times New Roman" w:eastAsia="Times New Roman" w:hAnsi="Times New Roman" w:cs="Times New Roman"/>
+          <w:lang w:eastAsia="en-GB"/>
+        </w:rPr>
+        <w:t xml:space="preserve"> “</w:t>
+      </w:r>
+      <w:proofErr w:type="spellStart"/>
+      <w:r>
+        <w:rPr>
+          <w:rFonts w:ascii="Times New Roman" w:eastAsia="Times New Roman" w:hAnsi="Times New Roman" w:cs="Times New Roman"/>
+          <w:lang w:eastAsia="en-GB"/>
+        </w:rPr>
+        <w:t>bæta</w:t>
+      </w:r>
+      <w:proofErr w:type="spellEnd"/>
+      <w:r>
+        <w:rPr>
+          <w:rFonts w:ascii="Times New Roman" w:eastAsia="Times New Roman" w:hAnsi="Times New Roman" w:cs="Times New Roman"/>
+          <w:lang w:eastAsia="en-GB"/>
+        </w:rPr>
+        <w:t xml:space="preserve"> </w:t>
+      </w:r>
+      <w:proofErr w:type="spellStart"/>
+      <w:r>
+        <w:rPr>
+          <w:rFonts w:ascii="Times New Roman" w:eastAsia="Times New Roman" w:hAnsi="Times New Roman" w:cs="Times New Roman"/>
+          <w:lang w:eastAsia="en-GB"/>
+        </w:rPr>
+        <w:t>við</w:t>
+      </w:r>
+      <w:proofErr w:type="spellEnd"/>
+      <w:r>
+        <w:rPr>
+          <w:rFonts w:ascii="Times New Roman" w:eastAsia="Times New Roman" w:hAnsi="Times New Roman" w:cs="Times New Roman"/>
+          <w:lang w:eastAsia="en-GB"/>
+        </w:rPr>
+        <w:t xml:space="preserve">” </w:t>
+      </w:r>
+      <w:proofErr w:type="spellStart"/>
+      <w:r>
+        <w:rPr>
+          <w:rFonts w:ascii="Times New Roman" w:eastAsia="Times New Roman" w:hAnsi="Times New Roman" w:cs="Times New Roman"/>
+          <w:lang w:eastAsia="en-GB"/>
+        </w:rPr>
+        <w:t>en</w:t>
+      </w:r>
+      <w:proofErr w:type="spellEnd"/>
+      <w:r>
+        <w:rPr>
+          <w:rFonts w:ascii="Times New Roman" w:eastAsia="Times New Roman" w:hAnsi="Times New Roman" w:cs="Times New Roman"/>
+          <w:lang w:eastAsia="en-GB"/>
+        </w:rPr>
+        <w:t xml:space="preserve"> </w:t>
+      </w:r>
+      <w:proofErr w:type="spellStart"/>
+      <w:r>
+        <w:rPr>
+          <w:rFonts w:ascii="Times New Roman" w:eastAsia="Times New Roman" w:hAnsi="Times New Roman" w:cs="Times New Roman"/>
+          <w:lang w:eastAsia="en-GB"/>
+        </w:rPr>
+        <w:t>eigum</w:t>
+      </w:r>
+      <w:proofErr w:type="spellEnd"/>
+      <w:r>
+        <w:rPr>
+          <w:rFonts w:ascii="Times New Roman" w:eastAsia="Times New Roman" w:hAnsi="Times New Roman" w:cs="Times New Roman"/>
+          <w:lang w:eastAsia="en-GB"/>
+        </w:rPr>
+        <w:t xml:space="preserve"> </w:t>
+      </w:r>
+      <w:proofErr w:type="spellStart"/>
+      <w:r>
+        <w:rPr>
+          <w:rFonts w:ascii="Times New Roman" w:eastAsia="Times New Roman" w:hAnsi="Times New Roman" w:cs="Times New Roman"/>
+          <w:lang w:eastAsia="en-GB"/>
+        </w:rPr>
+        <w:t>eftir</w:t>
+      </w:r>
+      <w:proofErr w:type="spellEnd"/>
+      <w:r>
+        <w:rPr>
+          <w:rFonts w:ascii="Times New Roman" w:eastAsia="Times New Roman" w:hAnsi="Times New Roman" w:cs="Times New Roman"/>
+          <w:lang w:eastAsia="en-GB"/>
+        </w:rPr>
+        <w:t xml:space="preserve"> </w:t>
+      </w:r>
+      <w:proofErr w:type="spellStart"/>
+      <w:r>
+        <w:rPr>
+          <w:rFonts w:ascii="Times New Roman" w:eastAsia="Times New Roman" w:hAnsi="Times New Roman" w:cs="Times New Roman"/>
+          <w:lang w:eastAsia="en-GB"/>
+        </w:rPr>
+        <w:t>að</w:t>
+      </w:r>
+      <w:proofErr w:type="spellEnd"/>
+      <w:r>
+        <w:rPr>
+          <w:rFonts w:ascii="Times New Roman" w:eastAsia="Times New Roman" w:hAnsi="Times New Roman" w:cs="Times New Roman"/>
+          <w:lang w:eastAsia="en-GB"/>
+        </w:rPr>
+        <w:t xml:space="preserve"> </w:t>
+      </w:r>
+      <w:proofErr w:type="spellStart"/>
+      <w:r>
+        <w:rPr>
+          <w:rFonts w:ascii="Times New Roman" w:eastAsia="Times New Roman" w:hAnsi="Times New Roman" w:cs="Times New Roman"/>
+          <w:lang w:eastAsia="en-GB"/>
+        </w:rPr>
+        <w:t>gera</w:t>
+      </w:r>
+      <w:proofErr w:type="spellEnd"/>
+      <w:r>
+        <w:rPr>
+          <w:rFonts w:ascii="Times New Roman" w:eastAsia="Times New Roman" w:hAnsi="Times New Roman" w:cs="Times New Roman"/>
+          <w:lang w:eastAsia="en-GB"/>
+        </w:rPr>
+        <w:t xml:space="preserve"> </w:t>
+      </w:r>
+      <w:proofErr w:type="spellStart"/>
+      <w:r>
+        <w:rPr>
+          <w:rFonts w:ascii="Times New Roman" w:eastAsia="Times New Roman" w:hAnsi="Times New Roman" w:cs="Times New Roman"/>
+          <w:lang w:eastAsia="en-GB"/>
+        </w:rPr>
+        <w:t>villutékk</w:t>
+      </w:r>
+      <w:proofErr w:type="spellEnd"/>
+      <w:r>
+        <w:rPr>
+          <w:rFonts w:ascii="Times New Roman" w:eastAsia="Times New Roman" w:hAnsi="Times New Roman" w:cs="Times New Roman"/>
+          <w:lang w:eastAsia="en-GB"/>
+        </w:rPr>
+        <w:t xml:space="preserve"> á </w:t>
+      </w:r>
+      <w:proofErr w:type="spellStart"/>
+      <w:r>
+        <w:rPr>
+          <w:rFonts w:ascii="Times New Roman" w:eastAsia="Times New Roman" w:hAnsi="Times New Roman" w:cs="Times New Roman"/>
+          <w:lang w:eastAsia="en-GB"/>
+        </w:rPr>
+        <w:t>upplýsingum</w:t>
+      </w:r>
+      <w:proofErr w:type="spellEnd"/>
+      <w:r>
+        <w:rPr>
+          <w:rFonts w:ascii="Times New Roman" w:eastAsia="Times New Roman" w:hAnsi="Times New Roman" w:cs="Times New Roman"/>
+          <w:lang w:eastAsia="en-GB"/>
+        </w:rPr>
+        <w:t xml:space="preserve">. </w:t>
+      </w:r>
+      <w:proofErr w:type="spellStart"/>
+      <w:r>
+        <w:rPr>
+          <w:rFonts w:ascii="Times New Roman" w:eastAsia="Times New Roman" w:hAnsi="Times New Roman" w:cs="Times New Roman"/>
+          <w:lang w:eastAsia="en-GB"/>
+        </w:rPr>
+        <w:t>Magga</w:t>
+      </w:r>
+      <w:proofErr w:type="spellEnd"/>
+      <w:r>
+        <w:rPr>
+          <w:rFonts w:ascii="Times New Roman" w:eastAsia="Times New Roman" w:hAnsi="Times New Roman" w:cs="Times New Roman"/>
+          <w:lang w:eastAsia="en-GB"/>
+        </w:rPr>
+        <w:t xml:space="preserve"> </w:t>
+      </w:r>
+      <w:proofErr w:type="spellStart"/>
+      <w:r>
+        <w:rPr>
+          <w:rFonts w:ascii="Times New Roman" w:eastAsia="Times New Roman" w:hAnsi="Times New Roman" w:cs="Times New Roman"/>
+          <w:lang w:eastAsia="en-GB"/>
+        </w:rPr>
+        <w:t>og</w:t>
+      </w:r>
+      <w:proofErr w:type="spellEnd"/>
+      <w:r>
+        <w:rPr>
+          <w:rFonts w:ascii="Times New Roman" w:eastAsia="Times New Roman" w:hAnsi="Times New Roman" w:cs="Times New Roman"/>
+          <w:lang w:eastAsia="en-GB"/>
+        </w:rPr>
+        <w:t xml:space="preserve"> Eva </w:t>
+      </w:r>
+      <w:proofErr w:type="spellStart"/>
+      <w:r>
+        <w:rPr>
+          <w:rFonts w:ascii="Times New Roman" w:eastAsia="Times New Roman" w:hAnsi="Times New Roman" w:cs="Times New Roman"/>
+          <w:lang w:eastAsia="en-GB"/>
+        </w:rPr>
+        <w:t>ætla</w:t>
+      </w:r>
+      <w:proofErr w:type="spellEnd"/>
+      <w:r>
+        <w:rPr>
+          <w:rFonts w:ascii="Times New Roman" w:eastAsia="Times New Roman" w:hAnsi="Times New Roman" w:cs="Times New Roman"/>
+          <w:lang w:eastAsia="en-GB"/>
+        </w:rPr>
+        <w:t xml:space="preserve"> </w:t>
+      </w:r>
+      <w:proofErr w:type="spellStart"/>
+      <w:r>
+        <w:rPr>
+          <w:rFonts w:ascii="Times New Roman" w:eastAsia="Times New Roman" w:hAnsi="Times New Roman" w:cs="Times New Roman"/>
+          <w:lang w:eastAsia="en-GB"/>
+        </w:rPr>
+        <w:t>að</w:t>
+      </w:r>
+      <w:proofErr w:type="spellEnd"/>
+      <w:r>
+        <w:rPr>
+          <w:rFonts w:ascii="Times New Roman" w:eastAsia="Times New Roman" w:hAnsi="Times New Roman" w:cs="Times New Roman"/>
+          <w:lang w:eastAsia="en-GB"/>
+        </w:rPr>
+        <w:t xml:space="preserve"> </w:t>
+      </w:r>
+      <w:proofErr w:type="spellStart"/>
+      <w:r>
+        <w:rPr>
+          <w:rFonts w:ascii="Times New Roman" w:eastAsia="Times New Roman" w:hAnsi="Times New Roman" w:cs="Times New Roman"/>
+          <w:lang w:eastAsia="en-GB"/>
+        </w:rPr>
+        <w:t>klára</w:t>
+      </w:r>
+      <w:proofErr w:type="spellEnd"/>
+      <w:r>
+        <w:rPr>
+          <w:rFonts w:ascii="Times New Roman" w:eastAsia="Times New Roman" w:hAnsi="Times New Roman" w:cs="Times New Roman"/>
+          <w:lang w:eastAsia="en-GB"/>
+        </w:rPr>
+        <w:t xml:space="preserve"> </w:t>
+      </w:r>
+      <w:proofErr w:type="spellStart"/>
+      <w:r>
+        <w:rPr>
+          <w:rFonts w:ascii="Times New Roman" w:eastAsia="Times New Roman" w:hAnsi="Times New Roman" w:cs="Times New Roman"/>
+          <w:lang w:eastAsia="en-GB"/>
+        </w:rPr>
+        <w:t>alla</w:t>
+      </w:r>
+      <w:proofErr w:type="spellEnd"/>
+      <w:r>
+        <w:rPr>
+          <w:rFonts w:ascii="Times New Roman" w:eastAsia="Times New Roman" w:hAnsi="Times New Roman" w:cs="Times New Roman"/>
+          <w:lang w:eastAsia="en-GB"/>
+        </w:rPr>
+        <w:t xml:space="preserve"> UI menus. </w:t>
+      </w:r>
+      <w:proofErr w:type="spellStart"/>
+      <w:r>
+        <w:rPr>
+          <w:rFonts w:ascii="Times New Roman" w:eastAsia="Times New Roman" w:hAnsi="Times New Roman" w:cs="Times New Roman"/>
+          <w:lang w:eastAsia="en-GB"/>
+        </w:rPr>
+        <w:t>Svana</w:t>
+      </w:r>
+      <w:proofErr w:type="spellEnd"/>
+      <w:r>
+        <w:rPr>
+          <w:rFonts w:ascii="Times New Roman" w:eastAsia="Times New Roman" w:hAnsi="Times New Roman" w:cs="Times New Roman"/>
+          <w:lang w:eastAsia="en-GB"/>
+        </w:rPr>
+        <w:t xml:space="preserve"> </w:t>
+      </w:r>
+      <w:proofErr w:type="spellStart"/>
+      <w:r>
+        <w:rPr>
+          <w:rFonts w:ascii="Times New Roman" w:eastAsia="Times New Roman" w:hAnsi="Times New Roman" w:cs="Times New Roman"/>
+          <w:lang w:eastAsia="en-GB"/>
+        </w:rPr>
+        <w:t>ætlar</w:t>
+      </w:r>
+      <w:proofErr w:type="spellEnd"/>
+      <w:r>
+        <w:rPr>
+          <w:rFonts w:ascii="Times New Roman" w:eastAsia="Times New Roman" w:hAnsi="Times New Roman" w:cs="Times New Roman"/>
+          <w:lang w:eastAsia="en-GB"/>
+        </w:rPr>
+        <w:t xml:space="preserve"> </w:t>
+      </w:r>
+      <w:proofErr w:type="spellStart"/>
+      <w:r>
+        <w:rPr>
+          <w:rFonts w:ascii="Times New Roman" w:eastAsia="Times New Roman" w:hAnsi="Times New Roman" w:cs="Times New Roman"/>
+          <w:lang w:eastAsia="en-GB"/>
+        </w:rPr>
+        <w:t>að</w:t>
+      </w:r>
+      <w:proofErr w:type="spellEnd"/>
+      <w:r>
+        <w:rPr>
+          <w:rFonts w:ascii="Times New Roman" w:eastAsia="Times New Roman" w:hAnsi="Times New Roman" w:cs="Times New Roman"/>
+          <w:lang w:eastAsia="en-GB"/>
+        </w:rPr>
+        <w:t xml:space="preserve"> </w:t>
+      </w:r>
+      <w:proofErr w:type="spellStart"/>
+      <w:r>
+        <w:rPr>
+          <w:rFonts w:ascii="Times New Roman" w:eastAsia="Times New Roman" w:hAnsi="Times New Roman" w:cs="Times New Roman"/>
+          <w:lang w:eastAsia="en-GB"/>
+        </w:rPr>
+        <w:t>halda</w:t>
+      </w:r>
+      <w:proofErr w:type="spellEnd"/>
+      <w:r>
+        <w:rPr>
+          <w:rFonts w:ascii="Times New Roman" w:eastAsia="Times New Roman" w:hAnsi="Times New Roman" w:cs="Times New Roman"/>
+          <w:lang w:eastAsia="en-GB"/>
+        </w:rPr>
+        <w:t xml:space="preserve"> </w:t>
+      </w:r>
+      <w:proofErr w:type="spellStart"/>
+      <w:r>
+        <w:rPr>
+          <w:rFonts w:ascii="Times New Roman" w:eastAsia="Times New Roman" w:hAnsi="Times New Roman" w:cs="Times New Roman"/>
+          <w:lang w:eastAsia="en-GB"/>
+        </w:rPr>
+        <w:t>áfram</w:t>
+      </w:r>
+      <w:proofErr w:type="spellEnd"/>
+      <w:r>
+        <w:rPr>
+          <w:rFonts w:ascii="Times New Roman" w:eastAsia="Times New Roman" w:hAnsi="Times New Roman" w:cs="Times New Roman"/>
+          <w:lang w:eastAsia="en-GB"/>
+        </w:rPr>
+        <w:t xml:space="preserve"> </w:t>
+      </w:r>
+      <w:proofErr w:type="spellStart"/>
+      <w:r>
+        <w:rPr>
+          <w:rFonts w:ascii="Times New Roman" w:eastAsia="Times New Roman" w:hAnsi="Times New Roman" w:cs="Times New Roman"/>
+          <w:lang w:eastAsia="en-GB"/>
+        </w:rPr>
+        <w:t>með</w:t>
+      </w:r>
+      <w:proofErr w:type="spellEnd"/>
+      <w:r>
+        <w:rPr>
+          <w:rFonts w:ascii="Times New Roman" w:eastAsia="Times New Roman" w:hAnsi="Times New Roman" w:cs="Times New Roman"/>
+          <w:lang w:eastAsia="en-GB"/>
+        </w:rPr>
+        <w:t xml:space="preserve"> </w:t>
+      </w:r>
+      <w:proofErr w:type="spellStart"/>
+      <w:r>
+        <w:rPr>
+          <w:rFonts w:ascii="Times New Roman" w:eastAsia="Times New Roman" w:hAnsi="Times New Roman" w:cs="Times New Roman"/>
+          <w:lang w:eastAsia="en-GB"/>
+        </w:rPr>
+        <w:t>StaffLL</w:t>
+      </w:r>
+      <w:proofErr w:type="spellEnd"/>
+      <w:r>
+        <w:rPr>
+          <w:rFonts w:ascii="Times New Roman" w:eastAsia="Times New Roman" w:hAnsi="Times New Roman" w:cs="Times New Roman"/>
+          <w:lang w:eastAsia="en-GB"/>
+        </w:rPr>
+        <w:t xml:space="preserve">. </w:t>
+      </w:r>
+      <w:proofErr w:type="spellStart"/>
+      <w:r>
+        <w:rPr>
+          <w:rFonts w:ascii="Times New Roman" w:eastAsia="Times New Roman" w:hAnsi="Times New Roman" w:cs="Times New Roman"/>
+          <w:lang w:eastAsia="en-GB"/>
+        </w:rPr>
+        <w:t>Bjjörgvin</w:t>
+      </w:r>
+      <w:proofErr w:type="spellEnd"/>
+      <w:r>
+        <w:rPr>
+          <w:rFonts w:ascii="Times New Roman" w:eastAsia="Times New Roman" w:hAnsi="Times New Roman" w:cs="Times New Roman"/>
+          <w:lang w:eastAsia="en-GB"/>
+        </w:rPr>
+        <w:t xml:space="preserve"> </w:t>
+      </w:r>
+      <w:proofErr w:type="spellStart"/>
+      <w:r>
+        <w:rPr>
+          <w:rFonts w:ascii="Times New Roman" w:eastAsia="Times New Roman" w:hAnsi="Times New Roman" w:cs="Times New Roman"/>
+          <w:lang w:eastAsia="en-GB"/>
+        </w:rPr>
+        <w:t>ætlar</w:t>
+      </w:r>
+      <w:proofErr w:type="spellEnd"/>
+      <w:r>
+        <w:rPr>
+          <w:rFonts w:ascii="Times New Roman" w:eastAsia="Times New Roman" w:hAnsi="Times New Roman" w:cs="Times New Roman"/>
+          <w:lang w:eastAsia="en-GB"/>
+        </w:rPr>
+        <w:t xml:space="preserve"> </w:t>
+      </w:r>
+      <w:proofErr w:type="spellStart"/>
+      <w:r>
+        <w:rPr>
+          <w:rFonts w:ascii="Times New Roman" w:eastAsia="Times New Roman" w:hAnsi="Times New Roman" w:cs="Times New Roman"/>
+          <w:lang w:eastAsia="en-GB"/>
+        </w:rPr>
+        <w:t>að</w:t>
+      </w:r>
+      <w:proofErr w:type="spellEnd"/>
+      <w:r>
+        <w:rPr>
+          <w:rFonts w:ascii="Times New Roman" w:eastAsia="Times New Roman" w:hAnsi="Times New Roman" w:cs="Times New Roman"/>
+          <w:lang w:eastAsia="en-GB"/>
+        </w:rPr>
+        <w:t xml:space="preserve"> </w:t>
+      </w:r>
+      <w:proofErr w:type="spellStart"/>
+      <w:r>
+        <w:rPr>
+          <w:rFonts w:ascii="Times New Roman" w:eastAsia="Times New Roman" w:hAnsi="Times New Roman" w:cs="Times New Roman"/>
+          <w:lang w:eastAsia="en-GB"/>
+        </w:rPr>
+        <w:t>reyna</w:t>
+      </w:r>
+      <w:proofErr w:type="spellEnd"/>
+      <w:r>
+        <w:rPr>
+          <w:rFonts w:ascii="Times New Roman" w:eastAsia="Times New Roman" w:hAnsi="Times New Roman" w:cs="Times New Roman"/>
+          <w:lang w:eastAsia="en-GB"/>
+        </w:rPr>
+        <w:t xml:space="preserve"> </w:t>
+      </w:r>
+      <w:proofErr w:type="spellStart"/>
+      <w:r>
+        <w:rPr>
+          <w:rFonts w:ascii="Times New Roman" w:eastAsia="Times New Roman" w:hAnsi="Times New Roman" w:cs="Times New Roman"/>
+          <w:lang w:eastAsia="en-GB"/>
+        </w:rPr>
+        <w:t>að</w:t>
+      </w:r>
+      <w:proofErr w:type="spellEnd"/>
+      <w:r>
+        <w:rPr>
+          <w:rFonts w:ascii="Times New Roman" w:eastAsia="Times New Roman" w:hAnsi="Times New Roman" w:cs="Times New Roman"/>
+          <w:lang w:eastAsia="en-GB"/>
+        </w:rPr>
+        <w:t xml:space="preserve"> </w:t>
+      </w:r>
+      <w:proofErr w:type="spellStart"/>
+      <w:r>
+        <w:rPr>
+          <w:rFonts w:ascii="Times New Roman" w:eastAsia="Times New Roman" w:hAnsi="Times New Roman" w:cs="Times New Roman"/>
+          <w:lang w:eastAsia="en-GB"/>
+        </w:rPr>
+        <w:t>læra</w:t>
+      </w:r>
+      <w:proofErr w:type="spellEnd"/>
+      <w:r>
+        <w:rPr>
+          <w:rFonts w:ascii="Times New Roman" w:eastAsia="Times New Roman" w:hAnsi="Times New Roman" w:cs="Times New Roman"/>
+          <w:lang w:eastAsia="en-GB"/>
+        </w:rPr>
+        <w:t xml:space="preserve"> á </w:t>
+      </w:r>
+      <w:proofErr w:type="spellStart"/>
+      <w:r>
+        <w:rPr>
+          <w:rFonts w:ascii="Times New Roman" w:eastAsia="Times New Roman" w:hAnsi="Times New Roman" w:cs="Times New Roman"/>
+          <w:lang w:eastAsia="en-GB"/>
+        </w:rPr>
+        <w:t>tíma</w:t>
+      </w:r>
+      <w:proofErr w:type="spellEnd"/>
+      <w:r>
+        <w:rPr>
+          <w:rFonts w:ascii="Times New Roman" w:eastAsia="Times New Roman" w:hAnsi="Times New Roman" w:cs="Times New Roman"/>
+          <w:lang w:eastAsia="en-GB"/>
+        </w:rPr>
+        <w:t xml:space="preserve">. Anton </w:t>
+      </w:r>
+      <w:proofErr w:type="spellStart"/>
+      <w:r>
+        <w:rPr>
+          <w:rFonts w:ascii="Times New Roman" w:eastAsia="Times New Roman" w:hAnsi="Times New Roman" w:cs="Times New Roman"/>
+          <w:lang w:eastAsia="en-GB"/>
+        </w:rPr>
+        <w:t>ætlar</w:t>
+      </w:r>
+      <w:proofErr w:type="spellEnd"/>
+      <w:r>
+        <w:rPr>
+          <w:rFonts w:ascii="Times New Roman" w:eastAsia="Times New Roman" w:hAnsi="Times New Roman" w:cs="Times New Roman"/>
+          <w:lang w:eastAsia="en-GB"/>
+        </w:rPr>
+        <w:t xml:space="preserve"> </w:t>
+      </w:r>
+      <w:proofErr w:type="spellStart"/>
+      <w:r>
+        <w:rPr>
+          <w:rFonts w:ascii="Times New Roman" w:eastAsia="Times New Roman" w:hAnsi="Times New Roman" w:cs="Times New Roman"/>
+          <w:lang w:eastAsia="en-GB"/>
+        </w:rPr>
+        <w:t>að</w:t>
+      </w:r>
+      <w:proofErr w:type="spellEnd"/>
+      <w:r>
+        <w:rPr>
+          <w:rFonts w:ascii="Times New Roman" w:eastAsia="Times New Roman" w:hAnsi="Times New Roman" w:cs="Times New Roman"/>
+          <w:lang w:eastAsia="en-GB"/>
+        </w:rPr>
+        <w:t xml:space="preserve"> </w:t>
+      </w:r>
+      <w:proofErr w:type="spellStart"/>
+      <w:r>
+        <w:rPr>
+          <w:rFonts w:ascii="Times New Roman" w:eastAsia="Times New Roman" w:hAnsi="Times New Roman" w:cs="Times New Roman"/>
+          <w:lang w:eastAsia="en-GB"/>
+        </w:rPr>
+        <w:t>klára</w:t>
+      </w:r>
+      <w:proofErr w:type="spellEnd"/>
+      <w:r>
+        <w:rPr>
+          <w:rFonts w:ascii="Times New Roman" w:eastAsia="Times New Roman" w:hAnsi="Times New Roman" w:cs="Times New Roman"/>
+          <w:lang w:eastAsia="en-GB"/>
+        </w:rPr>
+        <w:t xml:space="preserve"> </w:t>
+      </w:r>
+      <w:proofErr w:type="spellStart"/>
+      <w:r>
+        <w:rPr>
+          <w:rFonts w:ascii="Times New Roman" w:eastAsia="Times New Roman" w:hAnsi="Times New Roman" w:cs="Times New Roman"/>
+          <w:lang w:eastAsia="en-GB"/>
+        </w:rPr>
+        <w:t>að</w:t>
+      </w:r>
+      <w:proofErr w:type="spellEnd"/>
+      <w:r>
+        <w:rPr>
+          <w:rFonts w:ascii="Times New Roman" w:eastAsia="Times New Roman" w:hAnsi="Times New Roman" w:cs="Times New Roman"/>
+          <w:lang w:eastAsia="en-GB"/>
+        </w:rPr>
+        <w:t xml:space="preserve"> </w:t>
+      </w:r>
+      <w:proofErr w:type="spellStart"/>
+      <w:r>
+        <w:rPr>
+          <w:rFonts w:ascii="Times New Roman" w:eastAsia="Times New Roman" w:hAnsi="Times New Roman" w:cs="Times New Roman"/>
+          <w:lang w:eastAsia="en-GB"/>
+        </w:rPr>
+        <w:t>bæta</w:t>
+      </w:r>
+      <w:proofErr w:type="spellEnd"/>
+      <w:r>
+        <w:rPr>
+          <w:rFonts w:ascii="Times New Roman" w:eastAsia="Times New Roman" w:hAnsi="Times New Roman" w:cs="Times New Roman"/>
+          <w:lang w:eastAsia="en-GB"/>
+        </w:rPr>
+        <w:t xml:space="preserve"> </w:t>
+      </w:r>
+      <w:proofErr w:type="spellStart"/>
+      <w:r>
+        <w:rPr>
+          <w:rFonts w:ascii="Times New Roman" w:eastAsia="Times New Roman" w:hAnsi="Times New Roman" w:cs="Times New Roman"/>
+          <w:lang w:eastAsia="en-GB"/>
+        </w:rPr>
+        <w:t>við</w:t>
+      </w:r>
+      <w:proofErr w:type="spellEnd"/>
+      <w:r>
+        <w:rPr>
+          <w:rFonts w:ascii="Times New Roman" w:eastAsia="Times New Roman" w:hAnsi="Times New Roman" w:cs="Times New Roman"/>
+          <w:lang w:eastAsia="en-GB"/>
+        </w:rPr>
+        <w:t xml:space="preserve"> </w:t>
+      </w:r>
+      <w:proofErr w:type="spellStart"/>
+      <w:r>
+        <w:rPr>
+          <w:rFonts w:ascii="Times New Roman" w:eastAsia="Times New Roman" w:hAnsi="Times New Roman" w:cs="Times New Roman"/>
+          <w:lang w:eastAsia="en-GB"/>
+        </w:rPr>
+        <w:t>flugvélum</w:t>
+      </w:r>
+      <w:proofErr w:type="spellEnd"/>
+      <w:r>
+        <w:rPr>
+          <w:rFonts w:ascii="Times New Roman" w:eastAsia="Times New Roman" w:hAnsi="Times New Roman" w:cs="Times New Roman"/>
+          <w:lang w:eastAsia="en-GB"/>
+        </w:rPr>
+        <w:t xml:space="preserve"> </w:t>
+      </w:r>
+      <w:proofErr w:type="spellStart"/>
+      <w:r>
+        <w:rPr>
+          <w:rFonts w:ascii="Times New Roman" w:eastAsia="Times New Roman" w:hAnsi="Times New Roman" w:cs="Times New Roman"/>
+          <w:lang w:eastAsia="en-GB"/>
+        </w:rPr>
+        <w:t>og</w:t>
+      </w:r>
+      <w:proofErr w:type="spellEnd"/>
+      <w:r>
+        <w:rPr>
+          <w:rFonts w:ascii="Times New Roman" w:eastAsia="Times New Roman" w:hAnsi="Times New Roman" w:cs="Times New Roman"/>
+          <w:lang w:eastAsia="en-GB"/>
+        </w:rPr>
+        <w:t xml:space="preserve"> </w:t>
+      </w:r>
+      <w:proofErr w:type="spellStart"/>
+      <w:r>
+        <w:rPr>
+          <w:rFonts w:ascii="Times New Roman" w:eastAsia="Times New Roman" w:hAnsi="Times New Roman" w:cs="Times New Roman"/>
+          <w:lang w:eastAsia="en-GB"/>
+        </w:rPr>
+        <w:t>sér</w:t>
+      </w:r>
+      <w:proofErr w:type="spellEnd"/>
+      <w:r>
+        <w:rPr>
+          <w:rFonts w:ascii="Times New Roman" w:eastAsia="Times New Roman" w:hAnsi="Times New Roman" w:cs="Times New Roman"/>
+          <w:lang w:eastAsia="en-GB"/>
+        </w:rPr>
+        <w:t xml:space="preserve"> </w:t>
+      </w:r>
+      <w:proofErr w:type="spellStart"/>
+      <w:r>
+        <w:rPr>
+          <w:rFonts w:ascii="Times New Roman" w:eastAsia="Times New Roman" w:hAnsi="Times New Roman" w:cs="Times New Roman"/>
+          <w:lang w:eastAsia="en-GB"/>
+        </w:rPr>
+        <w:t>síðan</w:t>
+      </w:r>
+      <w:proofErr w:type="spellEnd"/>
+      <w:r>
+        <w:rPr>
+          <w:rFonts w:ascii="Times New Roman" w:eastAsia="Times New Roman" w:hAnsi="Times New Roman" w:cs="Times New Roman"/>
+          <w:lang w:eastAsia="en-GB"/>
+        </w:rPr>
+        <w:t xml:space="preserve"> </w:t>
+      </w:r>
+      <w:proofErr w:type="spellStart"/>
+      <w:r>
+        <w:rPr>
+          <w:rFonts w:ascii="Times New Roman" w:eastAsia="Times New Roman" w:hAnsi="Times New Roman" w:cs="Times New Roman"/>
+          <w:lang w:eastAsia="en-GB"/>
+        </w:rPr>
+        <w:t>til</w:t>
+      </w:r>
+      <w:proofErr w:type="spellEnd"/>
+      <w:r>
+        <w:rPr>
+          <w:rFonts w:ascii="Times New Roman" w:eastAsia="Times New Roman" w:hAnsi="Times New Roman" w:cs="Times New Roman"/>
+          <w:lang w:eastAsia="en-GB"/>
+        </w:rPr>
+        <w:t>.</w:t>
+      </w:r>
+    </w:p>
+    <w:p>
+      <w:pPr>
+        <w:rPr>
+          <w:rFonts w:ascii="Times New Roman" w:eastAsia="Times New Roman" w:hAnsi="Times New Roman" w:cs="Times New Roman"/>
+          <w:lang w:eastAsia="en-GB"/>
+        </w:rPr>
+      </w:pPr>
+    </w:p>
+    <w:p>
+      <w:pPr>
+        <w:rPr>
+          <w:rFonts w:ascii="Times New Roman" w:eastAsia="Times New Roman" w:hAnsi="Times New Roman" w:cs="Times New Roman"/>
+          <w:lang w:eastAsia="en-GB"/>
+        </w:rPr>
+      </w:pPr>
+      <w:bookmarkStart w:id="0" w:name="_GoBack"/>
+      <w:bookmarkEnd w:id="0"/>
+      <w:r>
+        <w:rPr>
+          <w:rFonts w:ascii="Times New Roman" w:eastAsia="Times New Roman" w:hAnsi="Times New Roman" w:cs="Times New Roman"/>
+          <w:lang w:eastAsia="en-GB"/>
+        </w:rPr>
+        <w:t>Quote of the day: “Hello world”</w:t>
+      </w:r>
     </w:p>
     <w:p/>
     <w:sectPr>

--- a/Dagbok_verklegt.docx
+++ b/Dagbok_verklegt.docx
@@ -14284,8 +14284,9 @@
           <w:u w:val="single" w:color="000000"/>
           <w:lang w:val="en-GB"/>
         </w:rPr>
-        <w:t xml:space="preserve"> </w:t>
-      </w:r>
+        <w:t xml:space="preserve"> 8: </w:t>
+      </w:r>
+      <w:proofErr w:type="spellStart"/>
       <w:r>
         <w:rPr>
           <w:rFonts w:ascii="Arial" w:hAnsi="Arial" w:cs="Arial"/>
@@ -14295,8 +14296,9 @@
           <w:u w:val="single" w:color="000000"/>
           <w:lang w:val="en-GB"/>
         </w:rPr>
-        <w:t>8</w:t>
-      </w:r>
+        <w:t>miðvikudagur</w:t>
+      </w:r>
+      <w:proofErr w:type="spellEnd"/>
       <w:r>
         <w:rPr>
           <w:rFonts w:ascii="Arial" w:hAnsi="Arial" w:cs="Arial"/>
@@ -14306,53 +14308,7 @@
           <w:u w:val="single" w:color="000000"/>
           <w:lang w:val="en-GB"/>
         </w:rPr>
-        <w:t xml:space="preserve">: </w:t>
-      </w:r>
-      <w:proofErr w:type="spellStart"/>
-      <w:r>
-        <w:rPr>
-          <w:rFonts w:ascii="Arial" w:hAnsi="Arial" w:cs="Arial"/>
-          <w:color w:val="000000"/>
-          <w:sz w:val="22"/>
-          <w:szCs w:val="22"/>
-          <w:u w:val="single" w:color="000000"/>
-          <w:lang w:val="en-GB"/>
-        </w:rPr>
-        <w:t>miðvikudagur</w:t>
-      </w:r>
-      <w:proofErr w:type="spellEnd"/>
-      <w:r>
-        <w:rPr>
-          <w:rFonts w:ascii="Arial" w:hAnsi="Arial" w:cs="Arial"/>
-          <w:color w:val="000000"/>
-          <w:sz w:val="22"/>
-          <w:szCs w:val="22"/>
-          <w:u w:val="single" w:color="000000"/>
-          <w:lang w:val="en-GB"/>
-        </w:rPr>
-        <w:t xml:space="preserve"> </w:t>
-      </w:r>
-      <w:r>
-        <w:rPr>
-          <w:rFonts w:ascii="Arial" w:hAnsi="Arial" w:cs="Arial"/>
-          <w:color w:val="000000"/>
-          <w:sz w:val="22"/>
-          <w:szCs w:val="22"/>
-          <w:u w:val="single" w:color="000000"/>
-          <w:lang w:val="en-GB"/>
-        </w:rPr>
-        <w:t>4.</w:t>
-      </w:r>
-      <w:r>
-        <w:rPr>
-          <w:rFonts w:ascii="Arial" w:hAnsi="Arial" w:cs="Arial"/>
-          <w:color w:val="000000"/>
-          <w:sz w:val="22"/>
-          <w:szCs w:val="22"/>
-          <w:u w:val="single" w:color="000000"/>
-          <w:lang w:val="en-GB"/>
-        </w:rPr>
-        <w:t xml:space="preserve"> </w:t>
+        <w:t xml:space="preserve"> 4. </w:t>
       </w:r>
       <w:proofErr w:type="spellStart"/>
       <w:r>
@@ -15287,15 +15243,13 @@
         </w:rPr>
         <w:t xml:space="preserve"> </w:t>
       </w:r>
-      <w:proofErr w:type="spellStart"/>
-      <w:r>
-        <w:rPr>
-          <w:rFonts w:ascii="Times New Roman" w:eastAsia="Times New Roman" w:hAnsi="Times New Roman" w:cs="Times New Roman"/>
-          <w:lang w:eastAsia="en-GB"/>
-        </w:rPr>
-        <w:t>flugvélum</w:t>
-      </w:r>
-      <w:proofErr w:type="spellEnd"/>
+      <w:r>
+        <w:rPr>
+          <w:rFonts w:ascii="Times New Roman" w:eastAsia="Times New Roman" w:hAnsi="Times New Roman" w:cs="Times New Roman"/>
+          <w:lang w:eastAsia="en-GB"/>
+        </w:rPr>
+        <w:t>destinations</w:t>
+      </w:r>
       <w:r>
         <w:rPr>
           <w:rFonts w:ascii="Times New Roman" w:eastAsia="Times New Roman" w:hAnsi="Times New Roman" w:cs="Times New Roman"/>
@@ -15383,15 +15337,735 @@
           <w:lang w:eastAsia="en-GB"/>
         </w:rPr>
       </w:pPr>
+      <w:r>
+        <w:rPr>
+          <w:rFonts w:ascii="Times New Roman" w:eastAsia="Times New Roman" w:hAnsi="Times New Roman" w:cs="Times New Roman"/>
+          <w:lang w:eastAsia="en-GB"/>
+        </w:rPr>
+        <w:t>Quote of the day: “Hello world”</w:t>
+      </w:r>
+    </w:p>
+    <w:p>
+      <w:pPr>
+        <w:rPr>
+          <w:rFonts w:ascii="Times New Roman" w:eastAsia="Times New Roman" w:hAnsi="Times New Roman" w:cs="Times New Roman"/>
+          <w:lang w:eastAsia="en-GB"/>
+        </w:rPr>
+      </w:pPr>
+    </w:p>
+    <w:p>
+      <w:pPr>
+        <w:rPr>
+          <w:rFonts w:ascii="Arial" w:hAnsi="Arial" w:cs="Arial"/>
+          <w:color w:val="000000"/>
+          <w:sz w:val="22"/>
+          <w:szCs w:val="22"/>
+          <w:u w:val="single" w:color="000000"/>
+          <w:lang w:val="en-GB"/>
+        </w:rPr>
+      </w:pPr>
+      <w:proofErr w:type="spellStart"/>
+      <w:r>
+        <w:rPr>
+          <w:rFonts w:ascii="Arial" w:hAnsi="Arial" w:cs="Arial"/>
+          <w:color w:val="000000"/>
+          <w:sz w:val="22"/>
+          <w:szCs w:val="22"/>
+          <w:u w:val="single" w:color="000000"/>
+          <w:lang w:val="en-GB"/>
+        </w:rPr>
+        <w:t>Dagur</w:t>
+      </w:r>
+      <w:proofErr w:type="spellEnd"/>
+      <w:r>
+        <w:rPr>
+          <w:rFonts w:ascii="Arial" w:hAnsi="Arial" w:cs="Arial"/>
+          <w:color w:val="000000"/>
+          <w:sz w:val="22"/>
+          <w:szCs w:val="22"/>
+          <w:u w:val="single" w:color="000000"/>
+          <w:lang w:val="en-GB"/>
+        </w:rPr>
+        <w:t xml:space="preserve"> 8: </w:t>
+      </w:r>
+      <w:proofErr w:type="spellStart"/>
+      <w:r>
+        <w:rPr>
+          <w:rFonts w:ascii="Arial" w:hAnsi="Arial" w:cs="Arial"/>
+          <w:color w:val="000000"/>
+          <w:sz w:val="22"/>
+          <w:szCs w:val="22"/>
+          <w:u w:val="single" w:color="000000"/>
+          <w:lang w:val="en-GB"/>
+        </w:rPr>
+        <w:t>miðvikudagur</w:t>
+      </w:r>
+      <w:proofErr w:type="spellEnd"/>
+      <w:r>
+        <w:rPr>
+          <w:rFonts w:ascii="Arial" w:hAnsi="Arial" w:cs="Arial"/>
+          <w:color w:val="000000"/>
+          <w:sz w:val="22"/>
+          <w:szCs w:val="22"/>
+          <w:u w:val="single" w:color="000000"/>
+          <w:lang w:val="en-GB"/>
+        </w:rPr>
+        <w:t xml:space="preserve"> 4. </w:t>
+      </w:r>
+      <w:proofErr w:type="spellStart"/>
+      <w:r>
+        <w:rPr>
+          <w:rFonts w:ascii="Arial" w:hAnsi="Arial" w:cs="Arial"/>
+          <w:color w:val="000000"/>
+          <w:sz w:val="22"/>
+          <w:szCs w:val="22"/>
+          <w:u w:val="single" w:color="000000"/>
+          <w:lang w:val="en-GB"/>
+        </w:rPr>
+        <w:t>desember</w:t>
+      </w:r>
+      <w:proofErr w:type="spellEnd"/>
+      <w:r>
+        <w:rPr>
+          <w:rFonts w:ascii="Arial" w:hAnsi="Arial" w:cs="Arial"/>
+          <w:color w:val="000000"/>
+          <w:sz w:val="22"/>
+          <w:szCs w:val="22"/>
+          <w:u w:val="single" w:color="000000"/>
+          <w:lang w:val="en-GB"/>
+        </w:rPr>
+        <w:t xml:space="preserve">, </w:t>
+      </w:r>
+      <w:proofErr w:type="spellStart"/>
+      <w:r>
+        <w:rPr>
+          <w:rFonts w:ascii="Arial" w:hAnsi="Arial" w:cs="Arial"/>
+          <w:color w:val="000000"/>
+          <w:sz w:val="22"/>
+          <w:szCs w:val="22"/>
+          <w:u w:val="single" w:color="000000"/>
+          <w:lang w:val="en-GB"/>
+        </w:rPr>
+        <w:t>lok</w:t>
+      </w:r>
+      <w:proofErr w:type="spellEnd"/>
+      <w:r>
+        <w:rPr>
+          <w:rFonts w:ascii="Arial" w:hAnsi="Arial" w:cs="Arial"/>
+          <w:color w:val="000000"/>
+          <w:sz w:val="22"/>
+          <w:szCs w:val="22"/>
+          <w:u w:val="single" w:color="000000"/>
+          <w:lang w:val="en-GB"/>
+        </w:rPr>
+        <w:t xml:space="preserve"> </w:t>
+      </w:r>
+      <w:proofErr w:type="spellStart"/>
+      <w:r>
+        <w:rPr>
+          <w:rFonts w:ascii="Arial" w:hAnsi="Arial" w:cs="Arial"/>
+          <w:color w:val="000000"/>
+          <w:sz w:val="22"/>
+          <w:szCs w:val="22"/>
+          <w:u w:val="single" w:color="000000"/>
+          <w:lang w:val="en-GB"/>
+        </w:rPr>
+        <w:t>dags</w:t>
+      </w:r>
+      <w:proofErr w:type="spellEnd"/>
+    </w:p>
+    <w:p>
+      <w:pPr>
+        <w:rPr>
+          <w:rFonts w:ascii="Arial" w:eastAsia="Times New Roman" w:hAnsi="Arial" w:cs="Arial"/>
+          <w:color w:val="000000"/>
+          <w:sz w:val="22"/>
+          <w:szCs w:val="22"/>
+          <w:lang w:eastAsia="en-GB"/>
+        </w:rPr>
+      </w:pPr>
+      <w:proofErr w:type="spellStart"/>
+      <w:r>
+        <w:rPr>
+          <w:rFonts w:ascii="Arial" w:hAnsi="Arial" w:cs="Arial"/>
+          <w:color w:val="000000"/>
+          <w:sz w:val="22"/>
+          <w:szCs w:val="22"/>
+          <w:lang w:val="en-GB"/>
+        </w:rPr>
+        <w:t>Kæra</w:t>
+      </w:r>
+      <w:proofErr w:type="spellEnd"/>
+      <w:r>
+        <w:rPr>
+          <w:rFonts w:ascii="Arial" w:hAnsi="Arial" w:cs="Arial"/>
+          <w:color w:val="000000"/>
+          <w:sz w:val="22"/>
+          <w:szCs w:val="22"/>
+          <w:lang w:val="en-GB"/>
+        </w:rPr>
+        <w:t xml:space="preserve"> </w:t>
+      </w:r>
+      <w:proofErr w:type="spellStart"/>
+      <w:r>
+        <w:rPr>
+          <w:rFonts w:ascii="Arial" w:hAnsi="Arial" w:cs="Arial"/>
+          <w:color w:val="000000"/>
+          <w:sz w:val="22"/>
+          <w:szCs w:val="22"/>
+          <w:lang w:val="en-GB"/>
+        </w:rPr>
+        <w:t>dagbók</w:t>
+      </w:r>
+      <w:proofErr w:type="spellEnd"/>
+      <w:r>
+        <w:rPr>
+          <w:rFonts w:ascii="Arial" w:hAnsi="Arial" w:cs="Arial"/>
+          <w:color w:val="000000"/>
+          <w:sz w:val="22"/>
+          <w:szCs w:val="22"/>
+          <w:lang w:val="en-GB"/>
+        </w:rPr>
+        <w:t xml:space="preserve">. Eva </w:t>
+      </w:r>
+      <w:proofErr w:type="spellStart"/>
+      <w:r>
+        <w:rPr>
+          <w:rFonts w:ascii="Arial" w:hAnsi="Arial" w:cs="Arial"/>
+          <w:color w:val="000000"/>
+          <w:sz w:val="22"/>
+          <w:szCs w:val="22"/>
+          <w:lang w:val="en-GB"/>
+        </w:rPr>
+        <w:t>og</w:t>
+      </w:r>
+      <w:proofErr w:type="spellEnd"/>
+      <w:r>
+        <w:rPr>
+          <w:rFonts w:ascii="Arial" w:hAnsi="Arial" w:cs="Arial"/>
+          <w:color w:val="000000"/>
+          <w:sz w:val="22"/>
+          <w:szCs w:val="22"/>
+          <w:lang w:val="en-GB"/>
+        </w:rPr>
+        <w:t xml:space="preserve"> </w:t>
+      </w:r>
+      <w:proofErr w:type="spellStart"/>
+      <w:r>
+        <w:rPr>
+          <w:rFonts w:ascii="Arial" w:hAnsi="Arial" w:cs="Arial"/>
+          <w:color w:val="000000"/>
+          <w:sz w:val="22"/>
+          <w:szCs w:val="22"/>
+          <w:lang w:val="en-GB"/>
+        </w:rPr>
+        <w:t>Magga</w:t>
+      </w:r>
+      <w:proofErr w:type="spellEnd"/>
+      <w:r>
+        <w:rPr>
+          <w:rFonts w:ascii="Arial" w:hAnsi="Arial" w:cs="Arial"/>
+          <w:color w:val="000000"/>
+          <w:sz w:val="22"/>
+          <w:szCs w:val="22"/>
+          <w:lang w:val="en-GB"/>
+        </w:rPr>
+        <w:t xml:space="preserve"> </w:t>
+      </w:r>
+      <w:proofErr w:type="spellStart"/>
+      <w:r>
+        <w:rPr>
+          <w:rFonts w:ascii="Arial" w:hAnsi="Arial" w:cs="Arial"/>
+          <w:color w:val="000000"/>
+          <w:sz w:val="22"/>
+          <w:szCs w:val="22"/>
+          <w:lang w:val="en-GB"/>
+        </w:rPr>
+        <w:t>héldu</w:t>
+      </w:r>
+      <w:proofErr w:type="spellEnd"/>
+      <w:r>
+        <w:rPr>
+          <w:rFonts w:ascii="Arial" w:hAnsi="Arial" w:cs="Arial"/>
+          <w:color w:val="000000"/>
+          <w:sz w:val="22"/>
+          <w:szCs w:val="22"/>
+          <w:lang w:val="en-GB"/>
+        </w:rPr>
+        <w:t xml:space="preserve"> </w:t>
+      </w:r>
+      <w:proofErr w:type="spellStart"/>
+      <w:r>
+        <w:rPr>
+          <w:rFonts w:ascii="Arial" w:hAnsi="Arial" w:cs="Arial"/>
+          <w:color w:val="000000"/>
+          <w:sz w:val="22"/>
+          <w:szCs w:val="22"/>
+          <w:lang w:val="en-GB"/>
+        </w:rPr>
+        <w:t>áfram</w:t>
+      </w:r>
+      <w:proofErr w:type="spellEnd"/>
+      <w:r>
+        <w:rPr>
+          <w:rFonts w:ascii="Arial" w:hAnsi="Arial" w:cs="Arial"/>
+          <w:color w:val="000000"/>
+          <w:sz w:val="22"/>
+          <w:szCs w:val="22"/>
+          <w:lang w:val="en-GB"/>
+        </w:rPr>
+        <w:t xml:space="preserve"> </w:t>
+      </w:r>
+      <w:proofErr w:type="spellStart"/>
+      <w:r>
+        <w:rPr>
+          <w:rFonts w:ascii="Arial" w:hAnsi="Arial" w:cs="Arial"/>
+          <w:color w:val="000000"/>
+          <w:sz w:val="22"/>
+          <w:szCs w:val="22"/>
+          <w:lang w:val="en-GB"/>
+        </w:rPr>
+        <w:t>með</w:t>
+      </w:r>
+      <w:proofErr w:type="spellEnd"/>
+      <w:r>
+        <w:rPr>
+          <w:rFonts w:ascii="Arial" w:hAnsi="Arial" w:cs="Arial"/>
+          <w:color w:val="000000"/>
+          <w:sz w:val="22"/>
+          <w:szCs w:val="22"/>
+          <w:lang w:val="en-GB"/>
+        </w:rPr>
+        <w:t xml:space="preserve"> UI </w:t>
+      </w:r>
+      <w:proofErr w:type="spellStart"/>
+      <w:r>
+        <w:rPr>
+          <w:rFonts w:ascii="Arial" w:hAnsi="Arial" w:cs="Arial"/>
+          <w:color w:val="000000"/>
+          <w:sz w:val="22"/>
+          <w:szCs w:val="22"/>
+          <w:lang w:val="en-GB"/>
+        </w:rPr>
+        <w:t>og</w:t>
+      </w:r>
+      <w:proofErr w:type="spellEnd"/>
+      <w:r>
+        <w:rPr>
+          <w:rFonts w:ascii="Arial" w:hAnsi="Arial" w:cs="Arial"/>
+          <w:color w:val="000000"/>
+          <w:sz w:val="22"/>
+          <w:szCs w:val="22"/>
+          <w:lang w:val="en-GB"/>
+        </w:rPr>
+        <w:t xml:space="preserve"> </w:t>
+      </w:r>
+      <w:proofErr w:type="spellStart"/>
+      <w:r>
+        <w:rPr>
+          <w:rFonts w:ascii="Arial" w:hAnsi="Arial" w:cs="Arial"/>
+          <w:color w:val="000000"/>
+          <w:sz w:val="22"/>
+          <w:szCs w:val="22"/>
+          <w:lang w:val="en-GB"/>
+        </w:rPr>
+        <w:t>gekk</w:t>
+      </w:r>
+      <w:proofErr w:type="spellEnd"/>
+      <w:r>
+        <w:rPr>
+          <w:rFonts w:ascii="Arial" w:hAnsi="Arial" w:cs="Arial"/>
+          <w:color w:val="000000"/>
+          <w:sz w:val="22"/>
+          <w:szCs w:val="22"/>
+          <w:lang w:val="en-GB"/>
+        </w:rPr>
+        <w:t xml:space="preserve"> vel. </w:t>
+      </w:r>
+      <w:proofErr w:type="spellStart"/>
+      <w:r>
+        <w:rPr>
+          <w:rFonts w:ascii="Arial" w:hAnsi="Arial" w:cs="Arial"/>
+          <w:color w:val="000000"/>
+          <w:sz w:val="22"/>
+          <w:szCs w:val="22"/>
+          <w:lang w:val="en-GB"/>
+        </w:rPr>
+        <w:t>Svana</w:t>
+      </w:r>
+      <w:proofErr w:type="spellEnd"/>
+      <w:r>
+        <w:rPr>
+          <w:rFonts w:ascii="Arial" w:hAnsi="Arial" w:cs="Arial"/>
+          <w:color w:val="000000"/>
+          <w:sz w:val="22"/>
+          <w:szCs w:val="22"/>
+          <w:lang w:val="en-GB"/>
+        </w:rPr>
+        <w:t xml:space="preserve"> </w:t>
+      </w:r>
+      <w:proofErr w:type="spellStart"/>
+      <w:r>
+        <w:rPr>
+          <w:rFonts w:ascii="Arial" w:hAnsi="Arial" w:cs="Arial"/>
+          <w:color w:val="000000"/>
+          <w:sz w:val="22"/>
+          <w:szCs w:val="22"/>
+          <w:lang w:val="en-GB"/>
+        </w:rPr>
+        <w:t>gerði</w:t>
+      </w:r>
+      <w:proofErr w:type="spellEnd"/>
+      <w:r>
+        <w:rPr>
+          <w:rFonts w:ascii="Arial" w:hAnsi="Arial" w:cs="Arial"/>
+          <w:color w:val="000000"/>
+          <w:sz w:val="22"/>
+          <w:szCs w:val="22"/>
+          <w:lang w:val="en-GB"/>
+        </w:rPr>
+        <w:t xml:space="preserve"> </w:t>
+      </w:r>
+      <w:proofErr w:type="spellStart"/>
+      <w:r>
+        <w:rPr>
+          <w:rFonts w:ascii="Arial" w:hAnsi="Arial" w:cs="Arial"/>
+          <w:color w:val="000000"/>
+          <w:sz w:val="22"/>
+          <w:szCs w:val="22"/>
+          <w:lang w:val="en-GB"/>
+        </w:rPr>
+        <w:t>nokkur</w:t>
+      </w:r>
+      <w:proofErr w:type="spellEnd"/>
+      <w:r>
+        <w:rPr>
+          <w:rFonts w:ascii="Arial" w:hAnsi="Arial" w:cs="Arial"/>
+          <w:color w:val="000000"/>
+          <w:sz w:val="22"/>
+          <w:szCs w:val="22"/>
+          <w:lang w:val="en-GB"/>
+        </w:rPr>
+        <w:t xml:space="preserve"> </w:t>
+      </w:r>
+      <w:proofErr w:type="spellStart"/>
+      <w:r>
+        <w:rPr>
+          <w:rFonts w:ascii="Arial" w:hAnsi="Arial" w:cs="Arial"/>
+          <w:color w:val="000000"/>
+          <w:sz w:val="22"/>
+          <w:szCs w:val="22"/>
+          <w:lang w:val="en-GB"/>
+        </w:rPr>
+        <w:t>föll</w:t>
+      </w:r>
+      <w:proofErr w:type="spellEnd"/>
+      <w:r>
+        <w:rPr>
+          <w:rFonts w:ascii="Arial" w:hAnsi="Arial" w:cs="Arial"/>
+          <w:color w:val="000000"/>
+          <w:sz w:val="22"/>
+          <w:szCs w:val="22"/>
+          <w:lang w:val="en-GB"/>
+        </w:rPr>
+        <w:t xml:space="preserve"> í </w:t>
+      </w:r>
+      <w:proofErr w:type="spellStart"/>
+      <w:r>
+        <w:rPr>
+          <w:rFonts w:ascii="Arial" w:hAnsi="Arial" w:cs="Arial"/>
+          <w:color w:val="000000"/>
+          <w:sz w:val="22"/>
+          <w:szCs w:val="22"/>
+          <w:lang w:val="en-GB"/>
+        </w:rPr>
+        <w:t>StaffMemberLL</w:t>
+      </w:r>
+      <w:proofErr w:type="spellEnd"/>
+      <w:r>
+        <w:rPr>
+          <w:rFonts w:ascii="Arial" w:hAnsi="Arial" w:cs="Arial"/>
+          <w:color w:val="000000"/>
+          <w:sz w:val="22"/>
+          <w:szCs w:val="22"/>
+          <w:lang w:val="en-GB"/>
+        </w:rPr>
+        <w:t xml:space="preserve"> </w:t>
+      </w:r>
+      <w:proofErr w:type="spellStart"/>
+      <w:r>
+        <w:rPr>
+          <w:rFonts w:ascii="Arial" w:hAnsi="Arial" w:cs="Arial"/>
+          <w:color w:val="000000"/>
+          <w:sz w:val="22"/>
+          <w:szCs w:val="22"/>
+          <w:lang w:val="en-GB"/>
+        </w:rPr>
+        <w:t>og</w:t>
+      </w:r>
+      <w:proofErr w:type="spellEnd"/>
+      <w:r>
+        <w:rPr>
+          <w:rFonts w:ascii="Arial" w:hAnsi="Arial" w:cs="Arial"/>
+          <w:color w:val="000000"/>
+          <w:sz w:val="22"/>
+          <w:szCs w:val="22"/>
+          <w:lang w:val="en-GB"/>
+        </w:rPr>
+        <w:t xml:space="preserve"> </w:t>
+      </w:r>
+      <w:proofErr w:type="spellStart"/>
+      <w:r>
+        <w:rPr>
+          <w:rFonts w:ascii="Arial" w:hAnsi="Arial" w:cs="Arial"/>
+          <w:color w:val="000000"/>
+          <w:sz w:val="22"/>
+          <w:szCs w:val="22"/>
+          <w:lang w:val="en-GB"/>
+        </w:rPr>
+        <w:t>StaffMemberIO</w:t>
+      </w:r>
+      <w:proofErr w:type="spellEnd"/>
+      <w:r>
+        <w:rPr>
+          <w:rFonts w:ascii="Arial" w:hAnsi="Arial" w:cs="Arial"/>
+          <w:color w:val="000000"/>
+          <w:sz w:val="22"/>
+          <w:szCs w:val="22"/>
+          <w:lang w:val="en-GB"/>
+        </w:rPr>
+        <w:t xml:space="preserve">. </w:t>
+      </w:r>
+      <w:proofErr w:type="spellStart"/>
+      <w:r>
+        <w:rPr>
+          <w:rFonts w:ascii="Arial" w:hAnsi="Arial" w:cs="Arial"/>
+          <w:color w:val="000000"/>
+          <w:sz w:val="22"/>
+          <w:szCs w:val="22"/>
+          <w:lang w:val="en-GB"/>
+        </w:rPr>
+        <w:t>Björgvin</w:t>
+      </w:r>
+      <w:proofErr w:type="spellEnd"/>
+      <w:r>
+        <w:rPr>
+          <w:rFonts w:ascii="Arial" w:hAnsi="Arial" w:cs="Arial"/>
+          <w:color w:val="000000"/>
+          <w:sz w:val="22"/>
+          <w:szCs w:val="22"/>
+          <w:lang w:val="en-GB"/>
+        </w:rPr>
+        <w:t xml:space="preserve"> var </w:t>
+      </w:r>
+      <w:proofErr w:type="spellStart"/>
+      <w:r>
+        <w:rPr>
+          <w:rFonts w:ascii="Arial" w:hAnsi="Arial" w:cs="Arial"/>
+          <w:color w:val="000000"/>
+          <w:sz w:val="22"/>
+          <w:szCs w:val="22"/>
+          <w:lang w:val="en-GB"/>
+        </w:rPr>
+        <w:t>að</w:t>
+      </w:r>
+      <w:proofErr w:type="spellEnd"/>
+      <w:r>
+        <w:rPr>
+          <w:rFonts w:ascii="Arial" w:hAnsi="Arial" w:cs="Arial"/>
+          <w:color w:val="000000"/>
+          <w:sz w:val="22"/>
+          <w:szCs w:val="22"/>
+          <w:lang w:val="en-GB"/>
+        </w:rPr>
+        <w:t xml:space="preserve"> </w:t>
+      </w:r>
+      <w:proofErr w:type="spellStart"/>
+      <w:r>
+        <w:rPr>
+          <w:rFonts w:ascii="Arial" w:hAnsi="Arial" w:cs="Arial"/>
+          <w:color w:val="000000"/>
+          <w:sz w:val="22"/>
+          <w:szCs w:val="22"/>
+          <w:lang w:val="en-GB"/>
+        </w:rPr>
+        <w:t>laga</w:t>
+      </w:r>
+      <w:proofErr w:type="spellEnd"/>
+      <w:r>
+        <w:rPr>
+          <w:rFonts w:ascii="Arial" w:hAnsi="Arial" w:cs="Arial"/>
+          <w:color w:val="000000"/>
+          <w:sz w:val="22"/>
+          <w:szCs w:val="22"/>
+          <w:lang w:val="en-GB"/>
+        </w:rPr>
+        <w:t xml:space="preserve"> csv </w:t>
+      </w:r>
+      <w:proofErr w:type="spellStart"/>
+      <w:r>
+        <w:rPr>
+          <w:rFonts w:ascii="Arial" w:hAnsi="Arial" w:cs="Arial"/>
+          <w:color w:val="000000"/>
+          <w:sz w:val="22"/>
+          <w:szCs w:val="22"/>
+          <w:lang w:val="en-GB"/>
+        </w:rPr>
+        <w:t>skrárnar</w:t>
+      </w:r>
+      <w:proofErr w:type="spellEnd"/>
+      <w:r>
+        <w:rPr>
+          <w:rFonts w:ascii="Arial" w:hAnsi="Arial" w:cs="Arial"/>
+          <w:color w:val="000000"/>
+          <w:sz w:val="22"/>
+          <w:szCs w:val="22"/>
+          <w:lang w:val="en-GB"/>
+        </w:rPr>
+        <w:t xml:space="preserve"> </w:t>
+      </w:r>
+      <w:proofErr w:type="spellStart"/>
+      <w:r>
+        <w:rPr>
+          <w:rFonts w:ascii="Arial" w:hAnsi="Arial" w:cs="Arial"/>
+          <w:color w:val="000000"/>
+          <w:sz w:val="22"/>
+          <w:szCs w:val="22"/>
+          <w:lang w:val="en-GB"/>
+        </w:rPr>
+        <w:t>og</w:t>
+      </w:r>
+      <w:proofErr w:type="spellEnd"/>
+      <w:r>
+        <w:rPr>
+          <w:rFonts w:ascii="Arial" w:hAnsi="Arial" w:cs="Arial"/>
+          <w:color w:val="000000"/>
+          <w:sz w:val="22"/>
+          <w:szCs w:val="22"/>
+          <w:lang w:val="en-GB"/>
+        </w:rPr>
+        <w:t xml:space="preserve"> “</w:t>
+      </w:r>
+      <w:proofErr w:type="spellStart"/>
+      <w:r>
+        <w:rPr>
+          <w:rFonts w:ascii="Arial" w:hAnsi="Arial" w:cs="Arial"/>
+          <w:color w:val="000000"/>
+          <w:sz w:val="22"/>
+          <w:szCs w:val="22"/>
+          <w:lang w:val="en-GB"/>
+        </w:rPr>
+        <w:t>batmanast</w:t>
+      </w:r>
+      <w:proofErr w:type="spellEnd"/>
+      <w:r>
+        <w:rPr>
+          <w:rFonts w:ascii="Arial" w:hAnsi="Arial" w:cs="Arial"/>
+          <w:color w:val="000000"/>
+          <w:sz w:val="22"/>
+          <w:szCs w:val="22"/>
+          <w:lang w:val="en-GB"/>
+        </w:rPr>
+        <w:t xml:space="preserve">”. Anton </w:t>
+      </w:r>
+      <w:proofErr w:type="spellStart"/>
+      <w:r>
+        <w:rPr>
+          <w:rFonts w:ascii="Arial" w:hAnsi="Arial" w:cs="Arial"/>
+          <w:color w:val="000000"/>
+          <w:sz w:val="22"/>
+          <w:szCs w:val="22"/>
+          <w:lang w:val="en-GB"/>
+        </w:rPr>
+        <w:t>kláraði</w:t>
+      </w:r>
+      <w:proofErr w:type="spellEnd"/>
+      <w:r>
+        <w:rPr>
+          <w:rFonts w:ascii="Arial" w:hAnsi="Arial" w:cs="Arial"/>
+          <w:color w:val="000000"/>
+          <w:sz w:val="22"/>
+          <w:szCs w:val="22"/>
+          <w:lang w:val="en-GB"/>
+        </w:rPr>
+        <w:t xml:space="preserve"> </w:t>
+      </w:r>
+      <w:proofErr w:type="spellStart"/>
+      <w:r>
+        <w:rPr>
+          <w:rFonts w:ascii="Arial" w:hAnsi="Arial" w:cs="Arial"/>
+          <w:color w:val="000000"/>
+          <w:sz w:val="22"/>
+          <w:szCs w:val="22"/>
+          <w:lang w:val="en-GB"/>
+        </w:rPr>
+        <w:t>að</w:t>
+      </w:r>
+      <w:proofErr w:type="spellEnd"/>
+      <w:r>
+        <w:rPr>
+          <w:rFonts w:ascii="Arial" w:hAnsi="Arial" w:cs="Arial"/>
+          <w:color w:val="000000"/>
+          <w:sz w:val="22"/>
+          <w:szCs w:val="22"/>
+          <w:lang w:val="en-GB"/>
+        </w:rPr>
+        <w:t xml:space="preserve"> </w:t>
+      </w:r>
+      <w:proofErr w:type="spellStart"/>
+      <w:r>
+        <w:rPr>
+          <w:rFonts w:ascii="Arial" w:hAnsi="Arial" w:cs="Arial"/>
+          <w:color w:val="000000"/>
+          <w:sz w:val="22"/>
+          <w:szCs w:val="22"/>
+          <w:lang w:val="en-GB"/>
+        </w:rPr>
+        <w:t>bæta</w:t>
+      </w:r>
+      <w:proofErr w:type="spellEnd"/>
+      <w:r>
+        <w:rPr>
+          <w:rFonts w:ascii="Arial" w:hAnsi="Arial" w:cs="Arial"/>
+          <w:color w:val="000000"/>
+          <w:sz w:val="22"/>
+          <w:szCs w:val="22"/>
+          <w:lang w:val="en-GB"/>
+        </w:rPr>
+        <w:t xml:space="preserve"> </w:t>
+      </w:r>
+      <w:proofErr w:type="spellStart"/>
+      <w:r>
+        <w:rPr>
+          <w:rFonts w:ascii="Arial" w:hAnsi="Arial" w:cs="Arial"/>
+          <w:color w:val="000000"/>
+          <w:sz w:val="22"/>
+          <w:szCs w:val="22"/>
+          <w:lang w:val="en-GB"/>
+        </w:rPr>
+        <w:t>við</w:t>
+      </w:r>
+      <w:proofErr w:type="spellEnd"/>
+      <w:r>
+        <w:rPr>
+          <w:rFonts w:ascii="Arial" w:hAnsi="Arial" w:cs="Arial"/>
+          <w:color w:val="000000"/>
+          <w:sz w:val="22"/>
+          <w:szCs w:val="22"/>
+          <w:lang w:val="en-GB"/>
+        </w:rPr>
+        <w:t xml:space="preserve"> Destinations.</w:t>
+      </w:r>
       <w:bookmarkStart w:id="0" w:name="_GoBack"/>
       <w:bookmarkEnd w:id="0"/>
-      <w:r>
-        <w:rPr>
-          <w:rFonts w:ascii="Times New Roman" w:eastAsia="Times New Roman" w:hAnsi="Times New Roman" w:cs="Times New Roman"/>
-          <w:lang w:eastAsia="en-GB"/>
-        </w:rPr>
-        <w:t>Quote of the day: “Hello world”</w:t>
-      </w:r>
+    </w:p>
+    <w:p>
+      <w:pPr>
+        <w:rPr>
+          <w:rFonts w:ascii="Times New Roman" w:eastAsia="Times New Roman" w:hAnsi="Times New Roman" w:cs="Times New Roman"/>
+          <w:lang w:eastAsia="en-GB"/>
+        </w:rPr>
+      </w:pPr>
     </w:p>
     <w:p/>
     <w:sectPr>

--- a/Dagbok_verklegt.docx
+++ b/Dagbok_verklegt.docx
@@ -15410,7 +15410,29 @@
           <w:u w:val="single" w:color="000000"/>
           <w:lang w:val="en-GB"/>
         </w:rPr>
-        <w:t xml:space="preserve"> 4. </w:t>
+        <w:t xml:space="preserve"> </w:t>
+      </w:r>
+      <w:r>
+        <w:rPr>
+          <w:rFonts w:ascii="Arial" w:hAnsi="Arial" w:cs="Arial"/>
+          <w:color w:val="000000"/>
+          <w:sz w:val="22"/>
+          <w:szCs w:val="22"/>
+          <w:u w:val="single" w:color="000000"/>
+          <w:lang w:val="en-GB"/>
+        </w:rPr>
+        <w:t>4</w:t>
+      </w:r>
+      <w:r>
+        <w:rPr>
+          <w:rFonts w:ascii="Arial" w:hAnsi="Arial" w:cs="Arial"/>
+          <w:color w:val="000000"/>
+          <w:sz w:val="22"/>
+          <w:szCs w:val="22"/>
+          <w:u w:val="single" w:color="000000"/>
+          <w:lang w:val="en-GB"/>
+        </w:rPr>
+        <w:t xml:space="preserve">. </w:t>
       </w:r>
       <w:proofErr w:type="spellStart"/>
       <w:r>
@@ -15477,11 +15499,11 @@
     <w:p>
       <w:pPr>
         <w:rPr>
-          <w:rFonts w:ascii="Arial" w:eastAsia="Times New Roman" w:hAnsi="Arial" w:cs="Arial"/>
-          <w:color w:val="000000"/>
-          <w:sz w:val="22"/>
-          <w:szCs w:val="22"/>
-          <w:lang w:eastAsia="en-GB"/>
+          <w:rFonts w:ascii="Arial" w:hAnsi="Arial" w:cs="Arial"/>
+          <w:color w:val="000000"/>
+          <w:sz w:val="22"/>
+          <w:szCs w:val="22"/>
+          <w:lang w:val="en-GB"/>
         </w:rPr>
       </w:pPr>
       <w:proofErr w:type="spellStart"/>
@@ -16055,9 +16077,1635 @@
           <w:lang w:val="en-GB"/>
         </w:rPr>
         <w:t xml:space="preserve"> Destinations.</w:t>
+      </w:r>
+    </w:p>
+    <w:p>
+      <w:pPr>
+        <w:rPr>
+          <w:rFonts w:ascii="Arial" w:eastAsia="Times New Roman" w:hAnsi="Arial" w:cs="Arial"/>
+          <w:color w:val="000000"/>
+          <w:sz w:val="22"/>
+          <w:szCs w:val="22"/>
+          <w:lang w:eastAsia="en-GB"/>
+        </w:rPr>
+      </w:pPr>
+    </w:p>
+    <w:p>
+      <w:pPr>
+        <w:rPr>
+          <w:rFonts w:ascii="Arial" w:hAnsi="Arial" w:cs="Arial"/>
+          <w:color w:val="000000"/>
+          <w:sz w:val="22"/>
+          <w:szCs w:val="22"/>
+          <w:u w:val="single" w:color="000000"/>
+          <w:lang w:val="en-GB"/>
+        </w:rPr>
+      </w:pPr>
+      <w:proofErr w:type="spellStart"/>
+      <w:r>
+        <w:rPr>
+          <w:rFonts w:ascii="Arial" w:hAnsi="Arial" w:cs="Arial"/>
+          <w:color w:val="000000"/>
+          <w:sz w:val="22"/>
+          <w:szCs w:val="22"/>
+          <w:u w:val="single" w:color="000000"/>
+          <w:lang w:val="en-GB"/>
+        </w:rPr>
+        <w:t>Dagur</w:t>
+      </w:r>
+      <w:proofErr w:type="spellEnd"/>
+      <w:r>
+        <w:rPr>
+          <w:rFonts w:ascii="Arial" w:hAnsi="Arial" w:cs="Arial"/>
+          <w:color w:val="000000"/>
+          <w:sz w:val="22"/>
+          <w:szCs w:val="22"/>
+          <w:u w:val="single" w:color="000000"/>
+          <w:lang w:val="en-GB"/>
+        </w:rPr>
+        <w:t xml:space="preserve"> </w:t>
+      </w:r>
+      <w:r>
+        <w:rPr>
+          <w:rFonts w:ascii="Arial" w:hAnsi="Arial" w:cs="Arial"/>
+          <w:color w:val="000000"/>
+          <w:sz w:val="22"/>
+          <w:szCs w:val="22"/>
+          <w:u w:val="single" w:color="000000"/>
+          <w:lang w:val="en-GB"/>
+        </w:rPr>
+        <w:t>9:</w:t>
+      </w:r>
+      <w:r>
+        <w:rPr>
+          <w:rFonts w:ascii="Arial" w:hAnsi="Arial" w:cs="Arial"/>
+          <w:color w:val="000000"/>
+          <w:sz w:val="22"/>
+          <w:szCs w:val="22"/>
+          <w:u w:val="single" w:color="000000"/>
+          <w:lang w:val="en-GB"/>
+        </w:rPr>
+        <w:t xml:space="preserve"> </w:t>
+      </w:r>
+      <w:proofErr w:type="spellStart"/>
+      <w:r>
+        <w:rPr>
+          <w:rFonts w:ascii="Arial" w:hAnsi="Arial" w:cs="Arial"/>
+          <w:color w:val="000000"/>
+          <w:sz w:val="22"/>
+          <w:szCs w:val="22"/>
+          <w:u w:val="single" w:color="000000"/>
+          <w:lang w:val="en-GB"/>
+        </w:rPr>
+        <w:t>miðvikudagur</w:t>
+      </w:r>
+      <w:proofErr w:type="spellEnd"/>
+      <w:r>
+        <w:rPr>
+          <w:rFonts w:ascii="Arial" w:hAnsi="Arial" w:cs="Arial"/>
+          <w:color w:val="000000"/>
+          <w:sz w:val="22"/>
+          <w:szCs w:val="22"/>
+          <w:u w:val="single" w:color="000000"/>
+          <w:lang w:val="en-GB"/>
+        </w:rPr>
+        <w:t xml:space="preserve"> </w:t>
+      </w:r>
+      <w:r>
+        <w:rPr>
+          <w:rFonts w:ascii="Arial" w:hAnsi="Arial" w:cs="Arial"/>
+          <w:color w:val="000000"/>
+          <w:sz w:val="22"/>
+          <w:szCs w:val="22"/>
+          <w:u w:val="single" w:color="000000"/>
+          <w:lang w:val="en-GB"/>
+        </w:rPr>
+        <w:t>5</w:t>
+      </w:r>
+      <w:r>
+        <w:rPr>
+          <w:rFonts w:ascii="Arial" w:hAnsi="Arial" w:cs="Arial"/>
+          <w:color w:val="000000"/>
+          <w:sz w:val="22"/>
+          <w:szCs w:val="22"/>
+          <w:u w:val="single" w:color="000000"/>
+          <w:lang w:val="en-GB"/>
+        </w:rPr>
+        <w:t xml:space="preserve">. </w:t>
+      </w:r>
+      <w:proofErr w:type="spellStart"/>
+      <w:r>
+        <w:rPr>
+          <w:rFonts w:ascii="Arial" w:hAnsi="Arial" w:cs="Arial"/>
+          <w:color w:val="000000"/>
+          <w:sz w:val="22"/>
+          <w:szCs w:val="22"/>
+          <w:u w:val="single" w:color="000000"/>
+          <w:lang w:val="en-GB"/>
+        </w:rPr>
+        <w:t>desember</w:t>
+      </w:r>
+      <w:proofErr w:type="spellEnd"/>
+      <w:r>
+        <w:rPr>
+          <w:rFonts w:ascii="Arial" w:hAnsi="Arial" w:cs="Arial"/>
+          <w:color w:val="000000"/>
+          <w:sz w:val="22"/>
+          <w:szCs w:val="22"/>
+          <w:u w:val="single" w:color="000000"/>
+          <w:lang w:val="en-GB"/>
+        </w:rPr>
+        <w:t xml:space="preserve">, </w:t>
+      </w:r>
+      <w:proofErr w:type="spellStart"/>
+      <w:r>
+        <w:rPr>
+          <w:rFonts w:ascii="Arial" w:hAnsi="Arial" w:cs="Arial"/>
+          <w:color w:val="000000"/>
+          <w:sz w:val="22"/>
+          <w:szCs w:val="22"/>
+          <w:u w:val="single" w:color="000000"/>
+          <w:lang w:val="en-GB"/>
+        </w:rPr>
+        <w:t>upphaf</w:t>
+      </w:r>
+      <w:proofErr w:type="spellEnd"/>
+      <w:r>
+        <w:rPr>
+          <w:rFonts w:ascii="Arial" w:hAnsi="Arial" w:cs="Arial"/>
+          <w:color w:val="000000"/>
+          <w:sz w:val="22"/>
+          <w:szCs w:val="22"/>
+          <w:u w:val="single" w:color="000000"/>
+          <w:lang w:val="en-GB"/>
+        </w:rPr>
+        <w:t xml:space="preserve"> </w:t>
+      </w:r>
+      <w:proofErr w:type="spellStart"/>
+      <w:r>
+        <w:rPr>
+          <w:rFonts w:ascii="Arial" w:hAnsi="Arial" w:cs="Arial"/>
+          <w:color w:val="000000"/>
+          <w:sz w:val="22"/>
+          <w:szCs w:val="22"/>
+          <w:u w:val="single" w:color="000000"/>
+          <w:lang w:val="en-GB"/>
+        </w:rPr>
+        <w:t>dags</w:t>
+      </w:r>
+      <w:proofErr w:type="spellEnd"/>
+    </w:p>
+    <w:p>
+      <w:pPr>
+        <w:rPr>
+          <w:rFonts w:ascii="Times New Roman" w:eastAsia="Times New Roman" w:hAnsi="Times New Roman" w:cs="Times New Roman"/>
+          <w:lang w:eastAsia="en-GB"/>
+        </w:rPr>
+      </w:pPr>
+      <w:proofErr w:type="spellStart"/>
+      <w:r>
+        <w:rPr>
+          <w:rFonts w:ascii="Times New Roman" w:eastAsia="Times New Roman" w:hAnsi="Times New Roman" w:cs="Times New Roman"/>
+          <w:lang w:eastAsia="en-GB"/>
+        </w:rPr>
+        <w:t>Kæra</w:t>
+      </w:r>
+      <w:proofErr w:type="spellEnd"/>
+      <w:r>
+        <w:rPr>
+          <w:rFonts w:ascii="Times New Roman" w:eastAsia="Times New Roman" w:hAnsi="Times New Roman" w:cs="Times New Roman"/>
+          <w:lang w:eastAsia="en-GB"/>
+        </w:rPr>
+        <w:t xml:space="preserve"> </w:t>
+      </w:r>
+      <w:proofErr w:type="spellStart"/>
+      <w:r>
+        <w:rPr>
+          <w:rFonts w:ascii="Times New Roman" w:eastAsia="Times New Roman" w:hAnsi="Times New Roman" w:cs="Times New Roman"/>
+          <w:lang w:eastAsia="en-GB"/>
+        </w:rPr>
+        <w:t>dagbók</w:t>
+      </w:r>
+      <w:proofErr w:type="spellEnd"/>
+      <w:r>
+        <w:rPr>
+          <w:rFonts w:ascii="Times New Roman" w:eastAsia="Times New Roman" w:hAnsi="Times New Roman" w:cs="Times New Roman"/>
+          <w:lang w:eastAsia="en-GB"/>
+        </w:rPr>
+        <w:t xml:space="preserve">. </w:t>
+      </w:r>
+      <w:proofErr w:type="spellStart"/>
+      <w:r>
+        <w:rPr>
+          <w:rFonts w:ascii="Times New Roman" w:eastAsia="Times New Roman" w:hAnsi="Times New Roman" w:cs="Times New Roman"/>
+          <w:lang w:eastAsia="en-GB"/>
+        </w:rPr>
+        <w:t>Ætlum</w:t>
+      </w:r>
+      <w:proofErr w:type="spellEnd"/>
+      <w:r>
+        <w:rPr>
+          <w:rFonts w:ascii="Times New Roman" w:eastAsia="Times New Roman" w:hAnsi="Times New Roman" w:cs="Times New Roman"/>
+          <w:lang w:eastAsia="en-GB"/>
+        </w:rPr>
+        <w:t xml:space="preserve"> </w:t>
+      </w:r>
+      <w:proofErr w:type="spellStart"/>
+      <w:r>
+        <w:rPr>
+          <w:rFonts w:ascii="Times New Roman" w:eastAsia="Times New Roman" w:hAnsi="Times New Roman" w:cs="Times New Roman"/>
+          <w:lang w:eastAsia="en-GB"/>
+        </w:rPr>
+        <w:t>að</w:t>
+      </w:r>
+      <w:proofErr w:type="spellEnd"/>
+      <w:r>
+        <w:rPr>
+          <w:rFonts w:ascii="Times New Roman" w:eastAsia="Times New Roman" w:hAnsi="Times New Roman" w:cs="Times New Roman"/>
+          <w:lang w:eastAsia="en-GB"/>
+        </w:rPr>
+        <w:t xml:space="preserve"> </w:t>
+      </w:r>
+      <w:proofErr w:type="spellStart"/>
+      <w:r>
+        <w:rPr>
+          <w:rFonts w:ascii="Times New Roman" w:eastAsia="Times New Roman" w:hAnsi="Times New Roman" w:cs="Times New Roman"/>
+          <w:lang w:eastAsia="en-GB"/>
+        </w:rPr>
+        <w:t>gera</w:t>
+      </w:r>
+      <w:proofErr w:type="spellEnd"/>
+      <w:r>
+        <w:rPr>
+          <w:rFonts w:ascii="Times New Roman" w:eastAsia="Times New Roman" w:hAnsi="Times New Roman" w:cs="Times New Roman"/>
+          <w:lang w:eastAsia="en-GB"/>
+        </w:rPr>
+        <w:t xml:space="preserve"> </w:t>
+      </w:r>
+      <w:r>
+        <w:rPr>
+          <w:rFonts w:ascii="Times New Roman" w:eastAsia="Times New Roman" w:hAnsi="Times New Roman" w:cs="Times New Roman"/>
+          <w:lang w:eastAsia="en-GB"/>
+        </w:rPr>
+        <w:t xml:space="preserve">plana validation </w:t>
+      </w:r>
+      <w:proofErr w:type="spellStart"/>
+      <w:r>
+        <w:rPr>
+          <w:rFonts w:ascii="Times New Roman" w:eastAsia="Times New Roman" w:hAnsi="Times New Roman" w:cs="Times New Roman"/>
+          <w:lang w:eastAsia="en-GB"/>
+        </w:rPr>
+        <w:t>klasa</w:t>
+      </w:r>
+      <w:proofErr w:type="spellEnd"/>
+      <w:r>
+        <w:rPr>
+          <w:rFonts w:ascii="Times New Roman" w:eastAsia="Times New Roman" w:hAnsi="Times New Roman" w:cs="Times New Roman"/>
+          <w:lang w:eastAsia="en-GB"/>
+        </w:rPr>
+        <w:t xml:space="preserve"> í </w:t>
+      </w:r>
+      <w:proofErr w:type="spellStart"/>
+      <w:r>
+        <w:rPr>
+          <w:rFonts w:ascii="Times New Roman" w:eastAsia="Times New Roman" w:hAnsi="Times New Roman" w:cs="Times New Roman"/>
+          <w:lang w:eastAsia="en-GB"/>
+        </w:rPr>
+        <w:t>dag</w:t>
+      </w:r>
+      <w:proofErr w:type="spellEnd"/>
+      <w:r>
+        <w:rPr>
+          <w:rFonts w:ascii="Times New Roman" w:eastAsia="Times New Roman" w:hAnsi="Times New Roman" w:cs="Times New Roman"/>
+          <w:lang w:eastAsia="en-GB"/>
+        </w:rPr>
+        <w:t xml:space="preserve">. </w:t>
+      </w:r>
+      <w:proofErr w:type="spellStart"/>
+      <w:r>
+        <w:rPr>
+          <w:rFonts w:ascii="Times New Roman" w:eastAsia="Times New Roman" w:hAnsi="Times New Roman" w:cs="Times New Roman"/>
+          <w:lang w:eastAsia="en-GB"/>
+        </w:rPr>
+        <w:t>Ætlum</w:t>
+      </w:r>
+      <w:proofErr w:type="spellEnd"/>
+      <w:r>
+        <w:rPr>
+          <w:rFonts w:ascii="Times New Roman" w:eastAsia="Times New Roman" w:hAnsi="Times New Roman" w:cs="Times New Roman"/>
+          <w:lang w:eastAsia="en-GB"/>
+        </w:rPr>
+        <w:t xml:space="preserve"> </w:t>
+      </w:r>
+      <w:proofErr w:type="spellStart"/>
+      <w:r>
+        <w:rPr>
+          <w:rFonts w:ascii="Times New Roman" w:eastAsia="Times New Roman" w:hAnsi="Times New Roman" w:cs="Times New Roman"/>
+          <w:lang w:eastAsia="en-GB"/>
+        </w:rPr>
+        <w:t>að</w:t>
+      </w:r>
+      <w:proofErr w:type="spellEnd"/>
+      <w:r>
+        <w:rPr>
+          <w:rFonts w:ascii="Times New Roman" w:eastAsia="Times New Roman" w:hAnsi="Times New Roman" w:cs="Times New Roman"/>
+          <w:lang w:eastAsia="en-GB"/>
+        </w:rPr>
+        <w:t xml:space="preserve"> </w:t>
+      </w:r>
+      <w:proofErr w:type="spellStart"/>
+      <w:r>
+        <w:rPr>
+          <w:rFonts w:ascii="Times New Roman" w:eastAsia="Times New Roman" w:hAnsi="Times New Roman" w:cs="Times New Roman"/>
+          <w:lang w:eastAsia="en-GB"/>
+        </w:rPr>
+        <w:t>klára</w:t>
+      </w:r>
+      <w:proofErr w:type="spellEnd"/>
+      <w:r>
+        <w:rPr>
+          <w:rFonts w:ascii="Times New Roman" w:eastAsia="Times New Roman" w:hAnsi="Times New Roman" w:cs="Times New Roman"/>
+          <w:lang w:eastAsia="en-GB"/>
+        </w:rPr>
+        <w:t xml:space="preserve"> </w:t>
+      </w:r>
+      <w:proofErr w:type="spellStart"/>
+      <w:r>
+        <w:rPr>
+          <w:rFonts w:ascii="Times New Roman" w:eastAsia="Times New Roman" w:hAnsi="Times New Roman" w:cs="Times New Roman"/>
+          <w:lang w:eastAsia="en-GB"/>
+        </w:rPr>
+        <w:t>að</w:t>
+      </w:r>
+      <w:proofErr w:type="spellEnd"/>
+      <w:r>
+        <w:rPr>
+          <w:rFonts w:ascii="Times New Roman" w:eastAsia="Times New Roman" w:hAnsi="Times New Roman" w:cs="Times New Roman"/>
+          <w:lang w:eastAsia="en-GB"/>
+        </w:rPr>
+        <w:t xml:space="preserve"> </w:t>
+      </w:r>
+      <w:proofErr w:type="spellStart"/>
+      <w:r>
+        <w:rPr>
+          <w:rFonts w:ascii="Times New Roman" w:eastAsia="Times New Roman" w:hAnsi="Times New Roman" w:cs="Times New Roman"/>
+          <w:lang w:eastAsia="en-GB"/>
+        </w:rPr>
+        <w:t>gera</w:t>
+      </w:r>
+      <w:proofErr w:type="spellEnd"/>
+      <w:r>
+        <w:rPr>
+          <w:rFonts w:ascii="Times New Roman" w:eastAsia="Times New Roman" w:hAnsi="Times New Roman" w:cs="Times New Roman"/>
+          <w:lang w:eastAsia="en-GB"/>
+        </w:rPr>
+        <w:t xml:space="preserve"> “create” </w:t>
+      </w:r>
+      <w:proofErr w:type="spellStart"/>
+      <w:r>
+        <w:rPr>
+          <w:rFonts w:ascii="Times New Roman" w:eastAsia="Times New Roman" w:hAnsi="Times New Roman" w:cs="Times New Roman"/>
+          <w:lang w:eastAsia="en-GB"/>
+        </w:rPr>
+        <w:t>föllin</w:t>
+      </w:r>
+      <w:proofErr w:type="spellEnd"/>
+      <w:r>
+        <w:rPr>
+          <w:rFonts w:ascii="Times New Roman" w:eastAsia="Times New Roman" w:hAnsi="Times New Roman" w:cs="Times New Roman"/>
+          <w:lang w:eastAsia="en-GB"/>
+        </w:rPr>
+        <w:t xml:space="preserve"> </w:t>
+      </w:r>
+      <w:proofErr w:type="spellStart"/>
+      <w:r>
+        <w:rPr>
+          <w:rFonts w:ascii="Times New Roman" w:eastAsia="Times New Roman" w:hAnsi="Times New Roman" w:cs="Times New Roman"/>
+          <w:lang w:eastAsia="en-GB"/>
+        </w:rPr>
+        <w:t>og</w:t>
+      </w:r>
+      <w:proofErr w:type="spellEnd"/>
+      <w:r>
+        <w:rPr>
+          <w:rFonts w:ascii="Times New Roman" w:eastAsia="Times New Roman" w:hAnsi="Times New Roman" w:cs="Times New Roman"/>
+          <w:lang w:eastAsia="en-GB"/>
+        </w:rPr>
+        <w:t xml:space="preserve"> </w:t>
+      </w:r>
+      <w:proofErr w:type="spellStart"/>
+      <w:r>
+        <w:rPr>
+          <w:rFonts w:ascii="Times New Roman" w:eastAsia="Times New Roman" w:hAnsi="Times New Roman" w:cs="Times New Roman"/>
+          <w:lang w:eastAsia="en-GB"/>
+        </w:rPr>
+        <w:t>skipuleggja</w:t>
+      </w:r>
+      <w:proofErr w:type="spellEnd"/>
+      <w:r>
+        <w:rPr>
+          <w:rFonts w:ascii="Times New Roman" w:eastAsia="Times New Roman" w:hAnsi="Times New Roman" w:cs="Times New Roman"/>
+          <w:lang w:eastAsia="en-GB"/>
+        </w:rPr>
+        <w:t xml:space="preserve"> </w:t>
+      </w:r>
+      <w:proofErr w:type="spellStart"/>
+      <w:r>
+        <w:rPr>
+          <w:rFonts w:ascii="Times New Roman" w:eastAsia="Times New Roman" w:hAnsi="Times New Roman" w:cs="Times New Roman"/>
+          <w:lang w:eastAsia="en-GB"/>
+        </w:rPr>
+        <w:t>skrárnar</w:t>
+      </w:r>
+      <w:proofErr w:type="spellEnd"/>
+      <w:r>
+        <w:rPr>
+          <w:rFonts w:ascii="Times New Roman" w:eastAsia="Times New Roman" w:hAnsi="Times New Roman" w:cs="Times New Roman"/>
+          <w:lang w:eastAsia="en-GB"/>
+        </w:rPr>
+        <w:t xml:space="preserve"> </w:t>
+      </w:r>
+      <w:proofErr w:type="spellStart"/>
+      <w:r>
+        <w:rPr>
+          <w:rFonts w:ascii="Times New Roman" w:eastAsia="Times New Roman" w:hAnsi="Times New Roman" w:cs="Times New Roman"/>
+          <w:lang w:eastAsia="en-GB"/>
+        </w:rPr>
+        <w:t>okkar</w:t>
+      </w:r>
+      <w:proofErr w:type="spellEnd"/>
+      <w:r>
+        <w:rPr>
+          <w:rFonts w:ascii="Times New Roman" w:eastAsia="Times New Roman" w:hAnsi="Times New Roman" w:cs="Times New Roman"/>
+          <w:lang w:eastAsia="en-GB"/>
+        </w:rPr>
+        <w:t xml:space="preserve">. </w:t>
+      </w:r>
+    </w:p>
+    <w:p>
+      <w:pPr>
+        <w:rPr>
+          <w:rFonts w:ascii="Times New Roman" w:eastAsia="Times New Roman" w:hAnsi="Times New Roman" w:cs="Times New Roman"/>
+          <w:lang w:eastAsia="en-GB"/>
+        </w:rPr>
+      </w:pPr>
+    </w:p>
+    <w:p>
+      <w:pPr>
+        <w:rPr>
+          <w:rFonts w:ascii="Arial" w:hAnsi="Arial" w:cs="Arial"/>
+          <w:color w:val="000000"/>
+          <w:sz w:val="22"/>
+          <w:szCs w:val="22"/>
+          <w:u w:val="single" w:color="000000"/>
+          <w:lang w:val="en-GB"/>
+        </w:rPr>
+      </w:pPr>
+      <w:r>
+        <w:rPr>
+          <w:rFonts w:ascii="Times New Roman" w:eastAsia="Times New Roman" w:hAnsi="Times New Roman" w:cs="Times New Roman"/>
+          <w:lang w:eastAsia="en-GB"/>
+        </w:rPr>
+        <w:t xml:space="preserve"> </w:t>
+      </w:r>
+      <w:proofErr w:type="spellStart"/>
+      <w:r>
+        <w:rPr>
+          <w:rFonts w:ascii="Arial" w:hAnsi="Arial" w:cs="Arial"/>
+          <w:color w:val="000000"/>
+          <w:sz w:val="22"/>
+          <w:szCs w:val="22"/>
+          <w:u w:val="single" w:color="000000"/>
+          <w:lang w:val="en-GB"/>
+        </w:rPr>
+        <w:t>Dagur</w:t>
+      </w:r>
+      <w:proofErr w:type="spellEnd"/>
+      <w:r>
+        <w:rPr>
+          <w:rFonts w:ascii="Arial" w:hAnsi="Arial" w:cs="Arial"/>
+          <w:color w:val="000000"/>
+          <w:sz w:val="22"/>
+          <w:szCs w:val="22"/>
+          <w:u w:val="single" w:color="000000"/>
+          <w:lang w:val="en-GB"/>
+        </w:rPr>
+        <w:t xml:space="preserve"> </w:t>
+      </w:r>
+      <w:r>
+        <w:rPr>
+          <w:rFonts w:ascii="Arial" w:hAnsi="Arial" w:cs="Arial"/>
+          <w:color w:val="000000"/>
+          <w:sz w:val="22"/>
+          <w:szCs w:val="22"/>
+          <w:u w:val="single" w:color="000000"/>
+          <w:lang w:val="en-GB"/>
+        </w:rPr>
+        <w:t>9</w:t>
       </w:r>
       <w:bookmarkStart w:id="0" w:name="_GoBack"/>
       <w:bookmarkEnd w:id="0"/>
+      <w:r>
+        <w:rPr>
+          <w:rFonts w:ascii="Arial" w:hAnsi="Arial" w:cs="Arial"/>
+          <w:color w:val="000000"/>
+          <w:sz w:val="22"/>
+          <w:szCs w:val="22"/>
+          <w:u w:val="single" w:color="000000"/>
+          <w:lang w:val="en-GB"/>
+        </w:rPr>
+        <w:t xml:space="preserve">: </w:t>
+      </w:r>
+      <w:proofErr w:type="spellStart"/>
+      <w:r>
+        <w:rPr>
+          <w:rFonts w:ascii="Arial" w:hAnsi="Arial" w:cs="Arial"/>
+          <w:color w:val="000000"/>
+          <w:sz w:val="22"/>
+          <w:szCs w:val="22"/>
+          <w:u w:val="single" w:color="000000"/>
+          <w:lang w:val="en-GB"/>
+        </w:rPr>
+        <w:t>miðvikudagur</w:t>
+      </w:r>
+      <w:proofErr w:type="spellEnd"/>
+      <w:r>
+        <w:rPr>
+          <w:rFonts w:ascii="Arial" w:hAnsi="Arial" w:cs="Arial"/>
+          <w:color w:val="000000"/>
+          <w:sz w:val="22"/>
+          <w:szCs w:val="22"/>
+          <w:u w:val="single" w:color="000000"/>
+          <w:lang w:val="en-GB"/>
+        </w:rPr>
+        <w:t xml:space="preserve"> </w:t>
+      </w:r>
+      <w:r>
+        <w:rPr>
+          <w:rFonts w:ascii="Arial" w:hAnsi="Arial" w:cs="Arial"/>
+          <w:color w:val="000000"/>
+          <w:sz w:val="22"/>
+          <w:szCs w:val="22"/>
+          <w:u w:val="single" w:color="000000"/>
+          <w:lang w:val="en-GB"/>
+        </w:rPr>
+        <w:t>5</w:t>
+      </w:r>
+      <w:r>
+        <w:rPr>
+          <w:rFonts w:ascii="Arial" w:hAnsi="Arial" w:cs="Arial"/>
+          <w:color w:val="000000"/>
+          <w:sz w:val="22"/>
+          <w:szCs w:val="22"/>
+          <w:u w:val="single" w:color="000000"/>
+          <w:lang w:val="en-GB"/>
+        </w:rPr>
+        <w:t xml:space="preserve">. </w:t>
+      </w:r>
+      <w:proofErr w:type="spellStart"/>
+      <w:r>
+        <w:rPr>
+          <w:rFonts w:ascii="Arial" w:hAnsi="Arial" w:cs="Arial"/>
+          <w:color w:val="000000"/>
+          <w:sz w:val="22"/>
+          <w:szCs w:val="22"/>
+          <w:u w:val="single" w:color="000000"/>
+          <w:lang w:val="en-GB"/>
+        </w:rPr>
+        <w:t>desember</w:t>
+      </w:r>
+      <w:proofErr w:type="spellEnd"/>
+      <w:r>
+        <w:rPr>
+          <w:rFonts w:ascii="Arial" w:hAnsi="Arial" w:cs="Arial"/>
+          <w:color w:val="000000"/>
+          <w:sz w:val="22"/>
+          <w:szCs w:val="22"/>
+          <w:u w:val="single" w:color="000000"/>
+          <w:lang w:val="en-GB"/>
+        </w:rPr>
+        <w:t xml:space="preserve">, </w:t>
+      </w:r>
+      <w:proofErr w:type="spellStart"/>
+      <w:r>
+        <w:rPr>
+          <w:rFonts w:ascii="Arial" w:hAnsi="Arial" w:cs="Arial"/>
+          <w:color w:val="000000"/>
+          <w:sz w:val="22"/>
+          <w:szCs w:val="22"/>
+          <w:u w:val="single" w:color="000000"/>
+          <w:lang w:val="en-GB"/>
+        </w:rPr>
+        <w:t>lok</w:t>
+      </w:r>
+      <w:proofErr w:type="spellEnd"/>
+      <w:r>
+        <w:rPr>
+          <w:rFonts w:ascii="Arial" w:hAnsi="Arial" w:cs="Arial"/>
+          <w:color w:val="000000"/>
+          <w:sz w:val="22"/>
+          <w:szCs w:val="22"/>
+          <w:u w:val="single" w:color="000000"/>
+          <w:lang w:val="en-GB"/>
+        </w:rPr>
+        <w:t xml:space="preserve"> </w:t>
+      </w:r>
+      <w:proofErr w:type="spellStart"/>
+      <w:r>
+        <w:rPr>
+          <w:rFonts w:ascii="Arial" w:hAnsi="Arial" w:cs="Arial"/>
+          <w:color w:val="000000"/>
+          <w:sz w:val="22"/>
+          <w:szCs w:val="22"/>
+          <w:u w:val="single" w:color="000000"/>
+          <w:lang w:val="en-GB"/>
+        </w:rPr>
+        <w:t>dags</w:t>
+      </w:r>
+      <w:proofErr w:type="spellEnd"/>
+    </w:p>
+    <w:p>
+      <w:pPr>
+        <w:rPr>
+          <w:rFonts w:ascii="Arial" w:hAnsi="Arial" w:cs="Arial"/>
+          <w:color w:val="000000"/>
+          <w:sz w:val="22"/>
+          <w:szCs w:val="22"/>
+          <w:lang w:val="en-GB"/>
+        </w:rPr>
+      </w:pPr>
+      <w:proofErr w:type="spellStart"/>
+      <w:r>
+        <w:rPr>
+          <w:rFonts w:ascii="Arial" w:hAnsi="Arial" w:cs="Arial"/>
+          <w:color w:val="000000"/>
+          <w:sz w:val="22"/>
+          <w:szCs w:val="22"/>
+          <w:lang w:val="en-GB"/>
+        </w:rPr>
+        <w:t>Kæra</w:t>
+      </w:r>
+      <w:proofErr w:type="spellEnd"/>
+      <w:r>
+        <w:rPr>
+          <w:rFonts w:ascii="Arial" w:hAnsi="Arial" w:cs="Arial"/>
+          <w:color w:val="000000"/>
+          <w:sz w:val="22"/>
+          <w:szCs w:val="22"/>
+          <w:lang w:val="en-GB"/>
+        </w:rPr>
+        <w:t xml:space="preserve"> </w:t>
+      </w:r>
+      <w:proofErr w:type="spellStart"/>
+      <w:r>
+        <w:rPr>
+          <w:rFonts w:ascii="Arial" w:hAnsi="Arial" w:cs="Arial"/>
+          <w:color w:val="000000"/>
+          <w:sz w:val="22"/>
+          <w:szCs w:val="22"/>
+          <w:lang w:val="en-GB"/>
+        </w:rPr>
+        <w:t>dagbók</w:t>
+      </w:r>
+      <w:proofErr w:type="spellEnd"/>
+      <w:r>
+        <w:rPr>
+          <w:rFonts w:ascii="Arial" w:hAnsi="Arial" w:cs="Arial"/>
+          <w:color w:val="000000"/>
+          <w:sz w:val="22"/>
+          <w:szCs w:val="22"/>
+          <w:lang w:val="en-GB"/>
+        </w:rPr>
+        <w:t xml:space="preserve">. Í </w:t>
+      </w:r>
+      <w:proofErr w:type="spellStart"/>
+      <w:r>
+        <w:rPr>
+          <w:rFonts w:ascii="Arial" w:hAnsi="Arial" w:cs="Arial"/>
+          <w:color w:val="000000"/>
+          <w:sz w:val="22"/>
+          <w:szCs w:val="22"/>
+          <w:lang w:val="en-GB"/>
+        </w:rPr>
+        <w:t>dag</w:t>
+      </w:r>
+      <w:proofErr w:type="spellEnd"/>
+      <w:r>
+        <w:rPr>
+          <w:rFonts w:ascii="Arial" w:hAnsi="Arial" w:cs="Arial"/>
+          <w:color w:val="000000"/>
+          <w:sz w:val="22"/>
+          <w:szCs w:val="22"/>
+          <w:lang w:val="en-GB"/>
+        </w:rPr>
+        <w:t xml:space="preserve"> </w:t>
+      </w:r>
+      <w:proofErr w:type="spellStart"/>
+      <w:r>
+        <w:rPr>
+          <w:rFonts w:ascii="Arial" w:hAnsi="Arial" w:cs="Arial"/>
+          <w:color w:val="000000"/>
+          <w:sz w:val="22"/>
+          <w:szCs w:val="22"/>
+          <w:lang w:val="en-GB"/>
+        </w:rPr>
+        <w:t>föttuðum</w:t>
+      </w:r>
+      <w:proofErr w:type="spellEnd"/>
+      <w:r>
+        <w:rPr>
+          <w:rFonts w:ascii="Arial" w:hAnsi="Arial" w:cs="Arial"/>
+          <w:color w:val="000000"/>
+          <w:sz w:val="22"/>
+          <w:szCs w:val="22"/>
+          <w:lang w:val="en-GB"/>
+        </w:rPr>
+        <w:t xml:space="preserve"> </w:t>
+      </w:r>
+      <w:proofErr w:type="spellStart"/>
+      <w:r>
+        <w:rPr>
+          <w:rFonts w:ascii="Arial" w:hAnsi="Arial" w:cs="Arial"/>
+          <w:color w:val="000000"/>
+          <w:sz w:val="22"/>
+          <w:szCs w:val="22"/>
+          <w:lang w:val="en-GB"/>
+        </w:rPr>
+        <w:t>við</w:t>
+      </w:r>
+      <w:proofErr w:type="spellEnd"/>
+      <w:r>
+        <w:rPr>
+          <w:rFonts w:ascii="Arial" w:hAnsi="Arial" w:cs="Arial"/>
+          <w:color w:val="000000"/>
+          <w:sz w:val="22"/>
+          <w:szCs w:val="22"/>
+          <w:lang w:val="en-GB"/>
+        </w:rPr>
+        <w:t xml:space="preserve"> </w:t>
+      </w:r>
+      <w:proofErr w:type="spellStart"/>
+      <w:r>
+        <w:rPr>
+          <w:rFonts w:ascii="Arial" w:hAnsi="Arial" w:cs="Arial"/>
+          <w:color w:val="000000"/>
+          <w:sz w:val="22"/>
+          <w:szCs w:val="22"/>
+          <w:lang w:val="en-GB"/>
+        </w:rPr>
+        <w:t>að</w:t>
+      </w:r>
+      <w:proofErr w:type="spellEnd"/>
+      <w:r>
+        <w:rPr>
+          <w:rFonts w:ascii="Arial" w:hAnsi="Arial" w:cs="Arial"/>
+          <w:color w:val="000000"/>
+          <w:sz w:val="22"/>
+          <w:szCs w:val="22"/>
+          <w:lang w:val="en-GB"/>
+        </w:rPr>
+        <w:t xml:space="preserve"> </w:t>
+      </w:r>
+      <w:proofErr w:type="spellStart"/>
+      <w:r>
+        <w:rPr>
+          <w:rFonts w:ascii="Arial" w:hAnsi="Arial" w:cs="Arial"/>
+          <w:color w:val="000000"/>
+          <w:sz w:val="22"/>
+          <w:szCs w:val="22"/>
+          <w:lang w:val="en-GB"/>
+        </w:rPr>
+        <w:t>við</w:t>
+      </w:r>
+      <w:proofErr w:type="spellEnd"/>
+      <w:r>
+        <w:rPr>
+          <w:rFonts w:ascii="Arial" w:hAnsi="Arial" w:cs="Arial"/>
+          <w:color w:val="000000"/>
+          <w:sz w:val="22"/>
+          <w:szCs w:val="22"/>
+          <w:lang w:val="en-GB"/>
+        </w:rPr>
+        <w:t xml:space="preserve"> </w:t>
+      </w:r>
+      <w:proofErr w:type="spellStart"/>
+      <w:r>
+        <w:rPr>
+          <w:rFonts w:ascii="Arial" w:hAnsi="Arial" w:cs="Arial"/>
+          <w:color w:val="000000"/>
+          <w:sz w:val="22"/>
+          <w:szCs w:val="22"/>
+          <w:lang w:val="en-GB"/>
+        </w:rPr>
+        <w:t>vildum</w:t>
+      </w:r>
+      <w:proofErr w:type="spellEnd"/>
+      <w:r>
+        <w:rPr>
+          <w:rFonts w:ascii="Arial" w:hAnsi="Arial" w:cs="Arial"/>
+          <w:color w:val="000000"/>
+          <w:sz w:val="22"/>
+          <w:szCs w:val="22"/>
+          <w:lang w:val="en-GB"/>
+        </w:rPr>
+        <w:t xml:space="preserve"> </w:t>
+      </w:r>
+      <w:proofErr w:type="spellStart"/>
+      <w:r>
+        <w:rPr>
+          <w:rFonts w:ascii="Arial" w:hAnsi="Arial" w:cs="Arial"/>
+          <w:color w:val="000000"/>
+          <w:sz w:val="22"/>
+          <w:szCs w:val="22"/>
+          <w:lang w:val="en-GB"/>
+        </w:rPr>
+        <w:t>útfæra</w:t>
+      </w:r>
+      <w:proofErr w:type="spellEnd"/>
+      <w:r>
+        <w:rPr>
+          <w:rFonts w:ascii="Arial" w:hAnsi="Arial" w:cs="Arial"/>
+          <w:color w:val="000000"/>
+          <w:sz w:val="22"/>
+          <w:szCs w:val="22"/>
+          <w:lang w:val="en-GB"/>
+        </w:rPr>
+        <w:t xml:space="preserve"> “create” </w:t>
+      </w:r>
+      <w:proofErr w:type="spellStart"/>
+      <w:r>
+        <w:rPr>
+          <w:rFonts w:ascii="Arial" w:hAnsi="Arial" w:cs="Arial"/>
+          <w:color w:val="000000"/>
+          <w:sz w:val="22"/>
+          <w:szCs w:val="22"/>
+          <w:lang w:val="en-GB"/>
+        </w:rPr>
+        <w:t>föllin</w:t>
+      </w:r>
+      <w:proofErr w:type="spellEnd"/>
+      <w:r>
+        <w:rPr>
+          <w:rFonts w:ascii="Arial" w:hAnsi="Arial" w:cs="Arial"/>
+          <w:color w:val="000000"/>
+          <w:sz w:val="22"/>
+          <w:szCs w:val="22"/>
+          <w:lang w:val="en-GB"/>
+        </w:rPr>
+        <w:t xml:space="preserve"> </w:t>
+      </w:r>
+      <w:proofErr w:type="spellStart"/>
+      <w:r>
+        <w:rPr>
+          <w:rFonts w:ascii="Arial" w:hAnsi="Arial" w:cs="Arial"/>
+          <w:color w:val="000000"/>
+          <w:sz w:val="22"/>
+          <w:szCs w:val="22"/>
+          <w:lang w:val="en-GB"/>
+        </w:rPr>
+        <w:t>öðruvísi</w:t>
+      </w:r>
+      <w:proofErr w:type="spellEnd"/>
+      <w:r>
+        <w:rPr>
+          <w:rFonts w:ascii="Arial" w:hAnsi="Arial" w:cs="Arial"/>
+          <w:color w:val="000000"/>
+          <w:sz w:val="22"/>
+          <w:szCs w:val="22"/>
+          <w:lang w:val="en-GB"/>
+        </w:rPr>
+        <w:t xml:space="preserve"> </w:t>
+      </w:r>
+      <w:proofErr w:type="spellStart"/>
+      <w:r>
+        <w:rPr>
+          <w:rFonts w:ascii="Arial" w:hAnsi="Arial" w:cs="Arial"/>
+          <w:color w:val="000000"/>
+          <w:sz w:val="22"/>
+          <w:szCs w:val="22"/>
+          <w:lang w:val="en-GB"/>
+        </w:rPr>
+        <w:t>og</w:t>
+      </w:r>
+      <w:proofErr w:type="spellEnd"/>
+      <w:r>
+        <w:rPr>
+          <w:rFonts w:ascii="Arial" w:hAnsi="Arial" w:cs="Arial"/>
+          <w:color w:val="000000"/>
+          <w:sz w:val="22"/>
+          <w:szCs w:val="22"/>
+          <w:lang w:val="en-GB"/>
+        </w:rPr>
+        <w:t xml:space="preserve"> </w:t>
+      </w:r>
+      <w:proofErr w:type="spellStart"/>
+      <w:r>
+        <w:rPr>
+          <w:rFonts w:ascii="Arial" w:hAnsi="Arial" w:cs="Arial"/>
+          <w:color w:val="000000"/>
+          <w:sz w:val="22"/>
+          <w:szCs w:val="22"/>
+          <w:lang w:val="en-GB"/>
+        </w:rPr>
+        <w:t>f</w:t>
+      </w:r>
+      <w:r>
+        <w:rPr>
+          <w:rFonts w:ascii="Arial" w:hAnsi="Arial" w:cs="Arial"/>
+          <w:color w:val="000000"/>
+          <w:sz w:val="22"/>
+          <w:szCs w:val="22"/>
+          <w:lang w:val="en-GB"/>
+        </w:rPr>
+        <w:t>ó</w:t>
+      </w:r>
+      <w:r>
+        <w:rPr>
+          <w:rFonts w:ascii="Arial" w:hAnsi="Arial" w:cs="Arial"/>
+          <w:color w:val="000000"/>
+          <w:sz w:val="22"/>
+          <w:szCs w:val="22"/>
+          <w:lang w:val="en-GB"/>
+        </w:rPr>
+        <w:t>rum</w:t>
+      </w:r>
+      <w:proofErr w:type="spellEnd"/>
+      <w:r>
+        <w:rPr>
+          <w:rFonts w:ascii="Arial" w:hAnsi="Arial" w:cs="Arial"/>
+          <w:color w:val="000000"/>
+          <w:sz w:val="22"/>
+          <w:szCs w:val="22"/>
+          <w:lang w:val="en-GB"/>
+        </w:rPr>
+        <w:t xml:space="preserve"> </w:t>
+      </w:r>
+      <w:proofErr w:type="spellStart"/>
+      <w:r>
+        <w:rPr>
+          <w:rFonts w:ascii="Arial" w:hAnsi="Arial" w:cs="Arial"/>
+          <w:color w:val="000000"/>
+          <w:sz w:val="22"/>
+          <w:szCs w:val="22"/>
+          <w:lang w:val="en-GB"/>
+        </w:rPr>
+        <w:t>að</w:t>
+      </w:r>
+      <w:proofErr w:type="spellEnd"/>
+      <w:r>
+        <w:rPr>
+          <w:rFonts w:ascii="Arial" w:hAnsi="Arial" w:cs="Arial"/>
+          <w:color w:val="000000"/>
+          <w:sz w:val="22"/>
+          <w:szCs w:val="22"/>
+          <w:lang w:val="en-GB"/>
+        </w:rPr>
+        <w:t xml:space="preserve"> </w:t>
+      </w:r>
+      <w:proofErr w:type="spellStart"/>
+      <w:r>
+        <w:rPr>
+          <w:rFonts w:ascii="Arial" w:hAnsi="Arial" w:cs="Arial"/>
+          <w:color w:val="000000"/>
+          <w:sz w:val="22"/>
+          <w:szCs w:val="22"/>
+          <w:lang w:val="en-GB"/>
+        </w:rPr>
+        <w:t>útfæra</w:t>
+      </w:r>
+      <w:proofErr w:type="spellEnd"/>
+      <w:r>
+        <w:rPr>
+          <w:rFonts w:ascii="Arial" w:hAnsi="Arial" w:cs="Arial"/>
+          <w:color w:val="000000"/>
+          <w:sz w:val="22"/>
+          <w:szCs w:val="22"/>
+          <w:lang w:val="en-GB"/>
+        </w:rPr>
+        <w:t xml:space="preserve"> </w:t>
+      </w:r>
+      <w:proofErr w:type="spellStart"/>
+      <w:r>
+        <w:rPr>
+          <w:rFonts w:ascii="Arial" w:hAnsi="Arial" w:cs="Arial"/>
+          <w:color w:val="000000"/>
+          <w:sz w:val="22"/>
+          <w:szCs w:val="22"/>
+          <w:lang w:val="en-GB"/>
+        </w:rPr>
+        <w:t>þau</w:t>
+      </w:r>
+      <w:proofErr w:type="spellEnd"/>
+      <w:r>
+        <w:rPr>
+          <w:rFonts w:ascii="Arial" w:hAnsi="Arial" w:cs="Arial"/>
+          <w:color w:val="000000"/>
+          <w:sz w:val="22"/>
+          <w:szCs w:val="22"/>
+          <w:lang w:val="en-GB"/>
+        </w:rPr>
+        <w:t>.</w:t>
+      </w:r>
+      <w:r>
+        <w:rPr>
+          <w:rFonts w:ascii="Arial" w:hAnsi="Arial" w:cs="Arial"/>
+          <w:color w:val="000000"/>
+          <w:sz w:val="22"/>
+          <w:szCs w:val="22"/>
+          <w:lang w:val="en-GB"/>
+        </w:rPr>
+        <w:t xml:space="preserve"> </w:t>
+      </w:r>
+      <w:proofErr w:type="spellStart"/>
+      <w:r>
+        <w:rPr>
+          <w:rFonts w:ascii="Arial" w:hAnsi="Arial" w:cs="Arial"/>
+          <w:color w:val="000000"/>
+          <w:sz w:val="22"/>
+          <w:szCs w:val="22"/>
+          <w:lang w:val="en-GB"/>
+        </w:rPr>
+        <w:t>Við</w:t>
+      </w:r>
+      <w:proofErr w:type="spellEnd"/>
+      <w:r>
+        <w:rPr>
+          <w:rFonts w:ascii="Arial" w:hAnsi="Arial" w:cs="Arial"/>
+          <w:color w:val="000000"/>
+          <w:sz w:val="22"/>
+          <w:szCs w:val="22"/>
+          <w:lang w:val="en-GB"/>
+        </w:rPr>
+        <w:t xml:space="preserve"> </w:t>
+      </w:r>
+      <w:proofErr w:type="spellStart"/>
+      <w:r>
+        <w:rPr>
+          <w:rFonts w:ascii="Arial" w:hAnsi="Arial" w:cs="Arial"/>
+          <w:color w:val="000000"/>
+          <w:sz w:val="22"/>
+          <w:szCs w:val="22"/>
+          <w:lang w:val="en-GB"/>
+        </w:rPr>
+        <w:t>komumst</w:t>
+      </w:r>
+      <w:proofErr w:type="spellEnd"/>
+      <w:r>
+        <w:rPr>
+          <w:rFonts w:ascii="Arial" w:hAnsi="Arial" w:cs="Arial"/>
+          <w:color w:val="000000"/>
+          <w:sz w:val="22"/>
+          <w:szCs w:val="22"/>
+          <w:lang w:val="en-GB"/>
+        </w:rPr>
+        <w:t xml:space="preserve"> </w:t>
+      </w:r>
+      <w:proofErr w:type="spellStart"/>
+      <w:r>
+        <w:rPr>
+          <w:rFonts w:ascii="Arial" w:hAnsi="Arial" w:cs="Arial"/>
+          <w:color w:val="000000"/>
+          <w:sz w:val="22"/>
+          <w:szCs w:val="22"/>
+          <w:lang w:val="en-GB"/>
+        </w:rPr>
+        <w:t>langt</w:t>
+      </w:r>
+      <w:proofErr w:type="spellEnd"/>
+      <w:r>
+        <w:rPr>
+          <w:rFonts w:ascii="Arial" w:hAnsi="Arial" w:cs="Arial"/>
+          <w:color w:val="000000"/>
+          <w:sz w:val="22"/>
+          <w:szCs w:val="22"/>
+          <w:lang w:val="en-GB"/>
+        </w:rPr>
+        <w:t xml:space="preserve"> </w:t>
+      </w:r>
+      <w:proofErr w:type="spellStart"/>
+      <w:r>
+        <w:rPr>
+          <w:rFonts w:ascii="Arial" w:hAnsi="Arial" w:cs="Arial"/>
+          <w:color w:val="000000"/>
+          <w:sz w:val="22"/>
+          <w:szCs w:val="22"/>
+          <w:lang w:val="en-GB"/>
+        </w:rPr>
+        <w:t>en</w:t>
+      </w:r>
+      <w:proofErr w:type="spellEnd"/>
+      <w:r>
+        <w:rPr>
+          <w:rFonts w:ascii="Arial" w:hAnsi="Arial" w:cs="Arial"/>
+          <w:color w:val="000000"/>
+          <w:sz w:val="22"/>
+          <w:szCs w:val="22"/>
+          <w:lang w:val="en-GB"/>
+        </w:rPr>
+        <w:t xml:space="preserve"> </w:t>
+      </w:r>
+      <w:proofErr w:type="spellStart"/>
+      <w:r>
+        <w:rPr>
+          <w:rFonts w:ascii="Arial" w:hAnsi="Arial" w:cs="Arial"/>
+          <w:color w:val="000000"/>
+          <w:sz w:val="22"/>
+          <w:szCs w:val="22"/>
+          <w:lang w:val="en-GB"/>
+        </w:rPr>
+        <w:t>lentum</w:t>
+      </w:r>
+      <w:proofErr w:type="spellEnd"/>
+      <w:r>
+        <w:rPr>
+          <w:rFonts w:ascii="Arial" w:hAnsi="Arial" w:cs="Arial"/>
+          <w:color w:val="000000"/>
+          <w:sz w:val="22"/>
+          <w:szCs w:val="22"/>
+          <w:lang w:val="en-GB"/>
+        </w:rPr>
+        <w:t xml:space="preserve"> á </w:t>
+      </w:r>
+      <w:proofErr w:type="spellStart"/>
+      <w:r>
+        <w:rPr>
+          <w:rFonts w:ascii="Arial" w:hAnsi="Arial" w:cs="Arial"/>
+          <w:color w:val="000000"/>
+          <w:sz w:val="22"/>
+          <w:szCs w:val="22"/>
+          <w:lang w:val="en-GB"/>
+        </w:rPr>
+        <w:t>vegg</w:t>
+      </w:r>
+      <w:proofErr w:type="spellEnd"/>
+      <w:r>
+        <w:rPr>
+          <w:rFonts w:ascii="Arial" w:hAnsi="Arial" w:cs="Arial"/>
+          <w:color w:val="000000"/>
+          <w:sz w:val="22"/>
+          <w:szCs w:val="22"/>
+          <w:lang w:val="en-GB"/>
+        </w:rPr>
+        <w:t>.</w:t>
+      </w:r>
+      <w:r>
+        <w:rPr>
+          <w:rFonts w:ascii="Arial" w:hAnsi="Arial" w:cs="Arial"/>
+          <w:color w:val="000000"/>
+          <w:sz w:val="22"/>
+          <w:szCs w:val="22"/>
+          <w:lang w:val="en-GB"/>
+        </w:rPr>
+        <w:t xml:space="preserve"> </w:t>
+      </w:r>
+      <w:r>
+        <w:rPr>
+          <w:rFonts w:ascii="Arial" w:hAnsi="Arial" w:cs="Arial"/>
+          <w:color w:val="000000"/>
+          <w:sz w:val="22"/>
+          <w:szCs w:val="22"/>
+          <w:lang w:val="en-GB"/>
+        </w:rPr>
+        <w:t xml:space="preserve">Á </w:t>
+      </w:r>
+      <w:proofErr w:type="spellStart"/>
+      <w:r>
+        <w:rPr>
+          <w:rFonts w:ascii="Arial" w:hAnsi="Arial" w:cs="Arial"/>
+          <w:color w:val="000000"/>
+          <w:sz w:val="22"/>
+          <w:szCs w:val="22"/>
+          <w:lang w:val="en-GB"/>
+        </w:rPr>
+        <w:t>morgun</w:t>
+      </w:r>
+      <w:proofErr w:type="spellEnd"/>
+      <w:r>
+        <w:rPr>
+          <w:rFonts w:ascii="Arial" w:hAnsi="Arial" w:cs="Arial"/>
+          <w:color w:val="000000"/>
+          <w:sz w:val="22"/>
+          <w:szCs w:val="22"/>
+          <w:lang w:val="en-GB"/>
+        </w:rPr>
+        <w:t xml:space="preserve"> </w:t>
+      </w:r>
+      <w:proofErr w:type="spellStart"/>
+      <w:r>
+        <w:rPr>
+          <w:rFonts w:ascii="Arial" w:hAnsi="Arial" w:cs="Arial"/>
+          <w:color w:val="000000"/>
+          <w:sz w:val="22"/>
+          <w:szCs w:val="22"/>
+          <w:lang w:val="en-GB"/>
+        </w:rPr>
+        <w:t>ætlum</w:t>
+      </w:r>
+      <w:proofErr w:type="spellEnd"/>
+      <w:r>
+        <w:rPr>
+          <w:rFonts w:ascii="Arial" w:hAnsi="Arial" w:cs="Arial"/>
+          <w:color w:val="000000"/>
+          <w:sz w:val="22"/>
+          <w:szCs w:val="22"/>
+          <w:lang w:val="en-GB"/>
+        </w:rPr>
+        <w:t xml:space="preserve"> </w:t>
+      </w:r>
+      <w:proofErr w:type="spellStart"/>
+      <w:r>
+        <w:rPr>
+          <w:rFonts w:ascii="Arial" w:hAnsi="Arial" w:cs="Arial"/>
+          <w:color w:val="000000"/>
+          <w:sz w:val="22"/>
+          <w:szCs w:val="22"/>
+          <w:lang w:val="en-GB"/>
+        </w:rPr>
+        <w:t>við</w:t>
+      </w:r>
+      <w:proofErr w:type="spellEnd"/>
+      <w:r>
+        <w:rPr>
+          <w:rFonts w:ascii="Arial" w:hAnsi="Arial" w:cs="Arial"/>
+          <w:color w:val="000000"/>
+          <w:sz w:val="22"/>
+          <w:szCs w:val="22"/>
+          <w:lang w:val="en-GB"/>
+        </w:rPr>
+        <w:t xml:space="preserve"> </w:t>
+      </w:r>
+      <w:proofErr w:type="spellStart"/>
+      <w:r>
+        <w:rPr>
+          <w:rFonts w:ascii="Arial" w:hAnsi="Arial" w:cs="Arial"/>
+          <w:color w:val="000000"/>
+          <w:sz w:val="22"/>
+          <w:szCs w:val="22"/>
+          <w:lang w:val="en-GB"/>
+        </w:rPr>
+        <w:t>að</w:t>
+      </w:r>
+      <w:proofErr w:type="spellEnd"/>
+      <w:r>
+        <w:rPr>
+          <w:rFonts w:ascii="Arial" w:hAnsi="Arial" w:cs="Arial"/>
+          <w:color w:val="000000"/>
+          <w:sz w:val="22"/>
+          <w:szCs w:val="22"/>
+          <w:lang w:val="en-GB"/>
+        </w:rPr>
+        <w:t xml:space="preserve"> </w:t>
+      </w:r>
+      <w:proofErr w:type="spellStart"/>
+      <w:r>
+        <w:rPr>
+          <w:rFonts w:ascii="Arial" w:hAnsi="Arial" w:cs="Arial"/>
+          <w:color w:val="000000"/>
+          <w:sz w:val="22"/>
+          <w:szCs w:val="22"/>
+          <w:lang w:val="en-GB"/>
+        </w:rPr>
+        <w:t>klára</w:t>
+      </w:r>
+      <w:proofErr w:type="spellEnd"/>
+      <w:r>
+        <w:rPr>
+          <w:rFonts w:ascii="Arial" w:hAnsi="Arial" w:cs="Arial"/>
+          <w:color w:val="000000"/>
+          <w:sz w:val="22"/>
+          <w:szCs w:val="22"/>
+          <w:lang w:val="en-GB"/>
+        </w:rPr>
+        <w:t xml:space="preserve"> “validate” </w:t>
+      </w:r>
+      <w:proofErr w:type="spellStart"/>
+      <w:r>
+        <w:rPr>
+          <w:rFonts w:ascii="Arial" w:hAnsi="Arial" w:cs="Arial"/>
+          <w:color w:val="000000"/>
+          <w:sz w:val="22"/>
+          <w:szCs w:val="22"/>
+          <w:lang w:val="en-GB"/>
+        </w:rPr>
+        <w:t>klasann</w:t>
+      </w:r>
+      <w:proofErr w:type="spellEnd"/>
+      <w:r>
+        <w:rPr>
+          <w:rFonts w:ascii="Arial" w:hAnsi="Arial" w:cs="Arial"/>
+          <w:color w:val="000000"/>
+          <w:sz w:val="22"/>
+          <w:szCs w:val="22"/>
+          <w:lang w:val="en-GB"/>
+        </w:rPr>
+        <w:t xml:space="preserve"> </w:t>
+      </w:r>
+      <w:proofErr w:type="spellStart"/>
+      <w:r>
+        <w:rPr>
+          <w:rFonts w:ascii="Arial" w:hAnsi="Arial" w:cs="Arial"/>
+          <w:color w:val="000000"/>
+          <w:sz w:val="22"/>
+          <w:szCs w:val="22"/>
+          <w:lang w:val="en-GB"/>
+        </w:rPr>
+        <w:t>og</w:t>
+      </w:r>
+      <w:proofErr w:type="spellEnd"/>
+      <w:r>
+        <w:rPr>
+          <w:rFonts w:ascii="Arial" w:hAnsi="Arial" w:cs="Arial"/>
+          <w:color w:val="000000"/>
+          <w:sz w:val="22"/>
+          <w:szCs w:val="22"/>
+          <w:lang w:val="en-GB"/>
+        </w:rPr>
+        <w:t xml:space="preserve"> “create” </w:t>
+      </w:r>
+      <w:proofErr w:type="spellStart"/>
+      <w:r>
+        <w:rPr>
+          <w:rFonts w:ascii="Arial" w:hAnsi="Arial" w:cs="Arial"/>
+          <w:color w:val="000000"/>
+          <w:sz w:val="22"/>
+          <w:szCs w:val="22"/>
+          <w:lang w:val="en-GB"/>
+        </w:rPr>
+        <w:t>föllin</w:t>
+      </w:r>
+      <w:proofErr w:type="spellEnd"/>
+      <w:r>
+        <w:rPr>
+          <w:rFonts w:ascii="Arial" w:hAnsi="Arial" w:cs="Arial"/>
+          <w:color w:val="000000"/>
+          <w:sz w:val="22"/>
+          <w:szCs w:val="22"/>
+          <w:lang w:val="en-GB"/>
+        </w:rPr>
+        <w:t>.</w:t>
+      </w:r>
+      <w:r>
+        <w:rPr>
+          <w:rFonts w:ascii="Arial" w:hAnsi="Arial" w:cs="Arial"/>
+          <w:color w:val="000000"/>
+          <w:sz w:val="22"/>
+          <w:szCs w:val="22"/>
+          <w:lang w:val="en-GB"/>
+        </w:rPr>
+        <w:t xml:space="preserve"> </w:t>
+      </w:r>
+      <w:proofErr w:type="spellStart"/>
+      <w:r>
+        <w:rPr>
+          <w:rFonts w:ascii="Arial" w:hAnsi="Arial" w:cs="Arial"/>
+          <w:color w:val="000000"/>
+          <w:sz w:val="22"/>
+          <w:szCs w:val="22"/>
+          <w:lang w:val="en-GB"/>
+        </w:rPr>
+        <w:t>Við</w:t>
+      </w:r>
+      <w:proofErr w:type="spellEnd"/>
+      <w:r>
+        <w:rPr>
+          <w:rFonts w:ascii="Arial" w:hAnsi="Arial" w:cs="Arial"/>
+          <w:color w:val="000000"/>
+          <w:sz w:val="22"/>
+          <w:szCs w:val="22"/>
+          <w:lang w:val="en-GB"/>
+        </w:rPr>
+        <w:t xml:space="preserve"> </w:t>
+      </w:r>
+      <w:proofErr w:type="spellStart"/>
+      <w:r>
+        <w:rPr>
+          <w:rFonts w:ascii="Arial" w:hAnsi="Arial" w:cs="Arial"/>
+          <w:color w:val="000000"/>
+          <w:sz w:val="22"/>
+          <w:szCs w:val="22"/>
+          <w:lang w:val="en-GB"/>
+        </w:rPr>
+        <w:t>unnum</w:t>
+      </w:r>
+      <w:proofErr w:type="spellEnd"/>
+      <w:r>
+        <w:rPr>
+          <w:rFonts w:ascii="Arial" w:hAnsi="Arial" w:cs="Arial"/>
+          <w:color w:val="000000"/>
+          <w:sz w:val="22"/>
+          <w:szCs w:val="22"/>
+          <w:lang w:val="en-GB"/>
+        </w:rPr>
+        <w:t xml:space="preserve"> </w:t>
+      </w:r>
+      <w:proofErr w:type="spellStart"/>
+      <w:r>
+        <w:rPr>
+          <w:rFonts w:ascii="Arial" w:hAnsi="Arial" w:cs="Arial"/>
+          <w:color w:val="000000"/>
+          <w:sz w:val="22"/>
+          <w:szCs w:val="22"/>
+          <w:lang w:val="en-GB"/>
+        </w:rPr>
+        <w:t>illa</w:t>
+      </w:r>
+      <w:proofErr w:type="spellEnd"/>
+      <w:r>
+        <w:rPr>
+          <w:rFonts w:ascii="Arial" w:hAnsi="Arial" w:cs="Arial"/>
+          <w:color w:val="000000"/>
+          <w:sz w:val="22"/>
+          <w:szCs w:val="22"/>
+          <w:lang w:val="en-GB"/>
+        </w:rPr>
+        <w:t xml:space="preserve"> í </w:t>
+      </w:r>
+      <w:proofErr w:type="spellStart"/>
+      <w:r>
+        <w:rPr>
+          <w:rFonts w:ascii="Arial" w:hAnsi="Arial" w:cs="Arial"/>
+          <w:color w:val="000000"/>
+          <w:sz w:val="22"/>
+          <w:szCs w:val="22"/>
+          <w:lang w:val="en-GB"/>
+        </w:rPr>
+        <w:t>dag</w:t>
+      </w:r>
+      <w:proofErr w:type="spellEnd"/>
+      <w:r>
+        <w:rPr>
+          <w:rFonts w:ascii="Arial" w:hAnsi="Arial" w:cs="Arial"/>
+          <w:color w:val="000000"/>
+          <w:sz w:val="22"/>
+          <w:szCs w:val="22"/>
+          <w:lang w:val="en-GB"/>
+        </w:rPr>
+        <w:t xml:space="preserve"> </w:t>
+      </w:r>
+      <w:proofErr w:type="spellStart"/>
+      <w:r>
+        <w:rPr>
+          <w:rFonts w:ascii="Arial" w:hAnsi="Arial" w:cs="Arial"/>
+          <w:color w:val="000000"/>
+          <w:sz w:val="22"/>
+          <w:szCs w:val="22"/>
+          <w:lang w:val="en-GB"/>
+        </w:rPr>
+        <w:t>og</w:t>
+      </w:r>
+      <w:proofErr w:type="spellEnd"/>
+      <w:r>
+        <w:rPr>
+          <w:rFonts w:ascii="Arial" w:hAnsi="Arial" w:cs="Arial"/>
+          <w:color w:val="000000"/>
+          <w:sz w:val="22"/>
+          <w:szCs w:val="22"/>
+          <w:lang w:val="en-GB"/>
+        </w:rPr>
+        <w:t xml:space="preserve"> </w:t>
+      </w:r>
+      <w:proofErr w:type="spellStart"/>
+      <w:r>
+        <w:rPr>
+          <w:rFonts w:ascii="Arial" w:hAnsi="Arial" w:cs="Arial"/>
+          <w:color w:val="000000"/>
+          <w:sz w:val="22"/>
+          <w:szCs w:val="22"/>
+          <w:lang w:val="en-GB"/>
+        </w:rPr>
+        <w:t>ætlum</w:t>
+      </w:r>
+      <w:proofErr w:type="spellEnd"/>
+      <w:r>
+        <w:rPr>
+          <w:rFonts w:ascii="Arial" w:hAnsi="Arial" w:cs="Arial"/>
+          <w:color w:val="000000"/>
+          <w:sz w:val="22"/>
+          <w:szCs w:val="22"/>
+          <w:lang w:val="en-GB"/>
+        </w:rPr>
+        <w:t xml:space="preserve"> </w:t>
+      </w:r>
+      <w:proofErr w:type="spellStart"/>
+      <w:r>
+        <w:rPr>
+          <w:rFonts w:ascii="Arial" w:hAnsi="Arial" w:cs="Arial"/>
+          <w:color w:val="000000"/>
+          <w:sz w:val="22"/>
+          <w:szCs w:val="22"/>
+          <w:lang w:val="en-GB"/>
+        </w:rPr>
+        <w:t>að</w:t>
+      </w:r>
+      <w:proofErr w:type="spellEnd"/>
+      <w:r>
+        <w:rPr>
+          <w:rFonts w:ascii="Arial" w:hAnsi="Arial" w:cs="Arial"/>
+          <w:color w:val="000000"/>
+          <w:sz w:val="22"/>
+          <w:szCs w:val="22"/>
+          <w:lang w:val="en-GB"/>
+        </w:rPr>
+        <w:t xml:space="preserve"> </w:t>
+      </w:r>
+      <w:proofErr w:type="spellStart"/>
+      <w:r>
+        <w:rPr>
+          <w:rFonts w:ascii="Arial" w:hAnsi="Arial" w:cs="Arial"/>
+          <w:color w:val="000000"/>
+          <w:sz w:val="22"/>
+          <w:szCs w:val="22"/>
+          <w:lang w:val="en-GB"/>
+        </w:rPr>
+        <w:t>standa</w:t>
+      </w:r>
+      <w:proofErr w:type="spellEnd"/>
+      <w:r>
+        <w:rPr>
+          <w:rFonts w:ascii="Arial" w:hAnsi="Arial" w:cs="Arial"/>
+          <w:color w:val="000000"/>
+          <w:sz w:val="22"/>
+          <w:szCs w:val="22"/>
+          <w:lang w:val="en-GB"/>
+        </w:rPr>
+        <w:t xml:space="preserve"> </w:t>
+      </w:r>
+      <w:proofErr w:type="spellStart"/>
+      <w:r>
+        <w:rPr>
+          <w:rFonts w:ascii="Arial" w:hAnsi="Arial" w:cs="Arial"/>
+          <w:color w:val="000000"/>
+          <w:sz w:val="22"/>
+          <w:szCs w:val="22"/>
+          <w:lang w:val="en-GB"/>
+        </w:rPr>
+        <w:t>okkur</w:t>
+      </w:r>
+      <w:proofErr w:type="spellEnd"/>
+      <w:r>
+        <w:rPr>
+          <w:rFonts w:ascii="Arial" w:hAnsi="Arial" w:cs="Arial"/>
+          <w:color w:val="000000"/>
+          <w:sz w:val="22"/>
+          <w:szCs w:val="22"/>
+          <w:lang w:val="en-GB"/>
+        </w:rPr>
+        <w:t xml:space="preserve"> </w:t>
+      </w:r>
+      <w:proofErr w:type="spellStart"/>
+      <w:r>
+        <w:rPr>
+          <w:rFonts w:ascii="Arial" w:hAnsi="Arial" w:cs="Arial"/>
+          <w:color w:val="000000"/>
+          <w:sz w:val="22"/>
+          <w:szCs w:val="22"/>
+          <w:lang w:val="en-GB"/>
+        </w:rPr>
+        <w:t>betur</w:t>
+      </w:r>
+      <w:proofErr w:type="spellEnd"/>
+      <w:r>
+        <w:rPr>
+          <w:rFonts w:ascii="Arial" w:hAnsi="Arial" w:cs="Arial"/>
+          <w:color w:val="000000"/>
+          <w:sz w:val="22"/>
+          <w:szCs w:val="22"/>
+          <w:lang w:val="en-GB"/>
+        </w:rPr>
+        <w:t xml:space="preserve"> á </w:t>
+      </w:r>
+      <w:proofErr w:type="spellStart"/>
+      <w:r>
+        <w:rPr>
+          <w:rFonts w:ascii="Arial" w:hAnsi="Arial" w:cs="Arial"/>
+          <w:color w:val="000000"/>
+          <w:sz w:val="22"/>
+          <w:szCs w:val="22"/>
+          <w:lang w:val="en-GB"/>
+        </w:rPr>
+        <w:t>morgun</w:t>
+      </w:r>
+      <w:proofErr w:type="spellEnd"/>
+      <w:r>
+        <w:rPr>
+          <w:rFonts w:ascii="Arial" w:hAnsi="Arial" w:cs="Arial"/>
+          <w:color w:val="000000"/>
+          <w:sz w:val="22"/>
+          <w:szCs w:val="22"/>
+          <w:lang w:val="en-GB"/>
+        </w:rPr>
+        <w:t xml:space="preserve"> </w:t>
+      </w:r>
+      <w:r>
+        <w:rPr>
+          <w:rFonts w:ascii="Arial" w:hAnsi="Arial" w:cs="Arial"/>
+          <w:color w:val="000000"/>
+          <w:sz w:val="22"/>
+          <w:szCs w:val="22"/>
+          <w:lang w:val="en-GB"/>
+        </w:rPr>
+        <w:sym w:font="Wingdings" w:char="F04A"/>
+      </w:r>
     </w:p>
     <w:p>
       <w:pPr>

--- a/Dagbok_verklegt.docx
+++ b/Dagbok_verklegt.docx
@@ -2541,7 +2541,29 @@
           <w:u w:val="single" w:color="000000"/>
           <w:lang w:val="en-GB"/>
         </w:rPr>
-        <w:t xml:space="preserve"> miðvikudagur </w:t>
+        <w:t xml:space="preserve"> </w:t>
+      </w:r>
+      <w:r>
+        <w:rPr>
+          <w:rFonts w:ascii="Arial" w:hAnsi="Arial" w:cs="Arial"/>
+          <w:color w:val="000000"/>
+          <w:sz w:val="22"/>
+          <w:szCs w:val="22"/>
+          <w:u w:val="single" w:color="000000"/>
+          <w:lang w:val="en-GB"/>
+        </w:rPr>
+        <w:t>fimmtudagur</w:t>
+      </w:r>
+      <w:r>
+        <w:rPr>
+          <w:rFonts w:ascii="Arial" w:hAnsi="Arial" w:cs="Arial"/>
+          <w:color w:val="000000"/>
+          <w:sz w:val="22"/>
+          <w:szCs w:val="22"/>
+          <w:u w:val="single" w:color="000000"/>
+          <w:lang w:val="en-GB"/>
+        </w:rPr>
+        <w:t xml:space="preserve"> </w:t>
       </w:r>
       <w:r>
         <w:rPr>
@@ -2652,7 +2674,29 @@
           <w:u w:val="single" w:color="000000"/>
           <w:lang w:val="en-GB"/>
         </w:rPr>
-        <w:t>: miðvikudagur 5. desember, lok dags</w:t>
+        <w:t xml:space="preserve">: </w:t>
+      </w:r>
+      <w:r>
+        <w:rPr>
+          <w:rFonts w:ascii="Arial" w:hAnsi="Arial" w:cs="Arial"/>
+          <w:color w:val="000000"/>
+          <w:sz w:val="22"/>
+          <w:szCs w:val="22"/>
+          <w:u w:val="single" w:color="000000"/>
+          <w:lang w:val="en-GB"/>
+        </w:rPr>
+        <w:t>fimmtudagur</w:t>
+      </w:r>
+      <w:r>
+        <w:rPr>
+          <w:rFonts w:ascii="Arial" w:hAnsi="Arial" w:cs="Arial"/>
+          <w:color w:val="000000"/>
+          <w:sz w:val="22"/>
+          <w:szCs w:val="22"/>
+          <w:u w:val="single" w:color="000000"/>
+          <w:lang w:val="en-GB"/>
+        </w:rPr>
+        <w:t xml:space="preserve"> 5. desember, lok dags</w:t>
       </w:r>
     </w:p>
     <w:p>
@@ -2774,40 +2818,167 @@
           <w:u w:val="single" w:color="000000"/>
           <w:lang w:val="en-GB"/>
         </w:rPr>
-        <w:t xml:space="preserve">Dagur </w:t>
-      </w:r>
-      <w:r>
-        <w:rPr>
-          <w:rFonts w:ascii="Arial" w:hAnsi="Arial" w:cs="Arial"/>
-          <w:color w:val="000000"/>
-          <w:sz w:val="22"/>
-          <w:szCs w:val="22"/>
-          <w:u w:val="single" w:color="000000"/>
-          <w:lang w:val="en-GB"/>
-        </w:rPr>
-        <w:t>10</w:t>
-      </w:r>
-      <w:r>
-        <w:rPr>
-          <w:rFonts w:ascii="Arial" w:hAnsi="Arial" w:cs="Arial"/>
-          <w:color w:val="000000"/>
-          <w:sz w:val="22"/>
-          <w:szCs w:val="22"/>
-          <w:u w:val="single" w:color="000000"/>
-          <w:lang w:val="en-GB"/>
-        </w:rPr>
-        <w:t xml:space="preserve">: miðvikudagur </w:t>
-      </w:r>
-      <w:r>
-        <w:rPr>
-          <w:rFonts w:ascii="Arial" w:hAnsi="Arial" w:cs="Arial"/>
-          <w:color w:val="000000"/>
-          <w:sz w:val="22"/>
-          <w:szCs w:val="22"/>
-          <w:u w:val="single" w:color="000000"/>
-          <w:lang w:val="en-GB"/>
-        </w:rPr>
-        <w:t>6</w:t>
+        <w:t xml:space="preserve">Dagur 10: </w:t>
+      </w:r>
+      <w:r>
+        <w:rPr>
+          <w:rFonts w:ascii="Arial" w:hAnsi="Arial" w:cs="Arial"/>
+          <w:color w:val="000000"/>
+          <w:sz w:val="22"/>
+          <w:szCs w:val="22"/>
+          <w:u w:val="single" w:color="000000"/>
+          <w:lang w:val="en-GB"/>
+        </w:rPr>
+        <w:t>föstudagur</w:t>
+      </w:r>
+      <w:r>
+        <w:rPr>
+          <w:rFonts w:ascii="Arial" w:hAnsi="Arial" w:cs="Arial"/>
+          <w:color w:val="000000"/>
+          <w:sz w:val="22"/>
+          <w:szCs w:val="22"/>
+          <w:u w:val="single" w:color="000000"/>
+          <w:lang w:val="en-GB"/>
+        </w:rPr>
+        <w:t xml:space="preserve"> 6. desember, upphaf dags</w:t>
+      </w:r>
+    </w:p>
+    <w:p>
+      <w:r>
+        <w:t>Kæra dagbók. Anton og Eva ætla að gera validation klasann.</w:t>
+      </w:r>
+      <w:r>
+        <w:t xml:space="preserve"> Svana og Magga ætlar að laga “create” föllin. Björgvin ætlar að vinna með upplýsingar úr data layer fyrir vinnuferðir.</w:t>
+      </w:r>
+    </w:p>
+    <w:p/>
+    <w:p>
+      <w:pPr>
+        <w:rPr>
+          <w:rFonts w:ascii="Arial" w:hAnsi="Arial" w:cs="Arial"/>
+          <w:color w:val="000000"/>
+          <w:sz w:val="22"/>
+          <w:szCs w:val="22"/>
+          <w:u w:val="single" w:color="000000"/>
+          <w:lang w:val="en-GB"/>
+        </w:rPr>
+      </w:pPr>
+      <w:r>
+        <w:rPr>
+          <w:rFonts w:ascii="Arial" w:hAnsi="Arial" w:cs="Arial"/>
+          <w:color w:val="000000"/>
+          <w:sz w:val="22"/>
+          <w:szCs w:val="22"/>
+          <w:u w:val="single" w:color="000000"/>
+          <w:lang w:val="en-GB"/>
+        </w:rPr>
+        <w:t xml:space="preserve">Dagur 10: föstudagur 6. desember, </w:t>
+      </w:r>
+      <w:r>
+        <w:rPr>
+          <w:rFonts w:ascii="Arial" w:hAnsi="Arial" w:cs="Arial"/>
+          <w:color w:val="000000"/>
+          <w:sz w:val="22"/>
+          <w:szCs w:val="22"/>
+          <w:u w:val="single" w:color="000000"/>
+          <w:lang w:val="en-GB"/>
+        </w:rPr>
+        <w:t>lok</w:t>
+      </w:r>
+      <w:r>
+        <w:rPr>
+          <w:rFonts w:ascii="Arial" w:hAnsi="Arial" w:cs="Arial"/>
+          <w:color w:val="000000"/>
+          <w:sz w:val="22"/>
+          <w:szCs w:val="22"/>
+          <w:u w:val="single" w:color="000000"/>
+          <w:lang w:val="en-GB"/>
+        </w:rPr>
+        <w:t xml:space="preserve"> dags</w:t>
+      </w:r>
+    </w:p>
+    <w:p>
+      <w:r>
+        <w:t>Kæra dagbók. Byrjuðum á validation og náðum að birta sérstakan starfsmann og sérstakan áfangastað. “Create” föllin sem við vorum byrjuð á / búin með voru löguð. Björgvin náði að læra á tíma.</w:t>
+      </w:r>
+    </w:p>
+    <w:p/>
+    <w:p>
+      <w:pPr>
+        <w:rPr>
+          <w:rFonts w:ascii="Arial" w:hAnsi="Arial" w:cs="Arial"/>
+          <w:color w:val="000000"/>
+          <w:sz w:val="22"/>
+          <w:szCs w:val="22"/>
+          <w:u w:val="single" w:color="000000"/>
+          <w:lang w:val="en-GB"/>
+        </w:rPr>
+      </w:pPr>
+      <w:r>
+        <w:rPr>
+          <w:rFonts w:ascii="Arial" w:hAnsi="Arial" w:cs="Arial"/>
+          <w:color w:val="000000"/>
+          <w:sz w:val="22"/>
+          <w:szCs w:val="22"/>
+          <w:u w:val="single" w:color="000000"/>
+          <w:lang w:val="en-GB"/>
+        </w:rPr>
+        <w:t>Dagur 1</w:t>
+      </w:r>
+      <w:r>
+        <w:rPr>
+          <w:rFonts w:ascii="Arial" w:hAnsi="Arial" w:cs="Arial"/>
+          <w:color w:val="000000"/>
+          <w:sz w:val="22"/>
+          <w:szCs w:val="22"/>
+          <w:u w:val="single" w:color="000000"/>
+          <w:lang w:val="en-GB"/>
+        </w:rPr>
+        <w:t>1</w:t>
+      </w:r>
+      <w:r>
+        <w:rPr>
+          <w:rFonts w:ascii="Arial" w:hAnsi="Arial" w:cs="Arial"/>
+          <w:color w:val="000000"/>
+          <w:sz w:val="22"/>
+          <w:szCs w:val="22"/>
+          <w:u w:val="single" w:color="000000"/>
+          <w:lang w:val="en-GB"/>
+        </w:rPr>
+        <w:t xml:space="preserve">: </w:t>
+      </w:r>
+      <w:r>
+        <w:rPr>
+          <w:rFonts w:ascii="Arial" w:hAnsi="Arial" w:cs="Arial"/>
+          <w:color w:val="000000"/>
+          <w:sz w:val="22"/>
+          <w:szCs w:val="22"/>
+          <w:u w:val="single" w:color="000000"/>
+          <w:lang w:val="en-GB"/>
+        </w:rPr>
+        <w:t>mánudagur</w:t>
+      </w:r>
+      <w:r>
+        <w:rPr>
+          <w:rFonts w:ascii="Arial" w:hAnsi="Arial" w:cs="Arial"/>
+          <w:color w:val="000000"/>
+          <w:sz w:val="22"/>
+          <w:szCs w:val="22"/>
+          <w:u w:val="single" w:color="000000"/>
+          <w:lang w:val="en-GB"/>
+        </w:rPr>
+        <w:t xml:space="preserve"> </w:t>
+      </w:r>
+      <w:r>
+        <w:rPr>
+          <w:rFonts w:ascii="Arial" w:hAnsi="Arial" w:cs="Arial"/>
+          <w:color w:val="000000"/>
+          <w:sz w:val="22"/>
+          <w:szCs w:val="22"/>
+          <w:u w:val="single" w:color="000000"/>
+          <w:lang w:val="en-GB"/>
+        </w:rPr>
+        <w:t>9</w:t>
       </w:r>
       <w:r>
         <w:rPr>
@@ -2845,15 +3016,27 @@
     </w:p>
     <w:p>
       <w:r>
-        <w:t>Kæra dagbók. Anton og Eva ætla að gera validation klasann.</w:t>
-      </w:r>
-      <w:r>
-        <w:t xml:space="preserve"> Svana og Magga </w:t>
+        <w:t xml:space="preserve">Kæra dagbók. Um helgina náðum við að birta starfsmenn sem eru að vinna og ekki að vinna fyrir sérstakan dag. Í dag ætlar Svana að vinna að því að bæta við nýrri vinnuferð. </w:t>
+      </w:r>
+      <w:r>
+        <w:t xml:space="preserve">Björgvin ætlar að vinna með að sjá stöðu flugvéla. Anton ætlar að vinna með að breyta áfangastöðum. </w:t>
+      </w:r>
+      <w:r>
+        <w:t>Magga æ</w:t>
       </w:r>
       <w:bookmarkStart w:id="0" w:name="_GoBack"/>
       <w:bookmarkEnd w:id="0"/>
       <w:r>
-        <w:t>ætlar að laga “create” föllin. Björgvin ætlar að vinna með upplýsingar úr data layer fyrir vinnuferðir.</w:t>
+        <w:t xml:space="preserve">tlar að vinna í Validation (for real tho). </w:t>
+      </w:r>
+      <w:r>
+        <w:t xml:space="preserve">Eva ætlar að vinna í að birta vinnuferðir. </w:t>
+      </w:r>
+    </w:p>
+    <w:p/>
+    <w:p>
+      <w:r>
+        <w:t>Quote of the day: “ while ( ! ( succeed = try() ); ”</w:t>
       </w:r>
     </w:p>
     <w:sectPr>

--- a/Dagbok_verklegt.docx
+++ b/Dagbok_verklegt.docx
@@ -2872,7 +2872,80 @@
           <w:u w:val="single" w:color="000000"/>
           <w:lang w:val="en-GB"/>
         </w:rPr>
-        <w:t xml:space="preserve">Dagur 10: föstudagur 6. desember, </w:t>
+        <w:t>Dagur 10: föstudagur 6. desember, lok dags</w:t>
+      </w:r>
+    </w:p>
+    <w:p>
+      <w:r>
+        <w:t>Kæra dagbók. Byrjuðum á validation og náðum að birta sérstakan starfsmann og sérstakan áfangastað. “Create” föllin sem við vorum byrjuð á / búin með voru löguð. Björgvin náði að læra á tíma.</w:t>
+      </w:r>
+    </w:p>
+    <w:p/>
+    <w:p>
+      <w:pPr>
+        <w:rPr>
+          <w:rFonts w:ascii="Arial" w:hAnsi="Arial" w:cs="Arial"/>
+          <w:color w:val="000000"/>
+          <w:sz w:val="22"/>
+          <w:szCs w:val="22"/>
+          <w:u w:val="single" w:color="000000"/>
+          <w:lang w:val="en-GB"/>
+        </w:rPr>
+      </w:pPr>
+      <w:r>
+        <w:rPr>
+          <w:rFonts w:ascii="Arial" w:hAnsi="Arial" w:cs="Arial"/>
+          <w:color w:val="000000"/>
+          <w:sz w:val="22"/>
+          <w:szCs w:val="22"/>
+          <w:u w:val="single" w:color="000000"/>
+          <w:lang w:val="en-GB"/>
+        </w:rPr>
+        <w:t>Dagur 11: mánudagur 9. desember, upphaf dags</w:t>
+      </w:r>
+    </w:p>
+    <w:p>
+      <w:r>
+        <w:t xml:space="preserve">Kæra dagbók. Um helgina náðum við að birta starfsmenn sem eru að vinna og ekki að vinna fyrir sérstakan dag. Í dag ætlar Svana að vinna að því að bæta við nýrri vinnuferð. </w:t>
+      </w:r>
+      <w:r>
+        <w:t xml:space="preserve">Björgvin ætlar að vinna með að sjá stöðu flugvéla. Anton ætlar að vinna með að breyta áfangastöðum. </w:t>
+      </w:r>
+      <w:r>
+        <w:t xml:space="preserve">Magga ætlar að vinna í Validation (for real tho). </w:t>
+      </w:r>
+      <w:r>
+        <w:t xml:space="preserve">Eva ætlar að vinna í að birta vinnuferðir. </w:t>
+      </w:r>
+    </w:p>
+    <w:p/>
+    <w:p>
+      <w:r>
+        <w:t>Quote of the day: “ while ( ! ( succeed = try() ); ”</w:t>
+      </w:r>
+    </w:p>
+    <w:p/>
+    <w:p>
+      <w:pPr>
+        <w:rPr>
+          <w:rFonts w:ascii="Arial" w:hAnsi="Arial" w:cs="Arial"/>
+          <w:color w:val="000000"/>
+          <w:sz w:val="22"/>
+          <w:szCs w:val="22"/>
+          <w:u w:val="single" w:color="000000"/>
+          <w:lang w:val="en-GB"/>
+        </w:rPr>
+      </w:pPr>
+      <w:r>
+        <w:rPr>
+          <w:rFonts w:ascii="Arial" w:hAnsi="Arial" w:cs="Arial"/>
+          <w:color w:val="000000"/>
+          <w:sz w:val="22"/>
+          <w:szCs w:val="22"/>
+          <w:u w:val="single" w:color="000000"/>
+          <w:lang w:val="en-GB"/>
+        </w:rPr>
+        <w:t xml:space="preserve">Dagur 11: mánudagur 9. desember, </w:t>
       </w:r>
       <w:r>
         <w:rPr>
@@ -2899,145 +2972,10 @@
     </w:p>
     <w:p>
       <w:r>
-        <w:t>Kæra dagbók. Byrjuðum á validation og náðum að birta sérstakan starfsmann og sérstakan áfangastað. “Create” föllin sem við vorum byrjuð á / búin með voru löguð. Björgvin náði að læra á tíma.</w:t>
-      </w:r>
-    </w:p>
-    <w:p/>
-    <w:p>
-      <w:pPr>
-        <w:rPr>
-          <w:rFonts w:ascii="Arial" w:hAnsi="Arial" w:cs="Arial"/>
-          <w:color w:val="000000"/>
-          <w:sz w:val="22"/>
-          <w:szCs w:val="22"/>
-          <w:u w:val="single" w:color="000000"/>
-          <w:lang w:val="en-GB"/>
-        </w:rPr>
-      </w:pPr>
-      <w:r>
-        <w:rPr>
-          <w:rFonts w:ascii="Arial" w:hAnsi="Arial" w:cs="Arial"/>
-          <w:color w:val="000000"/>
-          <w:sz w:val="22"/>
-          <w:szCs w:val="22"/>
-          <w:u w:val="single" w:color="000000"/>
-          <w:lang w:val="en-GB"/>
-        </w:rPr>
-        <w:t>Dagur 1</w:t>
-      </w:r>
-      <w:r>
-        <w:rPr>
-          <w:rFonts w:ascii="Arial" w:hAnsi="Arial" w:cs="Arial"/>
-          <w:color w:val="000000"/>
-          <w:sz w:val="22"/>
-          <w:szCs w:val="22"/>
-          <w:u w:val="single" w:color="000000"/>
-          <w:lang w:val="en-GB"/>
-        </w:rPr>
-        <w:t>1</w:t>
-      </w:r>
-      <w:r>
-        <w:rPr>
-          <w:rFonts w:ascii="Arial" w:hAnsi="Arial" w:cs="Arial"/>
-          <w:color w:val="000000"/>
-          <w:sz w:val="22"/>
-          <w:szCs w:val="22"/>
-          <w:u w:val="single" w:color="000000"/>
-          <w:lang w:val="en-GB"/>
-        </w:rPr>
-        <w:t xml:space="preserve">: </w:t>
-      </w:r>
-      <w:r>
-        <w:rPr>
-          <w:rFonts w:ascii="Arial" w:hAnsi="Arial" w:cs="Arial"/>
-          <w:color w:val="000000"/>
-          <w:sz w:val="22"/>
-          <w:szCs w:val="22"/>
-          <w:u w:val="single" w:color="000000"/>
-          <w:lang w:val="en-GB"/>
-        </w:rPr>
-        <w:t>mánudagur</w:t>
-      </w:r>
-      <w:r>
-        <w:rPr>
-          <w:rFonts w:ascii="Arial" w:hAnsi="Arial" w:cs="Arial"/>
-          <w:color w:val="000000"/>
-          <w:sz w:val="22"/>
-          <w:szCs w:val="22"/>
-          <w:u w:val="single" w:color="000000"/>
-          <w:lang w:val="en-GB"/>
-        </w:rPr>
-        <w:t xml:space="preserve"> </w:t>
-      </w:r>
-      <w:r>
-        <w:rPr>
-          <w:rFonts w:ascii="Arial" w:hAnsi="Arial" w:cs="Arial"/>
-          <w:color w:val="000000"/>
-          <w:sz w:val="22"/>
-          <w:szCs w:val="22"/>
-          <w:u w:val="single" w:color="000000"/>
-          <w:lang w:val="en-GB"/>
-        </w:rPr>
-        <w:t>9</w:t>
-      </w:r>
-      <w:r>
-        <w:rPr>
-          <w:rFonts w:ascii="Arial" w:hAnsi="Arial" w:cs="Arial"/>
-          <w:color w:val="000000"/>
-          <w:sz w:val="22"/>
-          <w:szCs w:val="22"/>
-          <w:u w:val="single" w:color="000000"/>
-          <w:lang w:val="en-GB"/>
-        </w:rPr>
-        <w:t xml:space="preserve">. desember, </w:t>
-      </w:r>
-      <w:r>
-        <w:rPr>
-          <w:rFonts w:ascii="Arial" w:hAnsi="Arial" w:cs="Arial"/>
-          <w:color w:val="000000"/>
-          <w:sz w:val="22"/>
-          <w:szCs w:val="22"/>
-          <w:u w:val="single" w:color="000000"/>
-          <w:lang w:val="en-GB"/>
-        </w:rPr>
-        <w:t>upphaf</w:t>
-      </w:r>
-      <w:r>
-        <w:rPr>
-          <w:rFonts w:ascii="Arial" w:hAnsi="Arial" w:cs="Arial"/>
-          <w:color w:val="000000"/>
-          <w:sz w:val="22"/>
-          <w:szCs w:val="22"/>
-          <w:u w:val="single" w:color="000000"/>
-          <w:lang w:val="en-GB"/>
-        </w:rPr>
-        <w:t xml:space="preserve"> dags</w:t>
-      </w:r>
-    </w:p>
-    <w:p>
-      <w:r>
-        <w:t xml:space="preserve">Kæra dagbók. Um helgina náðum við að birta starfsmenn sem eru að vinna og ekki að vinna fyrir sérstakan dag. Í dag ætlar Svana að vinna að því að bæta við nýrri vinnuferð. </w:t>
-      </w:r>
-      <w:r>
-        <w:t xml:space="preserve">Björgvin ætlar að vinna með að sjá stöðu flugvéla. Anton ætlar að vinna með að breyta áfangastöðum. </w:t>
-      </w:r>
-      <w:r>
-        <w:t>Magga æ</w:t>
+        <w:t xml:space="preserve">Kæra dagbók. Í dag komst Magga langt með validation klasann. Svana er næstum búin með að bæta við vinnuferð. Breytingar eru komnar á gott ról hjá Antoni og börgvin og höfum náð því í gegn. Birting á vinnuferðum er næstum kláruð hjá Evu. </w:t>
       </w:r>
       <w:bookmarkStart w:id="0" w:name="_GoBack"/>
       <w:bookmarkEnd w:id="0"/>
-      <w:r>
-        <w:t xml:space="preserve">tlar að vinna í Validation (for real tho). </w:t>
-      </w:r>
-      <w:r>
-        <w:t xml:space="preserve">Eva ætlar að vinna í að birta vinnuferðir. </w:t>
-      </w:r>
-    </w:p>
-    <w:p/>
-    <w:p>
-      <w:r>
-        <w:t>Quote of the day: “ while ( ! ( succeed = try() ); ”</w:t>
-      </w:r>
     </w:p>
     <w:sectPr>
       <w:pgSz w:w="11900" w:h="16840"/>

--- a/Dagbok_verklegt.docx
+++ b/Dagbok_verklegt.docx
@@ -16010,29 +16010,7 @@
           <w:szCs w:val="22"/>
           <w:lang w:val="en-GB"/>
         </w:rPr>
-        <w:t xml:space="preserve"> </w:t>
-      </w:r>
-      <w:proofErr w:type="spellStart"/>
-      <w:r>
-        <w:rPr>
-          <w:rFonts w:ascii="Arial" w:hAnsi="Arial" w:cs="Arial"/>
-          <w:color w:val="000000"/>
-          <w:sz w:val="22"/>
-          <w:szCs w:val="22"/>
-          <w:lang w:val="en-GB"/>
-        </w:rPr>
-        <w:t>að</w:t>
-      </w:r>
-      <w:proofErr w:type="spellEnd"/>
-      <w:r>
-        <w:rPr>
-          <w:rFonts w:ascii="Arial" w:hAnsi="Arial" w:cs="Arial"/>
-          <w:color w:val="000000"/>
-          <w:sz w:val="22"/>
-          <w:szCs w:val="22"/>
-          <w:lang w:val="en-GB"/>
-        </w:rPr>
-        <w:t xml:space="preserve"> </w:t>
+        <w:t xml:space="preserve"> að </w:t>
       </w:r>
       <w:proofErr w:type="spellStart"/>
       <w:r>
@@ -19441,29 +19419,7 @@
           <w:u w:val="single" w:color="000000"/>
           <w:lang w:val="en-GB"/>
         </w:rPr>
-        <w:t xml:space="preserve"> </w:t>
-      </w:r>
-      <w:r>
-        <w:rPr>
-          <w:rFonts w:ascii="Arial" w:hAnsi="Arial" w:cs="Arial"/>
-          <w:color w:val="000000"/>
-          <w:sz w:val="22"/>
-          <w:szCs w:val="22"/>
-          <w:u w:val="single" w:color="000000"/>
-          <w:lang w:val="en-GB"/>
-        </w:rPr>
-        <w:t>10</w:t>
-      </w:r>
-      <w:r>
-        <w:rPr>
-          <w:rFonts w:ascii="Arial" w:hAnsi="Arial" w:cs="Arial"/>
-          <w:color w:val="000000"/>
-          <w:sz w:val="22"/>
-          <w:szCs w:val="22"/>
-          <w:u w:val="single" w:color="000000"/>
-          <w:lang w:val="en-GB"/>
-        </w:rPr>
-        <w:t xml:space="preserve">. </w:t>
+        <w:t xml:space="preserve"> 10. </w:t>
       </w:r>
       <w:proofErr w:type="spellStart"/>
       <w:r>
@@ -19614,15 +19570,7 @@
       </w:r>
       <w:proofErr w:type="spellEnd"/>
       <w:r>
-        <w:t xml:space="preserve">. </w:t>
-      </w:r>
-      <w:proofErr w:type="spellStart"/>
-      <w:r>
-        <w:t>Í</w:t>
-      </w:r>
-      <w:proofErr w:type="spellEnd"/>
-      <w:r>
-        <w:t xml:space="preserve"> </w:t>
+        <w:t xml:space="preserve">. Í </w:t>
       </w:r>
       <w:proofErr w:type="spellStart"/>
       <w:r>
@@ -21338,6 +21286,16 @@
           <w:lang w:val="en-GB"/>
         </w:rPr>
       </w:pPr>
+      <w:r>
+        <w:rPr>
+          <w:rFonts w:ascii="Arial" w:hAnsi="Arial" w:cs="Arial"/>
+          <w:color w:val="000000"/>
+          <w:sz w:val="22"/>
+          <w:szCs w:val="22"/>
+          <w:lang w:val="en-GB"/>
+        </w:rPr>
+        <w:t>&lt;3 &lt;3 &lt;3</w:t>
+      </w:r>
     </w:p>
     <w:p>
       <w:pPr>
@@ -21349,18 +21307,1607 @@
           <w:lang w:val="en-GB"/>
         </w:rPr>
       </w:pPr>
-      <w:r>
-        <w:rPr>
-          <w:rFonts w:ascii="Arial" w:hAnsi="Arial" w:cs="Arial"/>
-          <w:color w:val="000000"/>
-          <w:sz w:val="22"/>
-          <w:szCs w:val="22"/>
-          <w:lang w:val="en-GB"/>
-        </w:rPr>
-        <w:t>&lt;3 &lt;3 &lt;3</w:t>
-      </w:r>
     </w:p>
     <w:p>
+      <w:pPr>
+        <w:rPr>
+          <w:rFonts w:ascii="Arial" w:hAnsi="Arial" w:cs="Arial"/>
+          <w:color w:val="000000"/>
+          <w:sz w:val="22"/>
+          <w:szCs w:val="22"/>
+          <w:u w:val="single" w:color="000000"/>
+          <w:lang w:val="en-GB"/>
+        </w:rPr>
+      </w:pPr>
+      <w:proofErr w:type="spellStart"/>
+      <w:r>
+        <w:rPr>
+          <w:rFonts w:ascii="Arial" w:hAnsi="Arial" w:cs="Arial"/>
+          <w:color w:val="000000"/>
+          <w:sz w:val="22"/>
+          <w:szCs w:val="22"/>
+          <w:u w:val="single" w:color="000000"/>
+          <w:lang w:val="en-GB"/>
+        </w:rPr>
+        <w:t>Dagur</w:t>
+      </w:r>
+      <w:proofErr w:type="spellEnd"/>
+      <w:r>
+        <w:rPr>
+          <w:rFonts w:ascii="Arial" w:hAnsi="Arial" w:cs="Arial"/>
+          <w:color w:val="000000"/>
+          <w:sz w:val="22"/>
+          <w:szCs w:val="22"/>
+          <w:u w:val="single" w:color="000000"/>
+          <w:lang w:val="en-GB"/>
+        </w:rPr>
+        <w:t xml:space="preserve"> 12: </w:t>
+      </w:r>
+      <w:proofErr w:type="spellStart"/>
+      <w:r>
+        <w:rPr>
+          <w:rFonts w:ascii="Arial" w:hAnsi="Arial" w:cs="Arial"/>
+          <w:color w:val="000000"/>
+          <w:sz w:val="22"/>
+          <w:szCs w:val="22"/>
+          <w:u w:val="single" w:color="000000"/>
+          <w:lang w:val="en-GB"/>
+        </w:rPr>
+        <w:t>þriðudagur</w:t>
+      </w:r>
+      <w:proofErr w:type="spellEnd"/>
+      <w:r>
+        <w:rPr>
+          <w:rFonts w:ascii="Arial" w:hAnsi="Arial" w:cs="Arial"/>
+          <w:color w:val="000000"/>
+          <w:sz w:val="22"/>
+          <w:szCs w:val="22"/>
+          <w:u w:val="single" w:color="000000"/>
+          <w:lang w:val="en-GB"/>
+        </w:rPr>
+        <w:t xml:space="preserve"> 10. </w:t>
+      </w:r>
+      <w:proofErr w:type="spellStart"/>
+      <w:r>
+        <w:rPr>
+          <w:rFonts w:ascii="Arial" w:hAnsi="Arial" w:cs="Arial"/>
+          <w:color w:val="000000"/>
+          <w:sz w:val="22"/>
+          <w:szCs w:val="22"/>
+          <w:u w:val="single" w:color="000000"/>
+          <w:lang w:val="en-GB"/>
+        </w:rPr>
+        <w:t>desember</w:t>
+      </w:r>
+      <w:proofErr w:type="spellEnd"/>
+      <w:r>
+        <w:rPr>
+          <w:rFonts w:ascii="Arial" w:hAnsi="Arial" w:cs="Arial"/>
+          <w:color w:val="000000"/>
+          <w:sz w:val="22"/>
+          <w:szCs w:val="22"/>
+          <w:u w:val="single" w:color="000000"/>
+          <w:lang w:val="en-GB"/>
+        </w:rPr>
+        <w:t xml:space="preserve">, </w:t>
+      </w:r>
+      <w:proofErr w:type="spellStart"/>
+      <w:r>
+        <w:rPr>
+          <w:rFonts w:ascii="Arial" w:hAnsi="Arial" w:cs="Arial"/>
+          <w:color w:val="000000"/>
+          <w:sz w:val="22"/>
+          <w:szCs w:val="22"/>
+          <w:u w:val="single" w:color="000000"/>
+          <w:lang w:val="en-GB"/>
+        </w:rPr>
+        <w:t>upphaf</w:t>
+      </w:r>
+      <w:proofErr w:type="spellEnd"/>
+      <w:r>
+        <w:rPr>
+          <w:rFonts w:ascii="Arial" w:hAnsi="Arial" w:cs="Arial"/>
+          <w:color w:val="000000"/>
+          <w:sz w:val="22"/>
+          <w:szCs w:val="22"/>
+          <w:u w:val="single" w:color="000000"/>
+          <w:lang w:val="en-GB"/>
+        </w:rPr>
+        <w:t xml:space="preserve"> </w:t>
+      </w:r>
+      <w:proofErr w:type="spellStart"/>
+      <w:r>
+        <w:rPr>
+          <w:rFonts w:ascii="Arial" w:hAnsi="Arial" w:cs="Arial"/>
+          <w:color w:val="000000"/>
+          <w:sz w:val="22"/>
+          <w:szCs w:val="22"/>
+          <w:u w:val="single" w:color="000000"/>
+          <w:lang w:val="en-GB"/>
+        </w:rPr>
+        <w:t>dags</w:t>
+      </w:r>
+      <w:proofErr w:type="spellEnd"/>
+    </w:p>
+    <w:p>
+      <w:pPr>
+        <w:rPr>
+          <w:rFonts w:ascii="Arial" w:hAnsi="Arial" w:cs="Arial"/>
+          <w:color w:val="000000"/>
+          <w:sz w:val="22"/>
+          <w:szCs w:val="22"/>
+          <w:lang w:val="en-GB"/>
+        </w:rPr>
+      </w:pPr>
+      <w:proofErr w:type="spellStart"/>
+      <w:r>
+        <w:rPr>
+          <w:rFonts w:ascii="Arial" w:hAnsi="Arial" w:cs="Arial"/>
+          <w:color w:val="000000"/>
+          <w:sz w:val="22"/>
+          <w:szCs w:val="22"/>
+          <w:lang w:val="en-GB"/>
+        </w:rPr>
+        <w:t>Kæra</w:t>
+      </w:r>
+      <w:proofErr w:type="spellEnd"/>
+      <w:r>
+        <w:rPr>
+          <w:rFonts w:ascii="Arial" w:hAnsi="Arial" w:cs="Arial"/>
+          <w:color w:val="000000"/>
+          <w:sz w:val="22"/>
+          <w:szCs w:val="22"/>
+          <w:lang w:val="en-GB"/>
+        </w:rPr>
+        <w:t xml:space="preserve"> </w:t>
+      </w:r>
+      <w:proofErr w:type="spellStart"/>
+      <w:r>
+        <w:rPr>
+          <w:rFonts w:ascii="Arial" w:hAnsi="Arial" w:cs="Arial"/>
+          <w:color w:val="000000"/>
+          <w:sz w:val="22"/>
+          <w:szCs w:val="22"/>
+          <w:lang w:val="en-GB"/>
+        </w:rPr>
+        <w:t>dagbók</w:t>
+      </w:r>
+      <w:proofErr w:type="spellEnd"/>
+      <w:r>
+        <w:rPr>
+          <w:rFonts w:ascii="Arial" w:hAnsi="Arial" w:cs="Arial"/>
+          <w:color w:val="000000"/>
+          <w:sz w:val="22"/>
+          <w:szCs w:val="22"/>
+          <w:lang w:val="en-GB"/>
+        </w:rPr>
+        <w:t xml:space="preserve">. Í </w:t>
+      </w:r>
+      <w:proofErr w:type="spellStart"/>
+      <w:r>
+        <w:rPr>
+          <w:rFonts w:ascii="Arial" w:hAnsi="Arial" w:cs="Arial"/>
+          <w:color w:val="000000"/>
+          <w:sz w:val="22"/>
+          <w:szCs w:val="22"/>
+          <w:lang w:val="en-GB"/>
+        </w:rPr>
+        <w:t>dag</w:t>
+      </w:r>
+      <w:proofErr w:type="spellEnd"/>
+      <w:r>
+        <w:rPr>
+          <w:rFonts w:ascii="Arial" w:hAnsi="Arial" w:cs="Arial"/>
+          <w:color w:val="000000"/>
+          <w:sz w:val="22"/>
+          <w:szCs w:val="22"/>
+          <w:lang w:val="en-GB"/>
+        </w:rPr>
+        <w:t xml:space="preserve"> </w:t>
+      </w:r>
+      <w:proofErr w:type="spellStart"/>
+      <w:r>
+        <w:rPr>
+          <w:rFonts w:ascii="Arial" w:hAnsi="Arial" w:cs="Arial"/>
+          <w:color w:val="000000"/>
+          <w:sz w:val="22"/>
+          <w:szCs w:val="22"/>
+          <w:lang w:val="en-GB"/>
+        </w:rPr>
+        <w:t>erum</w:t>
+      </w:r>
+      <w:proofErr w:type="spellEnd"/>
+      <w:r>
+        <w:rPr>
+          <w:rFonts w:ascii="Arial" w:hAnsi="Arial" w:cs="Arial"/>
+          <w:color w:val="000000"/>
+          <w:sz w:val="22"/>
+          <w:szCs w:val="22"/>
+          <w:lang w:val="en-GB"/>
+        </w:rPr>
+        <w:t xml:space="preserve"> </w:t>
+      </w:r>
+      <w:proofErr w:type="spellStart"/>
+      <w:r>
+        <w:rPr>
+          <w:rFonts w:ascii="Arial" w:hAnsi="Arial" w:cs="Arial"/>
+          <w:color w:val="000000"/>
+          <w:sz w:val="22"/>
+          <w:szCs w:val="22"/>
+          <w:lang w:val="en-GB"/>
+        </w:rPr>
+        <w:t>við</w:t>
+      </w:r>
+      <w:proofErr w:type="spellEnd"/>
+      <w:r>
+        <w:rPr>
+          <w:rFonts w:ascii="Arial" w:hAnsi="Arial" w:cs="Arial"/>
+          <w:color w:val="000000"/>
+          <w:sz w:val="22"/>
+          <w:szCs w:val="22"/>
+          <w:lang w:val="en-GB"/>
+        </w:rPr>
+        <w:t xml:space="preserve"> </w:t>
+      </w:r>
+      <w:proofErr w:type="spellStart"/>
+      <w:r>
+        <w:rPr>
+          <w:rFonts w:ascii="Arial" w:hAnsi="Arial" w:cs="Arial"/>
+          <w:color w:val="000000"/>
+          <w:sz w:val="22"/>
+          <w:szCs w:val="22"/>
+          <w:lang w:val="en-GB"/>
+        </w:rPr>
+        <w:t>að</w:t>
+      </w:r>
+      <w:proofErr w:type="spellEnd"/>
+      <w:r>
+        <w:rPr>
+          <w:rFonts w:ascii="Arial" w:hAnsi="Arial" w:cs="Arial"/>
+          <w:color w:val="000000"/>
+          <w:sz w:val="22"/>
+          <w:szCs w:val="22"/>
+          <w:lang w:val="en-GB"/>
+        </w:rPr>
+        <w:t xml:space="preserve"> </w:t>
+      </w:r>
+      <w:proofErr w:type="spellStart"/>
+      <w:r>
+        <w:rPr>
+          <w:rFonts w:ascii="Arial" w:hAnsi="Arial" w:cs="Arial"/>
+          <w:color w:val="000000"/>
+          <w:sz w:val="22"/>
+          <w:szCs w:val="22"/>
+          <w:lang w:val="en-GB"/>
+        </w:rPr>
+        <w:t>vinna</w:t>
+      </w:r>
+      <w:proofErr w:type="spellEnd"/>
+      <w:r>
+        <w:rPr>
+          <w:rFonts w:ascii="Arial" w:hAnsi="Arial" w:cs="Arial"/>
+          <w:color w:val="000000"/>
+          <w:sz w:val="22"/>
+          <w:szCs w:val="22"/>
+          <w:lang w:val="en-GB"/>
+        </w:rPr>
+        <w:t xml:space="preserve"> í </w:t>
+      </w:r>
+      <w:proofErr w:type="spellStart"/>
+      <w:r>
+        <w:rPr>
+          <w:rFonts w:ascii="Arial" w:hAnsi="Arial" w:cs="Arial"/>
+          <w:color w:val="000000"/>
+          <w:sz w:val="22"/>
+          <w:szCs w:val="22"/>
+          <w:lang w:val="en-GB"/>
+        </w:rPr>
+        <w:t>lokasprettinum</w:t>
+      </w:r>
+      <w:proofErr w:type="spellEnd"/>
+      <w:r>
+        <w:rPr>
+          <w:rFonts w:ascii="Arial" w:hAnsi="Arial" w:cs="Arial"/>
+          <w:color w:val="000000"/>
+          <w:sz w:val="22"/>
+          <w:szCs w:val="22"/>
+          <w:lang w:val="en-GB"/>
+        </w:rPr>
+        <w:t xml:space="preserve">. </w:t>
+      </w:r>
+      <w:proofErr w:type="spellStart"/>
+      <w:r>
+        <w:rPr>
+          <w:rFonts w:ascii="Arial" w:hAnsi="Arial" w:cs="Arial"/>
+          <w:color w:val="000000"/>
+          <w:sz w:val="22"/>
+          <w:szCs w:val="22"/>
+          <w:lang w:val="en-GB"/>
+        </w:rPr>
+        <w:t>Svana</w:t>
+      </w:r>
+      <w:proofErr w:type="spellEnd"/>
+      <w:r>
+        <w:rPr>
+          <w:rFonts w:ascii="Arial" w:hAnsi="Arial" w:cs="Arial"/>
+          <w:color w:val="000000"/>
+          <w:sz w:val="22"/>
+          <w:szCs w:val="22"/>
+          <w:lang w:val="en-GB"/>
+        </w:rPr>
+        <w:t xml:space="preserve"> </w:t>
+      </w:r>
+      <w:proofErr w:type="spellStart"/>
+      <w:r>
+        <w:rPr>
+          <w:rFonts w:ascii="Arial" w:hAnsi="Arial" w:cs="Arial"/>
+          <w:color w:val="000000"/>
+          <w:sz w:val="22"/>
+          <w:szCs w:val="22"/>
+          <w:lang w:val="en-GB"/>
+        </w:rPr>
+        <w:t>ætlar</w:t>
+      </w:r>
+      <w:proofErr w:type="spellEnd"/>
+      <w:r>
+        <w:rPr>
+          <w:rFonts w:ascii="Arial" w:hAnsi="Arial" w:cs="Arial"/>
+          <w:color w:val="000000"/>
+          <w:sz w:val="22"/>
+          <w:szCs w:val="22"/>
+          <w:lang w:val="en-GB"/>
+        </w:rPr>
+        <w:t xml:space="preserve"> </w:t>
+      </w:r>
+      <w:proofErr w:type="spellStart"/>
+      <w:r>
+        <w:rPr>
+          <w:rFonts w:ascii="Arial" w:hAnsi="Arial" w:cs="Arial"/>
+          <w:color w:val="000000"/>
+          <w:sz w:val="22"/>
+          <w:szCs w:val="22"/>
+          <w:lang w:val="en-GB"/>
+        </w:rPr>
+        <w:t>að</w:t>
+      </w:r>
+      <w:proofErr w:type="spellEnd"/>
+      <w:r>
+        <w:rPr>
+          <w:rFonts w:ascii="Arial" w:hAnsi="Arial" w:cs="Arial"/>
+          <w:color w:val="000000"/>
+          <w:sz w:val="22"/>
+          <w:szCs w:val="22"/>
+          <w:lang w:val="en-GB"/>
+        </w:rPr>
+        <w:t xml:space="preserve"> </w:t>
+      </w:r>
+      <w:proofErr w:type="spellStart"/>
+      <w:r>
+        <w:rPr>
+          <w:rFonts w:ascii="Arial" w:hAnsi="Arial" w:cs="Arial"/>
+          <w:color w:val="000000"/>
+          <w:sz w:val="22"/>
+          <w:szCs w:val="22"/>
+          <w:lang w:val="en-GB"/>
+        </w:rPr>
+        <w:t>reyna</w:t>
+      </w:r>
+      <w:proofErr w:type="spellEnd"/>
+      <w:r>
+        <w:rPr>
+          <w:rFonts w:ascii="Arial" w:hAnsi="Arial" w:cs="Arial"/>
+          <w:color w:val="000000"/>
+          <w:sz w:val="22"/>
+          <w:szCs w:val="22"/>
+          <w:lang w:val="en-GB"/>
+        </w:rPr>
+        <w:t xml:space="preserve"> </w:t>
+      </w:r>
+      <w:proofErr w:type="spellStart"/>
+      <w:r>
+        <w:rPr>
+          <w:rFonts w:ascii="Arial" w:hAnsi="Arial" w:cs="Arial"/>
+          <w:color w:val="000000"/>
+          <w:sz w:val="22"/>
+          <w:szCs w:val="22"/>
+          <w:lang w:val="en-GB"/>
+        </w:rPr>
+        <w:t>að</w:t>
+      </w:r>
+      <w:proofErr w:type="spellEnd"/>
+      <w:r>
+        <w:rPr>
+          <w:rFonts w:ascii="Arial" w:hAnsi="Arial" w:cs="Arial"/>
+          <w:color w:val="000000"/>
+          <w:sz w:val="22"/>
+          <w:szCs w:val="22"/>
+          <w:lang w:val="en-GB"/>
+        </w:rPr>
+        <w:t xml:space="preserve"> </w:t>
+      </w:r>
+      <w:proofErr w:type="spellStart"/>
+      <w:r>
+        <w:rPr>
+          <w:rFonts w:ascii="Arial" w:hAnsi="Arial" w:cs="Arial"/>
+          <w:color w:val="000000"/>
+          <w:sz w:val="22"/>
+          <w:szCs w:val="22"/>
+          <w:lang w:val="en-GB"/>
+        </w:rPr>
+        <w:t>klára</w:t>
+      </w:r>
+      <w:proofErr w:type="spellEnd"/>
+      <w:r>
+        <w:rPr>
+          <w:rFonts w:ascii="Arial" w:hAnsi="Arial" w:cs="Arial"/>
+          <w:color w:val="000000"/>
+          <w:sz w:val="22"/>
+          <w:szCs w:val="22"/>
+          <w:lang w:val="en-GB"/>
+        </w:rPr>
+        <w:t xml:space="preserve"> </w:t>
+      </w:r>
+      <w:proofErr w:type="spellStart"/>
+      <w:r>
+        <w:rPr>
+          <w:rFonts w:ascii="Arial" w:hAnsi="Arial" w:cs="Arial"/>
+          <w:color w:val="000000"/>
+          <w:sz w:val="22"/>
+          <w:szCs w:val="22"/>
+          <w:lang w:val="en-GB"/>
+        </w:rPr>
+        <w:t>fallið</w:t>
+      </w:r>
+      <w:proofErr w:type="spellEnd"/>
+      <w:r>
+        <w:rPr>
+          <w:rFonts w:ascii="Arial" w:hAnsi="Arial" w:cs="Arial"/>
+          <w:color w:val="000000"/>
+          <w:sz w:val="22"/>
+          <w:szCs w:val="22"/>
+          <w:lang w:val="en-GB"/>
+        </w:rPr>
+        <w:t xml:space="preserve"> </w:t>
+      </w:r>
+      <w:proofErr w:type="spellStart"/>
+      <w:r>
+        <w:rPr>
+          <w:rFonts w:ascii="Arial" w:hAnsi="Arial" w:cs="Arial"/>
+          <w:color w:val="000000"/>
+          <w:sz w:val="22"/>
+          <w:szCs w:val="22"/>
+          <w:lang w:val="en-GB"/>
+        </w:rPr>
+        <w:t>sem</w:t>
+      </w:r>
+      <w:proofErr w:type="spellEnd"/>
+      <w:r>
+        <w:rPr>
+          <w:rFonts w:ascii="Arial" w:hAnsi="Arial" w:cs="Arial"/>
+          <w:color w:val="000000"/>
+          <w:sz w:val="22"/>
+          <w:szCs w:val="22"/>
+          <w:lang w:val="en-GB"/>
+        </w:rPr>
+        <w:t xml:space="preserve"> </w:t>
+      </w:r>
+      <w:proofErr w:type="spellStart"/>
+      <w:r>
+        <w:rPr>
+          <w:rFonts w:ascii="Arial" w:hAnsi="Arial" w:cs="Arial"/>
+          <w:color w:val="000000"/>
+          <w:sz w:val="22"/>
+          <w:szCs w:val="22"/>
+          <w:lang w:val="en-GB"/>
+        </w:rPr>
+        <w:t>mannar</w:t>
+      </w:r>
+      <w:proofErr w:type="spellEnd"/>
+      <w:r>
+        <w:rPr>
+          <w:rFonts w:ascii="Arial" w:hAnsi="Arial" w:cs="Arial"/>
+          <w:color w:val="000000"/>
+          <w:sz w:val="22"/>
+          <w:szCs w:val="22"/>
+          <w:lang w:val="en-GB"/>
+        </w:rPr>
+        <w:t xml:space="preserve"> </w:t>
+      </w:r>
+      <w:proofErr w:type="spellStart"/>
+      <w:r>
+        <w:rPr>
+          <w:rFonts w:ascii="Arial" w:hAnsi="Arial" w:cs="Arial"/>
+          <w:color w:val="000000"/>
+          <w:sz w:val="22"/>
+          <w:szCs w:val="22"/>
+          <w:lang w:val="en-GB"/>
+        </w:rPr>
+        <w:t>flug</w:t>
+      </w:r>
+      <w:proofErr w:type="spellEnd"/>
+      <w:r>
+        <w:rPr>
+          <w:rFonts w:ascii="Arial" w:hAnsi="Arial" w:cs="Arial"/>
+          <w:color w:val="000000"/>
+          <w:sz w:val="22"/>
+          <w:szCs w:val="22"/>
+          <w:lang w:val="en-GB"/>
+        </w:rPr>
+        <w:t xml:space="preserve">, Anton </w:t>
+      </w:r>
+      <w:proofErr w:type="spellStart"/>
+      <w:r>
+        <w:rPr>
+          <w:rFonts w:ascii="Arial" w:hAnsi="Arial" w:cs="Arial"/>
+          <w:color w:val="000000"/>
+          <w:sz w:val="22"/>
+          <w:szCs w:val="22"/>
+          <w:lang w:val="en-GB"/>
+        </w:rPr>
+        <w:t>og</w:t>
+      </w:r>
+      <w:proofErr w:type="spellEnd"/>
+      <w:r>
+        <w:rPr>
+          <w:rFonts w:ascii="Arial" w:hAnsi="Arial" w:cs="Arial"/>
+          <w:color w:val="000000"/>
+          <w:sz w:val="22"/>
+          <w:szCs w:val="22"/>
+          <w:lang w:val="en-GB"/>
+        </w:rPr>
+        <w:t xml:space="preserve"> </w:t>
+      </w:r>
+      <w:proofErr w:type="spellStart"/>
+      <w:r>
+        <w:rPr>
+          <w:rFonts w:ascii="Arial" w:hAnsi="Arial" w:cs="Arial"/>
+          <w:color w:val="000000"/>
+          <w:sz w:val="22"/>
+          <w:szCs w:val="22"/>
+          <w:lang w:val="en-GB"/>
+        </w:rPr>
+        <w:t>Magga</w:t>
+      </w:r>
+      <w:proofErr w:type="spellEnd"/>
+      <w:r>
+        <w:rPr>
+          <w:rFonts w:ascii="Arial" w:hAnsi="Arial" w:cs="Arial"/>
+          <w:color w:val="000000"/>
+          <w:sz w:val="22"/>
+          <w:szCs w:val="22"/>
+          <w:lang w:val="en-GB"/>
+        </w:rPr>
+        <w:t xml:space="preserve"> </w:t>
+      </w:r>
+      <w:proofErr w:type="spellStart"/>
+      <w:r>
+        <w:rPr>
+          <w:rFonts w:ascii="Arial" w:hAnsi="Arial" w:cs="Arial"/>
+          <w:color w:val="000000"/>
+          <w:sz w:val="22"/>
+          <w:szCs w:val="22"/>
+          <w:lang w:val="en-GB"/>
+        </w:rPr>
+        <w:t>eru</w:t>
+      </w:r>
+      <w:proofErr w:type="spellEnd"/>
+      <w:r>
+        <w:rPr>
+          <w:rFonts w:ascii="Arial" w:hAnsi="Arial" w:cs="Arial"/>
+          <w:color w:val="000000"/>
+          <w:sz w:val="22"/>
+          <w:szCs w:val="22"/>
+          <w:lang w:val="en-GB"/>
+        </w:rPr>
+        <w:t xml:space="preserve"> </w:t>
+      </w:r>
+      <w:proofErr w:type="spellStart"/>
+      <w:r>
+        <w:rPr>
+          <w:rFonts w:ascii="Arial" w:hAnsi="Arial" w:cs="Arial"/>
+          <w:color w:val="000000"/>
+          <w:sz w:val="22"/>
+          <w:szCs w:val="22"/>
+          <w:lang w:val="en-GB"/>
+        </w:rPr>
+        <w:t>að</w:t>
+      </w:r>
+      <w:proofErr w:type="spellEnd"/>
+      <w:r>
+        <w:rPr>
+          <w:rFonts w:ascii="Arial" w:hAnsi="Arial" w:cs="Arial"/>
+          <w:color w:val="000000"/>
+          <w:sz w:val="22"/>
+          <w:szCs w:val="22"/>
+          <w:lang w:val="en-GB"/>
+        </w:rPr>
+        <w:t xml:space="preserve"> </w:t>
+      </w:r>
+      <w:proofErr w:type="spellStart"/>
+      <w:r>
+        <w:rPr>
+          <w:rFonts w:ascii="Arial" w:hAnsi="Arial" w:cs="Arial"/>
+          <w:color w:val="000000"/>
+          <w:sz w:val="22"/>
+          <w:szCs w:val="22"/>
+          <w:lang w:val="en-GB"/>
+        </w:rPr>
+        <w:t>vinna</w:t>
+      </w:r>
+      <w:proofErr w:type="spellEnd"/>
+      <w:r>
+        <w:rPr>
+          <w:rFonts w:ascii="Arial" w:hAnsi="Arial" w:cs="Arial"/>
+          <w:color w:val="000000"/>
+          <w:sz w:val="22"/>
+          <w:szCs w:val="22"/>
+          <w:lang w:val="en-GB"/>
+        </w:rPr>
+        <w:t xml:space="preserve"> </w:t>
+      </w:r>
+      <w:proofErr w:type="spellStart"/>
+      <w:r>
+        <w:rPr>
+          <w:rFonts w:ascii="Arial" w:hAnsi="Arial" w:cs="Arial"/>
+          <w:color w:val="000000"/>
+          <w:sz w:val="22"/>
+          <w:szCs w:val="22"/>
+          <w:lang w:val="en-GB"/>
+        </w:rPr>
+        <w:t>með</w:t>
+      </w:r>
+      <w:proofErr w:type="spellEnd"/>
+      <w:r>
+        <w:rPr>
+          <w:rFonts w:ascii="Arial" w:hAnsi="Arial" w:cs="Arial"/>
+          <w:color w:val="000000"/>
+          <w:sz w:val="22"/>
+          <w:szCs w:val="22"/>
+          <w:lang w:val="en-GB"/>
+        </w:rPr>
+        <w:t xml:space="preserve"> </w:t>
+      </w:r>
+      <w:proofErr w:type="spellStart"/>
+      <w:r>
+        <w:rPr>
+          <w:rFonts w:ascii="Arial" w:hAnsi="Arial" w:cs="Arial"/>
+          <w:color w:val="000000"/>
+          <w:sz w:val="22"/>
+          <w:szCs w:val="22"/>
+          <w:lang w:val="en-GB"/>
+        </w:rPr>
+        <w:t>stöðu</w:t>
+      </w:r>
+      <w:proofErr w:type="spellEnd"/>
+      <w:r>
+        <w:rPr>
+          <w:rFonts w:ascii="Arial" w:hAnsi="Arial" w:cs="Arial"/>
+          <w:color w:val="000000"/>
+          <w:sz w:val="22"/>
+          <w:szCs w:val="22"/>
+          <w:lang w:val="en-GB"/>
+        </w:rPr>
+        <w:t xml:space="preserve"> </w:t>
+      </w:r>
+      <w:proofErr w:type="spellStart"/>
+      <w:r>
+        <w:rPr>
+          <w:rFonts w:ascii="Arial" w:hAnsi="Arial" w:cs="Arial"/>
+          <w:color w:val="000000"/>
+          <w:sz w:val="22"/>
+          <w:szCs w:val="22"/>
+          <w:lang w:val="en-GB"/>
+        </w:rPr>
+        <w:t>flugvéla</w:t>
+      </w:r>
+      <w:proofErr w:type="spellEnd"/>
+      <w:r>
+        <w:rPr>
+          <w:rFonts w:ascii="Arial" w:hAnsi="Arial" w:cs="Arial"/>
+          <w:color w:val="000000"/>
+          <w:sz w:val="22"/>
+          <w:szCs w:val="22"/>
+          <w:lang w:val="en-GB"/>
+        </w:rPr>
+        <w:t xml:space="preserve">. Eva </w:t>
+      </w:r>
+      <w:proofErr w:type="spellStart"/>
+      <w:r>
+        <w:rPr>
+          <w:rFonts w:ascii="Arial" w:hAnsi="Arial" w:cs="Arial"/>
+          <w:color w:val="000000"/>
+          <w:sz w:val="22"/>
+          <w:szCs w:val="22"/>
+          <w:lang w:val="en-GB"/>
+        </w:rPr>
+        <w:t>ætlar</w:t>
+      </w:r>
+      <w:proofErr w:type="spellEnd"/>
+      <w:r>
+        <w:rPr>
+          <w:rFonts w:ascii="Arial" w:hAnsi="Arial" w:cs="Arial"/>
+          <w:color w:val="000000"/>
+          <w:sz w:val="22"/>
+          <w:szCs w:val="22"/>
+          <w:lang w:val="en-GB"/>
+        </w:rPr>
+        <w:t xml:space="preserve"> </w:t>
+      </w:r>
+      <w:proofErr w:type="spellStart"/>
+      <w:r>
+        <w:rPr>
+          <w:rFonts w:ascii="Arial" w:hAnsi="Arial" w:cs="Arial"/>
+          <w:color w:val="000000"/>
+          <w:sz w:val="22"/>
+          <w:szCs w:val="22"/>
+          <w:lang w:val="en-GB"/>
+        </w:rPr>
+        <w:t>að</w:t>
+      </w:r>
+      <w:proofErr w:type="spellEnd"/>
+      <w:r>
+        <w:rPr>
+          <w:rFonts w:ascii="Arial" w:hAnsi="Arial" w:cs="Arial"/>
+          <w:color w:val="000000"/>
+          <w:sz w:val="22"/>
+          <w:szCs w:val="22"/>
+          <w:lang w:val="en-GB"/>
+        </w:rPr>
+        <w:t xml:space="preserve"> </w:t>
+      </w:r>
+      <w:proofErr w:type="spellStart"/>
+      <w:r>
+        <w:rPr>
+          <w:rFonts w:ascii="Arial" w:hAnsi="Arial" w:cs="Arial"/>
+          <w:color w:val="000000"/>
+          <w:sz w:val="22"/>
+          <w:szCs w:val="22"/>
+          <w:lang w:val="en-GB"/>
+        </w:rPr>
+        <w:t>byra</w:t>
+      </w:r>
+      <w:proofErr w:type="spellEnd"/>
+      <w:r>
+        <w:rPr>
+          <w:rFonts w:ascii="Arial" w:hAnsi="Arial" w:cs="Arial"/>
+          <w:color w:val="000000"/>
+          <w:sz w:val="22"/>
+          <w:szCs w:val="22"/>
+          <w:lang w:val="en-GB"/>
+        </w:rPr>
+        <w:t xml:space="preserve"> </w:t>
+      </w:r>
+      <w:proofErr w:type="spellStart"/>
+      <w:r>
+        <w:rPr>
+          <w:rFonts w:ascii="Arial" w:hAnsi="Arial" w:cs="Arial"/>
+          <w:color w:val="000000"/>
+          <w:sz w:val="22"/>
+          <w:szCs w:val="22"/>
+          <w:lang w:val="en-GB"/>
+        </w:rPr>
+        <w:t>að</w:t>
+      </w:r>
+      <w:proofErr w:type="spellEnd"/>
+      <w:r>
+        <w:rPr>
+          <w:rFonts w:ascii="Arial" w:hAnsi="Arial" w:cs="Arial"/>
+          <w:color w:val="000000"/>
+          <w:sz w:val="22"/>
+          <w:szCs w:val="22"/>
+          <w:lang w:val="en-GB"/>
+        </w:rPr>
+        <w:t xml:space="preserve"> </w:t>
+      </w:r>
+      <w:proofErr w:type="spellStart"/>
+      <w:r>
+        <w:rPr>
+          <w:rFonts w:ascii="Arial" w:hAnsi="Arial" w:cs="Arial"/>
+          <w:color w:val="000000"/>
+          <w:sz w:val="22"/>
+          <w:szCs w:val="22"/>
+          <w:lang w:val="en-GB"/>
+        </w:rPr>
+        <w:t>vinna</w:t>
+      </w:r>
+      <w:proofErr w:type="spellEnd"/>
+      <w:r>
+        <w:rPr>
+          <w:rFonts w:ascii="Arial" w:hAnsi="Arial" w:cs="Arial"/>
+          <w:color w:val="000000"/>
+          <w:sz w:val="22"/>
+          <w:szCs w:val="22"/>
+          <w:lang w:val="en-GB"/>
+        </w:rPr>
+        <w:t xml:space="preserve"> í </w:t>
+      </w:r>
+      <w:proofErr w:type="spellStart"/>
+      <w:r>
+        <w:rPr>
+          <w:rFonts w:ascii="Arial" w:hAnsi="Arial" w:cs="Arial"/>
+          <w:color w:val="000000"/>
+          <w:sz w:val="22"/>
+          <w:szCs w:val="22"/>
+          <w:lang w:val="en-GB"/>
+        </w:rPr>
+        <w:t>hönnunarskýrslunni</w:t>
+      </w:r>
+      <w:proofErr w:type="spellEnd"/>
+      <w:r>
+        <w:rPr>
+          <w:rFonts w:ascii="Arial" w:hAnsi="Arial" w:cs="Arial"/>
+          <w:color w:val="000000"/>
+          <w:sz w:val="22"/>
+          <w:szCs w:val="22"/>
+          <w:lang w:val="en-GB"/>
+        </w:rPr>
+        <w:t xml:space="preserve"> </w:t>
+      </w:r>
+      <w:proofErr w:type="spellStart"/>
+      <w:r>
+        <w:rPr>
+          <w:rFonts w:ascii="Arial" w:hAnsi="Arial" w:cs="Arial"/>
+          <w:color w:val="000000"/>
+          <w:sz w:val="22"/>
+          <w:szCs w:val="22"/>
+          <w:lang w:val="en-GB"/>
+        </w:rPr>
+        <w:t>og</w:t>
+      </w:r>
+      <w:proofErr w:type="spellEnd"/>
+      <w:r>
+        <w:rPr>
+          <w:rFonts w:ascii="Arial" w:hAnsi="Arial" w:cs="Arial"/>
+          <w:color w:val="000000"/>
+          <w:sz w:val="22"/>
+          <w:szCs w:val="22"/>
+          <w:lang w:val="en-GB"/>
+        </w:rPr>
+        <w:t xml:space="preserve"> </w:t>
+      </w:r>
+      <w:proofErr w:type="spellStart"/>
+      <w:r>
+        <w:rPr>
+          <w:rFonts w:ascii="Arial" w:hAnsi="Arial" w:cs="Arial"/>
+          <w:color w:val="000000"/>
+          <w:sz w:val="22"/>
+          <w:szCs w:val="22"/>
+          <w:lang w:val="en-GB"/>
+        </w:rPr>
+        <w:t>klasaritinu</w:t>
+      </w:r>
+      <w:proofErr w:type="spellEnd"/>
+      <w:r>
+        <w:rPr>
+          <w:rFonts w:ascii="Arial" w:hAnsi="Arial" w:cs="Arial"/>
+          <w:color w:val="000000"/>
+          <w:sz w:val="22"/>
+          <w:szCs w:val="22"/>
+          <w:lang w:val="en-GB"/>
+        </w:rPr>
+        <w:t xml:space="preserve">. </w:t>
+      </w:r>
+      <w:proofErr w:type="spellStart"/>
+      <w:r>
+        <w:rPr>
+          <w:rFonts w:ascii="Arial" w:hAnsi="Arial" w:cs="Arial"/>
+          <w:color w:val="000000"/>
+          <w:sz w:val="22"/>
+          <w:szCs w:val="22"/>
+          <w:lang w:val="en-GB"/>
+        </w:rPr>
+        <w:t>Börgvin</w:t>
+      </w:r>
+      <w:proofErr w:type="spellEnd"/>
+      <w:r>
+        <w:rPr>
+          <w:rFonts w:ascii="Arial" w:hAnsi="Arial" w:cs="Arial"/>
+          <w:color w:val="000000"/>
+          <w:sz w:val="22"/>
+          <w:szCs w:val="22"/>
+          <w:lang w:val="en-GB"/>
+        </w:rPr>
+        <w:t xml:space="preserve"> </w:t>
+      </w:r>
+      <w:proofErr w:type="spellStart"/>
+      <w:r>
+        <w:rPr>
+          <w:rFonts w:ascii="Arial" w:hAnsi="Arial" w:cs="Arial"/>
+          <w:color w:val="000000"/>
+          <w:sz w:val="22"/>
+          <w:szCs w:val="22"/>
+          <w:lang w:val="en-GB"/>
+        </w:rPr>
+        <w:t>ætlar</w:t>
+      </w:r>
+      <w:proofErr w:type="spellEnd"/>
+      <w:r>
+        <w:rPr>
+          <w:rFonts w:ascii="Arial" w:hAnsi="Arial" w:cs="Arial"/>
+          <w:color w:val="000000"/>
+          <w:sz w:val="22"/>
+          <w:szCs w:val="22"/>
+          <w:lang w:val="en-GB"/>
+        </w:rPr>
+        <w:t xml:space="preserve"> </w:t>
+      </w:r>
+      <w:proofErr w:type="spellStart"/>
+      <w:r>
+        <w:rPr>
+          <w:rFonts w:ascii="Arial" w:hAnsi="Arial" w:cs="Arial"/>
+          <w:color w:val="000000"/>
+          <w:sz w:val="22"/>
+          <w:szCs w:val="22"/>
+          <w:lang w:val="en-GB"/>
+        </w:rPr>
+        <w:t>að</w:t>
+      </w:r>
+      <w:proofErr w:type="spellEnd"/>
+      <w:r>
+        <w:rPr>
+          <w:rFonts w:ascii="Arial" w:hAnsi="Arial" w:cs="Arial"/>
+          <w:color w:val="000000"/>
+          <w:sz w:val="22"/>
+          <w:szCs w:val="22"/>
+          <w:lang w:val="en-GB"/>
+        </w:rPr>
+        <w:t xml:space="preserve"> </w:t>
+      </w:r>
+      <w:proofErr w:type="spellStart"/>
+      <w:r>
+        <w:rPr>
+          <w:rFonts w:ascii="Arial" w:hAnsi="Arial" w:cs="Arial"/>
+          <w:color w:val="000000"/>
+          <w:sz w:val="22"/>
+          <w:szCs w:val="22"/>
+          <w:lang w:val="en-GB"/>
+        </w:rPr>
+        <w:t>fínpússa</w:t>
+      </w:r>
+      <w:proofErr w:type="spellEnd"/>
+      <w:r>
+        <w:rPr>
+          <w:rFonts w:ascii="Arial" w:hAnsi="Arial" w:cs="Arial"/>
+          <w:color w:val="000000"/>
+          <w:sz w:val="22"/>
+          <w:szCs w:val="22"/>
+          <w:lang w:val="en-GB"/>
+        </w:rPr>
+        <w:t xml:space="preserve"> </w:t>
+      </w:r>
+      <w:proofErr w:type="spellStart"/>
+      <w:r>
+        <w:rPr>
+          <w:rFonts w:ascii="Arial" w:hAnsi="Arial" w:cs="Arial"/>
+          <w:color w:val="000000"/>
+          <w:sz w:val="22"/>
+          <w:szCs w:val="22"/>
+          <w:lang w:val="en-GB"/>
+        </w:rPr>
+        <w:t>kóða</w:t>
+      </w:r>
+      <w:proofErr w:type="spellEnd"/>
+      <w:r>
+        <w:rPr>
+          <w:rFonts w:ascii="Arial" w:hAnsi="Arial" w:cs="Arial"/>
+          <w:color w:val="000000"/>
+          <w:sz w:val="22"/>
+          <w:szCs w:val="22"/>
+          <w:lang w:val="en-GB"/>
+        </w:rPr>
+        <w:t xml:space="preserve"> </w:t>
+      </w:r>
+      <w:proofErr w:type="spellStart"/>
+      <w:r>
+        <w:rPr>
+          <w:rFonts w:ascii="Arial" w:hAnsi="Arial" w:cs="Arial"/>
+          <w:color w:val="000000"/>
+          <w:sz w:val="22"/>
+          <w:szCs w:val="22"/>
+          <w:lang w:val="en-GB"/>
+        </w:rPr>
+        <w:t>og</w:t>
+      </w:r>
+      <w:proofErr w:type="spellEnd"/>
+      <w:r>
+        <w:rPr>
+          <w:rFonts w:ascii="Arial" w:hAnsi="Arial" w:cs="Arial"/>
+          <w:color w:val="000000"/>
+          <w:sz w:val="22"/>
+          <w:szCs w:val="22"/>
+          <w:lang w:val="en-GB"/>
+        </w:rPr>
+        <w:t xml:space="preserve"> </w:t>
+      </w:r>
+      <w:proofErr w:type="spellStart"/>
+      <w:r>
+        <w:rPr>
+          <w:rFonts w:ascii="Arial" w:hAnsi="Arial" w:cs="Arial"/>
+          <w:color w:val="000000"/>
+          <w:sz w:val="22"/>
+          <w:szCs w:val="22"/>
+          <w:lang w:val="en-GB"/>
+        </w:rPr>
+        <w:t>bæta</w:t>
+      </w:r>
+      <w:proofErr w:type="spellEnd"/>
+      <w:r>
+        <w:rPr>
+          <w:rFonts w:ascii="Arial" w:hAnsi="Arial" w:cs="Arial"/>
+          <w:color w:val="000000"/>
+          <w:sz w:val="22"/>
+          <w:szCs w:val="22"/>
+          <w:lang w:val="en-GB"/>
+        </w:rPr>
+        <w:t xml:space="preserve"> </w:t>
+      </w:r>
+      <w:proofErr w:type="spellStart"/>
+      <w:r>
+        <w:rPr>
+          <w:rFonts w:ascii="Arial" w:hAnsi="Arial" w:cs="Arial"/>
+          <w:color w:val="000000"/>
+          <w:sz w:val="22"/>
+          <w:szCs w:val="22"/>
+          <w:lang w:val="en-GB"/>
+        </w:rPr>
+        <w:t>hann</w:t>
+      </w:r>
+      <w:proofErr w:type="spellEnd"/>
+      <w:r>
+        <w:rPr>
+          <w:rFonts w:ascii="Arial" w:hAnsi="Arial" w:cs="Arial"/>
+          <w:color w:val="000000"/>
+          <w:sz w:val="22"/>
+          <w:szCs w:val="22"/>
+          <w:lang w:val="en-GB"/>
+        </w:rPr>
+        <w:t xml:space="preserve"> </w:t>
+      </w:r>
+      <w:proofErr w:type="spellStart"/>
+      <w:r>
+        <w:rPr>
+          <w:rFonts w:ascii="Arial" w:hAnsi="Arial" w:cs="Arial"/>
+          <w:color w:val="000000"/>
+          <w:sz w:val="22"/>
+          <w:szCs w:val="22"/>
+          <w:lang w:val="en-GB"/>
+        </w:rPr>
+        <w:t>fyrir</w:t>
+      </w:r>
+      <w:proofErr w:type="spellEnd"/>
+      <w:r>
+        <w:rPr>
+          <w:rFonts w:ascii="Arial" w:hAnsi="Arial" w:cs="Arial"/>
+          <w:color w:val="000000"/>
+          <w:sz w:val="22"/>
+          <w:szCs w:val="22"/>
+          <w:lang w:val="en-GB"/>
+        </w:rPr>
+        <w:t xml:space="preserve"> </w:t>
+      </w:r>
+      <w:proofErr w:type="spellStart"/>
+      <w:r>
+        <w:rPr>
+          <w:rFonts w:ascii="Arial" w:hAnsi="Arial" w:cs="Arial"/>
+          <w:color w:val="000000"/>
+          <w:sz w:val="22"/>
+          <w:szCs w:val="22"/>
+          <w:lang w:val="en-GB"/>
+        </w:rPr>
+        <w:t>föll</w:t>
+      </w:r>
+      <w:proofErr w:type="spellEnd"/>
+      <w:r>
+        <w:rPr>
+          <w:rFonts w:ascii="Arial" w:hAnsi="Arial" w:cs="Arial"/>
+          <w:color w:val="000000"/>
+          <w:sz w:val="22"/>
+          <w:szCs w:val="22"/>
+          <w:lang w:val="en-GB"/>
+        </w:rPr>
+        <w:t xml:space="preserve"> </w:t>
+      </w:r>
+      <w:proofErr w:type="spellStart"/>
+      <w:r>
+        <w:rPr>
+          <w:rFonts w:ascii="Arial" w:hAnsi="Arial" w:cs="Arial"/>
+          <w:color w:val="000000"/>
+          <w:sz w:val="22"/>
+          <w:szCs w:val="22"/>
+          <w:lang w:val="en-GB"/>
+        </w:rPr>
+        <w:t>sem</w:t>
+      </w:r>
+      <w:proofErr w:type="spellEnd"/>
+      <w:r>
+        <w:rPr>
+          <w:rFonts w:ascii="Arial" w:hAnsi="Arial" w:cs="Arial"/>
+          <w:color w:val="000000"/>
+          <w:sz w:val="22"/>
+          <w:szCs w:val="22"/>
+          <w:lang w:val="en-GB"/>
+        </w:rPr>
+        <w:t xml:space="preserve"> </w:t>
+      </w:r>
+      <w:proofErr w:type="spellStart"/>
+      <w:r>
+        <w:rPr>
+          <w:rFonts w:ascii="Arial" w:hAnsi="Arial" w:cs="Arial"/>
+          <w:color w:val="000000"/>
+          <w:sz w:val="22"/>
+          <w:szCs w:val="22"/>
+          <w:lang w:val="en-GB"/>
+        </w:rPr>
+        <w:t>eru</w:t>
+      </w:r>
+      <w:proofErr w:type="spellEnd"/>
+      <w:r>
+        <w:rPr>
+          <w:rFonts w:ascii="Arial" w:hAnsi="Arial" w:cs="Arial"/>
+          <w:color w:val="000000"/>
+          <w:sz w:val="22"/>
+          <w:szCs w:val="22"/>
+          <w:lang w:val="en-GB"/>
+        </w:rPr>
+        <w:t xml:space="preserve"> </w:t>
+      </w:r>
+      <w:proofErr w:type="spellStart"/>
+      <w:r>
+        <w:rPr>
+          <w:rFonts w:ascii="Arial" w:hAnsi="Arial" w:cs="Arial"/>
+          <w:color w:val="000000"/>
+          <w:sz w:val="22"/>
+          <w:szCs w:val="22"/>
+          <w:lang w:val="en-GB"/>
+        </w:rPr>
+        <w:t>kláruð</w:t>
+      </w:r>
+      <w:proofErr w:type="spellEnd"/>
+      <w:r>
+        <w:rPr>
+          <w:rFonts w:ascii="Arial" w:hAnsi="Arial" w:cs="Arial"/>
+          <w:color w:val="000000"/>
+          <w:sz w:val="22"/>
+          <w:szCs w:val="22"/>
+          <w:lang w:val="en-GB"/>
+        </w:rPr>
+        <w:t xml:space="preserve">. </w:t>
+      </w:r>
+    </w:p>
+    <w:p>
+      <w:pPr>
+        <w:rPr>
+          <w:rFonts w:ascii="Arial" w:hAnsi="Arial" w:cs="Arial"/>
+          <w:color w:val="000000"/>
+          <w:sz w:val="22"/>
+          <w:szCs w:val="22"/>
+          <w:lang w:val="en-GB"/>
+        </w:rPr>
+      </w:pPr>
+    </w:p>
+    <w:p>
+      <w:pPr>
+        <w:rPr>
+          <w:rFonts w:ascii="Arial" w:hAnsi="Arial" w:cs="Arial"/>
+          <w:color w:val="000000"/>
+          <w:sz w:val="22"/>
+          <w:szCs w:val="22"/>
+          <w:u w:val="single" w:color="000000"/>
+          <w:lang w:val="en-GB"/>
+        </w:rPr>
+      </w:pPr>
+      <w:proofErr w:type="spellStart"/>
+      <w:r>
+        <w:rPr>
+          <w:rFonts w:ascii="Arial" w:hAnsi="Arial" w:cs="Arial"/>
+          <w:color w:val="000000"/>
+          <w:sz w:val="22"/>
+          <w:szCs w:val="22"/>
+          <w:u w:val="single" w:color="000000"/>
+          <w:lang w:val="en-GB"/>
+        </w:rPr>
+        <w:t>Dagur</w:t>
+      </w:r>
+      <w:proofErr w:type="spellEnd"/>
+      <w:r>
+        <w:rPr>
+          <w:rFonts w:ascii="Arial" w:hAnsi="Arial" w:cs="Arial"/>
+          <w:color w:val="000000"/>
+          <w:sz w:val="22"/>
+          <w:szCs w:val="22"/>
+          <w:u w:val="single" w:color="000000"/>
+          <w:lang w:val="en-GB"/>
+        </w:rPr>
+        <w:t xml:space="preserve"> 12: </w:t>
+      </w:r>
+      <w:proofErr w:type="spellStart"/>
+      <w:r>
+        <w:rPr>
+          <w:rFonts w:ascii="Arial" w:hAnsi="Arial" w:cs="Arial"/>
+          <w:color w:val="000000"/>
+          <w:sz w:val="22"/>
+          <w:szCs w:val="22"/>
+          <w:u w:val="single" w:color="000000"/>
+          <w:lang w:val="en-GB"/>
+        </w:rPr>
+        <w:t>þriðudagur</w:t>
+      </w:r>
+      <w:proofErr w:type="spellEnd"/>
+      <w:r>
+        <w:rPr>
+          <w:rFonts w:ascii="Arial" w:hAnsi="Arial" w:cs="Arial"/>
+          <w:color w:val="000000"/>
+          <w:sz w:val="22"/>
+          <w:szCs w:val="22"/>
+          <w:u w:val="single" w:color="000000"/>
+          <w:lang w:val="en-GB"/>
+        </w:rPr>
+        <w:t xml:space="preserve"> 10. </w:t>
+      </w:r>
+      <w:proofErr w:type="spellStart"/>
+      <w:r>
+        <w:rPr>
+          <w:rFonts w:ascii="Arial" w:hAnsi="Arial" w:cs="Arial"/>
+          <w:color w:val="000000"/>
+          <w:sz w:val="22"/>
+          <w:szCs w:val="22"/>
+          <w:u w:val="single" w:color="000000"/>
+          <w:lang w:val="en-GB"/>
+        </w:rPr>
+        <w:t>desember</w:t>
+      </w:r>
+      <w:proofErr w:type="spellEnd"/>
+      <w:r>
+        <w:rPr>
+          <w:rFonts w:ascii="Arial" w:hAnsi="Arial" w:cs="Arial"/>
+          <w:color w:val="000000"/>
+          <w:sz w:val="22"/>
+          <w:szCs w:val="22"/>
+          <w:u w:val="single" w:color="000000"/>
+          <w:lang w:val="en-GB"/>
+        </w:rPr>
+        <w:t xml:space="preserve">, </w:t>
+      </w:r>
+      <w:proofErr w:type="spellStart"/>
+      <w:r>
+        <w:rPr>
+          <w:rFonts w:ascii="Arial" w:hAnsi="Arial" w:cs="Arial"/>
+          <w:color w:val="000000"/>
+          <w:sz w:val="22"/>
+          <w:szCs w:val="22"/>
+          <w:u w:val="single" w:color="000000"/>
+          <w:lang w:val="en-GB"/>
+        </w:rPr>
+        <w:t>lok</w:t>
+      </w:r>
+      <w:proofErr w:type="spellEnd"/>
+      <w:r>
+        <w:rPr>
+          <w:rFonts w:ascii="Arial" w:hAnsi="Arial" w:cs="Arial"/>
+          <w:color w:val="000000"/>
+          <w:sz w:val="22"/>
+          <w:szCs w:val="22"/>
+          <w:u w:val="single" w:color="000000"/>
+          <w:lang w:val="en-GB"/>
+        </w:rPr>
+        <w:t xml:space="preserve"> </w:t>
+      </w:r>
+      <w:proofErr w:type="spellStart"/>
+      <w:r>
+        <w:rPr>
+          <w:rFonts w:ascii="Arial" w:hAnsi="Arial" w:cs="Arial"/>
+          <w:color w:val="000000"/>
+          <w:sz w:val="22"/>
+          <w:szCs w:val="22"/>
+          <w:u w:val="single" w:color="000000"/>
+          <w:lang w:val="en-GB"/>
+        </w:rPr>
+        <w:t>dags</w:t>
+      </w:r>
+      <w:proofErr w:type="spellEnd"/>
+    </w:p>
+    <w:p>
+      <w:proofErr w:type="spellStart"/>
+      <w:r>
+        <w:t>Kæra</w:t>
+      </w:r>
+      <w:proofErr w:type="spellEnd"/>
+      <w:r>
+        <w:t xml:space="preserve"> </w:t>
+      </w:r>
+      <w:proofErr w:type="spellStart"/>
+      <w:r>
+        <w:t>dagbók</w:t>
+      </w:r>
+      <w:proofErr w:type="spellEnd"/>
+      <w:r>
+        <w:t xml:space="preserve">. Í </w:t>
+      </w:r>
+      <w:proofErr w:type="spellStart"/>
+      <w:r>
+        <w:t>dag</w:t>
+      </w:r>
+      <w:proofErr w:type="spellEnd"/>
+      <w:r>
+        <w:t xml:space="preserve"> </w:t>
+      </w:r>
+      <w:proofErr w:type="spellStart"/>
+      <w:r>
+        <w:t>náði</w:t>
+      </w:r>
+      <w:proofErr w:type="spellEnd"/>
+      <w:r>
+        <w:t xml:space="preserve"> </w:t>
+      </w:r>
+      <w:proofErr w:type="spellStart"/>
+      <w:r>
+        <w:t>Svana</w:t>
+      </w:r>
+      <w:proofErr w:type="spellEnd"/>
+      <w:r>
+        <w:t xml:space="preserve"> </w:t>
+      </w:r>
+      <w:proofErr w:type="spellStart"/>
+      <w:r>
+        <w:t>að</w:t>
+      </w:r>
+      <w:proofErr w:type="spellEnd"/>
+      <w:r>
+        <w:t xml:space="preserve"> </w:t>
+      </w:r>
+      <w:proofErr w:type="spellStart"/>
+      <w:r>
+        <w:t>klára</w:t>
+      </w:r>
+      <w:proofErr w:type="spellEnd"/>
+      <w:r>
+        <w:t xml:space="preserve"> </w:t>
+      </w:r>
+      <w:proofErr w:type="spellStart"/>
+      <w:r>
+        <w:t>fallið</w:t>
+      </w:r>
+      <w:proofErr w:type="spellEnd"/>
+      <w:r>
+        <w:t xml:space="preserve"> </w:t>
+      </w:r>
+      <w:proofErr w:type="spellStart"/>
+      <w:r>
+        <w:t>sem</w:t>
+      </w:r>
+      <w:proofErr w:type="spellEnd"/>
+      <w:r>
+        <w:t xml:space="preserve"> </w:t>
+      </w:r>
+      <w:proofErr w:type="spellStart"/>
+      <w:r>
+        <w:t>mannar</w:t>
+      </w:r>
+      <w:proofErr w:type="spellEnd"/>
+      <w:r>
+        <w:t xml:space="preserve"> </w:t>
+      </w:r>
+      <w:proofErr w:type="spellStart"/>
+      <w:r>
+        <w:t>vinnuferð</w:t>
+      </w:r>
+      <w:proofErr w:type="spellEnd"/>
+      <w:r>
+        <w:t xml:space="preserve"> í </w:t>
+      </w:r>
+      <w:proofErr w:type="gramStart"/>
+      <w:r>
+        <w:t xml:space="preserve">UI  </w:t>
+      </w:r>
+      <w:proofErr w:type="spellStart"/>
+      <w:r>
+        <w:t>en</w:t>
+      </w:r>
+      <w:proofErr w:type="spellEnd"/>
+      <w:proofErr w:type="gramEnd"/>
+      <w:r>
+        <w:t xml:space="preserve"> á </w:t>
+      </w:r>
+      <w:proofErr w:type="spellStart"/>
+      <w:r>
+        <w:t>eftir</w:t>
+      </w:r>
+      <w:proofErr w:type="spellEnd"/>
+      <w:r>
+        <w:t xml:space="preserve"> </w:t>
+      </w:r>
+      <w:proofErr w:type="spellStart"/>
+      <w:r>
+        <w:t>að</w:t>
+      </w:r>
+      <w:proofErr w:type="spellEnd"/>
+      <w:r>
+        <w:t xml:space="preserve"> </w:t>
+      </w:r>
+      <w:proofErr w:type="spellStart"/>
+      <w:r>
+        <w:t>setja</w:t>
+      </w:r>
+      <w:proofErr w:type="spellEnd"/>
+      <w:r>
+        <w:t xml:space="preserve"> </w:t>
+      </w:r>
+      <w:proofErr w:type="spellStart"/>
+      <w:r>
+        <w:t>það</w:t>
+      </w:r>
+      <w:proofErr w:type="spellEnd"/>
+      <w:r>
+        <w:t xml:space="preserve"> í </w:t>
+      </w:r>
+      <w:proofErr w:type="spellStart"/>
+      <w:r>
+        <w:t>skrá</w:t>
+      </w:r>
+      <w:proofErr w:type="spellEnd"/>
+      <w:r>
+        <w:t xml:space="preserve">. Eva </w:t>
+      </w:r>
+      <w:proofErr w:type="spellStart"/>
+      <w:r>
+        <w:t>náði</w:t>
+      </w:r>
+      <w:proofErr w:type="spellEnd"/>
+      <w:r>
+        <w:t xml:space="preserve"> </w:t>
+      </w:r>
+      <w:proofErr w:type="spellStart"/>
+      <w:r>
+        <w:t>að</w:t>
+      </w:r>
+      <w:proofErr w:type="spellEnd"/>
+      <w:r>
+        <w:t xml:space="preserve"> </w:t>
+      </w:r>
+      <w:proofErr w:type="spellStart"/>
+      <w:r>
+        <w:t>fínpússa</w:t>
+      </w:r>
+      <w:proofErr w:type="spellEnd"/>
+      <w:r>
+        <w:t xml:space="preserve"> </w:t>
+      </w:r>
+      <w:proofErr w:type="spellStart"/>
+      <w:r>
+        <w:t>föll</w:t>
+      </w:r>
+      <w:proofErr w:type="spellEnd"/>
+      <w:r>
+        <w:t xml:space="preserve"> </w:t>
+      </w:r>
+      <w:proofErr w:type="spellStart"/>
+      <w:r>
+        <w:t>og</w:t>
+      </w:r>
+      <w:proofErr w:type="spellEnd"/>
+      <w:r>
+        <w:t xml:space="preserve"> </w:t>
+      </w:r>
+      <w:proofErr w:type="spellStart"/>
+      <w:r>
+        <w:t>laga</w:t>
+      </w:r>
+      <w:proofErr w:type="spellEnd"/>
+      <w:r>
+        <w:t xml:space="preserve"> </w:t>
+      </w:r>
+      <w:proofErr w:type="spellStart"/>
+      <w:r>
+        <w:t>mikið</w:t>
+      </w:r>
+      <w:proofErr w:type="spellEnd"/>
+      <w:r>
+        <w:t xml:space="preserve"> í </w:t>
+      </w:r>
+      <w:proofErr w:type="spellStart"/>
+      <w:r>
+        <w:t>skýrslunni</w:t>
+      </w:r>
+      <w:proofErr w:type="spellEnd"/>
+      <w:r>
+        <w:t xml:space="preserve">. </w:t>
+      </w:r>
+      <w:proofErr w:type="spellStart"/>
+      <w:r>
+        <w:t>Björgvin</w:t>
+      </w:r>
+      <w:proofErr w:type="spellEnd"/>
+      <w:r>
+        <w:t xml:space="preserve"> </w:t>
+      </w:r>
+      <w:proofErr w:type="spellStart"/>
+      <w:r>
+        <w:t>lagaði</w:t>
+      </w:r>
+      <w:proofErr w:type="spellEnd"/>
+      <w:r>
+        <w:t xml:space="preserve"> “create staff” </w:t>
+      </w:r>
+      <w:proofErr w:type="spellStart"/>
+      <w:r>
+        <w:t>fallið</w:t>
+      </w:r>
+      <w:proofErr w:type="spellEnd"/>
+      <w:r>
+        <w:t xml:space="preserve">. </w:t>
+      </w:r>
+      <w:proofErr w:type="spellStart"/>
+      <w:r>
+        <w:t>Magga</w:t>
+      </w:r>
+      <w:proofErr w:type="spellEnd"/>
+      <w:r>
+        <w:t xml:space="preserve"> </w:t>
+      </w:r>
+      <w:proofErr w:type="spellStart"/>
+      <w:r>
+        <w:t>og</w:t>
+      </w:r>
+      <w:proofErr w:type="spellEnd"/>
+      <w:r>
+        <w:t xml:space="preserve"> Anton </w:t>
+      </w:r>
+      <w:proofErr w:type="spellStart"/>
+      <w:r>
+        <w:t>náðu</w:t>
+      </w:r>
+      <w:proofErr w:type="spellEnd"/>
+      <w:r>
+        <w:t xml:space="preserve"> </w:t>
+      </w:r>
+      <w:proofErr w:type="spellStart"/>
+      <w:r>
+        <w:t>að</w:t>
+      </w:r>
+      <w:proofErr w:type="spellEnd"/>
+      <w:r>
+        <w:t xml:space="preserve"> </w:t>
+      </w:r>
+      <w:proofErr w:type="spellStart"/>
+      <w:r>
+        <w:t>klára</w:t>
+      </w:r>
+      <w:proofErr w:type="spellEnd"/>
+      <w:r>
+        <w:t xml:space="preserve"> </w:t>
+      </w:r>
+      <w:proofErr w:type="spellStart"/>
+      <w:r>
+        <w:t>að</w:t>
+      </w:r>
+      <w:proofErr w:type="spellEnd"/>
+      <w:r>
+        <w:t xml:space="preserve"> </w:t>
+      </w:r>
+      <w:proofErr w:type="spellStart"/>
+      <w:r>
+        <w:t>skoða</w:t>
+      </w:r>
+      <w:proofErr w:type="spellEnd"/>
+      <w:r>
+        <w:t xml:space="preserve"> </w:t>
+      </w:r>
+      <w:proofErr w:type="spellStart"/>
+      <w:r>
+        <w:t>stöðu</w:t>
+      </w:r>
+      <w:proofErr w:type="spellEnd"/>
+      <w:r>
+        <w:t xml:space="preserve"> </w:t>
+      </w:r>
+      <w:proofErr w:type="spellStart"/>
+      <w:r>
+        <w:t>flugvéla</w:t>
+      </w:r>
+      <w:proofErr w:type="spellEnd"/>
+      <w:r>
+        <w:t xml:space="preserve">. </w:t>
+      </w:r>
       <w:bookmarkStart w:id="0" w:name="_GoBack"/>
       <w:bookmarkEnd w:id="0"/>
     </w:p>

--- a/Dagbok_verklegt.docx
+++ b/Dagbok_verklegt.docx
@@ -21341,9 +21341,8 @@
           <w:u w:val="single" w:color="000000"/>
           <w:lang w:val="en-GB"/>
         </w:rPr>
-        <w:t xml:space="preserve"> 12: </w:t>
-      </w:r>
-      <w:proofErr w:type="spellStart"/>
+        <w:t xml:space="preserve"> 1</w:t>
+      </w:r>
       <w:r>
         <w:rPr>
           <w:rFonts w:ascii="Arial" w:hAnsi="Arial" w:cs="Arial"/>
@@ -21353,9 +21352,8 @@
           <w:u w:val="single" w:color="000000"/>
           <w:lang w:val="en-GB"/>
         </w:rPr>
-        <w:t>þriðudagur</w:t>
-      </w:r>
-      <w:proofErr w:type="spellEnd"/>
+        <w:t>3</w:t>
+      </w:r>
       <w:r>
         <w:rPr>
           <w:rFonts w:ascii="Arial" w:hAnsi="Arial" w:cs="Arial"/>
@@ -21365,7 +21363,55 @@
           <w:u w:val="single" w:color="000000"/>
           <w:lang w:val="en-GB"/>
         </w:rPr>
-        <w:t xml:space="preserve"> 10. </w:t>
+        <w:t xml:space="preserve">: </w:t>
+      </w:r>
+      <w:proofErr w:type="spellStart"/>
+      <w:r>
+        <w:rPr>
+          <w:rFonts w:ascii="Arial" w:hAnsi="Arial" w:cs="Arial"/>
+          <w:color w:val="000000"/>
+          <w:sz w:val="22"/>
+          <w:szCs w:val="22"/>
+          <w:u w:val="single" w:color="000000"/>
+          <w:lang w:val="en-GB"/>
+        </w:rPr>
+        <w:t>miðvikudagur</w:t>
+      </w:r>
+      <w:proofErr w:type="spellEnd"/>
+      <w:r>
+        <w:rPr>
+          <w:rFonts w:ascii="Arial" w:hAnsi="Arial" w:cs="Arial"/>
+          <w:color w:val="000000"/>
+          <w:sz w:val="22"/>
+          <w:szCs w:val="22"/>
+          <w:u w:val="single" w:color="000000"/>
+          <w:lang w:val="en-GB"/>
+        </w:rPr>
+        <w:t xml:space="preserve"> 1</w:t>
+      </w:r>
+      <w:r>
+        <w:rPr>
+          <w:rFonts w:ascii="Arial" w:hAnsi="Arial" w:cs="Arial"/>
+          <w:color w:val="000000"/>
+          <w:sz w:val="22"/>
+          <w:szCs w:val="22"/>
+          <w:u w:val="single" w:color="000000"/>
+          <w:lang w:val="en-GB"/>
+        </w:rPr>
+        <w:t>1</w:t>
+      </w:r>
+      <w:bookmarkStart w:id="0" w:name="_GoBack"/>
+      <w:bookmarkEnd w:id="0"/>
+      <w:r>
+        <w:rPr>
+          <w:rFonts w:ascii="Arial" w:hAnsi="Arial" w:cs="Arial"/>
+          <w:color w:val="000000"/>
+          <w:sz w:val="22"/>
+          <w:szCs w:val="22"/>
+          <w:u w:val="single" w:color="000000"/>
+          <w:lang w:val="en-GB"/>
+        </w:rPr>
+        <w:t xml:space="preserve">. </w:t>
       </w:r>
       <w:proofErr w:type="spellStart"/>
       <w:r>
@@ -22518,9 +22564,8 @@
           <w:u w:val="single" w:color="000000"/>
           <w:lang w:val="en-GB"/>
         </w:rPr>
-        <w:t xml:space="preserve"> 12: </w:t>
-      </w:r>
-      <w:proofErr w:type="spellStart"/>
+        <w:t xml:space="preserve"> 1</w:t>
+      </w:r>
       <w:r>
         <w:rPr>
           <w:rFonts w:ascii="Arial" w:hAnsi="Arial" w:cs="Arial"/>
@@ -22530,9 +22575,8 @@
           <w:u w:val="single" w:color="000000"/>
           <w:lang w:val="en-GB"/>
         </w:rPr>
-        <w:t>þriðudagur</w:t>
-      </w:r>
-      <w:proofErr w:type="spellEnd"/>
+        <w:t>3</w:t>
+      </w:r>
       <w:r>
         <w:rPr>
           <w:rFonts w:ascii="Arial" w:hAnsi="Arial" w:cs="Arial"/>
@@ -22542,7 +22586,53 @@
           <w:u w:val="single" w:color="000000"/>
           <w:lang w:val="en-GB"/>
         </w:rPr>
-        <w:t xml:space="preserve"> 10. </w:t>
+        <w:t xml:space="preserve">: </w:t>
+      </w:r>
+      <w:proofErr w:type="spellStart"/>
+      <w:r>
+        <w:rPr>
+          <w:rFonts w:ascii="Arial" w:hAnsi="Arial" w:cs="Arial"/>
+          <w:color w:val="000000"/>
+          <w:sz w:val="22"/>
+          <w:szCs w:val="22"/>
+          <w:u w:val="single" w:color="000000"/>
+          <w:lang w:val="en-GB"/>
+        </w:rPr>
+        <w:t>miðvikudagur</w:t>
+      </w:r>
+      <w:proofErr w:type="spellEnd"/>
+      <w:r>
+        <w:rPr>
+          <w:rFonts w:ascii="Arial" w:hAnsi="Arial" w:cs="Arial"/>
+          <w:color w:val="000000"/>
+          <w:sz w:val="22"/>
+          <w:szCs w:val="22"/>
+          <w:u w:val="single" w:color="000000"/>
+          <w:lang w:val="en-GB"/>
+        </w:rPr>
+        <w:t xml:space="preserve"> 1</w:t>
+      </w:r>
+      <w:r>
+        <w:rPr>
+          <w:rFonts w:ascii="Arial" w:hAnsi="Arial" w:cs="Arial"/>
+          <w:color w:val="000000"/>
+          <w:sz w:val="22"/>
+          <w:szCs w:val="22"/>
+          <w:u w:val="single" w:color="000000"/>
+          <w:lang w:val="en-GB"/>
+        </w:rPr>
+        <w:t>1</w:t>
+      </w:r>
+      <w:r>
+        <w:rPr>
+          <w:rFonts w:ascii="Arial" w:hAnsi="Arial" w:cs="Arial"/>
+          <w:color w:val="000000"/>
+          <w:sz w:val="22"/>
+          <w:szCs w:val="22"/>
+          <w:u w:val="single" w:color="000000"/>
+          <w:lang w:val="en-GB"/>
+        </w:rPr>
+        <w:t xml:space="preserve">. </w:t>
       </w:r>
       <w:proofErr w:type="spellStart"/>
       <w:r>
@@ -22908,8 +22998,6 @@
       <w:r>
         <w:t xml:space="preserve">. </w:t>
       </w:r>
-      <w:bookmarkStart w:id="0" w:name="_GoBack"/>
-      <w:bookmarkEnd w:id="0"/>
     </w:p>
     <w:sectPr>
       <w:pgSz w:w="11900" w:h="16840"/>

--- a/Dagbok_verklegt.docx
+++ b/Dagbok_verklegt.docx
@@ -21400,8 +21400,6 @@
         </w:rPr>
         <w:t>1</w:t>
       </w:r>
-      <w:bookmarkStart w:id="0" w:name="_GoBack"/>
-      <w:bookmarkEnd w:id="0"/>
       <w:r>
         <w:rPr>
           <w:rFonts w:ascii="Arial" w:hAnsi="Arial" w:cs="Arial"/>
@@ -22998,6 +22996,391 @@
       <w:r>
         <w:t xml:space="preserve">. </w:t>
       </w:r>
+    </w:p>
+    <w:p/>
+    <w:p>
+      <w:pPr>
+        <w:rPr>
+          <w:rFonts w:ascii="Arial" w:hAnsi="Arial" w:cs="Arial"/>
+          <w:color w:val="000000"/>
+          <w:sz w:val="22"/>
+          <w:szCs w:val="22"/>
+          <w:u w:val="single" w:color="000000"/>
+          <w:lang w:val="en-GB"/>
+        </w:rPr>
+      </w:pPr>
+      <w:proofErr w:type="spellStart"/>
+      <w:r>
+        <w:rPr>
+          <w:rFonts w:ascii="Arial" w:hAnsi="Arial" w:cs="Arial"/>
+          <w:color w:val="000000"/>
+          <w:sz w:val="22"/>
+          <w:szCs w:val="22"/>
+          <w:u w:val="single" w:color="000000"/>
+          <w:lang w:val="en-GB"/>
+        </w:rPr>
+        <w:t>Dagur</w:t>
+      </w:r>
+      <w:proofErr w:type="spellEnd"/>
+      <w:r>
+        <w:rPr>
+          <w:rFonts w:ascii="Arial" w:hAnsi="Arial" w:cs="Arial"/>
+          <w:color w:val="000000"/>
+          <w:sz w:val="22"/>
+          <w:szCs w:val="22"/>
+          <w:u w:val="single" w:color="000000"/>
+          <w:lang w:val="en-GB"/>
+        </w:rPr>
+        <w:t xml:space="preserve"> 1</w:t>
+      </w:r>
+      <w:r>
+        <w:rPr>
+          <w:rFonts w:ascii="Arial" w:hAnsi="Arial" w:cs="Arial"/>
+          <w:color w:val="000000"/>
+          <w:sz w:val="22"/>
+          <w:szCs w:val="22"/>
+          <w:u w:val="single" w:color="000000"/>
+          <w:lang w:val="en-GB"/>
+        </w:rPr>
+        <w:t>4</w:t>
+      </w:r>
+      <w:r>
+        <w:rPr>
+          <w:rFonts w:ascii="Arial" w:hAnsi="Arial" w:cs="Arial"/>
+          <w:color w:val="000000"/>
+          <w:sz w:val="22"/>
+          <w:szCs w:val="22"/>
+          <w:u w:val="single" w:color="000000"/>
+          <w:lang w:val="en-GB"/>
+        </w:rPr>
+        <w:t xml:space="preserve">: </w:t>
+      </w:r>
+      <w:proofErr w:type="spellStart"/>
+      <w:r>
+        <w:rPr>
+          <w:rFonts w:ascii="Arial" w:hAnsi="Arial" w:cs="Arial"/>
+          <w:color w:val="000000"/>
+          <w:sz w:val="22"/>
+          <w:szCs w:val="22"/>
+          <w:u w:val="single" w:color="000000"/>
+          <w:lang w:val="en-GB"/>
+        </w:rPr>
+        <w:t>fimmtudagur</w:t>
+      </w:r>
+      <w:proofErr w:type="spellEnd"/>
+      <w:r>
+        <w:rPr>
+          <w:rFonts w:ascii="Arial" w:hAnsi="Arial" w:cs="Arial"/>
+          <w:color w:val="000000"/>
+          <w:sz w:val="22"/>
+          <w:szCs w:val="22"/>
+          <w:u w:val="single" w:color="000000"/>
+          <w:lang w:val="en-GB"/>
+        </w:rPr>
+        <w:t xml:space="preserve"> 11. </w:t>
+      </w:r>
+      <w:proofErr w:type="spellStart"/>
+      <w:r>
+        <w:rPr>
+          <w:rFonts w:ascii="Arial" w:hAnsi="Arial" w:cs="Arial"/>
+          <w:color w:val="000000"/>
+          <w:sz w:val="22"/>
+          <w:szCs w:val="22"/>
+          <w:u w:val="single" w:color="000000"/>
+          <w:lang w:val="en-GB"/>
+        </w:rPr>
+        <w:t>desember</w:t>
+      </w:r>
+      <w:proofErr w:type="spellEnd"/>
+      <w:r>
+        <w:rPr>
+          <w:rFonts w:ascii="Arial" w:hAnsi="Arial" w:cs="Arial"/>
+          <w:color w:val="000000"/>
+          <w:sz w:val="22"/>
+          <w:szCs w:val="22"/>
+          <w:u w:val="single" w:color="000000"/>
+          <w:lang w:val="en-GB"/>
+        </w:rPr>
+        <w:t xml:space="preserve">, </w:t>
+      </w:r>
+      <w:proofErr w:type="spellStart"/>
+      <w:r>
+        <w:rPr>
+          <w:rFonts w:ascii="Arial" w:hAnsi="Arial" w:cs="Arial"/>
+          <w:color w:val="000000"/>
+          <w:sz w:val="22"/>
+          <w:szCs w:val="22"/>
+          <w:u w:val="single" w:color="000000"/>
+          <w:lang w:val="en-GB"/>
+        </w:rPr>
+        <w:t>upphaf</w:t>
+      </w:r>
+      <w:proofErr w:type="spellEnd"/>
+      <w:r>
+        <w:rPr>
+          <w:rFonts w:ascii="Arial" w:hAnsi="Arial" w:cs="Arial"/>
+          <w:color w:val="000000"/>
+          <w:sz w:val="22"/>
+          <w:szCs w:val="22"/>
+          <w:u w:val="single" w:color="000000"/>
+          <w:lang w:val="en-GB"/>
+        </w:rPr>
+        <w:t xml:space="preserve"> </w:t>
+      </w:r>
+      <w:proofErr w:type="spellStart"/>
+      <w:r>
+        <w:rPr>
+          <w:rFonts w:ascii="Arial" w:hAnsi="Arial" w:cs="Arial"/>
+          <w:color w:val="000000"/>
+          <w:sz w:val="22"/>
+          <w:szCs w:val="22"/>
+          <w:u w:val="single" w:color="000000"/>
+          <w:lang w:val="en-GB"/>
+        </w:rPr>
+        <w:t>dags</w:t>
+      </w:r>
+      <w:proofErr w:type="spellEnd"/>
+    </w:p>
+    <w:p>
+      <w:proofErr w:type="spellStart"/>
+      <w:r>
+        <w:t>Kæra</w:t>
+      </w:r>
+      <w:proofErr w:type="spellEnd"/>
+      <w:r>
+        <w:t xml:space="preserve"> </w:t>
+      </w:r>
+      <w:proofErr w:type="spellStart"/>
+      <w:r>
+        <w:t>dagbók</w:t>
+      </w:r>
+      <w:proofErr w:type="spellEnd"/>
+      <w:r>
+        <w:t xml:space="preserve">. </w:t>
+      </w:r>
+      <w:r>
+        <w:t xml:space="preserve">Í </w:t>
+      </w:r>
+      <w:proofErr w:type="spellStart"/>
+      <w:r>
+        <w:t>dag</w:t>
+      </w:r>
+      <w:proofErr w:type="spellEnd"/>
+      <w:r>
+        <w:t xml:space="preserve"> </w:t>
+      </w:r>
+      <w:proofErr w:type="spellStart"/>
+      <w:r>
+        <w:t>ætlum</w:t>
+      </w:r>
+      <w:proofErr w:type="spellEnd"/>
+      <w:r>
+        <w:t xml:space="preserve"> </w:t>
+      </w:r>
+      <w:proofErr w:type="spellStart"/>
+      <w:r>
+        <w:t>við</w:t>
+      </w:r>
+      <w:proofErr w:type="spellEnd"/>
+      <w:r>
+        <w:t xml:space="preserve"> </w:t>
+      </w:r>
+      <w:proofErr w:type="spellStart"/>
+      <w:r>
+        <w:t>að</w:t>
+      </w:r>
+      <w:proofErr w:type="spellEnd"/>
+      <w:r>
+        <w:t xml:space="preserve"> </w:t>
+      </w:r>
+      <w:proofErr w:type="spellStart"/>
+      <w:r>
+        <w:t>fínpússa</w:t>
+      </w:r>
+      <w:proofErr w:type="spellEnd"/>
+      <w:r>
+        <w:t xml:space="preserve"> </w:t>
+      </w:r>
+      <w:proofErr w:type="spellStart"/>
+      <w:r>
+        <w:t>föll</w:t>
+      </w:r>
+      <w:proofErr w:type="spellEnd"/>
+      <w:r>
+        <w:t xml:space="preserve"> </w:t>
+      </w:r>
+      <w:proofErr w:type="spellStart"/>
+      <w:r>
+        <w:t>og</w:t>
+      </w:r>
+      <w:proofErr w:type="spellEnd"/>
+      <w:r>
+        <w:t xml:space="preserve"> </w:t>
+      </w:r>
+      <w:proofErr w:type="spellStart"/>
+      <w:r>
+        <w:t>commenta</w:t>
+      </w:r>
+      <w:proofErr w:type="spellEnd"/>
+      <w:r>
+        <w:t xml:space="preserve"> </w:t>
+      </w:r>
+      <w:proofErr w:type="spellStart"/>
+      <w:r>
+        <w:t>forritið</w:t>
+      </w:r>
+      <w:proofErr w:type="spellEnd"/>
+      <w:r>
+        <w:t xml:space="preserve">. </w:t>
+      </w:r>
+      <w:proofErr w:type="spellStart"/>
+      <w:r>
+        <w:t>Ætlum</w:t>
+      </w:r>
+      <w:proofErr w:type="spellEnd"/>
+      <w:r>
+        <w:t xml:space="preserve"> </w:t>
+      </w:r>
+      <w:proofErr w:type="spellStart"/>
+      <w:r>
+        <w:t>líka</w:t>
+      </w:r>
+      <w:proofErr w:type="spellEnd"/>
+      <w:r>
+        <w:t xml:space="preserve"> </w:t>
+      </w:r>
+      <w:proofErr w:type="spellStart"/>
+      <w:r>
+        <w:t>að</w:t>
+      </w:r>
+      <w:proofErr w:type="spellEnd"/>
+      <w:r>
+        <w:t xml:space="preserve"> </w:t>
+      </w:r>
+      <w:proofErr w:type="spellStart"/>
+      <w:r>
+        <w:t>byrja</w:t>
+      </w:r>
+      <w:proofErr w:type="spellEnd"/>
+      <w:r>
+        <w:t xml:space="preserve"> </w:t>
+      </w:r>
+      <w:proofErr w:type="spellStart"/>
+      <w:r>
+        <w:t>að</w:t>
+      </w:r>
+      <w:proofErr w:type="spellEnd"/>
+      <w:r>
+        <w:t xml:space="preserve"> </w:t>
+      </w:r>
+      <w:proofErr w:type="spellStart"/>
+      <w:r>
+        <w:t>laga</w:t>
+      </w:r>
+      <w:proofErr w:type="spellEnd"/>
+      <w:r>
+        <w:t xml:space="preserve"> </w:t>
+      </w:r>
+      <w:proofErr w:type="spellStart"/>
+      <w:r>
+        <w:t>hönnunarskýrsluna</w:t>
+      </w:r>
+      <w:proofErr w:type="spellEnd"/>
+      <w:r>
+        <w:t xml:space="preserve"> </w:t>
+      </w:r>
+      <w:proofErr w:type="spellStart"/>
+      <w:r>
+        <w:t>og</w:t>
+      </w:r>
+      <w:proofErr w:type="spellEnd"/>
+      <w:r>
+        <w:t xml:space="preserve"> plana </w:t>
+      </w:r>
+      <w:proofErr w:type="spellStart"/>
+      <w:r>
+        <w:t>myndbandið</w:t>
+      </w:r>
+      <w:proofErr w:type="spellEnd"/>
+      <w:r>
+        <w:t xml:space="preserve">. </w:t>
+      </w:r>
+      <w:proofErr w:type="spellStart"/>
+      <w:r>
+        <w:t>Við</w:t>
+      </w:r>
+      <w:proofErr w:type="spellEnd"/>
+      <w:r>
+        <w:t xml:space="preserve"> </w:t>
+      </w:r>
+      <w:proofErr w:type="spellStart"/>
+      <w:r>
+        <w:t>ætlum</w:t>
+      </w:r>
+      <w:proofErr w:type="spellEnd"/>
+      <w:r>
+        <w:t xml:space="preserve"> </w:t>
+      </w:r>
+      <w:proofErr w:type="spellStart"/>
+      <w:r>
+        <w:t>líka</w:t>
+      </w:r>
+      <w:proofErr w:type="spellEnd"/>
+      <w:r>
+        <w:t xml:space="preserve"> </w:t>
+      </w:r>
+      <w:proofErr w:type="spellStart"/>
+      <w:r>
+        <w:t>að</w:t>
+      </w:r>
+      <w:proofErr w:type="spellEnd"/>
+      <w:r>
+        <w:t xml:space="preserve"> </w:t>
+      </w:r>
+      <w:proofErr w:type="spellStart"/>
+      <w:r>
+        <w:t>klára</w:t>
+      </w:r>
+      <w:proofErr w:type="spellEnd"/>
+      <w:r>
+        <w:t xml:space="preserve"> </w:t>
+      </w:r>
+      <w:proofErr w:type="spellStart"/>
+      <w:r>
+        <w:t>að</w:t>
+      </w:r>
+      <w:proofErr w:type="spellEnd"/>
+      <w:r>
+        <w:t xml:space="preserve"> </w:t>
+      </w:r>
+      <w:proofErr w:type="spellStart"/>
+      <w:r>
+        <w:t>skoða</w:t>
+      </w:r>
+      <w:proofErr w:type="spellEnd"/>
+      <w:r>
+        <w:t xml:space="preserve"> </w:t>
+      </w:r>
+      <w:proofErr w:type="spellStart"/>
+      <w:r>
+        <w:t>stöðu</w:t>
+      </w:r>
+      <w:proofErr w:type="spellEnd"/>
+      <w:r>
+        <w:t xml:space="preserve"> </w:t>
+      </w:r>
+      <w:proofErr w:type="spellStart"/>
+      <w:r>
+        <w:t>vinnuferðar</w:t>
+      </w:r>
+      <w:proofErr w:type="spellEnd"/>
+      <w:proofErr w:type="gramStart"/>
+      <w:r>
+        <w:t>.</w:t>
+      </w:r>
+      <w:bookmarkStart w:id="0" w:name="_GoBack"/>
+      <w:bookmarkEnd w:id="0"/>
+      <w:proofErr w:type="gramEnd"/>
     </w:p>
     <w:sectPr>
       <w:pgSz w:w="11900" w:h="16840"/>

--- a/Dagbok_verklegt.docx
+++ b/Dagbok_verklegt.docx
@@ -23077,7 +23077,31 @@
           <w:u w:val="single" w:color="000000"/>
           <w:lang w:val="en-GB"/>
         </w:rPr>
-        <w:t xml:space="preserve"> 11. </w:t>
+        <w:t xml:space="preserve"> 1</w:t>
+      </w:r>
+      <w:r>
+        <w:rPr>
+          <w:rFonts w:ascii="Arial" w:hAnsi="Arial" w:cs="Arial"/>
+          <w:color w:val="000000"/>
+          <w:sz w:val="22"/>
+          <w:szCs w:val="22"/>
+          <w:u w:val="single" w:color="000000"/>
+          <w:lang w:val="en-GB"/>
+        </w:rPr>
+        <w:t>2</w:t>
+      </w:r>
+      <w:bookmarkStart w:id="0" w:name="_GoBack"/>
+      <w:bookmarkEnd w:id="0"/>
+      <w:r>
+        <w:rPr>
+          <w:rFonts w:ascii="Arial" w:hAnsi="Arial" w:cs="Arial"/>
+          <w:color w:val="000000"/>
+          <w:sz w:val="22"/>
+          <w:szCs w:val="22"/>
+          <w:u w:val="single" w:color="000000"/>
+          <w:lang w:val="en-GB"/>
+        </w:rPr>
+        <w:t xml:space="preserve">. </w:t>
       </w:r>
       <w:proofErr w:type="spellStart"/>
       <w:r>
@@ -23378,8 +23402,6 @@
       <w:r>
         <w:t>.</w:t>
       </w:r>
-      <w:bookmarkStart w:id="0" w:name="_GoBack"/>
-      <w:bookmarkEnd w:id="0"/>
       <w:proofErr w:type="gramEnd"/>
     </w:p>
     <w:sectPr>

--- a/Dagbok_verklegt.docx
+++ b/Dagbok_verklegt.docx
@@ -3410,25 +3410,7 @@
           <w:u w:val="single" w:color="000000"/>
           <w:lang w:val="en-GB"/>
         </w:rPr>
-        <w:t>Dagur 14: fimmtudagur 1</w:t>
-      </w:r>
-      <w:r>
-        <w:rPr>
-          <w:rFonts w:ascii="Calibri" w:hAnsi="Calibri" w:cs="Calibri"/>
-          <w:color w:val="000000"/>
-          <w:u w:val="single" w:color="000000"/>
-          <w:lang w:val="en-GB"/>
-        </w:rPr>
-        <w:t>2</w:t>
-      </w:r>
-      <w:r>
-        <w:rPr>
-          <w:rFonts w:ascii="Calibri" w:hAnsi="Calibri" w:cs="Calibri"/>
-          <w:color w:val="000000"/>
-          <w:u w:val="single" w:color="000000"/>
-          <w:lang w:val="en-GB"/>
-        </w:rPr>
-        <w:t>. desember, lok dags</w:t>
+        <w:t>Dagur 14: fimmtudagur 12. desember, lok dags</w:t>
       </w:r>
     </w:p>
     <w:p>
@@ -3664,18 +3646,157 @@
           <w:color w:val="000000"/>
           <w:lang w:val="en-GB"/>
         </w:rPr>
-        <w:t xml:space="preserve"> Í da ger tíminn til að klára þetta. Meiri fínpússun hjá Bjögga og Svönu. Anton og Magga ætla að taka u</w:t>
+        <w:t xml:space="preserve"> Í dag</w:t>
+      </w:r>
+      <w:r>
+        <w:rPr>
+          <w:rFonts w:ascii="Calibri" w:hAnsi="Calibri" w:cs="Calibri"/>
+          <w:color w:val="000000"/>
+          <w:lang w:val="en-GB"/>
+        </w:rPr>
+        <w:t xml:space="preserve"> </w:t>
+      </w:r>
+      <w:r>
+        <w:rPr>
+          <w:rFonts w:ascii="Calibri" w:hAnsi="Calibri" w:cs="Calibri"/>
+          <w:color w:val="000000"/>
+          <w:lang w:val="en-GB"/>
+        </w:rPr>
+        <w:t>er tíminn til að klára þetta. Meiri fínpússun hjá Bjögga og Svönu. Anton og Magga ætla að taka upp myndbandið. Eva ætlar að laga skýrsluna.</w:t>
+      </w:r>
+    </w:p>
+    <w:p>
+      <w:pPr>
+        <w:autoSpaceDE w:val="0"/>
+        <w:autoSpaceDN w:val="0"/>
+        <w:adjustRightInd w:val="0"/>
+        <w:rPr>
+          <w:rFonts w:ascii="Calibri" w:hAnsi="Calibri" w:cs="Calibri"/>
+          <w:color w:val="000000"/>
+          <w:lang w:val="en-GB"/>
+        </w:rPr>
+      </w:pPr>
+    </w:p>
+    <w:p>
+      <w:pPr>
+        <w:autoSpaceDE w:val="0"/>
+        <w:autoSpaceDN w:val="0"/>
+        <w:adjustRightInd w:val="0"/>
+        <w:rPr>
+          <w:rFonts w:ascii="Calibri" w:hAnsi="Calibri" w:cs="Calibri"/>
+          <w:color w:val="000000"/>
+          <w:u w:val="single" w:color="000000"/>
+          <w:lang w:val="en-GB"/>
+        </w:rPr>
+      </w:pPr>
+      <w:r>
+        <w:rPr>
+          <w:rFonts w:ascii="Calibri" w:hAnsi="Calibri" w:cs="Calibri"/>
+          <w:color w:val="000000"/>
+          <w:u w:val="single" w:color="000000"/>
+          <w:lang w:val="en-GB"/>
+        </w:rPr>
+        <w:t xml:space="preserve">Dagur </w:t>
+      </w:r>
+      <w:r>
+        <w:rPr>
+          <w:rFonts w:ascii="Calibri" w:hAnsi="Calibri" w:cs="Calibri"/>
+          <w:color w:val="000000"/>
+          <w:u w:val="single" w:color="000000"/>
+          <w:lang w:val="en-GB"/>
+        </w:rPr>
+        <w:t>15</w:t>
+      </w:r>
+      <w:r>
+        <w:rPr>
+          <w:rFonts w:ascii="Calibri" w:hAnsi="Calibri" w:cs="Calibri"/>
+          <w:color w:val="000000"/>
+          <w:u w:val="single" w:color="000000"/>
+          <w:lang w:val="en-GB"/>
+        </w:rPr>
+        <w:t xml:space="preserve">: </w:t>
+      </w:r>
+      <w:r>
+        <w:rPr>
+          <w:rFonts w:ascii="Calibri" w:hAnsi="Calibri" w:cs="Calibri"/>
+          <w:color w:val="000000"/>
+          <w:u w:val="single" w:color="000000"/>
+          <w:lang w:val="en-GB"/>
+        </w:rPr>
+        <w:t>föstudagur</w:t>
+      </w:r>
+      <w:r>
+        <w:rPr>
+          <w:rFonts w:ascii="Calibri" w:hAnsi="Calibri" w:cs="Calibri"/>
+          <w:color w:val="000000"/>
+          <w:u w:val="single" w:color="000000"/>
+          <w:lang w:val="en-GB"/>
+        </w:rPr>
+        <w:t xml:space="preserve"> 12. desember, </w:t>
+      </w:r>
+      <w:r>
+        <w:rPr>
+          <w:rFonts w:ascii="Calibri" w:hAnsi="Calibri" w:cs="Calibri"/>
+          <w:color w:val="000000"/>
+          <w:u w:val="single" w:color="000000"/>
+          <w:lang w:val="en-GB"/>
+        </w:rPr>
+        <w:t>lok</w:t>
+      </w:r>
+      <w:r>
+        <w:rPr>
+          <w:rFonts w:ascii="Calibri" w:hAnsi="Calibri" w:cs="Calibri"/>
+          <w:color w:val="000000"/>
+          <w:u w:val="single" w:color="000000"/>
+          <w:lang w:val="en-GB"/>
+        </w:rPr>
+        <w:t xml:space="preserve"> dags</w:t>
+      </w:r>
+      <w:r>
+        <w:rPr>
+          <w:rFonts w:ascii="Calibri" w:hAnsi="Calibri" w:cs="Calibri"/>
+          <w:color w:val="000000"/>
+          <w:u w:val="single" w:color="000000"/>
+          <w:lang w:val="en-GB"/>
+        </w:rPr>
+        <w:t xml:space="preserve"> -&gt; LAST DAY</w:t>
+      </w:r>
+    </w:p>
+    <w:p>
+      <w:pPr>
+        <w:autoSpaceDE w:val="0"/>
+        <w:autoSpaceDN w:val="0"/>
+        <w:adjustRightInd w:val="0"/>
+        <w:rPr>
+          <w:rFonts w:ascii="Calibri" w:hAnsi="Calibri" w:cs="Calibri"/>
+          <w:color w:val="000000"/>
+          <w:u w:val="single" w:color="000000"/>
+          <w:lang w:val="en-GB"/>
+        </w:rPr>
+      </w:pPr>
+      <w:r>
+        <w:rPr>
+          <w:rFonts w:ascii="Calibri" w:hAnsi="Calibri" w:cs="Calibri"/>
+          <w:color w:val="000000"/>
+          <w:u w:val="single" w:color="000000"/>
+          <w:lang w:val="en-GB"/>
+        </w:rPr>
+        <w:t>Kæra dagbók. Nú eru víst skil. Við náðum að klára allt og erum heldur sátt við niðurstöðuna. Góða nótt og takk fyrir okkur. &lt;3</w:t>
       </w:r>
       <w:bookmarkStart w:id="0" w:name="_GoBack"/>
       <w:bookmarkEnd w:id="0"/>
-      <w:r>
+    </w:p>
+    <w:p>
+      <w:pPr>
+        <w:autoSpaceDE w:val="0"/>
+        <w:autoSpaceDN w:val="0"/>
+        <w:adjustRightInd w:val="0"/>
         <w:rPr>
           <w:rFonts w:ascii="Calibri" w:hAnsi="Calibri" w:cs="Calibri"/>
           <w:color w:val="000000"/>
           <w:lang w:val="en-GB"/>
         </w:rPr>
-        <w:t>pp myndbandið. Eva ætlar að laga skýrsluna.</w:t>
-      </w:r>
+      </w:pPr>
     </w:p>
     <w:p>
       <w:pPr>
